--- a/卜瑞祺-面向云备份的高效中间件设计与实现.docx
+++ b/卜瑞祺-面向云备份的高效中间件设计与实现.docx
@@ -1,6 +1,6 @@
 
 <file path=word/document.xml><?xml version="1.0" encoding="utf-8"?>
-<w:document xmlns:wpc="http://schemas.microsoft.com/office/word/2010/wordprocessingCanvas" xmlns:mc="http://schemas.openxmlformats.org/markup-compatibility/2006" xmlns:o="urn:schemas-microsoft-com:office:office" xmlns:r="http://schemas.openxmlformats.org/officeDocument/2006/relationships" xmlns:m="http://schemas.openxmlformats.org/officeDocument/2006/math" xmlns:v="urn:schemas-microsoft-com:vml" xmlns:wp14="http://schemas.microsoft.com/office/word/2010/wordprocessingDrawing" xmlns:wp="http://schemas.openxmlformats.org/drawingml/2006/wordprocessingDrawing" xmlns:w10="urn:schemas-microsoft-com:office:word" xmlns:w="http://schemas.openxmlformats.org/wordprocessingml/2006/main" xmlns:w14="http://schemas.microsoft.com/office/word/2010/wordml" xmlns:w15="http://schemas.microsoft.com/office/word/2012/wordml" xmlns:wpg="http://schemas.microsoft.com/office/word/2010/wordprocessingGroup" xmlns:wpi="http://schemas.microsoft.com/office/word/2010/wordprocessingInk" xmlns:wne="http://schemas.microsoft.com/office/word/2006/wordml" xmlns:wps="http://schemas.microsoft.com/office/word/2010/wordprocessingShape" mc:Ignorable="w14 w15 wp14">
+<w:document xmlns:wpc="http://schemas.microsoft.com/office/word/2010/wordprocessingCanvas" xmlns:cx="http://schemas.microsoft.com/office/drawing/2014/chartex" xmlns:cx1="http://schemas.microsoft.com/office/drawing/2015/9/8/chartex" xmlns:mc="http://schemas.openxmlformats.org/markup-compatibility/2006" xmlns:o="urn:schemas-microsoft-com:office:office" xmlns:r="http://schemas.openxmlformats.org/officeDocument/2006/relationships" xmlns:m="http://schemas.openxmlformats.org/officeDocument/2006/math" xmlns:v="urn:schemas-microsoft-com:vml" xmlns:wp14="http://schemas.microsoft.com/office/word/2010/wordprocessingDrawing" xmlns:wp="http://schemas.openxmlformats.org/drawingml/2006/wordprocessingDrawing" xmlns:w10="urn:schemas-microsoft-com:office:word" xmlns:w="http://schemas.openxmlformats.org/wordprocessingml/2006/main" xmlns:w14="http://schemas.microsoft.com/office/word/2010/wordml" xmlns:w15="http://schemas.microsoft.com/office/word/2012/wordml" xmlns:w16se="http://schemas.microsoft.com/office/word/2015/wordml/symex" xmlns:wpg="http://schemas.microsoft.com/office/word/2010/wordprocessingGroup" xmlns:wpi="http://schemas.microsoft.com/office/word/2010/wordprocessingInk" xmlns:wne="http://schemas.microsoft.com/office/word/2006/wordml" xmlns:wps="http://schemas.microsoft.com/office/word/2010/wordprocessingShape" mc:Ignorable="w14 w15 w16se wp14">
   <w:body>
     <w:tbl>
       <w:tblPr>
@@ -450,29 +450,7 @@
                 <w:sz w:val="36"/>
                 <w:szCs w:val="36"/>
               </w:rPr>
-              <w:t>面向云备份的高效中间</w:t>
-            </w:r>
-            <w:proofErr w:type="gramStart"/>
-            <w:r>
-              <w:rPr>
-                <w:rFonts w:ascii="Times New Roman" w:hAnsi="Times New Roman" w:cs="Times New Roman"/>
-                <w:b/>
-                <w:bCs/>
-                <w:sz w:val="36"/>
-                <w:szCs w:val="36"/>
-              </w:rPr>
-              <w:t>件设计</w:t>
-            </w:r>
-            <w:proofErr w:type="gramEnd"/>
-            <w:r>
-              <w:rPr>
-                <w:rFonts w:ascii="Times New Roman" w:hAnsi="Times New Roman" w:cs="Times New Roman"/>
-                <w:b/>
-                <w:bCs/>
-                <w:sz w:val="36"/>
-                <w:szCs w:val="36"/>
-              </w:rPr>
-              <w:t>与实现</w:t>
+              <w:t>面向云备份的高效中间件设计与实现</w:t>
             </w:r>
           </w:p>
         </w:tc>
@@ -695,7 +673,6 @@
         </w:rPr>
         <w:t xml:space="preserve">   </w:t>
       </w:r>
-      <w:proofErr w:type="gramStart"/>
       <w:r>
         <w:rPr>
           <w:rFonts w:ascii="Times New Roman" w:hAnsi="Times New Roman" w:cs="Times New Roman"/>
@@ -703,7 +680,6 @@
         </w:rPr>
         <w:t>卜瑞琪</w:t>
       </w:r>
-      <w:proofErr w:type="gramEnd"/>
     </w:p>
     <w:p>
       <w:pPr>
@@ -1085,9 +1061,9 @@
         </w:sectPr>
       </w:pPr>
     </w:p>
-    <w:bookmarkStart w:id="0" w:name="_Toc420959832" w:displacedByCustomXml="next"/>
+    <w:bookmarkStart w:id="0" w:name="_Toc421230568" w:displacedByCustomXml="next"/>
     <w:bookmarkStart w:id="1" w:name="_Toc421026896" w:displacedByCustomXml="next"/>
-    <w:bookmarkStart w:id="2" w:name="_Toc421230568" w:displacedByCustomXml="next"/>
+    <w:bookmarkStart w:id="2" w:name="_Toc420959832" w:displacedByCustomXml="next"/>
     <w:sdt>
       <w:sdtPr>
         <w:rPr>
@@ -1129,7 +1105,7 @@
         </w:p>
         <w:p>
           <w:pPr>
-            <w:pStyle w:val="10"/>
+            <w:pStyle w:val="11"/>
             <w:spacing w:after="0"/>
             <w:rPr>
               <w:rFonts w:ascii="Times New Roman" w:hAnsi="Times New Roman" w:cs="Times New Roman"/>
@@ -1157,7 +1133,7 @@
           <w:hyperlink w:anchor="_Toc433381246" w:history="1">
             <w:r>
               <w:rPr>
-                <w:rStyle w:val="a9"/>
+                <w:rStyle w:val="ac"/>
                 <w:rFonts w:ascii="Times New Roman" w:hAnsi="Times New Roman" w:cs="Times New Roman"/>
                 <w:noProof/>
                 <w:spacing w:val="10"/>
@@ -1223,7 +1199,7 @@
         </w:p>
         <w:p>
           <w:pPr>
-            <w:pStyle w:val="10"/>
+            <w:pStyle w:val="11"/>
             <w:spacing w:after="0"/>
             <w:rPr>
               <w:rFonts w:ascii="Times New Roman" w:hAnsi="Times New Roman" w:cs="Times New Roman"/>
@@ -1233,7 +1209,7 @@
           <w:hyperlink w:anchor="_Toc433381247" w:history="1">
             <w:r>
               <w:rPr>
-                <w:rStyle w:val="a9"/>
+                <w:rStyle w:val="ac"/>
                 <w:rFonts w:ascii="Times New Roman" w:hAnsi="Times New Roman" w:cs="Times New Roman"/>
                 <w:noProof/>
               </w:rPr>
@@ -1298,7 +1274,7 @@
         </w:p>
         <w:p>
           <w:pPr>
-            <w:pStyle w:val="10"/>
+            <w:pStyle w:val="11"/>
             <w:spacing w:after="0"/>
             <w:rPr>
               <w:rFonts w:ascii="Times New Roman" w:hAnsi="Times New Roman" w:cs="Times New Roman"/>
@@ -1308,7 +1284,7 @@
           <w:hyperlink w:anchor="_Toc433381248" w:history="1">
             <w:r>
               <w:rPr>
-                <w:rStyle w:val="a9"/>
+                <w:rStyle w:val="ac"/>
                 <w:rFonts w:ascii="Times New Roman" w:hAnsi="Times New Roman" w:cs="Times New Roman"/>
                 <w:noProof/>
               </w:rPr>
@@ -1316,7 +1292,7 @@
             </w:r>
             <w:r>
               <w:rPr>
-                <w:rStyle w:val="a9"/>
+                <w:rStyle w:val="ac"/>
                 <w:rFonts w:ascii="Times New Roman" w:hAnsi="Times New Roman" w:cs="Times New Roman"/>
                 <w:noProof/>
               </w:rPr>
@@ -1324,7 +1300,7 @@
             </w:r>
             <w:r>
               <w:rPr>
-                <w:rStyle w:val="a9"/>
+                <w:rStyle w:val="ac"/>
                 <w:rFonts w:ascii="Times New Roman" w:hAnsi="Times New Roman" w:cs="Times New Roman"/>
                 <w:noProof/>
               </w:rPr>
@@ -1389,7 +1365,7 @@
         </w:p>
         <w:p>
           <w:pPr>
-            <w:pStyle w:val="21"/>
+            <w:pStyle w:val="22"/>
             <w:tabs>
               <w:tab w:val="right" w:leader="dot" w:pos="8302"/>
             </w:tabs>
@@ -1402,7 +1378,7 @@
           <w:hyperlink w:anchor="_Toc433381249" w:history="1">
             <w:r>
               <w:rPr>
-                <w:rStyle w:val="a9"/>
+                <w:rStyle w:val="ac"/>
                 <w:rFonts w:ascii="Times New Roman" w:hAnsi="Times New Roman" w:cs="Times New Roman"/>
                 <w:noProof/>
               </w:rPr>
@@ -1410,7 +1386,7 @@
             </w:r>
             <w:r>
               <w:rPr>
-                <w:rStyle w:val="a9"/>
+                <w:rStyle w:val="ac"/>
                 <w:rFonts w:ascii="Times New Roman" w:hAnsi="Times New Roman" w:cs="Times New Roman"/>
                 <w:noProof/>
               </w:rPr>
@@ -1475,7 +1451,7 @@
         </w:p>
         <w:p>
           <w:pPr>
-            <w:pStyle w:val="21"/>
+            <w:pStyle w:val="22"/>
             <w:tabs>
               <w:tab w:val="right" w:leader="dot" w:pos="8302"/>
             </w:tabs>
@@ -1488,7 +1464,7 @@
           <w:hyperlink w:anchor="_Toc433381250" w:history="1">
             <w:r>
               <w:rPr>
-                <w:rStyle w:val="a9"/>
+                <w:rStyle w:val="ac"/>
                 <w:rFonts w:ascii="Times New Roman" w:hAnsi="Times New Roman" w:cs="Times New Roman"/>
                 <w:noProof/>
               </w:rPr>
@@ -1496,7 +1472,7 @@
             </w:r>
             <w:r>
               <w:rPr>
-                <w:rStyle w:val="a9"/>
+                <w:rStyle w:val="ac"/>
                 <w:rFonts w:ascii="Times New Roman" w:hAnsi="Times New Roman" w:cs="Times New Roman"/>
                 <w:noProof/>
               </w:rPr>
@@ -1561,7 +1537,7 @@
         </w:p>
         <w:p>
           <w:pPr>
-            <w:pStyle w:val="21"/>
+            <w:pStyle w:val="22"/>
             <w:tabs>
               <w:tab w:val="right" w:leader="dot" w:pos="8302"/>
             </w:tabs>
@@ -1574,7 +1550,7 @@
           <w:hyperlink w:anchor="_Toc433381251" w:history="1">
             <w:r>
               <w:rPr>
-                <w:rStyle w:val="a9"/>
+                <w:rStyle w:val="ac"/>
                 <w:rFonts w:ascii="Times New Roman" w:hAnsi="Times New Roman" w:cs="Times New Roman"/>
                 <w:noProof/>
               </w:rPr>
@@ -1582,7 +1558,7 @@
             </w:r>
             <w:r>
               <w:rPr>
-                <w:rStyle w:val="a9"/>
+                <w:rStyle w:val="ac"/>
                 <w:rFonts w:ascii="Times New Roman" w:hAnsi="Times New Roman" w:cs="Times New Roman"/>
                 <w:noProof/>
               </w:rPr>
@@ -1647,7 +1623,7 @@
         </w:p>
         <w:p>
           <w:pPr>
-            <w:pStyle w:val="10"/>
+            <w:pStyle w:val="11"/>
             <w:spacing w:after="0"/>
             <w:rPr>
               <w:rFonts w:ascii="Times New Roman" w:hAnsi="Times New Roman" w:cs="Times New Roman"/>
@@ -1657,7 +1633,7 @@
           <w:hyperlink w:anchor="_Toc433381252" w:history="1">
             <w:r>
               <w:rPr>
-                <w:rStyle w:val="a9"/>
+                <w:rStyle w:val="ac"/>
                 <w:rFonts w:ascii="Times New Roman" w:hAnsi="Times New Roman" w:cs="Times New Roman"/>
                 <w:noProof/>
               </w:rPr>
@@ -1665,7 +1641,7 @@
             </w:r>
             <w:r>
               <w:rPr>
-                <w:rStyle w:val="a9"/>
+                <w:rStyle w:val="ac"/>
                 <w:rFonts w:ascii="Times New Roman" w:hAnsi="Times New Roman" w:cs="Times New Roman"/>
                 <w:noProof/>
               </w:rPr>
@@ -1673,7 +1649,7 @@
             </w:r>
             <w:r>
               <w:rPr>
-                <w:rStyle w:val="a9"/>
+                <w:rStyle w:val="ac"/>
                 <w:rFonts w:ascii="Times New Roman" w:hAnsi="Times New Roman" w:cs="Times New Roman"/>
                 <w:noProof/>
               </w:rPr>
@@ -1738,7 +1714,7 @@
         </w:p>
         <w:p>
           <w:pPr>
-            <w:pStyle w:val="21"/>
+            <w:pStyle w:val="22"/>
             <w:tabs>
               <w:tab w:val="right" w:leader="dot" w:pos="8302"/>
             </w:tabs>
@@ -1751,7 +1727,7 @@
           <w:hyperlink w:anchor="_Toc433381253" w:history="1">
             <w:r>
               <w:rPr>
-                <w:rStyle w:val="a9"/>
+                <w:rStyle w:val="ac"/>
                 <w:rFonts w:ascii="Times New Roman" w:hAnsi="Times New Roman" w:cs="Times New Roman"/>
                 <w:noProof/>
               </w:rPr>
@@ -1759,7 +1735,7 @@
             </w:r>
             <w:r>
               <w:rPr>
-                <w:rStyle w:val="a9"/>
+                <w:rStyle w:val="ac"/>
                 <w:rFonts w:ascii="Times New Roman" w:hAnsi="Times New Roman" w:cs="Times New Roman"/>
                 <w:noProof/>
               </w:rPr>
@@ -1824,7 +1800,7 @@
         </w:p>
         <w:p>
           <w:pPr>
-            <w:pStyle w:val="30"/>
+            <w:pStyle w:val="31"/>
             <w:tabs>
               <w:tab w:val="right" w:leader="dot" w:pos="8302"/>
             </w:tabs>
@@ -1837,7 +1813,7 @@
           <w:hyperlink w:anchor="_Toc433381254" w:history="1">
             <w:r>
               <w:rPr>
-                <w:rStyle w:val="a9"/>
+                <w:rStyle w:val="ac"/>
                 <w:rFonts w:ascii="Times New Roman" w:hAnsi="Times New Roman" w:cs="Times New Roman"/>
                 <w:noProof/>
               </w:rPr>
@@ -1845,7 +1821,7 @@
             </w:r>
             <w:r>
               <w:rPr>
-                <w:rStyle w:val="a9"/>
+                <w:rStyle w:val="ac"/>
                 <w:rFonts w:ascii="Times New Roman" w:hAnsi="Times New Roman" w:cs="Times New Roman"/>
                 <w:noProof/>
               </w:rPr>
@@ -1910,7 +1886,7 @@
         </w:p>
         <w:p>
           <w:pPr>
-            <w:pStyle w:val="30"/>
+            <w:pStyle w:val="31"/>
             <w:tabs>
               <w:tab w:val="right" w:leader="dot" w:pos="8302"/>
             </w:tabs>
@@ -1923,7 +1899,7 @@
           <w:hyperlink w:anchor="_Toc433381255" w:history="1">
             <w:r>
               <w:rPr>
-                <w:rStyle w:val="a9"/>
+                <w:rStyle w:val="ac"/>
                 <w:rFonts w:ascii="Times New Roman" w:hAnsi="Times New Roman" w:cs="Times New Roman"/>
                 <w:noProof/>
               </w:rPr>
@@ -1931,7 +1907,7 @@
             </w:r>
             <w:r>
               <w:rPr>
-                <w:rStyle w:val="a9"/>
+                <w:rStyle w:val="ac"/>
                 <w:rFonts w:ascii="Times New Roman" w:hAnsi="Times New Roman" w:cs="Times New Roman"/>
                 <w:noProof/>
               </w:rPr>
@@ -1996,7 +1972,7 @@
         </w:p>
         <w:p>
           <w:pPr>
-            <w:pStyle w:val="30"/>
+            <w:pStyle w:val="31"/>
             <w:tabs>
               <w:tab w:val="right" w:leader="dot" w:pos="8302"/>
             </w:tabs>
@@ -2009,7 +1985,7 @@
           <w:hyperlink w:anchor="_Toc433381256" w:history="1">
             <w:r>
               <w:rPr>
-                <w:rStyle w:val="a9"/>
+                <w:rStyle w:val="ac"/>
                 <w:rFonts w:ascii="Times New Roman" w:hAnsi="Times New Roman" w:cs="Times New Roman"/>
                 <w:noProof/>
               </w:rPr>
@@ -2017,7 +1993,7 @@
             </w:r>
             <w:r>
               <w:rPr>
-                <w:rStyle w:val="a9"/>
+                <w:rStyle w:val="ac"/>
                 <w:rFonts w:ascii="Times New Roman" w:hAnsi="Times New Roman" w:cs="Times New Roman"/>
                 <w:noProof/>
               </w:rPr>
@@ -2082,7 +2058,7 @@
         </w:p>
         <w:p>
           <w:pPr>
-            <w:pStyle w:val="21"/>
+            <w:pStyle w:val="22"/>
             <w:tabs>
               <w:tab w:val="right" w:leader="dot" w:pos="8302"/>
             </w:tabs>
@@ -2095,7 +2071,7 @@
           <w:hyperlink w:anchor="_Toc433381257" w:history="1">
             <w:r>
               <w:rPr>
-                <w:rStyle w:val="a9"/>
+                <w:rStyle w:val="ac"/>
                 <w:rFonts w:ascii="Times New Roman" w:hAnsi="Times New Roman" w:cs="Times New Roman"/>
                 <w:noProof/>
               </w:rPr>
@@ -2103,7 +2079,7 @@
             </w:r>
             <w:r>
               <w:rPr>
-                <w:rStyle w:val="a9"/>
+                <w:rStyle w:val="ac"/>
                 <w:rFonts w:ascii="Times New Roman" w:hAnsi="Times New Roman" w:cs="Times New Roman"/>
                 <w:noProof/>
               </w:rPr>
@@ -2111,7 +2087,7 @@
             </w:r>
             <w:r>
               <w:rPr>
-                <w:rStyle w:val="a9"/>
+                <w:rStyle w:val="ac"/>
                 <w:rFonts w:ascii="Times New Roman" w:hAnsi="Times New Roman" w:cs="Times New Roman"/>
                 <w:noProof/>
               </w:rPr>
@@ -2176,7 +2152,7 @@
         </w:p>
         <w:p>
           <w:pPr>
-            <w:pStyle w:val="30"/>
+            <w:pStyle w:val="31"/>
             <w:tabs>
               <w:tab w:val="right" w:leader="dot" w:pos="8302"/>
             </w:tabs>
@@ -2189,7 +2165,7 @@
           <w:hyperlink w:anchor="_Toc433381258" w:history="1">
             <w:r>
               <w:rPr>
-                <w:rStyle w:val="a9"/>
+                <w:rStyle w:val="ac"/>
                 <w:rFonts w:ascii="Times New Roman" w:hAnsi="Times New Roman" w:cs="Times New Roman"/>
                 <w:noProof/>
               </w:rPr>
@@ -2197,7 +2173,7 @@
             </w:r>
             <w:r>
               <w:rPr>
-                <w:rStyle w:val="a9"/>
+                <w:rStyle w:val="ac"/>
                 <w:rFonts w:ascii="Times New Roman" w:hAnsi="Times New Roman" w:cs="Times New Roman"/>
                 <w:noProof/>
               </w:rPr>
@@ -2262,7 +2238,7 @@
         </w:p>
         <w:p>
           <w:pPr>
-            <w:pStyle w:val="30"/>
+            <w:pStyle w:val="31"/>
             <w:tabs>
               <w:tab w:val="right" w:leader="dot" w:pos="8302"/>
             </w:tabs>
@@ -2275,7 +2251,7 @@
           <w:hyperlink w:anchor="_Toc433381259" w:history="1">
             <w:r>
               <w:rPr>
-                <w:rStyle w:val="a9"/>
+                <w:rStyle w:val="ac"/>
                 <w:rFonts w:ascii="Times New Roman" w:hAnsi="Times New Roman" w:cs="Times New Roman"/>
                 <w:noProof/>
               </w:rPr>
@@ -2283,7 +2259,7 @@
             </w:r>
             <w:r>
               <w:rPr>
-                <w:rStyle w:val="a9"/>
+                <w:rStyle w:val="ac"/>
                 <w:rFonts w:ascii="Times New Roman" w:hAnsi="Times New Roman" w:cs="Times New Roman"/>
                 <w:noProof/>
               </w:rPr>
@@ -2348,7 +2324,7 @@
         </w:p>
         <w:p>
           <w:pPr>
-            <w:pStyle w:val="21"/>
+            <w:pStyle w:val="22"/>
             <w:tabs>
               <w:tab w:val="right" w:leader="dot" w:pos="8302"/>
             </w:tabs>
@@ -2361,7 +2337,7 @@
           <w:hyperlink w:anchor="_Toc433381260" w:history="1">
             <w:r>
               <w:rPr>
-                <w:rStyle w:val="a9"/>
+                <w:rStyle w:val="ac"/>
                 <w:rFonts w:ascii="Times New Roman" w:hAnsi="Times New Roman" w:cs="Times New Roman"/>
                 <w:noProof/>
               </w:rPr>
@@ -2369,7 +2345,7 @@
             </w:r>
             <w:r>
               <w:rPr>
-                <w:rStyle w:val="a9"/>
+                <w:rStyle w:val="ac"/>
                 <w:rFonts w:ascii="Times New Roman" w:hAnsi="Times New Roman" w:cs="Times New Roman"/>
                 <w:noProof/>
               </w:rPr>
@@ -2377,7 +2353,7 @@
             </w:r>
             <w:r>
               <w:rPr>
-                <w:rStyle w:val="a9"/>
+                <w:rStyle w:val="ac"/>
                 <w:rFonts w:ascii="Times New Roman" w:hAnsi="Times New Roman" w:cs="Times New Roman"/>
                 <w:noProof/>
               </w:rPr>
@@ -2442,7 +2418,7 @@
         </w:p>
         <w:p>
           <w:pPr>
-            <w:pStyle w:val="30"/>
+            <w:pStyle w:val="31"/>
             <w:tabs>
               <w:tab w:val="right" w:leader="dot" w:pos="8302"/>
             </w:tabs>
@@ -2455,7 +2431,7 @@
           <w:hyperlink w:anchor="_Toc433381261" w:history="1">
             <w:r>
               <w:rPr>
-                <w:rStyle w:val="a9"/>
+                <w:rStyle w:val="ac"/>
                 <w:rFonts w:ascii="Times New Roman" w:hAnsi="Times New Roman" w:cs="Times New Roman"/>
                 <w:noProof/>
               </w:rPr>
@@ -2463,7 +2439,7 @@
             </w:r>
             <w:r>
               <w:rPr>
-                <w:rStyle w:val="a9"/>
+                <w:rStyle w:val="ac"/>
                 <w:rFonts w:ascii="Times New Roman" w:hAnsi="Times New Roman" w:cs="Times New Roman"/>
                 <w:noProof/>
               </w:rPr>
@@ -2528,7 +2504,7 @@
         </w:p>
         <w:p>
           <w:pPr>
-            <w:pStyle w:val="30"/>
+            <w:pStyle w:val="31"/>
             <w:tabs>
               <w:tab w:val="right" w:leader="dot" w:pos="8302"/>
             </w:tabs>
@@ -2541,7 +2517,7 @@
           <w:hyperlink w:anchor="_Toc433381262" w:history="1">
             <w:r>
               <w:rPr>
-                <w:rStyle w:val="a9"/>
+                <w:rStyle w:val="ac"/>
                 <w:rFonts w:ascii="Times New Roman" w:hAnsi="Times New Roman" w:cs="Times New Roman"/>
                 <w:noProof/>
               </w:rPr>
@@ -2549,7 +2525,7 @@
             </w:r>
             <w:r>
               <w:rPr>
-                <w:rStyle w:val="a9"/>
+                <w:rStyle w:val="ac"/>
                 <w:rFonts w:ascii="Times New Roman" w:hAnsi="Times New Roman" w:cs="Times New Roman"/>
                 <w:noProof/>
               </w:rPr>
@@ -2614,7 +2590,7 @@
         </w:p>
         <w:p>
           <w:pPr>
-            <w:pStyle w:val="30"/>
+            <w:pStyle w:val="31"/>
             <w:tabs>
               <w:tab w:val="right" w:leader="dot" w:pos="8302"/>
             </w:tabs>
@@ -2627,7 +2603,7 @@
           <w:hyperlink w:anchor="_Toc433381263" w:history="1">
             <w:r>
               <w:rPr>
-                <w:rStyle w:val="a9"/>
+                <w:rStyle w:val="ac"/>
                 <w:rFonts w:ascii="Times New Roman" w:hAnsi="Times New Roman" w:cs="Times New Roman"/>
                 <w:noProof/>
               </w:rPr>
@@ -2635,7 +2611,7 @@
             </w:r>
             <w:r>
               <w:rPr>
-                <w:rStyle w:val="a9"/>
+                <w:rStyle w:val="ac"/>
                 <w:rFonts w:ascii="Times New Roman" w:hAnsi="Times New Roman" w:cs="Times New Roman"/>
                 <w:noProof/>
               </w:rPr>
@@ -2700,7 +2676,7 @@
         </w:p>
         <w:p>
           <w:pPr>
-            <w:pStyle w:val="21"/>
+            <w:pStyle w:val="22"/>
             <w:tabs>
               <w:tab w:val="right" w:leader="dot" w:pos="8302"/>
             </w:tabs>
@@ -2713,7 +2689,7 @@
           <w:hyperlink w:anchor="_Toc433381264" w:history="1">
             <w:r>
               <w:rPr>
-                <w:rStyle w:val="a9"/>
+                <w:rStyle w:val="ac"/>
                 <w:rFonts w:ascii="Times New Roman" w:hAnsi="Times New Roman" w:cs="Times New Roman"/>
                 <w:noProof/>
               </w:rPr>
@@ -2721,7 +2697,7 @@
             </w:r>
             <w:r>
               <w:rPr>
-                <w:rStyle w:val="a9"/>
+                <w:rStyle w:val="ac"/>
                 <w:rFonts w:ascii="Times New Roman" w:hAnsi="Times New Roman" w:cs="Times New Roman"/>
                 <w:noProof/>
               </w:rPr>
@@ -2786,7 +2762,7 @@
         </w:p>
         <w:p>
           <w:pPr>
-            <w:pStyle w:val="21"/>
+            <w:pStyle w:val="22"/>
             <w:tabs>
               <w:tab w:val="right" w:leader="dot" w:pos="8302"/>
             </w:tabs>
@@ -2799,7 +2775,7 @@
           <w:hyperlink w:anchor="_Toc433381265" w:history="1">
             <w:r>
               <w:rPr>
-                <w:rStyle w:val="a9"/>
+                <w:rStyle w:val="ac"/>
                 <w:rFonts w:ascii="Times New Roman" w:hAnsi="Times New Roman" w:cs="Times New Roman"/>
                 <w:noProof/>
               </w:rPr>
@@ -2807,7 +2783,7 @@
             </w:r>
             <w:r>
               <w:rPr>
-                <w:rStyle w:val="a9"/>
+                <w:rStyle w:val="ac"/>
                 <w:rFonts w:ascii="Times New Roman" w:hAnsi="Times New Roman" w:cs="Times New Roman"/>
                 <w:noProof/>
               </w:rPr>
@@ -2872,7 +2848,7 @@
         </w:p>
         <w:p>
           <w:pPr>
-            <w:pStyle w:val="10"/>
+            <w:pStyle w:val="11"/>
             <w:spacing w:after="0"/>
             <w:rPr>
               <w:rFonts w:ascii="Times New Roman" w:hAnsi="Times New Roman" w:cs="Times New Roman"/>
@@ -2882,7 +2858,7 @@
           <w:hyperlink w:anchor="_Toc433381266" w:history="1">
             <w:r>
               <w:rPr>
-                <w:rStyle w:val="a9"/>
+                <w:rStyle w:val="ac"/>
                 <w:rFonts w:ascii="Times New Roman" w:hAnsi="Times New Roman" w:cs="Times New Roman"/>
                 <w:noProof/>
               </w:rPr>
@@ -2890,7 +2866,7 @@
             </w:r>
             <w:r>
               <w:rPr>
-                <w:rStyle w:val="a9"/>
+                <w:rStyle w:val="ac"/>
                 <w:rFonts w:ascii="Times New Roman" w:hAnsi="Times New Roman" w:cs="Times New Roman"/>
                 <w:noProof/>
               </w:rPr>
@@ -2898,7 +2874,7 @@
             </w:r>
             <w:r>
               <w:rPr>
-                <w:rStyle w:val="a9"/>
+                <w:rStyle w:val="ac"/>
                 <w:rFonts w:ascii="Times New Roman" w:hAnsi="Times New Roman" w:cs="Times New Roman"/>
                 <w:noProof/>
               </w:rPr>
@@ -2963,7 +2939,7 @@
         </w:p>
         <w:p>
           <w:pPr>
-            <w:pStyle w:val="21"/>
+            <w:pStyle w:val="22"/>
             <w:tabs>
               <w:tab w:val="right" w:leader="dot" w:pos="8302"/>
             </w:tabs>
@@ -2976,7 +2952,7 @@
           <w:hyperlink w:anchor="_Toc433381267" w:history="1">
             <w:r>
               <w:rPr>
-                <w:rStyle w:val="a9"/>
+                <w:rStyle w:val="ac"/>
                 <w:rFonts w:ascii="Times New Roman" w:hAnsi="Times New Roman" w:cs="Times New Roman"/>
                 <w:noProof/>
               </w:rPr>
@@ -2984,7 +2960,7 @@
             </w:r>
             <w:r>
               <w:rPr>
-                <w:rStyle w:val="a9"/>
+                <w:rStyle w:val="ac"/>
                 <w:rFonts w:ascii="Times New Roman" w:hAnsi="Times New Roman" w:cs="Times New Roman"/>
                 <w:noProof/>
               </w:rPr>
@@ -3049,7 +3025,7 @@
         </w:p>
         <w:p>
           <w:pPr>
-            <w:pStyle w:val="21"/>
+            <w:pStyle w:val="22"/>
             <w:tabs>
               <w:tab w:val="right" w:leader="dot" w:pos="8302"/>
             </w:tabs>
@@ -3062,7 +3038,7 @@
           <w:hyperlink w:anchor="_Toc433381268" w:history="1">
             <w:r>
               <w:rPr>
-                <w:rStyle w:val="a9"/>
+                <w:rStyle w:val="ac"/>
                 <w:rFonts w:ascii="Times New Roman" w:hAnsi="Times New Roman" w:cs="Times New Roman"/>
                 <w:noProof/>
               </w:rPr>
@@ -3070,7 +3046,7 @@
             </w:r>
             <w:r>
               <w:rPr>
-                <w:rStyle w:val="a9"/>
+                <w:rStyle w:val="ac"/>
                 <w:rFonts w:ascii="Times New Roman" w:hAnsi="Times New Roman" w:cs="Times New Roman"/>
                 <w:noProof/>
               </w:rPr>
@@ -3135,7 +3111,7 @@
         </w:p>
         <w:p>
           <w:pPr>
-            <w:pStyle w:val="21"/>
+            <w:pStyle w:val="22"/>
             <w:tabs>
               <w:tab w:val="right" w:leader="dot" w:pos="8302"/>
             </w:tabs>
@@ -3148,7 +3124,7 @@
           <w:hyperlink w:anchor="_Toc433381269" w:history="1">
             <w:r>
               <w:rPr>
-                <w:rStyle w:val="a9"/>
+                <w:rStyle w:val="ac"/>
                 <w:rFonts w:ascii="Times New Roman" w:hAnsi="Times New Roman" w:cs="Times New Roman"/>
                 <w:noProof/>
               </w:rPr>
@@ -3156,7 +3132,7 @@
             </w:r>
             <w:r>
               <w:rPr>
-                <w:rStyle w:val="a9"/>
+                <w:rStyle w:val="ac"/>
                 <w:rFonts w:ascii="Times New Roman" w:hAnsi="Times New Roman" w:cs="Times New Roman"/>
                 <w:noProof/>
               </w:rPr>
@@ -3221,7 +3197,7 @@
         </w:p>
         <w:p>
           <w:pPr>
-            <w:pStyle w:val="30"/>
+            <w:pStyle w:val="31"/>
             <w:tabs>
               <w:tab w:val="right" w:leader="dot" w:pos="8302"/>
             </w:tabs>
@@ -3234,7 +3210,7 @@
           <w:hyperlink w:anchor="_Toc433381270" w:history="1">
             <w:r>
               <w:rPr>
-                <w:rStyle w:val="a9"/>
+                <w:rStyle w:val="ac"/>
                 <w:rFonts w:ascii="Times New Roman" w:hAnsi="Times New Roman" w:cs="Times New Roman"/>
                 <w:noProof/>
               </w:rPr>
@@ -3242,7 +3218,7 @@
             </w:r>
             <w:r>
               <w:rPr>
-                <w:rStyle w:val="a9"/>
+                <w:rStyle w:val="ac"/>
                 <w:rFonts w:ascii="Times New Roman" w:hAnsi="Times New Roman" w:cs="Times New Roman"/>
                 <w:noProof/>
               </w:rPr>
@@ -3307,7 +3283,7 @@
         </w:p>
         <w:p>
           <w:pPr>
-            <w:pStyle w:val="30"/>
+            <w:pStyle w:val="31"/>
             <w:tabs>
               <w:tab w:val="right" w:leader="dot" w:pos="8302"/>
             </w:tabs>
@@ -3320,7 +3296,7 @@
           <w:hyperlink w:anchor="_Toc433381271" w:history="1">
             <w:r>
               <w:rPr>
-                <w:rStyle w:val="a9"/>
+                <w:rStyle w:val="ac"/>
                 <w:rFonts w:ascii="Times New Roman" w:hAnsi="Times New Roman" w:cs="Times New Roman"/>
                 <w:noProof/>
               </w:rPr>
@@ -3328,7 +3304,7 @@
             </w:r>
             <w:r>
               <w:rPr>
-                <w:rStyle w:val="a9"/>
+                <w:rStyle w:val="ac"/>
                 <w:rFonts w:ascii="Times New Roman" w:hAnsi="Times New Roman" w:cs="Times New Roman"/>
                 <w:noProof/>
               </w:rPr>
@@ -3393,7 +3369,7 @@
         </w:p>
         <w:p>
           <w:pPr>
-            <w:pStyle w:val="30"/>
+            <w:pStyle w:val="31"/>
             <w:tabs>
               <w:tab w:val="right" w:leader="dot" w:pos="8302"/>
             </w:tabs>
@@ -3406,7 +3382,7 @@
           <w:hyperlink w:anchor="_Toc433381272" w:history="1">
             <w:r>
               <w:rPr>
-                <w:rStyle w:val="a9"/>
+                <w:rStyle w:val="ac"/>
                 <w:rFonts w:ascii="Times New Roman" w:hAnsi="Times New Roman" w:cs="Times New Roman"/>
                 <w:noProof/>
               </w:rPr>
@@ -3414,7 +3390,7 @@
             </w:r>
             <w:r>
               <w:rPr>
-                <w:rStyle w:val="a9"/>
+                <w:rStyle w:val="ac"/>
                 <w:rFonts w:ascii="Times New Roman" w:hAnsi="Times New Roman" w:cs="Times New Roman"/>
                 <w:noProof/>
               </w:rPr>
@@ -3479,7 +3455,7 @@
         </w:p>
         <w:p>
           <w:pPr>
-            <w:pStyle w:val="30"/>
+            <w:pStyle w:val="31"/>
             <w:tabs>
               <w:tab w:val="right" w:leader="dot" w:pos="8302"/>
             </w:tabs>
@@ -3492,7 +3468,7 @@
           <w:hyperlink w:anchor="_Toc433381273" w:history="1">
             <w:r>
               <w:rPr>
-                <w:rStyle w:val="a9"/>
+                <w:rStyle w:val="ac"/>
                 <w:rFonts w:ascii="Times New Roman" w:hAnsi="Times New Roman" w:cs="Times New Roman"/>
                 <w:noProof/>
               </w:rPr>
@@ -3500,7 +3476,7 @@
             </w:r>
             <w:r>
               <w:rPr>
-                <w:rStyle w:val="a9"/>
+                <w:rStyle w:val="ac"/>
                 <w:rFonts w:ascii="Times New Roman" w:hAnsi="Times New Roman" w:cs="Times New Roman"/>
                 <w:noProof/>
               </w:rPr>
@@ -3565,7 +3541,7 @@
         </w:p>
         <w:p>
           <w:pPr>
-            <w:pStyle w:val="21"/>
+            <w:pStyle w:val="22"/>
             <w:tabs>
               <w:tab w:val="right" w:leader="dot" w:pos="8302"/>
             </w:tabs>
@@ -3578,7 +3554,7 @@
           <w:hyperlink w:anchor="_Toc433381274" w:history="1">
             <w:r>
               <w:rPr>
-                <w:rStyle w:val="a9"/>
+                <w:rStyle w:val="ac"/>
                 <w:rFonts w:ascii="Times New Roman" w:hAnsi="Times New Roman" w:cs="Times New Roman"/>
                 <w:noProof/>
               </w:rPr>
@@ -3586,7 +3562,7 @@
             </w:r>
             <w:r>
               <w:rPr>
-                <w:rStyle w:val="a9"/>
+                <w:rStyle w:val="ac"/>
                 <w:rFonts w:ascii="Times New Roman" w:hAnsi="Times New Roman" w:cs="Times New Roman"/>
                 <w:noProof/>
               </w:rPr>
@@ -3651,7 +3627,7 @@
         </w:p>
         <w:p>
           <w:pPr>
-            <w:pStyle w:val="30"/>
+            <w:pStyle w:val="31"/>
             <w:tabs>
               <w:tab w:val="right" w:leader="dot" w:pos="8302"/>
             </w:tabs>
@@ -3664,7 +3640,7 @@
           <w:hyperlink w:anchor="_Toc433381275" w:history="1">
             <w:r>
               <w:rPr>
-                <w:rStyle w:val="a9"/>
+                <w:rStyle w:val="ac"/>
                 <w:rFonts w:ascii="Times New Roman" w:hAnsi="Times New Roman" w:cs="Times New Roman"/>
                 <w:noProof/>
               </w:rPr>
@@ -3672,7 +3648,7 @@
             </w:r>
             <w:r>
               <w:rPr>
-                <w:rStyle w:val="a9"/>
+                <w:rStyle w:val="ac"/>
                 <w:rFonts w:ascii="Times New Roman" w:hAnsi="Times New Roman" w:cs="Times New Roman"/>
                 <w:noProof/>
               </w:rPr>
@@ -3737,7 +3713,7 @@
         </w:p>
         <w:p>
           <w:pPr>
-            <w:pStyle w:val="30"/>
+            <w:pStyle w:val="31"/>
             <w:tabs>
               <w:tab w:val="right" w:leader="dot" w:pos="8302"/>
             </w:tabs>
@@ -3750,7 +3726,7 @@
           <w:hyperlink w:anchor="_Toc433381276" w:history="1">
             <w:r>
               <w:rPr>
-                <w:rStyle w:val="a9"/>
+                <w:rStyle w:val="ac"/>
                 <w:rFonts w:ascii="Times New Roman" w:hAnsi="Times New Roman" w:cs="Times New Roman"/>
                 <w:noProof/>
               </w:rPr>
@@ -3758,7 +3734,7 @@
             </w:r>
             <w:r>
               <w:rPr>
-                <w:rStyle w:val="a9"/>
+                <w:rStyle w:val="ac"/>
                 <w:rFonts w:ascii="Times New Roman" w:hAnsi="Times New Roman" w:cs="Times New Roman"/>
                 <w:noProof/>
               </w:rPr>
@@ -3823,7 +3799,7 @@
         </w:p>
         <w:p>
           <w:pPr>
-            <w:pStyle w:val="10"/>
+            <w:pStyle w:val="11"/>
             <w:spacing w:after="0"/>
             <w:rPr>
               <w:rFonts w:ascii="Times New Roman" w:hAnsi="Times New Roman" w:cs="Times New Roman"/>
@@ -3833,7 +3809,7 @@
           <w:hyperlink w:anchor="_Toc433381277" w:history="1">
             <w:r>
               <w:rPr>
-                <w:rStyle w:val="a9"/>
+                <w:rStyle w:val="ac"/>
                 <w:rFonts w:ascii="Times New Roman" w:hAnsi="Times New Roman" w:cs="Times New Roman"/>
                 <w:noProof/>
               </w:rPr>
@@ -3841,7 +3817,7 @@
             </w:r>
             <w:r>
               <w:rPr>
-                <w:rStyle w:val="a9"/>
+                <w:rStyle w:val="ac"/>
                 <w:rFonts w:ascii="Times New Roman" w:hAnsi="Times New Roman" w:cs="Times New Roman"/>
                 <w:noProof/>
               </w:rPr>
@@ -3849,7 +3825,7 @@
             </w:r>
             <w:r>
               <w:rPr>
-                <w:rStyle w:val="a9"/>
+                <w:rStyle w:val="ac"/>
                 <w:rFonts w:ascii="Times New Roman" w:hAnsi="Times New Roman" w:cs="Times New Roman"/>
                 <w:noProof/>
               </w:rPr>
@@ -3914,7 +3890,7 @@
         </w:p>
         <w:p>
           <w:pPr>
-            <w:pStyle w:val="21"/>
+            <w:pStyle w:val="22"/>
             <w:tabs>
               <w:tab w:val="right" w:leader="dot" w:pos="8302"/>
             </w:tabs>
@@ -3927,7 +3903,7 @@
           <w:hyperlink w:anchor="_Toc433381278" w:history="1">
             <w:r>
               <w:rPr>
-                <w:rStyle w:val="a9"/>
+                <w:rStyle w:val="ac"/>
                 <w:rFonts w:ascii="Times New Roman" w:hAnsi="Times New Roman" w:cs="Times New Roman"/>
                 <w:noProof/>
               </w:rPr>
@@ -3935,7 +3911,7 @@
             </w:r>
             <w:r>
               <w:rPr>
-                <w:rStyle w:val="a9"/>
+                <w:rStyle w:val="ac"/>
                 <w:rFonts w:ascii="Times New Roman" w:hAnsi="Times New Roman" w:cs="Times New Roman"/>
                 <w:noProof/>
               </w:rPr>
@@ -4000,7 +3976,7 @@
         </w:p>
         <w:p>
           <w:pPr>
-            <w:pStyle w:val="30"/>
+            <w:pStyle w:val="31"/>
             <w:tabs>
               <w:tab w:val="right" w:leader="dot" w:pos="8302"/>
             </w:tabs>
@@ -4013,7 +3989,7 @@
           <w:hyperlink w:anchor="_Toc433381279" w:history="1">
             <w:r>
               <w:rPr>
-                <w:rStyle w:val="a9"/>
+                <w:rStyle w:val="ac"/>
                 <w:rFonts w:ascii="Times New Roman" w:hAnsi="Times New Roman" w:cs="Times New Roman"/>
                 <w:noProof/>
               </w:rPr>
@@ -4021,7 +3997,7 @@
             </w:r>
             <w:r>
               <w:rPr>
-                <w:rStyle w:val="a9"/>
+                <w:rStyle w:val="ac"/>
                 <w:rFonts w:ascii="Times New Roman" w:hAnsi="Times New Roman" w:cs="Times New Roman"/>
                 <w:noProof/>
               </w:rPr>
@@ -4086,7 +4062,7 @@
         </w:p>
         <w:p>
           <w:pPr>
-            <w:pStyle w:val="21"/>
+            <w:pStyle w:val="22"/>
             <w:tabs>
               <w:tab w:val="right" w:leader="dot" w:pos="8302"/>
             </w:tabs>
@@ -4099,7 +4075,7 @@
           <w:hyperlink w:anchor="_Toc433381280" w:history="1">
             <w:r>
               <w:rPr>
-                <w:rStyle w:val="a9"/>
+                <w:rStyle w:val="ac"/>
                 <w:rFonts w:ascii="Times New Roman" w:hAnsi="Times New Roman" w:cs="Times New Roman"/>
                 <w:noProof/>
               </w:rPr>
@@ -4107,7 +4083,7 @@
             </w:r>
             <w:r>
               <w:rPr>
-                <w:rStyle w:val="a9"/>
+                <w:rStyle w:val="ac"/>
                 <w:rFonts w:ascii="Times New Roman" w:hAnsi="Times New Roman" w:cs="Times New Roman"/>
                 <w:noProof/>
               </w:rPr>
@@ -4172,7 +4148,7 @@
         </w:p>
         <w:p>
           <w:pPr>
-            <w:pStyle w:val="21"/>
+            <w:pStyle w:val="22"/>
             <w:tabs>
               <w:tab w:val="right" w:leader="dot" w:pos="8302"/>
             </w:tabs>
@@ -4185,7 +4161,7 @@
           <w:hyperlink w:anchor="_Toc433381281" w:history="1">
             <w:r>
               <w:rPr>
-                <w:rStyle w:val="a9"/>
+                <w:rStyle w:val="ac"/>
                 <w:rFonts w:ascii="Times New Roman" w:hAnsi="Times New Roman" w:cs="Times New Roman"/>
                 <w:noProof/>
               </w:rPr>
@@ -4193,7 +4169,7 @@
             </w:r>
             <w:r>
               <w:rPr>
-                <w:rStyle w:val="a9"/>
+                <w:rStyle w:val="ac"/>
                 <w:rFonts w:ascii="Times New Roman" w:hAnsi="Times New Roman" w:cs="Times New Roman"/>
                 <w:noProof/>
               </w:rPr>
@@ -4258,7 +4234,7 @@
         </w:p>
         <w:p>
           <w:pPr>
-            <w:pStyle w:val="30"/>
+            <w:pStyle w:val="31"/>
             <w:tabs>
               <w:tab w:val="right" w:leader="dot" w:pos="8302"/>
             </w:tabs>
@@ -4271,7 +4247,7 @@
           <w:hyperlink w:anchor="_Toc433381282" w:history="1">
             <w:r>
               <w:rPr>
-                <w:rStyle w:val="a9"/>
+                <w:rStyle w:val="ac"/>
                 <w:rFonts w:ascii="Times New Roman" w:hAnsi="Times New Roman" w:cs="Times New Roman"/>
                 <w:noProof/>
               </w:rPr>
@@ -4279,7 +4255,7 @@
             </w:r>
             <w:r>
               <w:rPr>
-                <w:rStyle w:val="a9"/>
+                <w:rStyle w:val="ac"/>
                 <w:rFonts w:ascii="Times New Roman" w:hAnsi="Times New Roman" w:cs="Times New Roman"/>
                 <w:noProof/>
               </w:rPr>
@@ -4344,7 +4320,7 @@
         </w:p>
         <w:p>
           <w:pPr>
-            <w:pStyle w:val="30"/>
+            <w:pStyle w:val="31"/>
             <w:tabs>
               <w:tab w:val="right" w:leader="dot" w:pos="8302"/>
             </w:tabs>
@@ -4357,7 +4333,7 @@
           <w:hyperlink w:anchor="_Toc433381283" w:history="1">
             <w:r>
               <w:rPr>
-                <w:rStyle w:val="a9"/>
+                <w:rStyle w:val="ac"/>
                 <w:rFonts w:ascii="Times New Roman" w:hAnsi="Times New Roman" w:cs="Times New Roman"/>
                 <w:noProof/>
               </w:rPr>
@@ -4365,7 +4341,7 @@
             </w:r>
             <w:r>
               <w:rPr>
-                <w:rStyle w:val="a9"/>
+                <w:rStyle w:val="ac"/>
                 <w:rFonts w:ascii="Times New Roman" w:hAnsi="Times New Roman" w:cs="Times New Roman"/>
                 <w:noProof/>
               </w:rPr>
@@ -4430,7 +4406,7 @@
         </w:p>
         <w:p>
           <w:pPr>
-            <w:pStyle w:val="30"/>
+            <w:pStyle w:val="31"/>
             <w:tabs>
               <w:tab w:val="right" w:leader="dot" w:pos="8302"/>
             </w:tabs>
@@ -4443,7 +4419,7 @@
           <w:hyperlink w:anchor="_Toc433381284" w:history="1">
             <w:r>
               <w:rPr>
-                <w:rStyle w:val="a9"/>
+                <w:rStyle w:val="ac"/>
                 <w:rFonts w:ascii="Times New Roman" w:hAnsi="Times New Roman" w:cs="Times New Roman"/>
                 <w:noProof/>
               </w:rPr>
@@ -4451,7 +4427,7 @@
             </w:r>
             <w:r>
               <w:rPr>
-                <w:rStyle w:val="a9"/>
+                <w:rStyle w:val="ac"/>
                 <w:rFonts w:ascii="Times New Roman" w:hAnsi="Times New Roman" w:cs="Times New Roman"/>
                 <w:noProof/>
               </w:rPr>
@@ -4516,7 +4492,7 @@
         </w:p>
         <w:p>
           <w:pPr>
-            <w:pStyle w:val="30"/>
+            <w:pStyle w:val="31"/>
             <w:tabs>
               <w:tab w:val="right" w:leader="dot" w:pos="8302"/>
             </w:tabs>
@@ -4529,7 +4505,7 @@
           <w:hyperlink w:anchor="_Toc433381285" w:history="1">
             <w:r>
               <w:rPr>
-                <w:rStyle w:val="a9"/>
+                <w:rStyle w:val="ac"/>
                 <w:rFonts w:ascii="Times New Roman" w:hAnsi="Times New Roman" w:cs="Times New Roman"/>
                 <w:noProof/>
               </w:rPr>
@@ -4537,7 +4513,7 @@
             </w:r>
             <w:r>
               <w:rPr>
-                <w:rStyle w:val="a9"/>
+                <w:rStyle w:val="ac"/>
                 <w:rFonts w:ascii="Times New Roman" w:hAnsi="Times New Roman" w:cs="Times New Roman"/>
                 <w:noProof/>
               </w:rPr>
@@ -4602,7 +4578,7 @@
         </w:p>
         <w:p>
           <w:pPr>
-            <w:pStyle w:val="30"/>
+            <w:pStyle w:val="31"/>
             <w:tabs>
               <w:tab w:val="right" w:leader="dot" w:pos="8302"/>
             </w:tabs>
@@ -4615,7 +4591,7 @@
           <w:hyperlink w:anchor="_Toc433381286" w:history="1">
             <w:r>
               <w:rPr>
-                <w:rStyle w:val="a9"/>
+                <w:rStyle w:val="ac"/>
                 <w:rFonts w:ascii="Times New Roman" w:hAnsi="Times New Roman" w:cs="Times New Roman"/>
                 <w:noProof/>
               </w:rPr>
@@ -4623,7 +4599,7 @@
             </w:r>
             <w:r>
               <w:rPr>
-                <w:rStyle w:val="a9"/>
+                <w:rStyle w:val="ac"/>
                 <w:rFonts w:ascii="Times New Roman" w:hAnsi="Times New Roman" w:cs="Times New Roman"/>
                 <w:noProof/>
               </w:rPr>
@@ -4688,7 +4664,7 @@
         </w:p>
         <w:p>
           <w:pPr>
-            <w:pStyle w:val="21"/>
+            <w:pStyle w:val="22"/>
             <w:tabs>
               <w:tab w:val="right" w:leader="dot" w:pos="8302"/>
             </w:tabs>
@@ -4701,7 +4677,7 @@
           <w:hyperlink w:anchor="_Toc433381287" w:history="1">
             <w:r>
               <w:rPr>
-                <w:rStyle w:val="a9"/>
+                <w:rStyle w:val="ac"/>
                 <w:rFonts w:ascii="Times New Roman" w:hAnsi="Times New Roman" w:cs="Times New Roman"/>
                 <w:noProof/>
               </w:rPr>
@@ -4709,7 +4685,7 @@
             </w:r>
             <w:r>
               <w:rPr>
-                <w:rStyle w:val="a9"/>
+                <w:rStyle w:val="ac"/>
                 <w:rFonts w:ascii="Times New Roman" w:hAnsi="Times New Roman" w:cs="Times New Roman"/>
                 <w:noProof/>
               </w:rPr>
@@ -4774,7 +4750,7 @@
         </w:p>
         <w:p>
           <w:pPr>
-            <w:pStyle w:val="30"/>
+            <w:pStyle w:val="31"/>
             <w:tabs>
               <w:tab w:val="right" w:leader="dot" w:pos="8302"/>
             </w:tabs>
@@ -4787,7 +4763,7 @@
           <w:hyperlink w:anchor="_Toc433381288" w:history="1">
             <w:r>
               <w:rPr>
-                <w:rStyle w:val="a9"/>
+                <w:rStyle w:val="ac"/>
                 <w:rFonts w:ascii="Times New Roman" w:hAnsi="Times New Roman" w:cs="Times New Roman"/>
                 <w:noProof/>
               </w:rPr>
@@ -4795,7 +4771,7 @@
             </w:r>
             <w:r>
               <w:rPr>
-                <w:rStyle w:val="a9"/>
+                <w:rStyle w:val="ac"/>
                 <w:rFonts w:ascii="Times New Roman" w:hAnsi="Times New Roman" w:cs="Times New Roman"/>
                 <w:noProof/>
               </w:rPr>
@@ -4860,7 +4836,7 @@
         </w:p>
         <w:p>
           <w:pPr>
-            <w:pStyle w:val="30"/>
+            <w:pStyle w:val="31"/>
             <w:tabs>
               <w:tab w:val="right" w:leader="dot" w:pos="8302"/>
             </w:tabs>
@@ -4873,7 +4849,7 @@
           <w:hyperlink w:anchor="_Toc433381289" w:history="1">
             <w:r>
               <w:rPr>
-                <w:rStyle w:val="a9"/>
+                <w:rStyle w:val="ac"/>
                 <w:rFonts w:ascii="Times New Roman" w:hAnsi="Times New Roman" w:cs="Times New Roman"/>
                 <w:noProof/>
               </w:rPr>
@@ -4881,7 +4857,7 @@
             </w:r>
             <w:r>
               <w:rPr>
-                <w:rStyle w:val="a9"/>
+                <w:rStyle w:val="ac"/>
                 <w:rFonts w:ascii="Times New Roman" w:hAnsi="Times New Roman" w:cs="Times New Roman"/>
                 <w:noProof/>
               </w:rPr>
@@ -4946,7 +4922,7 @@
         </w:p>
         <w:p>
           <w:pPr>
-            <w:pStyle w:val="30"/>
+            <w:pStyle w:val="31"/>
             <w:tabs>
               <w:tab w:val="right" w:leader="dot" w:pos="8302"/>
             </w:tabs>
@@ -4959,7 +4935,7 @@
           <w:hyperlink w:anchor="_Toc433381290" w:history="1">
             <w:r>
               <w:rPr>
-                <w:rStyle w:val="a9"/>
+                <w:rStyle w:val="ac"/>
                 <w:rFonts w:ascii="Times New Roman" w:hAnsi="Times New Roman" w:cs="Times New Roman"/>
                 <w:noProof/>
               </w:rPr>
@@ -4967,7 +4943,7 @@
             </w:r>
             <w:r>
               <w:rPr>
-                <w:rStyle w:val="a9"/>
+                <w:rStyle w:val="ac"/>
                 <w:rFonts w:ascii="Times New Roman" w:hAnsi="Times New Roman" w:cs="Times New Roman"/>
                 <w:noProof/>
               </w:rPr>
@@ -5032,7 +5008,7 @@
         </w:p>
         <w:p>
           <w:pPr>
-            <w:pStyle w:val="10"/>
+            <w:pStyle w:val="11"/>
             <w:spacing w:after="0"/>
             <w:rPr>
               <w:rFonts w:ascii="Times New Roman" w:hAnsi="Times New Roman" w:cs="Times New Roman"/>
@@ -5042,7 +5018,7 @@
           <w:hyperlink w:anchor="_Toc433381291" w:history="1">
             <w:r>
               <w:rPr>
-                <w:rStyle w:val="a9"/>
+                <w:rStyle w:val="ac"/>
                 <w:rFonts w:ascii="Times New Roman" w:hAnsi="Times New Roman" w:cs="Times New Roman"/>
                 <w:noProof/>
               </w:rPr>
@@ -5050,7 +5026,7 @@
             </w:r>
             <w:r>
               <w:rPr>
-                <w:rStyle w:val="a9"/>
+                <w:rStyle w:val="ac"/>
                 <w:rFonts w:ascii="Times New Roman" w:hAnsi="Times New Roman" w:cs="Times New Roman"/>
                 <w:noProof/>
               </w:rPr>
@@ -5058,7 +5034,7 @@
             </w:r>
             <w:r>
               <w:rPr>
-                <w:rStyle w:val="a9"/>
+                <w:rStyle w:val="ac"/>
                 <w:rFonts w:ascii="Times New Roman" w:hAnsi="Times New Roman" w:cs="Times New Roman"/>
                 <w:noProof/>
               </w:rPr>
@@ -5123,7 +5099,7 @@
         </w:p>
         <w:p>
           <w:pPr>
-            <w:pStyle w:val="21"/>
+            <w:pStyle w:val="22"/>
             <w:tabs>
               <w:tab w:val="right" w:leader="dot" w:pos="8302"/>
             </w:tabs>
@@ -5136,7 +5112,7 @@
           <w:hyperlink w:anchor="_Toc433381292" w:history="1">
             <w:r>
               <w:rPr>
-                <w:rStyle w:val="a9"/>
+                <w:rStyle w:val="ac"/>
                 <w:rFonts w:ascii="Times New Roman" w:hAnsi="Times New Roman" w:cs="Times New Roman"/>
                 <w:noProof/>
               </w:rPr>
@@ -5144,7 +5120,7 @@
             </w:r>
             <w:r>
               <w:rPr>
-                <w:rStyle w:val="a9"/>
+                <w:rStyle w:val="ac"/>
                 <w:rFonts w:ascii="Times New Roman" w:hAnsi="Times New Roman" w:cs="Times New Roman"/>
                 <w:noProof/>
               </w:rPr>
@@ -5209,7 +5185,7 @@
         </w:p>
         <w:p>
           <w:pPr>
-            <w:pStyle w:val="30"/>
+            <w:pStyle w:val="31"/>
             <w:tabs>
               <w:tab w:val="right" w:leader="dot" w:pos="8302"/>
             </w:tabs>
@@ -5222,7 +5198,7 @@
           <w:hyperlink w:anchor="_Toc433381293" w:history="1">
             <w:r>
               <w:rPr>
-                <w:rStyle w:val="a9"/>
+                <w:rStyle w:val="ac"/>
                 <w:rFonts w:ascii="Times New Roman" w:hAnsi="Times New Roman" w:cs="Times New Roman"/>
                 <w:noProof/>
               </w:rPr>
@@ -5230,7 +5206,7 @@
             </w:r>
             <w:r>
               <w:rPr>
-                <w:rStyle w:val="a9"/>
+                <w:rStyle w:val="ac"/>
                 <w:rFonts w:ascii="Times New Roman" w:hAnsi="Times New Roman" w:cs="Times New Roman"/>
                 <w:noProof/>
               </w:rPr>
@@ -5295,7 +5271,7 @@
         </w:p>
         <w:p>
           <w:pPr>
-            <w:pStyle w:val="30"/>
+            <w:pStyle w:val="31"/>
             <w:tabs>
               <w:tab w:val="right" w:leader="dot" w:pos="8302"/>
             </w:tabs>
@@ -5308,7 +5284,7 @@
           <w:hyperlink w:anchor="_Toc433381294" w:history="1">
             <w:r>
               <w:rPr>
-                <w:rStyle w:val="a9"/>
+                <w:rStyle w:val="ac"/>
                 <w:rFonts w:ascii="Times New Roman" w:hAnsi="Times New Roman" w:cs="Times New Roman"/>
                 <w:noProof/>
               </w:rPr>
@@ -5316,7 +5292,7 @@
             </w:r>
             <w:r>
               <w:rPr>
-                <w:rStyle w:val="a9"/>
+                <w:rStyle w:val="ac"/>
                 <w:rFonts w:ascii="Times New Roman" w:hAnsi="Times New Roman" w:cs="Times New Roman"/>
                 <w:noProof/>
               </w:rPr>
@@ -5381,7 +5357,7 @@
         </w:p>
         <w:p>
           <w:pPr>
-            <w:pStyle w:val="21"/>
+            <w:pStyle w:val="22"/>
             <w:tabs>
               <w:tab w:val="right" w:leader="dot" w:pos="8302"/>
             </w:tabs>
@@ -5394,7 +5370,7 @@
           <w:hyperlink w:anchor="_Toc433381295" w:history="1">
             <w:r>
               <w:rPr>
-                <w:rStyle w:val="a9"/>
+                <w:rStyle w:val="ac"/>
                 <w:rFonts w:ascii="Times New Roman" w:hAnsi="Times New Roman" w:cs="Times New Roman"/>
                 <w:noProof/>
               </w:rPr>
@@ -5402,7 +5378,7 @@
             </w:r>
             <w:r>
               <w:rPr>
-                <w:rStyle w:val="a9"/>
+                <w:rStyle w:val="ac"/>
                 <w:rFonts w:ascii="Times New Roman" w:hAnsi="Times New Roman" w:cs="Times New Roman"/>
                 <w:noProof/>
               </w:rPr>
@@ -5467,7 +5443,7 @@
         </w:p>
         <w:p>
           <w:pPr>
-            <w:pStyle w:val="21"/>
+            <w:pStyle w:val="22"/>
             <w:tabs>
               <w:tab w:val="right" w:leader="dot" w:pos="8302"/>
             </w:tabs>
@@ -5480,7 +5456,7 @@
           <w:hyperlink w:anchor="_Toc433381296" w:history="1">
             <w:r>
               <w:rPr>
-                <w:rStyle w:val="a9"/>
+                <w:rStyle w:val="ac"/>
                 <w:rFonts w:ascii="Times New Roman" w:hAnsi="Times New Roman" w:cs="Times New Roman"/>
                 <w:noProof/>
               </w:rPr>
@@ -5488,7 +5464,7 @@
             </w:r>
             <w:r>
               <w:rPr>
-                <w:rStyle w:val="a9"/>
+                <w:rStyle w:val="ac"/>
                 <w:rFonts w:ascii="Times New Roman" w:hAnsi="Times New Roman" w:cs="Times New Roman"/>
                 <w:noProof/>
               </w:rPr>
@@ -5553,7 +5529,7 @@
         </w:p>
         <w:p>
           <w:pPr>
-            <w:pStyle w:val="30"/>
+            <w:pStyle w:val="31"/>
             <w:tabs>
               <w:tab w:val="right" w:leader="dot" w:pos="8302"/>
             </w:tabs>
@@ -5566,7 +5542,7 @@
           <w:hyperlink w:anchor="_Toc433381297" w:history="1">
             <w:r>
               <w:rPr>
-                <w:rStyle w:val="a9"/>
+                <w:rStyle w:val="ac"/>
                 <w:rFonts w:ascii="Times New Roman" w:hAnsi="Times New Roman" w:cs="Times New Roman"/>
                 <w:noProof/>
               </w:rPr>
@@ -5574,7 +5550,7 @@
             </w:r>
             <w:r>
               <w:rPr>
-                <w:rStyle w:val="a9"/>
+                <w:rStyle w:val="ac"/>
                 <w:rFonts w:ascii="Times New Roman" w:hAnsi="Times New Roman" w:cs="Times New Roman"/>
                 <w:noProof/>
               </w:rPr>
@@ -5639,7 +5615,7 @@
         </w:p>
         <w:p>
           <w:pPr>
-            <w:pStyle w:val="30"/>
+            <w:pStyle w:val="31"/>
             <w:tabs>
               <w:tab w:val="right" w:leader="dot" w:pos="8302"/>
             </w:tabs>
@@ -5652,7 +5628,7 @@
           <w:hyperlink w:anchor="_Toc433381298" w:history="1">
             <w:r>
               <w:rPr>
-                <w:rStyle w:val="a9"/>
+                <w:rStyle w:val="ac"/>
                 <w:rFonts w:ascii="Times New Roman" w:hAnsi="Times New Roman" w:cs="Times New Roman"/>
                 <w:noProof/>
               </w:rPr>
@@ -5660,7 +5636,7 @@
             </w:r>
             <w:r>
               <w:rPr>
-                <w:rStyle w:val="a9"/>
+                <w:rStyle w:val="ac"/>
                 <w:rFonts w:ascii="Times New Roman" w:hAnsi="Times New Roman" w:cs="Times New Roman"/>
                 <w:noProof/>
               </w:rPr>
@@ -5725,7 +5701,7 @@
         </w:p>
         <w:p>
           <w:pPr>
-            <w:pStyle w:val="30"/>
+            <w:pStyle w:val="31"/>
             <w:tabs>
               <w:tab w:val="right" w:leader="dot" w:pos="8302"/>
             </w:tabs>
@@ -5738,7 +5714,7 @@
           <w:hyperlink w:anchor="_Toc433381299" w:history="1">
             <w:r>
               <w:rPr>
-                <w:rStyle w:val="a9"/>
+                <w:rStyle w:val="ac"/>
                 <w:rFonts w:ascii="Times New Roman" w:hAnsi="Times New Roman" w:cs="Times New Roman"/>
                 <w:noProof/>
               </w:rPr>
@@ -5746,7 +5722,7 @@
             </w:r>
             <w:r>
               <w:rPr>
-                <w:rStyle w:val="a9"/>
+                <w:rStyle w:val="ac"/>
                 <w:rFonts w:ascii="Times New Roman" w:hAnsi="Times New Roman" w:cs="Times New Roman"/>
                 <w:noProof/>
               </w:rPr>
@@ -5811,7 +5787,7 @@
         </w:p>
         <w:p>
           <w:pPr>
-            <w:pStyle w:val="30"/>
+            <w:pStyle w:val="31"/>
             <w:tabs>
               <w:tab w:val="right" w:leader="dot" w:pos="8302"/>
             </w:tabs>
@@ -5824,7 +5800,7 @@
           <w:hyperlink w:anchor="_Toc433381300" w:history="1">
             <w:r>
               <w:rPr>
-                <w:rStyle w:val="a9"/>
+                <w:rStyle w:val="ac"/>
                 <w:rFonts w:ascii="Times New Roman" w:hAnsi="Times New Roman" w:cs="Times New Roman"/>
                 <w:noProof/>
               </w:rPr>
@@ -5832,7 +5808,7 @@
             </w:r>
             <w:r>
               <w:rPr>
-                <w:rStyle w:val="a9"/>
+                <w:rStyle w:val="ac"/>
                 <w:rFonts w:ascii="Times New Roman" w:hAnsi="Times New Roman" w:cs="Times New Roman"/>
                 <w:noProof/>
               </w:rPr>
@@ -5897,7 +5873,7 @@
         </w:p>
         <w:p>
           <w:pPr>
-            <w:pStyle w:val="30"/>
+            <w:pStyle w:val="31"/>
             <w:tabs>
               <w:tab w:val="right" w:leader="dot" w:pos="8302"/>
             </w:tabs>
@@ -5910,7 +5886,7 @@
           <w:hyperlink w:anchor="_Toc433381301" w:history="1">
             <w:r>
               <w:rPr>
-                <w:rStyle w:val="a9"/>
+                <w:rStyle w:val="ac"/>
                 <w:rFonts w:ascii="Times New Roman" w:hAnsi="Times New Roman" w:cs="Times New Roman"/>
                 <w:noProof/>
               </w:rPr>
@@ -5918,7 +5894,7 @@
             </w:r>
             <w:r>
               <w:rPr>
-                <w:rStyle w:val="a9"/>
+                <w:rStyle w:val="ac"/>
                 <w:rFonts w:ascii="Times New Roman" w:hAnsi="Times New Roman" w:cs="Times New Roman"/>
                 <w:noProof/>
               </w:rPr>
@@ -5983,7 +5959,7 @@
         </w:p>
         <w:p>
           <w:pPr>
-            <w:pStyle w:val="10"/>
+            <w:pStyle w:val="11"/>
             <w:spacing w:after="0"/>
             <w:rPr>
               <w:rFonts w:ascii="Times New Roman" w:hAnsi="Times New Roman" w:cs="Times New Roman"/>
@@ -5993,7 +5969,7 @@
           <w:hyperlink w:anchor="_Toc433381302" w:history="1">
             <w:r>
               <w:rPr>
-                <w:rStyle w:val="a9"/>
+                <w:rStyle w:val="ac"/>
                 <w:rFonts w:ascii="Times New Roman" w:hAnsi="Times New Roman" w:cs="Times New Roman"/>
                 <w:noProof/>
               </w:rPr>
@@ -6001,7 +5977,7 @@
             </w:r>
             <w:r>
               <w:rPr>
-                <w:rStyle w:val="a9"/>
+                <w:rStyle w:val="ac"/>
                 <w:rFonts w:ascii="Times New Roman" w:hAnsi="Times New Roman" w:cs="Times New Roman"/>
                 <w:noProof/>
               </w:rPr>
@@ -6009,7 +5985,7 @@
             </w:r>
             <w:r>
               <w:rPr>
-                <w:rStyle w:val="a9"/>
+                <w:rStyle w:val="ac"/>
                 <w:rFonts w:ascii="Times New Roman" w:hAnsi="Times New Roman" w:cs="Times New Roman"/>
                 <w:noProof/>
               </w:rPr>
@@ -6074,7 +6050,7 @@
         </w:p>
         <w:p>
           <w:pPr>
-            <w:pStyle w:val="21"/>
+            <w:pStyle w:val="22"/>
             <w:tabs>
               <w:tab w:val="right" w:leader="dot" w:pos="8302"/>
             </w:tabs>
@@ -6087,7 +6063,7 @@
           <w:hyperlink w:anchor="_Toc433381303" w:history="1">
             <w:r>
               <w:rPr>
-                <w:rStyle w:val="a9"/>
+                <w:rStyle w:val="ac"/>
                 <w:rFonts w:ascii="Times New Roman" w:hAnsi="Times New Roman" w:cs="Times New Roman"/>
                 <w:noProof/>
               </w:rPr>
@@ -6095,7 +6071,7 @@
             </w:r>
             <w:r>
               <w:rPr>
-                <w:rStyle w:val="a9"/>
+                <w:rStyle w:val="ac"/>
                 <w:rFonts w:ascii="Times New Roman" w:hAnsi="Times New Roman" w:cs="Times New Roman"/>
                 <w:noProof/>
               </w:rPr>
@@ -6160,7 +6136,7 @@
         </w:p>
         <w:p>
           <w:pPr>
-            <w:pStyle w:val="21"/>
+            <w:pStyle w:val="22"/>
             <w:tabs>
               <w:tab w:val="right" w:leader="dot" w:pos="8302"/>
             </w:tabs>
@@ -6173,7 +6149,7 @@
           <w:hyperlink w:anchor="_Toc433381304" w:history="1">
             <w:r>
               <w:rPr>
-                <w:rStyle w:val="a9"/>
+                <w:rStyle w:val="ac"/>
                 <w:rFonts w:ascii="Times New Roman" w:hAnsi="Times New Roman" w:cs="Times New Roman"/>
                 <w:noProof/>
               </w:rPr>
@@ -6181,7 +6157,7 @@
             </w:r>
             <w:r>
               <w:rPr>
-                <w:rStyle w:val="a9"/>
+                <w:rStyle w:val="ac"/>
                 <w:rFonts w:ascii="Times New Roman" w:hAnsi="Times New Roman" w:cs="Times New Roman"/>
                 <w:noProof/>
               </w:rPr>
@@ -6246,7 +6222,7 @@
         </w:p>
         <w:p>
           <w:pPr>
-            <w:pStyle w:val="10"/>
+            <w:pStyle w:val="11"/>
             <w:spacing w:after="0"/>
             <w:rPr>
               <w:rFonts w:ascii="Times New Roman" w:hAnsi="Times New Roman" w:cs="Times New Roman"/>
@@ -6256,7 +6232,7 @@
           <w:hyperlink w:anchor="_Toc433381305" w:history="1">
             <w:r>
               <w:rPr>
-                <w:rStyle w:val="a9"/>
+                <w:rStyle w:val="ac"/>
                 <w:rFonts w:ascii="Times New Roman" w:hAnsi="Times New Roman" w:cs="Times New Roman"/>
                 <w:noProof/>
               </w:rPr>
@@ -6321,7 +6297,7 @@
         </w:p>
         <w:p>
           <w:pPr>
-            <w:pStyle w:val="10"/>
+            <w:pStyle w:val="11"/>
             <w:spacing w:after="0"/>
             <w:rPr>
               <w:rFonts w:ascii="Times New Roman" w:hAnsi="Times New Roman" w:cs="Times New Roman"/>
@@ -6331,7 +6307,7 @@
           <w:hyperlink w:anchor="_Toc433381306" w:history="1">
             <w:r>
               <w:rPr>
-                <w:rStyle w:val="a9"/>
+                <w:rStyle w:val="ac"/>
                 <w:rFonts w:ascii="Times New Roman" w:hAnsi="Times New Roman" w:cs="Times New Roman"/>
                 <w:noProof/>
               </w:rPr>
@@ -6339,7 +6315,7 @@
             </w:r>
             <w:r>
               <w:rPr>
-                <w:rStyle w:val="a9"/>
+                <w:rStyle w:val="ac"/>
                 <w:rFonts w:ascii="Times New Roman" w:hAnsi="Times New Roman" w:cs="Times New Roman"/>
                 <w:noProof/>
               </w:rPr>
@@ -6347,7 +6323,7 @@
             </w:r>
             <w:r>
               <w:rPr>
-                <w:rStyle w:val="a9"/>
+                <w:rStyle w:val="ac"/>
                 <w:rFonts w:ascii="Times New Roman" w:hAnsi="Times New Roman" w:cs="Times New Roman"/>
                 <w:noProof/>
               </w:rPr>
@@ -7676,21 +7652,7 @@
         <w:rPr>
           <w:rFonts w:eastAsiaTheme="minorEastAsia"/>
         </w:rPr>
-        <w:t>是唯一</w:t>
-      </w:r>
-      <w:proofErr w:type="gramStart"/>
-      <w:r>
-        <w:rPr>
-          <w:rFonts w:eastAsiaTheme="minorEastAsia"/>
-        </w:rPr>
-        <w:t>一个</w:t>
-      </w:r>
-      <w:proofErr w:type="gramEnd"/>
-      <w:r>
-        <w:rPr>
-          <w:rFonts w:eastAsiaTheme="minorEastAsia"/>
-        </w:rPr>
-        <w:t>支持</w:t>
+        <w:t>是唯一一个支持</w:t>
       </w:r>
       <w:r>
         <w:rPr>
@@ -7996,21 +7958,7 @@
         <w:rPr>
           <w:rFonts w:eastAsiaTheme="minorEastAsia"/>
         </w:rPr>
-        <w:t>存储下载：数据备份</w:t>
-      </w:r>
-      <w:proofErr w:type="gramStart"/>
-      <w:r>
-        <w:rPr>
-          <w:rFonts w:eastAsiaTheme="minorEastAsia"/>
-        </w:rPr>
-        <w:t>是网盘的</w:t>
-      </w:r>
-      <w:proofErr w:type="gramEnd"/>
-      <w:r>
-        <w:rPr>
-          <w:rFonts w:eastAsiaTheme="minorEastAsia"/>
-        </w:rPr>
-        <w:t>核心功能</w:t>
+        <w:t>存储下载：数据备份是网盘的核心功能</w:t>
       </w:r>
       <w:r>
         <w:rPr>
@@ -8047,16 +7995,8 @@
         <w:rPr>
           <w:rFonts w:eastAsiaTheme="minorEastAsia"/>
         </w:rPr>
-        <w:t>容量的空间，而百度</w:t>
-      </w:r>
-      <w:proofErr w:type="gramStart"/>
-      <w:r>
-        <w:rPr>
-          <w:rFonts w:eastAsiaTheme="minorEastAsia"/>
-        </w:rPr>
-        <w:t>云提供</w:t>
-      </w:r>
-      <w:proofErr w:type="gramEnd"/>
+        <w:t>容量的空间，而百度云提供</w:t>
+      </w:r>
       <w:r>
         <w:rPr>
           <w:rFonts w:eastAsiaTheme="minorEastAsia"/>
@@ -8095,21 +8035,7 @@
         <w:rPr>
           <w:rFonts w:eastAsiaTheme="minorEastAsia"/>
         </w:rPr>
-        <w:t>云盘和百度云的用户可以离线下载，且百度</w:t>
-      </w:r>
-      <w:proofErr w:type="gramStart"/>
-      <w:r>
-        <w:rPr>
-          <w:rFonts w:eastAsiaTheme="minorEastAsia"/>
-        </w:rPr>
-        <w:t>云网盘承诺</w:t>
-      </w:r>
-      <w:proofErr w:type="gramEnd"/>
-      <w:r>
-        <w:rPr>
-          <w:rFonts w:eastAsiaTheme="minorEastAsia"/>
-        </w:rPr>
-        <w:t>下载不限次数并且永久免费</w:t>
+        <w:t>云盘和百度云的用户可以离线下载，且百度云网盘承诺下载不限次数并且永久免费</w:t>
       </w:r>
       <w:r>
         <w:rPr>
@@ -8323,21 +8249,7 @@
         <w:rPr>
           <w:rFonts w:eastAsiaTheme="minorEastAsia"/>
         </w:rPr>
-        <w:t>系统的</w:t>
-      </w:r>
-      <w:proofErr w:type="gramStart"/>
-      <w:r>
-        <w:rPr>
-          <w:rFonts w:eastAsiaTheme="minorEastAsia"/>
-        </w:rPr>
-        <w:t>高效云</w:t>
-      </w:r>
-      <w:proofErr w:type="gramEnd"/>
-      <w:r>
-        <w:rPr>
-          <w:rFonts w:eastAsiaTheme="minorEastAsia"/>
-        </w:rPr>
-        <w:t>备份中间件。</w:t>
+        <w:t>系统的高效云备份中间件。</w:t>
       </w:r>
       <w:r>
         <w:rPr>
@@ -8557,7 +8469,7 @@
     </w:p>
     <w:p>
       <w:pPr>
-        <w:pStyle w:val="af"/>
+        <w:pStyle w:val="af5"/>
         <w:numPr>
           <w:ilvl w:val="0"/>
           <w:numId w:val="11"/>
@@ -8614,27 +8526,13 @@
           <w:rFonts w:eastAsiaTheme="minorEastAsia"/>
         </w:rPr>
         <w:lastRenderedPageBreak/>
-        <w:t>间</w:t>
-      </w:r>
-      <w:proofErr w:type="gramStart"/>
-      <w:r>
-        <w:rPr>
-          <w:rFonts w:eastAsiaTheme="minorEastAsia"/>
-        </w:rPr>
-        <w:t>件</w:t>
-      </w:r>
-      <w:r>
-        <w:rPr>
-          <w:rFonts w:eastAsiaTheme="minorEastAsia"/>
-        </w:rPr>
-        <w:t>数据</w:t>
-      </w:r>
-      <w:proofErr w:type="gramEnd"/>
-      <w:r>
-        <w:rPr>
-          <w:rFonts w:eastAsiaTheme="minorEastAsia"/>
-        </w:rPr>
-        <w:t>传输的过程中使用</w:t>
+        <w:t>间件</w:t>
+      </w:r>
+      <w:r>
+        <w:rPr>
+          <w:rFonts w:eastAsiaTheme="minorEastAsia"/>
+        </w:rPr>
+        <w:t>数据传输的过程中使用</w:t>
       </w:r>
       <w:r>
         <w:rPr>
@@ -8688,7 +8586,7 @@
     </w:p>
     <w:p>
       <w:pPr>
-        <w:pStyle w:val="af"/>
+        <w:pStyle w:val="af5"/>
         <w:numPr>
           <w:ilvl w:val="0"/>
           <w:numId w:val="11"/>
@@ -8713,7 +8611,7 @@
     </w:p>
     <w:p>
       <w:pPr>
-        <w:pStyle w:val="af"/>
+        <w:pStyle w:val="af5"/>
         <w:numPr>
           <w:ilvl w:val="0"/>
           <w:numId w:val="11"/>
@@ -8727,41 +8625,13 @@
         <w:rPr>
           <w:rFonts w:eastAsiaTheme="minorEastAsia"/>
         </w:rPr>
-        <w:t>在数据传输过程中进一步划分为，大文件分片上</w:t>
-      </w:r>
-      <w:proofErr w:type="gramStart"/>
-      <w:r>
-        <w:rPr>
-          <w:rFonts w:eastAsiaTheme="minorEastAsia"/>
-        </w:rPr>
-        <w:t>传以及</w:t>
-      </w:r>
-      <w:proofErr w:type="gramEnd"/>
-      <w:r>
-        <w:rPr>
-          <w:rFonts w:eastAsiaTheme="minorEastAsia"/>
-        </w:rPr>
-        <w:t>普通文件上传，有效的解决了因单个文件过大造成的阻塞问题，在网络不稳定的状况下，增大</w:t>
-      </w:r>
-      <w:r>
-        <w:rPr>
-          <w:rFonts w:eastAsiaTheme="minorEastAsia"/>
-        </w:rPr>
-        <w:t>上</w:t>
-      </w:r>
-      <w:proofErr w:type="gramStart"/>
-      <w:r>
-        <w:rPr>
-          <w:rFonts w:eastAsiaTheme="minorEastAsia"/>
-        </w:rPr>
-        <w:t>传成功</w:t>
-      </w:r>
-      <w:proofErr w:type="gramEnd"/>
-      <w:r>
-        <w:rPr>
-          <w:rFonts w:eastAsiaTheme="minorEastAsia"/>
-        </w:rPr>
-        <w:t>的可能性，极大的提高了传输效率</w:t>
+        <w:t>在数据传输过程中进一步划分为，大文件分片上传以及普通文件上传，有效的解决了因单个文件过大造成的阻塞问题，在网络不稳定的状况下，增大</w:t>
+      </w:r>
+      <w:r>
+        <w:rPr>
+          <w:rFonts w:eastAsiaTheme="minorEastAsia"/>
+        </w:rPr>
+        <w:t>上传成功的可能性，极大的提高了传输效率</w:t>
       </w:r>
       <w:r>
         <w:rPr>
@@ -8861,19 +8731,11 @@
         </w:rPr>
         <w:t>第二章：相关技术综述。介绍</w:t>
       </w:r>
-      <w:proofErr w:type="gramStart"/>
-      <w:r>
-        <w:rPr>
-          <w:rFonts w:eastAsiaTheme="minorEastAsia"/>
-        </w:rPr>
-        <w:t>高效云</w:t>
-      </w:r>
-      <w:proofErr w:type="gramEnd"/>
-      <w:r>
-        <w:rPr>
-          <w:rFonts w:eastAsiaTheme="minorEastAsia"/>
-        </w:rPr>
-        <w:t>备份</w:t>
+      <w:r>
+        <w:rPr>
+          <w:rFonts w:eastAsiaTheme="minorEastAsia"/>
+        </w:rPr>
+        <w:t>高效云备份</w:t>
       </w:r>
       <w:r>
         <w:rPr>
@@ -8922,19 +8784,11 @@
         </w:rPr>
         <w:t>第三章：</w:t>
       </w:r>
-      <w:proofErr w:type="gramStart"/>
-      <w:r>
-        <w:rPr>
-          <w:rFonts w:eastAsiaTheme="minorEastAsia"/>
-        </w:rPr>
-        <w:t>高效云</w:t>
-      </w:r>
-      <w:proofErr w:type="gramEnd"/>
-      <w:r>
-        <w:rPr>
-          <w:rFonts w:eastAsiaTheme="minorEastAsia"/>
-        </w:rPr>
-        <w:t>备份</w:t>
+      <w:r>
+        <w:rPr>
+          <w:rFonts w:eastAsiaTheme="minorEastAsia"/>
+        </w:rPr>
+        <w:t>高效云备份</w:t>
       </w:r>
       <w:r>
         <w:rPr>
@@ -8971,19 +8825,11 @@
         </w:rPr>
         <w:t>第四章：</w:t>
       </w:r>
-      <w:proofErr w:type="gramStart"/>
-      <w:r>
-        <w:rPr>
-          <w:rFonts w:eastAsiaTheme="minorEastAsia"/>
-        </w:rPr>
-        <w:t>高效云</w:t>
-      </w:r>
-      <w:proofErr w:type="gramEnd"/>
-      <w:r>
-        <w:rPr>
-          <w:rFonts w:eastAsiaTheme="minorEastAsia"/>
-        </w:rPr>
-        <w:t>备份</w:t>
+      <w:r>
+        <w:rPr>
+          <w:rFonts w:eastAsiaTheme="minorEastAsia"/>
+        </w:rPr>
+        <w:t>高效云备份</w:t>
       </w:r>
       <w:r>
         <w:rPr>
@@ -9007,21 +8853,7 @@
         <w:rPr>
           <w:rFonts w:eastAsiaTheme="minorEastAsia"/>
         </w:rPr>
-        <w:t>介绍了</w:t>
-      </w:r>
-      <w:proofErr w:type="gramStart"/>
-      <w:r>
-        <w:rPr>
-          <w:rFonts w:eastAsiaTheme="minorEastAsia"/>
-        </w:rPr>
-        <w:t>高效云</w:t>
-      </w:r>
-      <w:proofErr w:type="gramEnd"/>
-      <w:r>
-        <w:rPr>
-          <w:rFonts w:eastAsiaTheme="minorEastAsia"/>
-        </w:rPr>
-        <w:t>备份中间件的整体架构</w:t>
+        <w:t>介绍了高效云备份中间件的整体架构</w:t>
       </w:r>
       <w:r>
         <w:rPr>
@@ -9665,7 +9497,7 @@
     </w:p>
     <w:p>
       <w:pPr>
-        <w:pStyle w:val="af"/>
+        <w:pStyle w:val="af5"/>
         <w:numPr>
           <w:ilvl w:val="0"/>
           <w:numId w:val="12"/>
@@ -9696,21 +9528,7 @@
         <w:rPr>
           <w:rFonts w:eastAsiaTheme="minorEastAsia"/>
         </w:rPr>
-        <w:t>中间</w:t>
-      </w:r>
-      <w:proofErr w:type="gramStart"/>
-      <w:r>
-        <w:rPr>
-          <w:rFonts w:eastAsiaTheme="minorEastAsia"/>
-        </w:rPr>
-        <w:t>件支持</w:t>
-      </w:r>
-      <w:proofErr w:type="gramEnd"/>
-      <w:r>
-        <w:rPr>
-          <w:rFonts w:eastAsiaTheme="minorEastAsia"/>
-        </w:rPr>
-        <w:t>标准的</w:t>
+        <w:t>中间件支持标准的</w:t>
       </w:r>
       <w:r>
         <w:rPr>
@@ -9745,7 +9563,7 @@
     </w:p>
     <w:p>
       <w:pPr>
-        <w:pStyle w:val="af"/>
+        <w:pStyle w:val="af5"/>
         <w:numPr>
           <w:ilvl w:val="0"/>
           <w:numId w:val="12"/>
@@ -9781,7 +9599,7 @@
     </w:p>
     <w:p>
       <w:pPr>
-        <w:pStyle w:val="af"/>
+        <w:pStyle w:val="af5"/>
         <w:numPr>
           <w:ilvl w:val="0"/>
           <w:numId w:val="12"/>
@@ -9799,7 +9617,7 @@
     </w:p>
     <w:p>
       <w:pPr>
-        <w:pStyle w:val="af"/>
+        <w:pStyle w:val="af5"/>
         <w:numPr>
           <w:ilvl w:val="0"/>
           <w:numId w:val="12"/>
@@ -9847,7 +9665,7 @@
     </w:p>
     <w:p>
       <w:pPr>
-        <w:pStyle w:val="af"/>
+        <w:pStyle w:val="af5"/>
         <w:numPr>
           <w:ilvl w:val="0"/>
           <w:numId w:val="12"/>
@@ -9868,7 +9686,6 @@
         </w:rPr>
         <w:t>：</w:t>
       </w:r>
-      <w:proofErr w:type="gramStart"/>
       <w:r>
         <w:rPr>
           <w:rFonts w:eastAsiaTheme="minorEastAsia"/>
@@ -9879,14 +9696,7 @@
         <w:rPr>
           <w:rFonts w:eastAsiaTheme="minorEastAsia"/>
         </w:rPr>
-        <w:t>云</w:t>
-      </w:r>
-      <w:proofErr w:type="gramEnd"/>
-      <w:r>
-        <w:rPr>
-          <w:rFonts w:eastAsiaTheme="minorEastAsia"/>
-        </w:rPr>
-        <w:t>备份中间件在加解密和压缩的过程中对用户是透明的，用户下载文件后得到的是未加密和已经解压缩的源文件</w:t>
+        <w:t>云备份中间件在加解密和压缩的过程中对用户是透明的，用户下载文件后得到的是未加密和已经解压缩的源文件</w:t>
       </w:r>
       <w:r>
         <w:rPr>
@@ -10082,91 +9892,7 @@
         <w:rPr>
           <w:rFonts w:eastAsiaTheme="minorEastAsia"/>
         </w:rPr>
-        <w:t>的加密原理是：首先通信双方需要生成全球唯一的公</w:t>
-      </w:r>
-      <w:proofErr w:type="gramStart"/>
-      <w:r>
-        <w:rPr>
-          <w:rFonts w:eastAsiaTheme="minorEastAsia"/>
-        </w:rPr>
-        <w:t>钥</w:t>
-      </w:r>
-      <w:proofErr w:type="gramEnd"/>
-      <w:r>
-        <w:rPr>
-          <w:rFonts w:eastAsiaTheme="minorEastAsia"/>
-        </w:rPr>
-        <w:t>和</w:t>
-      </w:r>
-      <w:proofErr w:type="gramStart"/>
-      <w:r>
-        <w:rPr>
-          <w:rFonts w:eastAsiaTheme="minorEastAsia"/>
-        </w:rPr>
-        <w:t>私钥</w:t>
-      </w:r>
-      <w:proofErr w:type="gramEnd"/>
-      <w:r>
-        <w:rPr>
-          <w:rFonts w:eastAsiaTheme="minorEastAsia"/>
-        </w:rPr>
-        <w:t>。其中，加密时使用公</w:t>
-      </w:r>
-      <w:proofErr w:type="gramStart"/>
-      <w:r>
-        <w:rPr>
-          <w:rFonts w:eastAsiaTheme="minorEastAsia"/>
-        </w:rPr>
-        <w:t>钥</w:t>
-      </w:r>
-      <w:proofErr w:type="gramEnd"/>
-      <w:r>
-        <w:rPr>
-          <w:rFonts w:eastAsiaTheme="minorEastAsia"/>
-        </w:rPr>
-        <w:t>，解密时使用私</w:t>
-      </w:r>
-      <w:proofErr w:type="gramStart"/>
-      <w:r>
-        <w:rPr>
-          <w:rFonts w:eastAsiaTheme="minorEastAsia"/>
-        </w:rPr>
-        <w:t>钥</w:t>
-      </w:r>
-      <w:proofErr w:type="gramEnd"/>
-      <w:r>
-        <w:rPr>
-          <w:rFonts w:eastAsiaTheme="minorEastAsia"/>
-        </w:rPr>
-        <w:t>，公</w:t>
-      </w:r>
-      <w:proofErr w:type="gramStart"/>
-      <w:r>
-        <w:rPr>
-          <w:rFonts w:eastAsiaTheme="minorEastAsia"/>
-        </w:rPr>
-        <w:t>钥</w:t>
-      </w:r>
-      <w:proofErr w:type="gramEnd"/>
-      <w:r>
-        <w:rPr>
-          <w:rFonts w:eastAsiaTheme="minorEastAsia"/>
-        </w:rPr>
-        <w:t>和</w:t>
-      </w:r>
-      <w:proofErr w:type="gramStart"/>
-      <w:r>
-        <w:rPr>
-          <w:rFonts w:eastAsiaTheme="minorEastAsia"/>
-        </w:rPr>
-        <w:t>私钥</w:t>
-      </w:r>
-      <w:proofErr w:type="gramEnd"/>
-      <w:r>
-        <w:rPr>
-          <w:rFonts w:eastAsiaTheme="minorEastAsia"/>
-        </w:rPr>
-        <w:t>是唯一配对的</w:t>
+        <w:t>的加密原理是：首先通信双方需要生成全球唯一的公钥和私钥。其中，加密时使用公钥，解密时使用私钥，公钥和私钥是唯一配对的</w:t>
       </w:r>
       <w:r>
         <w:rPr>
@@ -10252,21 +9978,7 @@
         <w:rPr>
           <w:rFonts w:eastAsiaTheme="minorEastAsia"/>
         </w:rPr>
-        <w:t>需要先把自己的公</w:t>
-      </w:r>
-      <w:proofErr w:type="gramStart"/>
-      <w:r>
-        <w:rPr>
-          <w:rFonts w:eastAsiaTheme="minorEastAsia"/>
-        </w:rPr>
-        <w:t>钥</w:t>
-      </w:r>
-      <w:proofErr w:type="gramEnd"/>
-      <w:r>
-        <w:rPr>
-          <w:rFonts w:eastAsiaTheme="minorEastAsia"/>
-        </w:rPr>
-        <w:t>给</w:t>
+        <w:t>需要先把自己的公钥给</w:t>
       </w:r>
       <w:r>
         <w:rPr>
@@ -10290,21 +10002,7 @@
         <w:rPr>
           <w:rFonts w:eastAsiaTheme="minorEastAsia"/>
         </w:rPr>
-        <w:t>用公</w:t>
-      </w:r>
-      <w:proofErr w:type="gramStart"/>
-      <w:r>
-        <w:rPr>
-          <w:rFonts w:eastAsiaTheme="minorEastAsia"/>
-        </w:rPr>
-        <w:t>钥</w:t>
-      </w:r>
-      <w:proofErr w:type="gramEnd"/>
-      <w:r>
-        <w:rPr>
-          <w:rFonts w:eastAsiaTheme="minorEastAsia"/>
-        </w:rPr>
-        <w:t>加密消息并发送给</w:t>
+        <w:t>用公钥加密消息并发送给</w:t>
       </w:r>
       <w:r>
         <w:rPr>
@@ -10328,21 +10026,7 @@
         <w:rPr>
           <w:rFonts w:eastAsiaTheme="minorEastAsia"/>
         </w:rPr>
-        <w:t>收到（加过密的）信息后使用自己的私</w:t>
-      </w:r>
-      <w:proofErr w:type="gramStart"/>
-      <w:r>
-        <w:rPr>
-          <w:rFonts w:eastAsiaTheme="minorEastAsia"/>
-        </w:rPr>
-        <w:t>钥</w:t>
-      </w:r>
-      <w:proofErr w:type="gramEnd"/>
-      <w:r>
-        <w:rPr>
-          <w:rFonts w:eastAsiaTheme="minorEastAsia"/>
-        </w:rPr>
-        <w:t>解密就可以实现消息的还原。</w:t>
+        <w:t>收到（加过密的）信息后使用自己的私钥解密就可以实现消息的还原。</w:t>
       </w:r>
     </w:p>
     <w:p>
@@ -10677,10 +10361,10 @@
             <v:path o:extrusionok="f" gradientshapeok="t" o:connecttype="rect"/>
             <o:lock v:ext="edit" aspectratio="t"/>
           </v:shapetype>
-          <v:shape id="_x0000_i1025" type="#_x0000_t75" style="width:291pt;height:324.75pt" o:ole="">
+          <v:shape id="_x0000_i1025" type="#_x0000_t75" style="width:290.7pt;height:324.7pt" o:ole="">
             <v:imagedata r:id="rId21" o:title=""/>
           </v:shape>
-          <o:OLEObject Type="Embed" ProgID="Visio.Drawing.15" ShapeID="_x0000_i1025" DrawAspect="Content" ObjectID="_1507626055" r:id="rId22"/>
+          <o:OLEObject Type="Embed" ProgID="Visio.Drawing.15" ShapeID="_x0000_i1025" DrawAspect="Content" ObjectID="_1565011708" r:id="rId22"/>
         </w:object>
       </w:r>
     </w:p>
@@ -10984,16 +10668,8 @@
         <w:rPr>
           <w:rFonts w:eastAsiaTheme="minorEastAsia"/>
         </w:rPr>
-        <w:t>过程也需要用其相应的</w:t>
-      </w:r>
-      <w:proofErr w:type="gramStart"/>
-      <w:r>
-        <w:rPr>
-          <w:rFonts w:eastAsiaTheme="minorEastAsia"/>
-        </w:rPr>
-        <w:t>逆操作</w:t>
-      </w:r>
-      <w:proofErr w:type="gramEnd"/>
+        <w:t>过程也需要用其相应的逆操作</w:t>
+      </w:r>
       <w:r>
         <w:rPr>
           <w:rFonts w:eastAsiaTheme="minorEastAsia"/>
@@ -11669,7 +11345,7 @@
     </w:p>
     <w:tbl>
       <w:tblPr>
-        <w:tblStyle w:val="a8"/>
+        <w:tblStyle w:val="ab"/>
         <w:tblW w:w="0" w:type="auto"/>
         <w:tblLook w:val="04A0" w:firstRow="1" w:lastRow="0" w:firstColumn="1" w:lastColumn="0" w:noHBand="0" w:noVBand="1"/>
       </w:tblPr>
@@ -11750,21 +11426,7 @@
         <w:rPr>
           <w:rFonts w:eastAsiaTheme="minorEastAsia"/>
         </w:rPr>
-        <w:t>文件下载到</w:t>
-      </w:r>
-      <w:proofErr w:type="gramStart"/>
-      <w:r>
-        <w:rPr>
-          <w:rFonts w:eastAsiaTheme="minorEastAsia"/>
-        </w:rPr>
-        <w:t>到</w:t>
-      </w:r>
-      <w:proofErr w:type="gramEnd"/>
-      <w:r>
-        <w:rPr>
-          <w:rFonts w:eastAsiaTheme="minorEastAsia"/>
-        </w:rPr>
-        <w:t>客户端</w:t>
+        <w:t>文件下载到到客户端</w:t>
       </w:r>
       <w:r>
         <w:rPr>
@@ -12436,7 +12098,7 @@
     </w:p>
     <w:p>
       <w:pPr>
-        <w:pStyle w:val="ae"/>
+        <w:pStyle w:val="af4"/>
         <w:numPr>
           <w:ilvl w:val="0"/>
           <w:numId w:val="14"/>
@@ -12511,7 +12173,7 @@
     </w:p>
     <w:p>
       <w:pPr>
-        <w:pStyle w:val="ae"/>
+        <w:pStyle w:val="af4"/>
         <w:numPr>
           <w:ilvl w:val="0"/>
           <w:numId w:val="14"/>
@@ -12591,7 +12253,7 @@
     </w:p>
     <w:p>
       <w:pPr>
-        <w:pStyle w:val="ae"/>
+        <w:pStyle w:val="af4"/>
         <w:numPr>
           <w:ilvl w:val="0"/>
           <w:numId w:val="14"/>
@@ -12651,7 +12313,7 @@
     </w:p>
     <w:p>
       <w:pPr>
-        <w:pStyle w:val="ae"/>
+        <w:pStyle w:val="af4"/>
         <w:numPr>
           <w:ilvl w:val="0"/>
           <w:numId w:val="14"/>
@@ -14243,41 +13905,13 @@
         <w:rPr>
           <w:rFonts w:eastAsiaTheme="minorEastAsia"/>
         </w:rPr>
-        <w:t>数据功能：为了加快传输速度，增加服务器</w:t>
-      </w:r>
-      <w:proofErr w:type="gramStart"/>
-      <w:r>
-        <w:rPr>
-          <w:rFonts w:eastAsiaTheme="minorEastAsia"/>
-        </w:rPr>
-        <w:t>端空间</w:t>
-      </w:r>
-      <w:proofErr w:type="gramEnd"/>
-      <w:r>
-        <w:rPr>
-          <w:rFonts w:eastAsiaTheme="minorEastAsia"/>
-        </w:rPr>
-        <w:t>的利用率，中间</w:t>
-      </w:r>
-      <w:proofErr w:type="gramStart"/>
-      <w:r>
-        <w:rPr>
-          <w:rFonts w:eastAsiaTheme="minorEastAsia"/>
-        </w:rPr>
-        <w:t>件</w:t>
-      </w:r>
-      <w:r>
-        <w:rPr>
-          <w:rFonts w:eastAsiaTheme="minorEastAsia"/>
-        </w:rPr>
-        <w:t>提供</w:t>
-      </w:r>
-      <w:proofErr w:type="gramEnd"/>
-      <w:r>
-        <w:rPr>
-          <w:rFonts w:eastAsiaTheme="minorEastAsia"/>
-        </w:rPr>
-        <w:t>数据压缩功能；</w:t>
+        <w:t>数据功能：为了加快传输速度，增加服务器端空间的利用率，中间件</w:t>
+      </w:r>
+      <w:r>
+        <w:rPr>
+          <w:rFonts w:eastAsiaTheme="minorEastAsia"/>
+        </w:rPr>
+        <w:t>提供数据压缩功能；</w:t>
       </w:r>
     </w:p>
     <w:p>
@@ -14365,21 +13999,7 @@
         <w:rPr>
           <w:rFonts w:eastAsiaTheme="minorEastAsia"/>
         </w:rPr>
-        <w:t>客户端与服务器</w:t>
-      </w:r>
-      <w:proofErr w:type="gramStart"/>
-      <w:r>
-        <w:rPr>
-          <w:rFonts w:eastAsiaTheme="minorEastAsia"/>
-        </w:rPr>
-        <w:t>端信息</w:t>
-      </w:r>
-      <w:proofErr w:type="gramEnd"/>
-      <w:r>
-        <w:rPr>
-          <w:rFonts w:eastAsiaTheme="minorEastAsia"/>
-        </w:rPr>
-        <w:t>交互的安全性。</w:t>
+        <w:t>客户端与服务器端信息交互的安全性。</w:t>
       </w:r>
     </w:p>
     <w:p>
@@ -14567,33 +14187,15 @@
           <w:sz w:val="24"/>
           <w:szCs w:val="24"/>
         </w:rPr>
-        <w:t>密钥管理服务器之间稳定可靠</w:t>
-      </w:r>
-      <w:proofErr w:type="gramStart"/>
-      <w:r>
-        <w:rPr>
-          <w:rFonts w:ascii="Times New Roman" w:hAnsi="Times New Roman" w:cs="Times New Roman"/>
-          <w:sz w:val="24"/>
-          <w:szCs w:val="24"/>
-        </w:rPr>
-        <w:t>地</w:t>
-      </w:r>
-      <w:r>
-        <w:rPr>
-          <w:rFonts w:ascii="Times New Roman" w:hAnsi="Times New Roman" w:cs="Times New Roman"/>
-          <w:sz w:val="24"/>
-          <w:szCs w:val="24"/>
-        </w:rPr>
-        <w:t>数据</w:t>
-      </w:r>
-      <w:proofErr w:type="gramEnd"/>
-      <w:r>
-        <w:rPr>
-          <w:rFonts w:ascii="Times New Roman" w:hAnsi="Times New Roman" w:cs="Times New Roman"/>
-          <w:sz w:val="24"/>
-          <w:szCs w:val="24"/>
-        </w:rPr>
-        <w:t>传输。云备份中间件主</w:t>
+        <w:t>密钥管理服务器之间稳定可靠地</w:t>
+      </w:r>
+      <w:r>
+        <w:rPr>
+          <w:rFonts w:ascii="Times New Roman" w:hAnsi="Times New Roman" w:cs="Times New Roman"/>
+          <w:sz w:val="24"/>
+          <w:szCs w:val="24"/>
+        </w:rPr>
+        <w:t>数据传输。云备份中间件主</w:t>
       </w:r>
       <w:r>
         <w:rPr>
@@ -14905,25 +14507,7 @@
           <w:sz w:val="24"/>
           <w:szCs w:val="24"/>
         </w:rPr>
-        <w:t>数据上</w:t>
-      </w:r>
-      <w:proofErr w:type="gramStart"/>
-      <w:r>
-        <w:rPr>
-          <w:rFonts w:ascii="Times New Roman" w:hAnsi="Times New Roman" w:cs="Times New Roman"/>
-          <w:sz w:val="24"/>
-          <w:szCs w:val="24"/>
-        </w:rPr>
-        <w:t>传方式</w:t>
-      </w:r>
-      <w:proofErr w:type="gramEnd"/>
-      <w:r>
-        <w:rPr>
-          <w:rFonts w:ascii="Times New Roman" w:hAnsi="Times New Roman" w:cs="Times New Roman"/>
-          <w:sz w:val="24"/>
-          <w:szCs w:val="24"/>
-        </w:rPr>
-        <w:t>主要有两种：</w:t>
+        <w:t>数据上传方式主要有两种：</w:t>
       </w:r>
       <w:r>
         <w:rPr>
@@ -15059,25 +14643,7 @@
           <w:sz w:val="24"/>
           <w:szCs w:val="24"/>
         </w:rPr>
-        <w:t>上</w:t>
-      </w:r>
-      <w:proofErr w:type="gramStart"/>
-      <w:r>
-        <w:rPr>
-          <w:rFonts w:ascii="Times New Roman" w:hAnsi="Times New Roman" w:cs="Times New Roman"/>
-          <w:sz w:val="24"/>
-          <w:szCs w:val="24"/>
-        </w:rPr>
-        <w:t>传完成</w:t>
-      </w:r>
-      <w:proofErr w:type="gramEnd"/>
-      <w:r>
-        <w:rPr>
-          <w:rFonts w:ascii="Times New Roman" w:hAnsi="Times New Roman" w:cs="Times New Roman"/>
-          <w:sz w:val="24"/>
-          <w:szCs w:val="24"/>
-        </w:rPr>
-        <w:t>后再</w:t>
+        <w:t>上传完成后再</w:t>
       </w:r>
       <w:r>
         <w:rPr>
@@ -15133,25 +14699,7 @@
           <w:sz w:val="24"/>
           <w:szCs w:val="24"/>
         </w:rPr>
-        <w:t>上传而言，分片上</w:t>
-      </w:r>
-      <w:proofErr w:type="gramStart"/>
-      <w:r>
-        <w:rPr>
-          <w:rFonts w:ascii="Times New Roman" w:hAnsi="Times New Roman" w:cs="Times New Roman"/>
-          <w:sz w:val="24"/>
-          <w:szCs w:val="24"/>
-        </w:rPr>
-        <w:t>传可以</w:t>
-      </w:r>
-      <w:proofErr w:type="gramEnd"/>
-      <w:r>
-        <w:rPr>
-          <w:rFonts w:ascii="Times New Roman" w:hAnsi="Times New Roman" w:cs="Times New Roman"/>
-          <w:sz w:val="24"/>
-          <w:szCs w:val="24"/>
-        </w:rPr>
-        <w:t>避免因为单个文件数据量过大而导致阻塞，并且当网络环境较差时，较小的临时文件数据片可以有较高的上传成功率，从而避免无休止的失败重传。</w:t>
+        <w:t>上传而言，分片上传可以避免因为单个文件数据量过大而导致阻塞，并且当网络环境较差时，较小的临时文件数据片可以有较高的上传成功率，从而避免无休止的失败重传。</w:t>
       </w:r>
     </w:p>
     <w:p>
@@ -15218,25 +14766,7 @@
           <w:sz w:val="24"/>
           <w:szCs w:val="24"/>
         </w:rPr>
-        <w:t>服务器</w:t>
-      </w:r>
-      <w:proofErr w:type="gramStart"/>
-      <w:r>
-        <w:rPr>
-          <w:rFonts w:ascii="Times New Roman" w:hAnsi="Times New Roman" w:cs="Times New Roman"/>
-          <w:sz w:val="24"/>
-          <w:szCs w:val="24"/>
-        </w:rPr>
-        <w:t>端提供</w:t>
-      </w:r>
-      <w:proofErr w:type="gramEnd"/>
-      <w:r>
-        <w:rPr>
-          <w:rFonts w:ascii="Times New Roman" w:hAnsi="Times New Roman" w:cs="Times New Roman"/>
-          <w:sz w:val="24"/>
-          <w:szCs w:val="24"/>
-        </w:rPr>
-        <w:t>的下载</w:t>
+        <w:t>服务器端提供的下载</w:t>
       </w:r>
       <w:r>
         <w:rPr>
@@ -15311,25 +14841,7 @@
           <w:sz w:val="24"/>
           <w:szCs w:val="24"/>
         </w:rPr>
-        <w:t>为了提高云备份客户端的传输速度，增加云备份服务器的利用率，云备份中间</w:t>
-      </w:r>
-      <w:proofErr w:type="gramStart"/>
-      <w:r>
-        <w:rPr>
-          <w:rFonts w:ascii="Times New Roman" w:hAnsi="Times New Roman" w:cs="Times New Roman"/>
-          <w:sz w:val="24"/>
-          <w:szCs w:val="24"/>
-        </w:rPr>
-        <w:t>件提供</w:t>
-      </w:r>
-      <w:proofErr w:type="gramEnd"/>
-      <w:r>
-        <w:rPr>
-          <w:rFonts w:ascii="Times New Roman" w:hAnsi="Times New Roman" w:cs="Times New Roman"/>
-          <w:sz w:val="24"/>
-          <w:szCs w:val="24"/>
-        </w:rPr>
-        <w:t>数据压缩功能，提高</w:t>
+        <w:t>为了提高云备份客户端的传输速度，增加云备份服务器的利用率，云备份中间件提供数据压缩功能，提高</w:t>
       </w:r>
       <w:r>
         <w:rPr>
@@ -15538,7 +15050,6 @@
         </w:rPr>
         <w:t>参数，</w:t>
       </w:r>
-      <w:proofErr w:type="gramStart"/>
       <w:r>
         <w:rPr>
           <w:rFonts w:ascii="Times New Roman" w:hAnsi="Times New Roman" w:cs="Times New Roman"/>
@@ -15553,16 +15064,7 @@
           <w:sz w:val="24"/>
           <w:szCs w:val="24"/>
         </w:rPr>
-        <w:t>数据</w:t>
-      </w:r>
-      <w:proofErr w:type="gramEnd"/>
-      <w:r>
-        <w:rPr>
-          <w:rFonts w:ascii="Times New Roman" w:hAnsi="Times New Roman" w:cs="Times New Roman"/>
-          <w:sz w:val="24"/>
-          <w:szCs w:val="24"/>
-        </w:rPr>
-        <w:t>传输模块将文件从服务器端下载至中间件后，调用</w:t>
+        <w:t>数据传输模块将文件从服务器端下载至中间件后，调用</w:t>
       </w:r>
       <w:r>
         <w:rPr>
@@ -15757,25 +15259,7 @@
           <w:sz w:val="24"/>
           <w:szCs w:val="24"/>
         </w:rPr>
-        <w:t>加密过程为：当云备份中间</w:t>
-      </w:r>
-      <w:proofErr w:type="gramStart"/>
-      <w:r>
-        <w:rPr>
-          <w:rFonts w:ascii="Times New Roman" w:hAnsi="Times New Roman" w:cs="Times New Roman"/>
-          <w:sz w:val="24"/>
-          <w:szCs w:val="24"/>
-        </w:rPr>
-        <w:t>件收到</w:t>
-      </w:r>
-      <w:proofErr w:type="gramEnd"/>
-      <w:r>
-        <w:rPr>
-          <w:rFonts w:ascii="Times New Roman" w:hAnsi="Times New Roman" w:cs="Times New Roman"/>
-          <w:sz w:val="24"/>
-          <w:szCs w:val="24"/>
-        </w:rPr>
-        <w:t>客户端发送上传文件请求后</w:t>
+        <w:t>加密过程为：当云备份中间件收到客户端发送上传文件请求后</w:t>
       </w:r>
       <w:r>
         <w:rPr>
@@ -15791,18 +15275,8 @@
           <w:sz w:val="24"/>
           <w:szCs w:val="24"/>
         </w:rPr>
-        <w:t>经</w:t>
-      </w:r>
-      <w:proofErr w:type="gramStart"/>
-      <w:r>
-        <w:rPr>
-          <w:rFonts w:ascii="Times New Roman" w:hAnsi="Times New Roman" w:cs="Times New Roman"/>
-          <w:sz w:val="24"/>
-          <w:szCs w:val="24"/>
-        </w:rPr>
-        <w:t>解析器</w:t>
-      </w:r>
-      <w:proofErr w:type="gramEnd"/>
+        <w:t>经解析器</w:t>
+      </w:r>
       <w:r>
         <w:rPr>
           <w:rFonts w:ascii="Times New Roman" w:hAnsi="Times New Roman" w:cs="Times New Roman"/>
@@ -15956,25 +15430,7 @@
           <w:sz w:val="24"/>
           <w:szCs w:val="24"/>
         </w:rPr>
-        <w:t>中间</w:t>
-      </w:r>
-      <w:proofErr w:type="gramStart"/>
-      <w:r>
-        <w:rPr>
-          <w:rFonts w:ascii="Times New Roman" w:hAnsi="Times New Roman" w:cs="Times New Roman"/>
-          <w:sz w:val="24"/>
-          <w:szCs w:val="24"/>
-        </w:rPr>
-        <w:t>件收到</w:t>
-      </w:r>
-      <w:proofErr w:type="gramEnd"/>
-      <w:r>
-        <w:rPr>
-          <w:rFonts w:ascii="Times New Roman" w:hAnsi="Times New Roman" w:cs="Times New Roman"/>
-          <w:sz w:val="24"/>
-          <w:szCs w:val="24"/>
-        </w:rPr>
-        <w:t>客户端发送下载文件请求时，首先</w:t>
+        <w:t>中间件收到客户端发送下载文件请求时，首先</w:t>
       </w:r>
       <w:r>
         <w:rPr>
@@ -15990,25 +15446,7 @@
           <w:sz w:val="24"/>
           <w:szCs w:val="24"/>
         </w:rPr>
-        <w:t>服务器</w:t>
-      </w:r>
-      <w:proofErr w:type="gramStart"/>
-      <w:r>
-        <w:rPr>
-          <w:rFonts w:ascii="Times New Roman" w:hAnsi="Times New Roman" w:cs="Times New Roman"/>
-          <w:sz w:val="24"/>
-          <w:szCs w:val="24"/>
-        </w:rPr>
-        <w:t>端提供</w:t>
-      </w:r>
-      <w:proofErr w:type="gramEnd"/>
-      <w:r>
-        <w:rPr>
-          <w:rFonts w:ascii="Times New Roman" w:hAnsi="Times New Roman" w:cs="Times New Roman"/>
-          <w:sz w:val="24"/>
-          <w:szCs w:val="24"/>
-        </w:rPr>
-        <w:t>的获取文件属性</w:t>
+        <w:t>服务器端提供的获取文件属性</w:t>
       </w:r>
       <w:r>
         <w:rPr>
@@ -16138,23 +15576,13 @@
         </w:rPr>
         <w:t>pto</w:t>
       </w:r>
-      <w:proofErr w:type="gramStart"/>
-      <w:r>
-        <w:rPr>
-          <w:rFonts w:ascii="Times New Roman" w:hAnsi="Times New Roman" w:cs="Times New Roman"/>
-          <w:sz w:val="24"/>
-          <w:szCs w:val="24"/>
-        </w:rPr>
-        <w:t>库对文件</w:t>
-      </w:r>
-      <w:proofErr w:type="gramEnd"/>
-      <w:r>
-        <w:rPr>
-          <w:rFonts w:ascii="Times New Roman" w:hAnsi="Times New Roman" w:cs="Times New Roman"/>
-          <w:sz w:val="24"/>
-          <w:szCs w:val="24"/>
-        </w:rPr>
-        <w:t>进行解密，</w:t>
+      <w:r>
+        <w:rPr>
+          <w:rFonts w:ascii="Times New Roman" w:hAnsi="Times New Roman" w:cs="Times New Roman"/>
+          <w:sz w:val="24"/>
+          <w:szCs w:val="24"/>
+        </w:rPr>
+        <w:t>库对文件进行解密，</w:t>
       </w:r>
       <w:r>
         <w:rPr>
@@ -16234,25 +15662,7 @@
           <w:sz w:val="24"/>
           <w:szCs w:val="24"/>
         </w:rPr>
-        <w:t>与服务器端进行数据</w:t>
-      </w:r>
-      <w:proofErr w:type="gramStart"/>
-      <w:r>
-        <w:rPr>
-          <w:rFonts w:ascii="Times New Roman" w:hAnsi="Times New Roman" w:cs="Times New Roman"/>
-          <w:sz w:val="24"/>
-          <w:szCs w:val="24"/>
-        </w:rPr>
-        <w:t>交互时</w:t>
-      </w:r>
-      <w:proofErr w:type="gramEnd"/>
-      <w:r>
-        <w:rPr>
-          <w:rFonts w:ascii="Times New Roman" w:hAnsi="Times New Roman" w:cs="Times New Roman"/>
-          <w:sz w:val="24"/>
-          <w:szCs w:val="24"/>
-        </w:rPr>
-        <w:t>需要采取安全会话管理机制保证数据交互的安全性，安全会话模块主要</w:t>
+        <w:t>与服务器端进行数据交互时需要采取安全会话管理机制保证数据交互的安全性，安全会话模块主要</w:t>
       </w:r>
       <w:r>
         <w:rPr>
@@ -16303,25 +15713,7 @@
           <w:sz w:val="24"/>
           <w:szCs w:val="24"/>
         </w:rPr>
-        <w:t>以可靠的方式产生用户令牌，并通过系统机制保障用户令牌从产生到废止整个生命周期内的安全管理，确保令牌不会泄露给</w:t>
-      </w:r>
-      <w:proofErr w:type="gramStart"/>
-      <w:r>
-        <w:rPr>
-          <w:rFonts w:ascii="Times New Roman" w:hAnsi="Times New Roman" w:cs="Times New Roman"/>
-          <w:sz w:val="24"/>
-          <w:szCs w:val="24"/>
-        </w:rPr>
-        <w:t>除用户</w:t>
-      </w:r>
-      <w:proofErr w:type="gramEnd"/>
-      <w:r>
-        <w:rPr>
-          <w:rFonts w:ascii="Times New Roman" w:hAnsi="Times New Roman" w:cs="Times New Roman"/>
-          <w:sz w:val="24"/>
-          <w:szCs w:val="24"/>
-        </w:rPr>
-        <w:t>以外的其他人；其次，会话管理功能</w:t>
+        <w:t>以可靠的方式产生用户令牌，并通过系统机制保障用户令牌从产生到废止整个生命周期内的安全管理，确保令牌不会泄露给除用户以外的其他人；其次，会话管理功能</w:t>
       </w:r>
       <w:r>
         <w:rPr>
@@ -17083,10 +16475,10 @@
           <w:rFonts w:ascii="Times New Roman" w:hAnsi="Times New Roman" w:cs="Times New Roman"/>
         </w:rPr>
         <w:object w:dxaOrig="15750" w:dyaOrig="9781" w14:anchorId="7C8A8F49">
-          <v:shape id="_x0000_i1026" type="#_x0000_t75" style="width:414.75pt;height:293.25pt" o:ole="">
+          <v:shape id="_x0000_i1026" type="#_x0000_t75" style="width:415pt;height:293.45pt" o:ole="">
             <v:imagedata r:id="rId32" o:title=""/>
           </v:shape>
-          <o:OLEObject Type="Embed" ProgID="Visio.Drawing.15" ShapeID="_x0000_i1026" DrawAspect="Content" ObjectID="_1507626056" r:id="rId33"/>
+          <o:OLEObject Type="Embed" ProgID="Visio.Drawing.15" ShapeID="_x0000_i1026" DrawAspect="Content" ObjectID="_1565011709" r:id="rId33"/>
         </w:object>
       </w:r>
     </w:p>
@@ -17171,25 +16563,7 @@
           <w:sz w:val="24"/>
           <w:szCs w:val="24"/>
         </w:rPr>
-        <w:t>品的比较分析，云备份中间</w:t>
-      </w:r>
-      <w:proofErr w:type="gramStart"/>
-      <w:r>
-        <w:rPr>
-          <w:rFonts w:ascii="Times New Roman" w:hAnsi="Times New Roman" w:cs="Times New Roman"/>
-          <w:sz w:val="24"/>
-          <w:szCs w:val="24"/>
-        </w:rPr>
-        <w:t>件设计</w:t>
-      </w:r>
-      <w:proofErr w:type="gramEnd"/>
-      <w:r>
-        <w:rPr>
-          <w:rFonts w:ascii="Times New Roman" w:hAnsi="Times New Roman" w:cs="Times New Roman"/>
-          <w:sz w:val="24"/>
-          <w:szCs w:val="24"/>
-        </w:rPr>
-        <w:t>主要分为三层，包括底层架构、基础功能层、以及接口层：</w:t>
+        <w:t>品的比较分析，云备份中间件设计主要分为三层，包括底层架构、基础功能层、以及接口层：</w:t>
       </w:r>
     </w:p>
     <w:p>
@@ -17228,21 +16602,7 @@
         <w:rPr>
           <w:rFonts w:eastAsiaTheme="minorEastAsia"/>
         </w:rPr>
-        <w:t>中间</w:t>
-      </w:r>
-      <w:proofErr w:type="gramStart"/>
-      <w:r>
-        <w:rPr>
-          <w:rFonts w:eastAsiaTheme="minorEastAsia"/>
-        </w:rPr>
-        <w:t>件提供</w:t>
-      </w:r>
-      <w:proofErr w:type="gramEnd"/>
-      <w:r>
-        <w:rPr>
-          <w:rFonts w:eastAsiaTheme="minorEastAsia"/>
-        </w:rPr>
-        <w:t>与网络、内存与本地存储、</w:t>
+        <w:t>中间件提供与网络、内存与本地存储、</w:t>
       </w:r>
       <w:r>
         <w:rPr>
@@ -17490,10 +16850,10 @@
           <w:rFonts w:ascii="Times New Roman" w:hAnsi="Times New Roman" w:cs="Times New Roman"/>
         </w:rPr>
         <w:object w:dxaOrig="12196" w:dyaOrig="10561" w14:anchorId="33C4FDBF">
-          <v:shape id="_x0000_i1027" type="#_x0000_t75" style="width:399.75pt;height:368.25pt" o:ole="">
+          <v:shape id="_x0000_i1027" type="#_x0000_t75" style="width:400.1pt;height:368.15pt" o:ole="">
             <v:imagedata r:id="rId34" o:title="" croptop="-137f" cropleft="4377f"/>
           </v:shape>
-          <o:OLEObject Type="Embed" ProgID="Visio.Drawing.15" ShapeID="_x0000_i1027" DrawAspect="Content" ObjectID="_1507626057" r:id="rId35"/>
+          <o:OLEObject Type="Embed" ProgID="Visio.Drawing.15" ShapeID="_x0000_i1027" DrawAspect="Content" ObjectID="_1565011710" r:id="rId35"/>
         </w:object>
       </w:r>
     </w:p>
@@ -17541,19 +16901,8 @@
           <w:sz w:val="24"/>
           <w:szCs w:val="24"/>
         </w:rPr>
-        <w:t>云备份</w:t>
-      </w:r>
-      <w:proofErr w:type="gramStart"/>
-      <w:r>
-        <w:rPr>
-          <w:rFonts w:ascii="Times New Roman" w:hAnsi="Times New Roman" w:cs="Times New Roman"/>
-          <w:spacing w:val="10"/>
-          <w:sz w:val="24"/>
-          <w:szCs w:val="24"/>
-        </w:rPr>
-        <w:t>中间件类图</w:t>
-      </w:r>
-      <w:proofErr w:type="gramEnd"/>
+        <w:t>云备份中间件类图</w:t>
+      </w:r>
     </w:p>
     <w:p>
       <w:pPr>
@@ -17571,25 +16920,7 @@
           <w:sz w:val="24"/>
           <w:szCs w:val="24"/>
         </w:rPr>
-        <w:t>云备份</w:t>
-      </w:r>
-      <w:proofErr w:type="gramStart"/>
-      <w:r>
-        <w:rPr>
-          <w:rFonts w:ascii="Times New Roman" w:hAnsi="Times New Roman" w:cs="Times New Roman"/>
-          <w:sz w:val="24"/>
-          <w:szCs w:val="24"/>
-        </w:rPr>
-        <w:t>中间件类图</w:t>
-      </w:r>
-      <w:proofErr w:type="gramEnd"/>
-      <w:r>
-        <w:rPr>
-          <w:rFonts w:ascii="Times New Roman" w:hAnsi="Times New Roman" w:cs="Times New Roman"/>
-          <w:sz w:val="24"/>
-          <w:szCs w:val="24"/>
-        </w:rPr>
-        <w:t>设计如图</w:t>
+        <w:t>云备份中间件类图设计如图</w:t>
       </w:r>
       <w:r>
         <w:rPr>
@@ -17613,33 +16944,15 @@
           <w:sz w:val="24"/>
           <w:szCs w:val="24"/>
         </w:rPr>
-        <w:t>云备份中间</w:t>
-      </w:r>
-      <w:proofErr w:type="gramStart"/>
-      <w:r>
-        <w:rPr>
-          <w:rFonts w:ascii="Times New Roman" w:hAnsi="Times New Roman" w:cs="Times New Roman"/>
-          <w:sz w:val="24"/>
-          <w:szCs w:val="24"/>
-        </w:rPr>
-        <w:t>件</w:t>
-      </w:r>
-      <w:r>
-        <w:rPr>
-          <w:rFonts w:ascii="Times New Roman" w:hAnsi="Times New Roman" w:cs="Times New Roman"/>
-          <w:sz w:val="24"/>
-          <w:szCs w:val="24"/>
-        </w:rPr>
-        <w:t>收到</w:t>
-      </w:r>
-      <w:proofErr w:type="gramEnd"/>
-      <w:r>
-        <w:rPr>
-          <w:rFonts w:ascii="Times New Roman" w:hAnsi="Times New Roman" w:cs="Times New Roman"/>
-          <w:sz w:val="24"/>
-          <w:szCs w:val="24"/>
-        </w:rPr>
-        <w:t>来自客户端</w:t>
+        <w:t>云备份中间件</w:t>
+      </w:r>
+      <w:r>
+        <w:rPr>
+          <w:rFonts w:ascii="Times New Roman" w:hAnsi="Times New Roman" w:cs="Times New Roman"/>
+          <w:sz w:val="24"/>
+          <w:szCs w:val="24"/>
+        </w:rPr>
+        <w:t>收到来自客户端</w:t>
       </w:r>
       <w:r>
         <w:rPr>
@@ -18137,18 +17450,8 @@
           <w:sz w:val="24"/>
           <w:szCs w:val="24"/>
         </w:rPr>
-        <w:t>数据压缩类主要由压缩函数和解压缩函数组成。当中间</w:t>
-      </w:r>
-      <w:proofErr w:type="gramStart"/>
-      <w:r>
-        <w:rPr>
-          <w:rFonts w:ascii="Times New Roman" w:hAnsi="Times New Roman" w:cs="Times New Roman"/>
-          <w:sz w:val="24"/>
-          <w:szCs w:val="24"/>
-        </w:rPr>
-        <w:t>件收到</w:t>
-      </w:r>
-      <w:proofErr w:type="gramEnd"/>
+        <w:t>数据压缩类主要由压缩函数和解压缩函数组成。当中间件收到</w:t>
+      </w:r>
       <w:r>
         <w:rPr>
           <w:rFonts w:ascii="Times New Roman" w:hAnsi="Times New Roman" w:cs="Times New Roman"/>
@@ -18281,51 +17584,15 @@
           <w:sz w:val="24"/>
           <w:szCs w:val="24"/>
         </w:rPr>
-        <w:t>分片</w:t>
-      </w:r>
-      <w:proofErr w:type="gramStart"/>
-      <w:r>
-        <w:rPr>
-          <w:rFonts w:ascii="Times New Roman" w:hAnsi="Times New Roman" w:cs="Times New Roman"/>
-          <w:sz w:val="24"/>
-          <w:szCs w:val="24"/>
-        </w:rPr>
-        <w:t>独立上</w:t>
-      </w:r>
-      <w:proofErr w:type="gramEnd"/>
-      <w:r>
-        <w:rPr>
-          <w:rFonts w:ascii="Times New Roman" w:hAnsi="Times New Roman" w:cs="Times New Roman"/>
-          <w:sz w:val="24"/>
-          <w:szCs w:val="24"/>
-        </w:rPr>
-        <w:t>传，</w:t>
-      </w:r>
-      <w:r>
-        <w:rPr>
-          <w:rFonts w:ascii="Times New Roman" w:hAnsi="Times New Roman" w:cs="Times New Roman"/>
-          <w:sz w:val="24"/>
-          <w:szCs w:val="24"/>
-        </w:rPr>
-        <w:t>上</w:t>
-      </w:r>
-      <w:proofErr w:type="gramStart"/>
-      <w:r>
-        <w:rPr>
-          <w:rFonts w:ascii="Times New Roman" w:hAnsi="Times New Roman" w:cs="Times New Roman"/>
-          <w:sz w:val="24"/>
-          <w:szCs w:val="24"/>
-        </w:rPr>
-        <w:t>传完成</w:t>
-      </w:r>
-      <w:proofErr w:type="gramEnd"/>
-      <w:r>
-        <w:rPr>
-          <w:rFonts w:ascii="Times New Roman" w:hAnsi="Times New Roman" w:cs="Times New Roman"/>
-          <w:sz w:val="24"/>
-          <w:szCs w:val="24"/>
-        </w:rPr>
-        <w:t>后，在云备份</w:t>
+        <w:t>分片独立上传，</w:t>
+      </w:r>
+      <w:r>
+        <w:rPr>
+          <w:rFonts w:ascii="Times New Roman" w:hAnsi="Times New Roman" w:cs="Times New Roman"/>
+          <w:sz w:val="24"/>
+          <w:szCs w:val="24"/>
+        </w:rPr>
+        <w:t>上传完成后，在云备份</w:t>
       </w:r>
       <w:r>
         <w:rPr>
@@ -18376,18 +17643,8 @@
           <w:sz w:val="24"/>
           <w:szCs w:val="24"/>
         </w:rPr>
-        <w:t>数据下载</w:t>
-      </w:r>
-      <w:proofErr w:type="gramStart"/>
-      <w:r>
-        <w:rPr>
-          <w:rFonts w:ascii="Times New Roman" w:hAnsi="Times New Roman" w:cs="Times New Roman"/>
-          <w:sz w:val="24"/>
-          <w:szCs w:val="24"/>
-        </w:rPr>
-        <w:t>类根据</w:t>
-      </w:r>
-      <w:proofErr w:type="gramEnd"/>
+        <w:t>数据下载类根据</w:t>
+      </w:r>
       <w:r>
         <w:rPr>
           <w:rFonts w:ascii="Times New Roman" w:hAnsi="Times New Roman" w:cs="Times New Roman"/>
@@ -18699,25 +17956,7 @@
           <w:sz w:val="24"/>
           <w:szCs w:val="24"/>
         </w:rPr>
-        <w:t>云备份中间</w:t>
-      </w:r>
-      <w:proofErr w:type="gramStart"/>
-      <w:r>
-        <w:rPr>
-          <w:rFonts w:ascii="Times New Roman" w:hAnsi="Times New Roman" w:cs="Times New Roman"/>
-          <w:sz w:val="24"/>
-          <w:szCs w:val="24"/>
-        </w:rPr>
-        <w:t>件总体</w:t>
-      </w:r>
-      <w:proofErr w:type="gramEnd"/>
-      <w:r>
-        <w:rPr>
-          <w:rFonts w:ascii="Times New Roman" w:hAnsi="Times New Roman" w:cs="Times New Roman"/>
-          <w:sz w:val="24"/>
-          <w:szCs w:val="24"/>
-        </w:rPr>
-        <w:t>流程图</w:t>
+        <w:t>云备份中间件总体流程图</w:t>
       </w:r>
       <w:r>
         <w:rPr>
@@ -18749,10 +17988,10 @@
           <w:rFonts w:ascii="Times New Roman" w:hAnsi="Times New Roman" w:cs="Times New Roman"/>
         </w:rPr>
         <w:object w:dxaOrig="18630" w:dyaOrig="15885" w14:anchorId="5A0C21C5">
-          <v:shape id="_x0000_i1028" type="#_x0000_t75" style="width:415.5pt;height:425.25pt" o:ole="">
+          <v:shape id="_x0000_i1028" type="#_x0000_t75" style="width:415.7pt;height:425.2pt" o:ole="">
             <v:imagedata r:id="rId36" o:title=""/>
           </v:shape>
-          <o:OLEObject Type="Embed" ProgID="Visio.Drawing.15" ShapeID="_x0000_i1028" DrawAspect="Content" ObjectID="_1507626058" r:id="rId37"/>
+          <o:OLEObject Type="Embed" ProgID="Visio.Drawing.15" ShapeID="_x0000_i1028" DrawAspect="Content" ObjectID="_1565011711" r:id="rId37"/>
         </w:object>
       </w:r>
     </w:p>
@@ -18844,43 +18083,7 @@
           <w:sz w:val="24"/>
           <w:szCs w:val="24"/>
         </w:rPr>
-        <w:t>，首先由控制模块将请求发送给</w:t>
-      </w:r>
-      <w:proofErr w:type="gramStart"/>
-      <w:r>
-        <w:rPr>
-          <w:rFonts w:ascii="Times New Roman" w:hAnsi="Times New Roman" w:cs="Times New Roman"/>
-          <w:sz w:val="24"/>
-          <w:szCs w:val="24"/>
-        </w:rPr>
-        <w:t>解析器</w:t>
-      </w:r>
-      <w:proofErr w:type="gramEnd"/>
-      <w:r>
-        <w:rPr>
-          <w:rFonts w:ascii="Times New Roman" w:hAnsi="Times New Roman" w:cs="Times New Roman"/>
-          <w:sz w:val="24"/>
-          <w:szCs w:val="24"/>
-        </w:rPr>
-        <w:t>模块，经</w:t>
-      </w:r>
-      <w:proofErr w:type="gramStart"/>
-      <w:r>
-        <w:rPr>
-          <w:rFonts w:ascii="Times New Roman" w:hAnsi="Times New Roman" w:cs="Times New Roman"/>
-          <w:sz w:val="24"/>
-          <w:szCs w:val="24"/>
-        </w:rPr>
-        <w:t>解析器</w:t>
-      </w:r>
-      <w:proofErr w:type="gramEnd"/>
-      <w:r>
-        <w:rPr>
-          <w:rFonts w:ascii="Times New Roman" w:hAnsi="Times New Roman" w:cs="Times New Roman"/>
-          <w:sz w:val="24"/>
-          <w:szCs w:val="24"/>
-        </w:rPr>
-        <w:t>模块解析后</w:t>
+        <w:t>，首先由控制模块将请求发送给解析器模块，经解析器模块解析后</w:t>
       </w:r>
       <w:r>
         <w:rPr>
@@ -18904,43 +18107,7 @@
           <w:sz w:val="24"/>
           <w:szCs w:val="24"/>
         </w:rPr>
-        <w:t>，并将结果返回给安全会话模块；若是与令牌转换相关，则转换令牌，并将最终结果返回控制模块）；如果解析结果含有与数据压缩有关的命令，调用数据压缩模块进行相应的压缩或解压缩操作，并将结果返回给控制模块；如果解析结果中含有与数据加密的指令，调用数据加密模块，进行相应的加密或者解密操作，并将结果返回给控制模块；如果解析结果含有与数据传输相关的指令，调用数据传输模块（若是查询</w:t>
-      </w:r>
-      <w:proofErr w:type="gramStart"/>
-      <w:r>
-        <w:rPr>
-          <w:rFonts w:ascii="Times New Roman" w:hAnsi="Times New Roman" w:cs="Times New Roman"/>
-          <w:sz w:val="24"/>
-          <w:szCs w:val="24"/>
-        </w:rPr>
-        <w:t>当前上</w:t>
-      </w:r>
-      <w:proofErr w:type="gramEnd"/>
-      <w:r>
-        <w:rPr>
-          <w:rFonts w:ascii="Times New Roman" w:hAnsi="Times New Roman" w:cs="Times New Roman"/>
-          <w:sz w:val="24"/>
-          <w:szCs w:val="24"/>
-        </w:rPr>
-        <w:t>传或下载状态，调用查询传输状态函数，并将结果返回给控制模块；若是大文件</w:t>
-      </w:r>
-      <w:proofErr w:type="gramStart"/>
-      <w:r>
-        <w:rPr>
-          <w:rFonts w:ascii="Times New Roman" w:hAnsi="Times New Roman" w:cs="Times New Roman"/>
-          <w:sz w:val="24"/>
-          <w:szCs w:val="24"/>
-        </w:rPr>
-        <w:t>上传则调用</w:t>
-      </w:r>
-      <w:proofErr w:type="gramEnd"/>
-      <w:r>
-        <w:rPr>
-          <w:rFonts w:ascii="Times New Roman" w:hAnsi="Times New Roman" w:cs="Times New Roman"/>
-          <w:sz w:val="24"/>
-          <w:szCs w:val="24"/>
-        </w:rPr>
-        <w:t>分片上传函数，将</w:t>
+        <w:t>，并将结果返回给安全会话模块；若是与令牌转换相关，则转换令牌，并将最终结果返回控制模块）；如果解析结果含有与数据压缩有关的命令，调用数据压缩模块进行相应的压缩或解压缩操作，并将结果返回给控制模块；如果解析结果中含有与数据加密的指令，调用数据加密模块，进行相应的加密或者解密操作，并将结果返回给控制模块；如果解析结果含有与数据传输相关的指令，调用数据传输模块（若是查询当前上传或下载状态，调用查询传输状态函数，并将结果返回给控制模块；若是大文件上传则调用分片上传函数，将</w:t>
       </w:r>
       <w:r>
         <w:rPr>
@@ -19158,25 +18325,7 @@
           <w:sz w:val="24"/>
           <w:szCs w:val="24"/>
         </w:rPr>
-        <w:t>间</w:t>
-      </w:r>
-      <w:proofErr w:type="gramStart"/>
-      <w:r>
-        <w:rPr>
-          <w:rFonts w:ascii="Times New Roman" w:hAnsi="Times New Roman" w:cs="Times New Roman"/>
-          <w:sz w:val="24"/>
-          <w:szCs w:val="24"/>
-        </w:rPr>
-        <w:t>件面对</w:t>
-      </w:r>
-      <w:proofErr w:type="gramEnd"/>
-      <w:r>
-        <w:rPr>
-          <w:rFonts w:ascii="Times New Roman" w:hAnsi="Times New Roman" w:cs="Times New Roman"/>
-          <w:sz w:val="24"/>
-          <w:szCs w:val="24"/>
-        </w:rPr>
-        <w:t>多个客户端发送的请求时，如何将请求与用户一一对应并将请求执行结果准确地返回给客户端是中间件实现过程中必须要解决的问题。</w:t>
+        <w:t>间件面对多个客户端发送的请求时，如何将请求与用户一一对应并将请求执行结果准确地返回给客户端是中间件实现过程中必须要解决的问题。</w:t>
       </w:r>
     </w:p>
     <w:p>
@@ -19554,16 +18703,8 @@
         <w:rPr>
           <w:rFonts w:eastAsiaTheme="minorEastAsia"/>
         </w:rPr>
-        <w:t>云备份中间</w:t>
-      </w:r>
-      <w:proofErr w:type="gramStart"/>
-      <w:r>
-        <w:rPr>
-          <w:rFonts w:eastAsiaTheme="minorEastAsia"/>
-        </w:rPr>
-        <w:t>件利用</w:t>
-      </w:r>
-      <w:proofErr w:type="gramEnd"/>
+        <w:t>云备份中间件利用</w:t>
+      </w:r>
       <w:r>
         <w:rPr>
           <w:rFonts w:eastAsiaTheme="minorEastAsia"/>
@@ -19591,7 +18732,7 @@
     </w:p>
     <w:tbl>
       <w:tblPr>
-        <w:tblStyle w:val="a8"/>
+        <w:tblStyle w:val="ab"/>
         <w:tblW w:w="0" w:type="auto"/>
         <w:tblLook w:val="04A0" w:firstRow="1" w:lastRow="0" w:firstColumn="1" w:lastColumn="0" w:noHBand="0" w:noVBand="1"/>
       </w:tblPr>
@@ -19988,43 +19129,7 @@
           <w:sz w:val="24"/>
           <w:szCs w:val="24"/>
         </w:rPr>
-        <w:t>多路复用技术获得当前活跃的描述符后，中间</w:t>
-      </w:r>
-      <w:proofErr w:type="gramStart"/>
-      <w:r>
-        <w:rPr>
-          <w:rFonts w:ascii="Times New Roman" w:hAnsi="Times New Roman" w:cs="Times New Roman"/>
-          <w:sz w:val="24"/>
-          <w:szCs w:val="24"/>
-        </w:rPr>
-        <w:t>件执行</w:t>
-      </w:r>
-      <w:proofErr w:type="gramEnd"/>
-      <w:r>
-        <w:rPr>
-          <w:rFonts w:ascii="Times New Roman" w:hAnsi="Times New Roman" w:cs="Times New Roman"/>
-          <w:sz w:val="24"/>
-          <w:szCs w:val="24"/>
-        </w:rPr>
-        <w:t>来自客户端的请求，请求执行结束后，中间</w:t>
-      </w:r>
-      <w:proofErr w:type="gramStart"/>
-      <w:r>
-        <w:rPr>
-          <w:rFonts w:ascii="Times New Roman" w:hAnsi="Times New Roman" w:cs="Times New Roman"/>
-          <w:sz w:val="24"/>
-          <w:szCs w:val="24"/>
-        </w:rPr>
-        <w:t>件控制</w:t>
-      </w:r>
-      <w:proofErr w:type="gramEnd"/>
-      <w:r>
-        <w:rPr>
-          <w:rFonts w:ascii="Times New Roman" w:hAnsi="Times New Roman" w:cs="Times New Roman"/>
-          <w:sz w:val="24"/>
-          <w:szCs w:val="24"/>
-        </w:rPr>
-        <w:t>模块获得来自服务器的执行结果，这时中间件需要通过</w:t>
+        <w:t>多路复用技术获得当前活跃的描述符后，中间件执行来自客户端的请求，请求执行结束后，中间件控制模块获得来自服务器的执行结果，这时中间件需要通过</w:t>
       </w:r>
       <w:r>
         <w:rPr>
@@ -20145,25 +19250,7 @@
           <w:sz w:val="24"/>
           <w:szCs w:val="24"/>
         </w:rPr>
-        <w:t>工具过程中可能会出现</w:t>
-      </w:r>
-      <w:proofErr w:type="gramStart"/>
-      <w:r>
-        <w:rPr>
-          <w:rFonts w:ascii="Times New Roman" w:hAnsi="Times New Roman" w:cs="Times New Roman"/>
-          <w:sz w:val="24"/>
-          <w:szCs w:val="24"/>
-        </w:rPr>
-        <w:t>中间件因异常</w:t>
-      </w:r>
-      <w:proofErr w:type="gramEnd"/>
-      <w:r>
-        <w:rPr>
-          <w:rFonts w:ascii="Times New Roman" w:hAnsi="Times New Roman" w:cs="Times New Roman"/>
-          <w:sz w:val="24"/>
-          <w:szCs w:val="24"/>
-        </w:rPr>
-        <w:t>状况被强行关闭的状况，用户重新登录时，客户端与中间件</w:t>
+        <w:t>工具过程中可能会出现中间件因异常状况被强行关闭的状况，用户重新登录时，客户端与中间件</w:t>
       </w:r>
       <w:r>
         <w:rPr>
@@ -20187,25 +19274,7 @@
           <w:sz w:val="24"/>
           <w:szCs w:val="24"/>
         </w:rPr>
-        <w:t>重新建立连接，中间</w:t>
-      </w:r>
-      <w:proofErr w:type="gramStart"/>
-      <w:r>
-        <w:rPr>
-          <w:rFonts w:ascii="Times New Roman" w:hAnsi="Times New Roman" w:cs="Times New Roman"/>
-          <w:sz w:val="24"/>
-          <w:szCs w:val="24"/>
-        </w:rPr>
-        <w:t>件继续</w:t>
-      </w:r>
-      <w:proofErr w:type="gramEnd"/>
-      <w:r>
-        <w:rPr>
-          <w:rFonts w:ascii="Times New Roman" w:hAnsi="Times New Roman" w:cs="Times New Roman"/>
-          <w:sz w:val="24"/>
-          <w:szCs w:val="24"/>
-        </w:rPr>
-        <w:t>执行由于客户端异常关闭未完成的请求。根据此需求可知，</w:t>
+        <w:t>重新建立连接，中间件继续执行由于客户端异常关闭未完成的请求。根据此需求可知，</w:t>
       </w:r>
       <w:r>
         <w:rPr>
@@ -20240,25 +19309,7 @@
           <w:sz w:val="24"/>
           <w:szCs w:val="24"/>
         </w:rPr>
-        <w:t>云备份中间</w:t>
-      </w:r>
-      <w:proofErr w:type="gramStart"/>
-      <w:r>
-        <w:rPr>
-          <w:rFonts w:ascii="Times New Roman" w:hAnsi="Times New Roman" w:cs="Times New Roman"/>
-          <w:sz w:val="24"/>
-          <w:szCs w:val="24"/>
-        </w:rPr>
-        <w:t>件为了</w:t>
-      </w:r>
-      <w:proofErr w:type="gramEnd"/>
-      <w:r>
-        <w:rPr>
-          <w:rFonts w:ascii="Times New Roman" w:hAnsi="Times New Roman" w:cs="Times New Roman"/>
-          <w:sz w:val="24"/>
-          <w:szCs w:val="24"/>
-        </w:rPr>
-        <w:t>实现持久化的目标使用数据库存储客户端未完成的请求，考虑到中间件是部署在客户端上的，因此选择稳定且轻量级的数据库</w:t>
+        <w:t>云备份中间件为了实现持久化的目标使用数据库存储客户端未完成的请求，考虑到中间件是部署在客户端上的，因此选择稳定且轻量级的数据库</w:t>
       </w:r>
       <w:r>
         <w:rPr>
@@ -20274,25 +19325,7 @@
           <w:sz w:val="24"/>
           <w:szCs w:val="24"/>
         </w:rPr>
-        <w:t>，通过数据库记录客户端未完成请求在目前看来是较好的解决方法。若</w:t>
-      </w:r>
-      <w:proofErr w:type="gramStart"/>
-      <w:r>
-        <w:rPr>
-          <w:rFonts w:ascii="Times New Roman" w:hAnsi="Times New Roman" w:cs="Times New Roman"/>
-          <w:sz w:val="24"/>
-          <w:szCs w:val="24"/>
-        </w:rPr>
-        <w:t>中间件因异常</w:t>
-      </w:r>
-      <w:proofErr w:type="gramEnd"/>
-      <w:r>
-        <w:rPr>
-          <w:rFonts w:ascii="Times New Roman" w:hAnsi="Times New Roman" w:cs="Times New Roman"/>
-          <w:sz w:val="24"/>
-          <w:szCs w:val="24"/>
-        </w:rPr>
-        <w:t>状况被强行关闭，在下次重启时，中间件自动从数据库中检索是否有未执行完毕的请求，若有，则重新执行该请求。</w:t>
+        <w:t>，通过数据库记录客户端未完成请求在目前看来是较好的解决方法。若中间件因异常状况被强行关闭，在下次重启时，中间件自动从数据库中检索是否有未执行完毕的请求，若有，则重新执行该请求。</w:t>
       </w:r>
     </w:p>
     <w:p>
@@ -20313,7 +19346,6 @@
         </w:rPr>
         <w:t>云备份中间</w:t>
       </w:r>
-      <w:proofErr w:type="gramStart"/>
       <w:r>
         <w:rPr>
           <w:rFonts w:ascii="Times New Roman" w:hAnsi="Times New Roman" w:cs="Times New Roman" w:hint="eastAsia"/>
@@ -20328,16 +19360,7 @@
           <w:sz w:val="24"/>
           <w:szCs w:val="24"/>
         </w:rPr>
-        <w:t>根据</w:t>
-      </w:r>
-      <w:proofErr w:type="gramEnd"/>
-      <w:r>
-        <w:rPr>
-          <w:rFonts w:ascii="Times New Roman" w:hAnsi="Times New Roman" w:cs="Times New Roman"/>
-          <w:sz w:val="24"/>
-          <w:szCs w:val="24"/>
-        </w:rPr>
-        <w:t>自动执行未完成的纪录需求</w:t>
+        <w:t>根据自动执行未完成的纪录需求</w:t>
       </w:r>
       <w:r>
         <w:rPr>
@@ -20369,25 +19392,7 @@
           <w:sz w:val="24"/>
           <w:szCs w:val="24"/>
         </w:rPr>
-        <w:t>还未开始执行，请求执行过程</w:t>
-      </w:r>
-      <w:proofErr w:type="gramStart"/>
-      <w:r>
-        <w:rPr>
-          <w:rFonts w:ascii="Times New Roman" w:hAnsi="Times New Roman" w:cs="Times New Roman"/>
-          <w:sz w:val="24"/>
-          <w:szCs w:val="24"/>
-        </w:rPr>
-        <w:t>中但是</w:t>
-      </w:r>
-      <w:proofErr w:type="gramEnd"/>
-      <w:r>
-        <w:rPr>
-          <w:rFonts w:ascii="Times New Roman" w:hAnsi="Times New Roman" w:cs="Times New Roman"/>
-          <w:sz w:val="24"/>
-          <w:szCs w:val="24"/>
-        </w:rPr>
-        <w:t>还没有执行完成、请求执行完成返回执行结果</w:t>
+        <w:t>还未开始执行，请求执行过程中但是还没有执行完成、请求执行完成返回执行结果</w:t>
       </w:r>
       <w:r>
         <w:rPr>
@@ -20546,25 +19551,7 @@
           <w:sz w:val="24"/>
           <w:szCs w:val="24"/>
         </w:rPr>
-        <w:t>根据个人需求从客户端发出上</w:t>
-      </w:r>
-      <w:proofErr w:type="gramStart"/>
-      <w:r>
-        <w:rPr>
-          <w:rFonts w:ascii="Times New Roman" w:hAnsi="Times New Roman" w:cs="Times New Roman"/>
-          <w:sz w:val="24"/>
-          <w:szCs w:val="24"/>
-        </w:rPr>
-        <w:t>传或者</w:t>
-      </w:r>
-      <w:proofErr w:type="gramEnd"/>
-      <w:r>
-        <w:rPr>
-          <w:rFonts w:ascii="Times New Roman" w:hAnsi="Times New Roman" w:cs="Times New Roman"/>
-          <w:sz w:val="24"/>
-          <w:szCs w:val="24"/>
-        </w:rPr>
-        <w:t>下载多个文件，以及创建文件夹，合并文件夹等请求，若此时中间件只有一个线程</w:t>
+        <w:t>根据个人需求从客户端发出上传或者下载多个文件，以及创建文件夹，合并文件夹等请求，若此时中间件只有一个线程</w:t>
       </w:r>
       <w:r>
         <w:rPr>
@@ -20573,25 +19560,7 @@
           <w:szCs w:val="24"/>
         </w:rPr>
         <w:lastRenderedPageBreak/>
-        <w:t>处理这些请求可能会出现由于单个请求耗时过长或者运行过程中出现异常以致阻塞用户操作，降低中间件的效率。因此，中间</w:t>
-      </w:r>
-      <w:proofErr w:type="gramStart"/>
-      <w:r>
-        <w:rPr>
-          <w:rFonts w:ascii="Times New Roman" w:hAnsi="Times New Roman" w:cs="Times New Roman"/>
-          <w:sz w:val="24"/>
-          <w:szCs w:val="24"/>
-        </w:rPr>
-        <w:t>件为了</w:t>
-      </w:r>
-      <w:proofErr w:type="gramEnd"/>
-      <w:r>
-        <w:rPr>
-          <w:rFonts w:ascii="Times New Roman" w:hAnsi="Times New Roman" w:cs="Times New Roman"/>
-          <w:sz w:val="24"/>
-          <w:szCs w:val="24"/>
-        </w:rPr>
-        <w:t>提高性能设置了多线程处理机制，可以同时处理用户多个请求。多线程处理机制主要是将请求划分为多个独立的任务，</w:t>
+        <w:t>处理这些请求可能会出现由于单个请求耗时过长或者运行过程中出现异常以致阻塞用户操作，降低中间件的效率。因此，中间件为了提高性能设置了多线程处理机制，可以同时处理用户多个请求。多线程处理机制主要是将请求划分为多个独立的任务，</w:t>
       </w:r>
       <w:r>
         <w:rPr>
@@ -20626,25 +19595,7 @@
           <w:sz w:val="24"/>
           <w:szCs w:val="24"/>
         </w:rPr>
-        <w:t>中间件多线程实现可以分为工作线程和轮询线程。工作线程是处理上传、下载、创建文件夹等请求，轮询线程主要是为防止</w:t>
-      </w:r>
-      <w:proofErr w:type="gramStart"/>
-      <w:r>
-        <w:rPr>
-          <w:rFonts w:ascii="Times New Roman" w:hAnsi="Times New Roman" w:cs="Times New Roman"/>
-          <w:sz w:val="24"/>
-          <w:szCs w:val="24"/>
-        </w:rPr>
-        <w:t>中间件因异常</w:t>
-      </w:r>
-      <w:proofErr w:type="gramEnd"/>
-      <w:r>
-        <w:rPr>
-          <w:rFonts w:ascii="Times New Roman" w:hAnsi="Times New Roman" w:cs="Times New Roman"/>
-          <w:sz w:val="24"/>
-          <w:szCs w:val="24"/>
-        </w:rPr>
-        <w:t>而关闭的状况，轮询线程不断扫描数据库，查看是否有上次未返回结果的请求，若有，则执行上次未完成的请求，请求执行完成后将相应结果返回给客户端，接着继续扫描数据库，查看是否有未返回结果的请求。</w:t>
+        <w:t>中间件多线程实现可以分为工作线程和轮询线程。工作线程是处理上传、下载、创建文件夹等请求，轮询线程主要是为防止中间件因异常而关闭的状况，轮询线程不断扫描数据库，查看是否有上次未返回结果的请求，若有，则执行上次未完成的请求，请求执行完成后将相应结果返回给客户端，接着继续扫描数据库，查看是否有未返回结果的请求。</w:t>
       </w:r>
     </w:p>
     <w:p>
@@ -21076,23 +20027,13 @@
         </w:rPr>
         <w:t>是线程的名字；默认值为</w:t>
       </w:r>
-      <w:proofErr w:type="gramStart"/>
-      <w:r>
-        <w:rPr>
-          <w:rFonts w:ascii="Times New Roman" w:hAnsi="Times New Roman" w:cs="Times New Roman"/>
-          <w:sz w:val="24"/>
-          <w:szCs w:val="24"/>
-        </w:rPr>
-        <w:t>“</w:t>
-      </w:r>
-      <w:proofErr w:type="gramEnd"/>
-      <w:r>
-        <w:rPr>
-          <w:rFonts w:ascii="Times New Roman" w:hAnsi="Times New Roman" w:cs="Times New Roman"/>
-          <w:sz w:val="24"/>
-          <w:szCs w:val="24"/>
-        </w:rPr>
-        <w:t>Thread-N“</w:t>
+      <w:r>
+        <w:rPr>
+          <w:rFonts w:ascii="Times New Roman" w:hAnsi="Times New Roman" w:cs="Times New Roman"/>
+          <w:sz w:val="24"/>
+          <w:szCs w:val="24"/>
+        </w:rPr>
+        <w:t>“Thread-N“</w:t>
       </w:r>
       <w:r>
         <w:rPr>
@@ -21338,27 +20279,7 @@
           <w:sz w:val="24"/>
           <w:szCs w:val="24"/>
         </w:rPr>
-        <w:t>为用户提供了解决线程同步的方案，通过维护一个锁对象，在使用过程中调用内部</w:t>
-      </w:r>
-      <w:proofErr w:type="gramStart"/>
-      <w:r>
-        <w:rPr>
-          <w:rFonts w:ascii="Times New Roman" w:hAnsi="Times New Roman" w:cs="Times New Roman"/>
-          <w:kern w:val="0"/>
-          <w:sz w:val="24"/>
-          <w:szCs w:val="24"/>
-        </w:rPr>
-        <w:t>锁对象</w:t>
-      </w:r>
-      <w:proofErr w:type="gramEnd"/>
-      <w:r>
-        <w:rPr>
-          <w:rFonts w:ascii="Times New Roman" w:hAnsi="Times New Roman" w:cs="Times New Roman"/>
-          <w:kern w:val="0"/>
-          <w:sz w:val="24"/>
-          <w:szCs w:val="24"/>
-        </w:rPr>
-        <w:t>对应的方法。</w:t>
+        <w:t>为用户提供了解决线程同步的方案，通过维护一个锁对象，在使用过程中调用内部锁对象对应的方法。</w:t>
       </w:r>
     </w:p>
     <w:p>
@@ -22317,25 +21238,7 @@
           <w:sz w:val="24"/>
           <w:szCs w:val="24"/>
         </w:rPr>
-        <w:t>指令后，首先根据文件大小判断文件需要进行正常上</w:t>
-      </w:r>
-      <w:proofErr w:type="gramStart"/>
-      <w:r>
-        <w:rPr>
-          <w:rFonts w:ascii="Times New Roman" w:hAnsi="Times New Roman" w:cs="Times New Roman"/>
-          <w:sz w:val="24"/>
-          <w:szCs w:val="24"/>
-        </w:rPr>
-        <w:t>传或者</w:t>
-      </w:r>
-      <w:proofErr w:type="gramEnd"/>
-      <w:r>
-        <w:rPr>
-          <w:rFonts w:ascii="Times New Roman" w:hAnsi="Times New Roman" w:cs="Times New Roman"/>
-          <w:sz w:val="24"/>
-          <w:szCs w:val="24"/>
-        </w:rPr>
-        <w:t>分片上传，若是正常上传，则调用上传函数将文件上传至</w:t>
+        <w:t>指令后，首先根据文件大小判断文件需要进行正常上传或者分片上传，若是正常上传，则调用上传函数将文件上传至</w:t>
       </w:r>
       <w:r>
         <w:rPr>
@@ -22408,25 +21311,7 @@
           <w:sz w:val="24"/>
           <w:szCs w:val="24"/>
         </w:rPr>
-        <w:t>上</w:t>
-      </w:r>
-      <w:proofErr w:type="gramStart"/>
-      <w:r>
-        <w:rPr>
-          <w:rFonts w:ascii="Times New Roman" w:hAnsi="Times New Roman" w:cs="Times New Roman"/>
-          <w:sz w:val="24"/>
-          <w:szCs w:val="24"/>
-        </w:rPr>
-        <w:t>传完成</w:t>
-      </w:r>
-      <w:proofErr w:type="gramEnd"/>
-      <w:r>
-        <w:rPr>
-          <w:rFonts w:ascii="Times New Roman" w:hAnsi="Times New Roman" w:cs="Times New Roman"/>
-          <w:sz w:val="24"/>
-          <w:szCs w:val="24"/>
-        </w:rPr>
-        <w:t>后调用云备份</w:t>
+        <w:t>上传完成后调用云备份</w:t>
       </w:r>
       <w:r>
         <w:rPr>
@@ -22442,25 +21327,7 @@
           <w:sz w:val="24"/>
           <w:szCs w:val="24"/>
         </w:rPr>
-        <w:t>最后服务器交互类将上</w:t>
-      </w:r>
-      <w:proofErr w:type="gramStart"/>
-      <w:r>
-        <w:rPr>
-          <w:rFonts w:ascii="Times New Roman" w:hAnsi="Times New Roman" w:cs="Times New Roman"/>
-          <w:sz w:val="24"/>
-          <w:szCs w:val="24"/>
-        </w:rPr>
-        <w:t>传结果</w:t>
-      </w:r>
-      <w:proofErr w:type="gramEnd"/>
-      <w:r>
-        <w:rPr>
-          <w:rFonts w:ascii="Times New Roman" w:hAnsi="Times New Roman" w:cs="Times New Roman"/>
-          <w:sz w:val="24"/>
-          <w:szCs w:val="24"/>
-        </w:rPr>
-        <w:t>返回给上传类，</w:t>
+        <w:t>最后服务器交互类将上传结果返回给上传类，</w:t>
       </w:r>
       <w:r>
         <w:rPr>
@@ -22470,41 +21337,13 @@
         </w:rPr>
         <w:t>然后</w:t>
       </w:r>
-      <w:proofErr w:type="gramStart"/>
-      <w:r>
-        <w:rPr>
-          <w:rFonts w:ascii="Times New Roman" w:hAnsi="Times New Roman" w:cs="Times New Roman"/>
-          <w:sz w:val="24"/>
-          <w:szCs w:val="24"/>
-        </w:rPr>
-        <w:t>上传类将</w:t>
-      </w:r>
-      <w:proofErr w:type="gramEnd"/>
-      <w:r>
-        <w:rPr>
-          <w:rFonts w:ascii="Times New Roman" w:hAnsi="Times New Roman" w:cs="Times New Roman"/>
-          <w:sz w:val="24"/>
-          <w:szCs w:val="24"/>
-        </w:rPr>
-        <w:t>上</w:t>
-      </w:r>
-      <w:proofErr w:type="gramStart"/>
-      <w:r>
-        <w:rPr>
-          <w:rFonts w:ascii="Times New Roman" w:hAnsi="Times New Roman" w:cs="Times New Roman"/>
-          <w:sz w:val="24"/>
-          <w:szCs w:val="24"/>
-        </w:rPr>
-        <w:t>传结果</w:t>
-      </w:r>
-      <w:proofErr w:type="gramEnd"/>
-      <w:r>
-        <w:rPr>
-          <w:rFonts w:ascii="Times New Roman" w:hAnsi="Times New Roman" w:cs="Times New Roman"/>
-          <w:sz w:val="24"/>
-          <w:szCs w:val="24"/>
-        </w:rPr>
-        <w:t>发送给控制模块。</w:t>
+      <w:r>
+        <w:rPr>
+          <w:rFonts w:ascii="Times New Roman" w:hAnsi="Times New Roman" w:cs="Times New Roman"/>
+          <w:sz w:val="24"/>
+          <w:szCs w:val="24"/>
+        </w:rPr>
+        <w:t>上传类将上传结果发送给控制模块。</w:t>
       </w:r>
     </w:p>
     <w:p>
@@ -22558,25 +21397,7 @@
           <w:sz w:val="24"/>
           <w:szCs w:val="24"/>
         </w:rPr>
-        <w:t>云备份中间</w:t>
-      </w:r>
-      <w:proofErr w:type="gramStart"/>
-      <w:r>
-        <w:rPr>
-          <w:rFonts w:ascii="Times New Roman" w:hAnsi="Times New Roman" w:cs="Times New Roman"/>
-          <w:sz w:val="24"/>
-          <w:szCs w:val="24"/>
-        </w:rPr>
-        <w:t>件设计</w:t>
-      </w:r>
-      <w:proofErr w:type="gramEnd"/>
-      <w:r>
-        <w:rPr>
-          <w:rFonts w:ascii="Times New Roman" w:hAnsi="Times New Roman" w:cs="Times New Roman"/>
-          <w:sz w:val="24"/>
-          <w:szCs w:val="24"/>
-        </w:rPr>
-        <w:t>的文件分片上传接口</w:t>
+        <w:t>云备份中间件设计的文件分片上传接口</w:t>
       </w:r>
       <w:r>
         <w:rPr>
@@ -22600,25 +21421,7 @@
           <w:sz w:val="24"/>
           <w:szCs w:val="24"/>
         </w:rPr>
-        <w:t>上</w:t>
-      </w:r>
-      <w:proofErr w:type="gramStart"/>
-      <w:r>
-        <w:rPr>
-          <w:rFonts w:ascii="Times New Roman" w:hAnsi="Times New Roman" w:cs="Times New Roman"/>
-          <w:sz w:val="24"/>
-          <w:szCs w:val="24"/>
-        </w:rPr>
-        <w:t>传临时</w:t>
-      </w:r>
-      <w:proofErr w:type="gramEnd"/>
-      <w:r>
-        <w:rPr>
-          <w:rFonts w:ascii="Times New Roman" w:hAnsi="Times New Roman" w:cs="Times New Roman"/>
-          <w:sz w:val="24"/>
-          <w:szCs w:val="24"/>
-        </w:rPr>
-        <w:t>文件所示，数据上传过程中分为分片上传和正常上传，如果上传大文件则调用文件分片上传接口。</w:t>
+        <w:t>上传临时文件所示，数据上传过程中分为分片上传和正常上传，如果上传大文件则调用文件分片上传接口。</w:t>
       </w:r>
     </w:p>
     <w:p>
@@ -22653,25 +21456,7 @@
           <w:sz w:val="24"/>
           <w:szCs w:val="24"/>
         </w:rPr>
-        <w:t>上</w:t>
-      </w:r>
-      <w:proofErr w:type="gramStart"/>
-      <w:r>
-        <w:rPr>
-          <w:rFonts w:ascii="Times New Roman" w:hAnsi="Times New Roman" w:cs="Times New Roman"/>
-          <w:sz w:val="24"/>
-          <w:szCs w:val="24"/>
-        </w:rPr>
-        <w:t>传临时</w:t>
-      </w:r>
-      <w:proofErr w:type="gramEnd"/>
-      <w:r>
-        <w:rPr>
-          <w:rFonts w:ascii="Times New Roman" w:hAnsi="Times New Roman" w:cs="Times New Roman"/>
-          <w:sz w:val="24"/>
-          <w:szCs w:val="24"/>
-        </w:rPr>
-        <w:t>文件接口</w:t>
+        <w:t>上传临时文件接口</w:t>
       </w:r>
     </w:p>
     <w:tbl>
@@ -22784,31 +21569,7 @@
                 <w:szCs w:val="24"/>
                 <w:shd w:val="clear" w:color="auto" w:fill="FFFFFF"/>
               </w:rPr>
-              <w:t>上</w:t>
-            </w:r>
-            <w:proofErr w:type="gramStart"/>
-            <w:r>
-              <w:rPr>
-                <w:rFonts w:ascii="Times New Roman" w:hAnsi="Times New Roman" w:cs="Times New Roman"/>
-                <w:color w:val="000000"/>
-                <w:spacing w:val="10"/>
-                <w:sz w:val="24"/>
-                <w:szCs w:val="24"/>
-                <w:shd w:val="clear" w:color="auto" w:fill="FFFFFF"/>
-              </w:rPr>
-              <w:t>传临时</w:t>
-            </w:r>
-            <w:proofErr w:type="gramEnd"/>
-            <w:r>
-              <w:rPr>
-                <w:rFonts w:ascii="Times New Roman" w:hAnsi="Times New Roman" w:cs="Times New Roman"/>
-                <w:color w:val="000000"/>
-                <w:spacing w:val="10"/>
-                <w:sz w:val="24"/>
-                <w:szCs w:val="24"/>
-                <w:shd w:val="clear" w:color="auto" w:fill="FFFFFF"/>
-              </w:rPr>
-              <w:t>文件接口</w:t>
+              <w:t>上传临时文件接口</w:t>
             </w:r>
           </w:p>
         </w:tc>
@@ -22925,20 +21686,8 @@
                 <w:shd w:val="clear" w:color="auto" w:fill="FFFFFF"/>
                 <w:lang w:val="en-US" w:eastAsia="zh-CN"/>
               </w:rPr>
-              <w:t>中间件为客户端提供分片上</w:t>
-            </w:r>
-            <w:proofErr w:type="gramStart"/>
-            <w:r>
-              <w:rPr>
-                <w:rFonts w:ascii="Times New Roman" w:eastAsiaTheme="minorEastAsia" w:hAnsi="Times New Roman"/>
-                <w:spacing w:val="10"/>
-                <w:kern w:val="2"/>
-                <w:shd w:val="clear" w:color="auto" w:fill="FFFFFF"/>
-                <w:lang w:val="en-US" w:eastAsia="zh-CN"/>
-              </w:rPr>
-              <w:t>传支持</w:t>
-            </w:r>
-            <w:proofErr w:type="gramEnd"/>
+              <w:t>中间件为客户端提供分片上传支持</w:t>
+            </w:r>
           </w:p>
         </w:tc>
       </w:tr>
@@ -24143,25 +22892,7 @@
           <w:sz w:val="24"/>
           <w:szCs w:val="24"/>
         </w:rPr>
-        <w:t>所示，将文件分片上</w:t>
-      </w:r>
-      <w:proofErr w:type="gramStart"/>
-      <w:r>
-        <w:rPr>
-          <w:rFonts w:ascii="Times New Roman" w:hAnsi="Times New Roman" w:cs="Times New Roman"/>
-          <w:sz w:val="24"/>
-          <w:szCs w:val="24"/>
-        </w:rPr>
-        <w:t>传完成</w:t>
-      </w:r>
-      <w:proofErr w:type="gramEnd"/>
-      <w:r>
-        <w:rPr>
-          <w:rFonts w:ascii="Times New Roman" w:hAnsi="Times New Roman" w:cs="Times New Roman"/>
-          <w:sz w:val="24"/>
-          <w:szCs w:val="24"/>
-        </w:rPr>
-        <w:t>后，需要对文件进行合并，调用文件合并接口将各个临时文件按照编号合并为完整大文件。</w:t>
+        <w:t>所示，将文件分片上传完成后，需要对文件进行合并，调用文件合并接口将各个临时文件按照编号合并为完整大文件。</w:t>
       </w:r>
     </w:p>
     <w:p>
@@ -24181,43 +22912,7 @@
           <w:sz w:val="24"/>
           <w:szCs w:val="24"/>
         </w:rPr>
-        <w:t>采用分片上传的方式可以有效的解决因单个文件数据量过大阻塞用户操作的状况并且在网络较差的状况下增加上</w:t>
-      </w:r>
-      <w:proofErr w:type="gramStart"/>
-      <w:r>
-        <w:rPr>
-          <w:rFonts w:ascii="Times New Roman" w:hAnsi="Times New Roman" w:cs="Times New Roman"/>
-          <w:sz w:val="24"/>
-          <w:szCs w:val="24"/>
-        </w:rPr>
-        <w:t>传成功</w:t>
-      </w:r>
-      <w:proofErr w:type="gramEnd"/>
-      <w:r>
-        <w:rPr>
-          <w:rFonts w:ascii="Times New Roman" w:hAnsi="Times New Roman" w:cs="Times New Roman"/>
-          <w:sz w:val="24"/>
-          <w:szCs w:val="24"/>
-        </w:rPr>
-        <w:t>的几率。云备份中间件通过将大文件分为带有编号的固定大小的临时文件，在上</w:t>
-      </w:r>
-      <w:proofErr w:type="gramStart"/>
-      <w:r>
-        <w:rPr>
-          <w:rFonts w:ascii="Times New Roman" w:hAnsi="Times New Roman" w:cs="Times New Roman"/>
-          <w:sz w:val="24"/>
-          <w:szCs w:val="24"/>
-        </w:rPr>
-        <w:t>传完成</w:t>
-      </w:r>
-      <w:proofErr w:type="gramEnd"/>
-      <w:r>
-        <w:rPr>
-          <w:rFonts w:ascii="Times New Roman" w:hAnsi="Times New Roman" w:cs="Times New Roman"/>
-          <w:sz w:val="24"/>
-          <w:szCs w:val="24"/>
-        </w:rPr>
-        <w:t>后，通过调用文件合并借口将文件进行合并，这样在云备份服务器端的文件仍是完整的大文件。</w:t>
+        <w:t>采用分片上传的方式可以有效的解决因单个文件数据量过大阻塞用户操作的状况并且在网络较差的状况下增加上传成功的几率。云备份中间件通过将大文件分为带有编号的固定大小的临时文件，在上传完成后，通过调用文件合并借口将文件进行合并，这样在云备份服务器端的文件仍是完整的大文件。</w:t>
       </w:r>
     </w:p>
     <w:p>
@@ -26271,25 +24966,7 @@
           <w:sz w:val="24"/>
           <w:szCs w:val="24"/>
         </w:rPr>
-        <w:t>压缩</w:t>
-      </w:r>
-      <w:proofErr w:type="gramStart"/>
-      <w:r>
-        <w:rPr>
-          <w:rFonts w:ascii="Times New Roman" w:hAnsi="Times New Roman" w:cs="Times New Roman"/>
-          <w:sz w:val="24"/>
-          <w:szCs w:val="24"/>
-        </w:rPr>
-        <w:t>后文件</w:t>
-      </w:r>
-      <w:proofErr w:type="gramEnd"/>
-      <w:r>
-        <w:rPr>
-          <w:rFonts w:ascii="Times New Roman" w:hAnsi="Times New Roman" w:cs="Times New Roman"/>
-          <w:sz w:val="24"/>
-          <w:szCs w:val="24"/>
-        </w:rPr>
-        <w:t>路径）</w:t>
+        <w:t>压缩后文件路径）</w:t>
       </w:r>
       <w:r>
         <w:rPr>
@@ -26532,25 +25209,7 @@
           <w:sz w:val="24"/>
           <w:szCs w:val="24"/>
         </w:rPr>
-        <w:t>解压缩参数（待解压缩文件路径，解压缩</w:t>
-      </w:r>
-      <w:proofErr w:type="gramStart"/>
-      <w:r>
-        <w:rPr>
-          <w:rFonts w:ascii="Times New Roman" w:hAnsi="Times New Roman" w:cs="Times New Roman"/>
-          <w:sz w:val="24"/>
-          <w:szCs w:val="24"/>
-        </w:rPr>
-        <w:t>后文件</w:t>
-      </w:r>
-      <w:proofErr w:type="gramEnd"/>
-      <w:r>
-        <w:rPr>
-          <w:rFonts w:ascii="Times New Roman" w:hAnsi="Times New Roman" w:cs="Times New Roman"/>
-          <w:sz w:val="24"/>
-          <w:szCs w:val="24"/>
-        </w:rPr>
-        <w:t>路径）</w:t>
+        <w:t>解压缩参数（待解压缩文件路径，解压缩后文件路径）</w:t>
       </w:r>
       <w:r>
         <w:rPr>
@@ -26754,10 +25413,10 @@
           <w:spacing w:val="10"/>
         </w:rPr>
         <w:object w:dxaOrig="6181" w:dyaOrig="3975" w14:anchorId="3AE61A13">
-          <v:shape id="_x0000_i1029" type="#_x0000_t75" style="width:270.75pt;height:174pt" o:ole="">
+          <v:shape id="_x0000_i1029" type="#_x0000_t75" style="width:271pt;height:173.9pt" o:ole="">
             <v:imagedata r:id="rId42" o:title=""/>
           </v:shape>
-          <o:OLEObject Type="Embed" ProgID="Visio.Drawing.15" ShapeID="_x0000_i1029" DrawAspect="Content" ObjectID="_1507626059" r:id="rId43"/>
+          <o:OLEObject Type="Embed" ProgID="Visio.Drawing.15" ShapeID="_x0000_i1029" DrawAspect="Content" ObjectID="_1565011712" r:id="rId43"/>
         </w:object>
       </w:r>
     </w:p>
@@ -26895,25 +25554,7 @@
           <w:sz w:val="24"/>
           <w:szCs w:val="24"/>
         </w:rPr>
-        <w:t>云备份中间</w:t>
-      </w:r>
-      <w:proofErr w:type="gramStart"/>
-      <w:r>
-        <w:rPr>
-          <w:rFonts w:ascii="Times New Roman" w:hAnsi="Times New Roman" w:cs="Times New Roman"/>
-          <w:sz w:val="24"/>
-          <w:szCs w:val="24"/>
-        </w:rPr>
-        <w:t>件数据</w:t>
-      </w:r>
-      <w:proofErr w:type="gramEnd"/>
-      <w:r>
-        <w:rPr>
-          <w:rFonts w:ascii="Times New Roman" w:hAnsi="Times New Roman" w:cs="Times New Roman"/>
-          <w:sz w:val="24"/>
-          <w:szCs w:val="24"/>
-        </w:rPr>
-        <w:t>解密流程设计</w:t>
+        <w:t>云备份中间件数据解密流程设计</w:t>
       </w:r>
       <w:r>
         <w:rPr>
@@ -26962,10 +25603,10 @@
           <w:spacing w:val="10"/>
         </w:rPr>
         <w:object w:dxaOrig="6181" w:dyaOrig="3975" w14:anchorId="28831E99">
-          <v:shape id="_x0000_i1030" type="#_x0000_t75" style="width:236.25pt;height:150.75pt" o:ole="">
+          <v:shape id="_x0000_i1030" type="#_x0000_t75" style="width:236.4pt;height:150.8pt" o:ole="">
             <v:imagedata r:id="rId44" o:title=""/>
           </v:shape>
-          <o:OLEObject Type="Embed" ProgID="Visio.Drawing.15" ShapeID="_x0000_i1030" DrawAspect="Content" ObjectID="_1507626060" r:id="rId45"/>
+          <o:OLEObject Type="Embed" ProgID="Visio.Drawing.15" ShapeID="_x0000_i1030" DrawAspect="Content" ObjectID="_1565011713" r:id="rId45"/>
         </w:object>
       </w:r>
     </w:p>
@@ -27091,25 +25732,7 @@
           <w:sz w:val="24"/>
           <w:szCs w:val="24"/>
         </w:rPr>
-        <w:t>云备份中间</w:t>
-      </w:r>
-      <w:proofErr w:type="gramStart"/>
-      <w:r>
-        <w:rPr>
-          <w:rFonts w:ascii="Times New Roman" w:hAnsi="Times New Roman" w:cs="Times New Roman"/>
-          <w:sz w:val="24"/>
-          <w:szCs w:val="24"/>
-        </w:rPr>
-        <w:t>件部署</w:t>
-      </w:r>
-      <w:proofErr w:type="gramEnd"/>
-      <w:r>
-        <w:rPr>
-          <w:rFonts w:ascii="Times New Roman" w:hAnsi="Times New Roman" w:cs="Times New Roman"/>
-          <w:sz w:val="24"/>
-          <w:szCs w:val="24"/>
-        </w:rPr>
-        <w:t>在客户端，并且以守护进程的模式工作，在指定端口监听客户端发送的请求，以完成客户端与服务器端的通信。</w:t>
+        <w:t>云备份中间件部署在客户端，并且以守护进程的模式工作，在指定端口监听客户端发送的请求，以完成客户端与服务器端的通信。</w:t>
       </w:r>
     </w:p>
     <w:p>
@@ -27184,25 +25807,7 @@
           <w:sz w:val="24"/>
           <w:szCs w:val="24"/>
         </w:rPr>
-        <w:t>请求中间</w:t>
-      </w:r>
-      <w:proofErr w:type="gramStart"/>
-      <w:r>
-        <w:rPr>
-          <w:rFonts w:ascii="Times New Roman" w:hAnsi="Times New Roman" w:cs="Times New Roman"/>
-          <w:sz w:val="24"/>
-          <w:szCs w:val="24"/>
-        </w:rPr>
-        <w:t>件服务</w:t>
-      </w:r>
-      <w:proofErr w:type="gramEnd"/>
-      <w:r>
-        <w:rPr>
-          <w:rFonts w:ascii="Times New Roman" w:hAnsi="Times New Roman" w:cs="Times New Roman"/>
-          <w:sz w:val="24"/>
-          <w:szCs w:val="24"/>
-        </w:rPr>
-        <w:t>的过程如下：</w:t>
+        <w:t>请求中间件服务的过程如下：</w:t>
       </w:r>
       <w:r>
         <w:rPr>
@@ -27330,25 +25935,7 @@
           <w:sz w:val="24"/>
           <w:szCs w:val="24"/>
         </w:rPr>
-        <w:t>中间</w:t>
-      </w:r>
-      <w:proofErr w:type="gramStart"/>
-      <w:r>
-        <w:rPr>
-          <w:rFonts w:ascii="Times New Roman" w:hAnsi="Times New Roman" w:cs="Times New Roman"/>
-          <w:sz w:val="24"/>
-          <w:szCs w:val="24"/>
-        </w:rPr>
-        <w:t>件收到</w:t>
-      </w:r>
-      <w:proofErr w:type="gramEnd"/>
-      <w:r>
-        <w:rPr>
-          <w:rFonts w:ascii="Times New Roman" w:hAnsi="Times New Roman" w:cs="Times New Roman"/>
-          <w:sz w:val="24"/>
-          <w:szCs w:val="24"/>
-        </w:rPr>
-        <w:t>来自</w:t>
+        <w:t>中间件收到来自</w:t>
       </w:r>
       <w:r>
         <w:rPr>
@@ -28750,34 +27337,14 @@
               </w:rPr>
               <w:t>，以便标记返回结果。对于传入参数定义中的</w:t>
             </w:r>
-            <w:proofErr w:type="gramStart"/>
-            <w:r>
-              <w:rPr>
-                <w:rFonts w:ascii="Times New Roman" w:hAnsi="Times New Roman" w:cs="Times New Roman"/>
-                <w:sz w:val="24"/>
-                <w:szCs w:val="24"/>
-              </w:rPr>
-              <w:t>’</w:t>
-            </w:r>
-            <w:proofErr w:type="gramEnd"/>
-            <w:r>
-              <w:rPr>
-                <w:rFonts w:ascii="Times New Roman" w:hAnsi="Times New Roman" w:cs="Times New Roman"/>
-                <w:sz w:val="24"/>
-                <w:szCs w:val="24"/>
-              </w:rPr>
-              <w:t>token_id</w:t>
-            </w:r>
-            <w:proofErr w:type="gramStart"/>
-            <w:r>
-              <w:rPr>
-                <w:rFonts w:ascii="Times New Roman" w:hAnsi="Times New Roman" w:cs="Times New Roman"/>
-                <w:sz w:val="24"/>
-                <w:szCs w:val="24"/>
-              </w:rPr>
-              <w:t>’</w:t>
-            </w:r>
-            <w:proofErr w:type="gramEnd"/>
+            <w:r>
+              <w:rPr>
+                <w:rFonts w:ascii="Times New Roman" w:hAnsi="Times New Roman" w:cs="Times New Roman"/>
+                <w:sz w:val="24"/>
+                <w:szCs w:val="24"/>
+              </w:rPr>
+              <w:t>’token_id’</w:t>
+            </w:r>
             <w:r>
               <w:rPr>
                 <w:rFonts w:ascii="Times New Roman" w:hAnsi="Times New Roman" w:cs="Times New Roman"/>
@@ -28786,34 +27353,14 @@
               </w:rPr>
               <w:t>和</w:t>
             </w:r>
-            <w:proofErr w:type="gramStart"/>
-            <w:r>
-              <w:rPr>
-                <w:rFonts w:ascii="Times New Roman" w:hAnsi="Times New Roman" w:cs="Times New Roman"/>
-                <w:sz w:val="24"/>
-                <w:szCs w:val="24"/>
-              </w:rPr>
-              <w:t>’</w:t>
-            </w:r>
-            <w:proofErr w:type="gramEnd"/>
-            <w:r>
-              <w:rPr>
-                <w:rFonts w:ascii="Times New Roman" w:hAnsi="Times New Roman" w:cs="Times New Roman"/>
-                <w:sz w:val="24"/>
-                <w:szCs w:val="24"/>
-              </w:rPr>
-              <w:t>tenant_id</w:t>
-            </w:r>
-            <w:proofErr w:type="gramStart"/>
-            <w:r>
-              <w:rPr>
-                <w:rFonts w:ascii="Times New Roman" w:hAnsi="Times New Roman" w:cs="Times New Roman"/>
-                <w:sz w:val="24"/>
-                <w:szCs w:val="24"/>
-              </w:rPr>
-              <w:t>’</w:t>
-            </w:r>
-            <w:proofErr w:type="gramEnd"/>
+            <w:r>
+              <w:rPr>
+                <w:rFonts w:ascii="Times New Roman" w:hAnsi="Times New Roman" w:cs="Times New Roman"/>
+                <w:sz w:val="24"/>
+                <w:szCs w:val="24"/>
+              </w:rPr>
+              <w:t>’tenant_id’</w:t>
+            </w:r>
             <w:r>
               <w:rPr>
                 <w:rFonts w:ascii="Times New Roman" w:hAnsi="Times New Roman" w:cs="Times New Roman"/>
@@ -28822,34 +27369,14 @@
               </w:rPr>
               <w:t>，客户端不需要传入具体值，只需要把</w:t>
             </w:r>
-            <w:proofErr w:type="gramStart"/>
-            <w:r>
-              <w:rPr>
-                <w:rFonts w:ascii="Times New Roman" w:hAnsi="Times New Roman" w:cs="Times New Roman"/>
-                <w:sz w:val="24"/>
-                <w:szCs w:val="24"/>
-              </w:rPr>
-              <w:t>’</w:t>
-            </w:r>
-            <w:proofErr w:type="gramEnd"/>
-            <w:r>
-              <w:rPr>
-                <w:rFonts w:ascii="Times New Roman" w:hAnsi="Times New Roman" w:cs="Times New Roman"/>
-                <w:sz w:val="24"/>
-                <w:szCs w:val="24"/>
-              </w:rPr>
-              <w:t>token_id</w:t>
-            </w:r>
-            <w:proofErr w:type="gramStart"/>
-            <w:r>
-              <w:rPr>
-                <w:rFonts w:ascii="Times New Roman" w:hAnsi="Times New Roman" w:cs="Times New Roman"/>
-                <w:sz w:val="24"/>
-                <w:szCs w:val="24"/>
-              </w:rPr>
-              <w:t>’</w:t>
-            </w:r>
-            <w:proofErr w:type="gramEnd"/>
+            <w:r>
+              <w:rPr>
+                <w:rFonts w:ascii="Times New Roman" w:hAnsi="Times New Roman" w:cs="Times New Roman"/>
+                <w:sz w:val="24"/>
+                <w:szCs w:val="24"/>
+              </w:rPr>
+              <w:t>’token_id’</w:t>
+            </w:r>
             <w:r>
               <w:rPr>
                 <w:rFonts w:ascii="Times New Roman" w:hAnsi="Times New Roman" w:cs="Times New Roman"/>
@@ -28858,59 +27385,21 @@
               </w:rPr>
               <w:t>和</w:t>
             </w:r>
-            <w:proofErr w:type="gramStart"/>
-            <w:r>
-              <w:rPr>
-                <w:rFonts w:ascii="Times New Roman" w:hAnsi="Times New Roman" w:cs="Times New Roman"/>
-                <w:sz w:val="24"/>
-                <w:szCs w:val="24"/>
-              </w:rPr>
-              <w:t>’</w:t>
-            </w:r>
-            <w:proofErr w:type="gramEnd"/>
-            <w:r>
-              <w:rPr>
-                <w:rFonts w:ascii="Times New Roman" w:hAnsi="Times New Roman" w:cs="Times New Roman"/>
-                <w:sz w:val="24"/>
-                <w:szCs w:val="24"/>
-              </w:rPr>
-              <w:t>tenant_id</w:t>
-            </w:r>
-            <w:proofErr w:type="gramStart"/>
-            <w:r>
-              <w:rPr>
-                <w:rFonts w:ascii="Times New Roman" w:hAnsi="Times New Roman" w:cs="Times New Roman"/>
-                <w:sz w:val="24"/>
-                <w:szCs w:val="24"/>
-              </w:rPr>
-              <w:t>’</w:t>
-            </w:r>
-            <w:proofErr w:type="gramEnd"/>
-            <w:r>
-              <w:rPr>
-                <w:rFonts w:ascii="Times New Roman" w:hAnsi="Times New Roman" w:cs="Times New Roman"/>
-                <w:sz w:val="24"/>
-                <w:szCs w:val="24"/>
-              </w:rPr>
-              <w:t>当字符串传给中间件即可，便于中间</w:t>
-            </w:r>
-            <w:proofErr w:type="gramStart"/>
-            <w:r>
-              <w:rPr>
-                <w:rFonts w:ascii="Times New Roman" w:hAnsi="Times New Roman" w:cs="Times New Roman"/>
-                <w:sz w:val="24"/>
-                <w:szCs w:val="24"/>
-              </w:rPr>
-              <w:t>件根据</w:t>
-            </w:r>
-            <w:proofErr w:type="gramEnd"/>
-            <w:r>
-              <w:rPr>
-                <w:rFonts w:ascii="Times New Roman" w:hAnsi="Times New Roman" w:cs="Times New Roman"/>
-                <w:sz w:val="24"/>
-                <w:szCs w:val="24"/>
-              </w:rPr>
-              <w:t>客户端传入的</w:t>
+            <w:r>
+              <w:rPr>
+                <w:rFonts w:ascii="Times New Roman" w:hAnsi="Times New Roman" w:cs="Times New Roman"/>
+                <w:sz w:val="24"/>
+                <w:szCs w:val="24"/>
+              </w:rPr>
+              <w:t>’tenant_id’</w:t>
+            </w:r>
+            <w:r>
+              <w:rPr>
+                <w:rFonts w:ascii="Times New Roman" w:hAnsi="Times New Roman" w:cs="Times New Roman"/>
+                <w:sz w:val="24"/>
+                <w:szCs w:val="24"/>
+              </w:rPr>
+              <w:t>当字符串传给中间件即可，便于中间件根据客户端传入的</w:t>
             </w:r>
             <w:r>
               <w:rPr>
@@ -28928,34 +27417,14 @@
               </w:rPr>
               <w:t>填入</w:t>
             </w:r>
-            <w:proofErr w:type="gramStart"/>
-            <w:r>
-              <w:rPr>
-                <w:rFonts w:ascii="Times New Roman" w:hAnsi="Times New Roman" w:cs="Times New Roman"/>
-                <w:sz w:val="24"/>
-                <w:szCs w:val="24"/>
-              </w:rPr>
-              <w:t>’</w:t>
-            </w:r>
-            <w:proofErr w:type="gramEnd"/>
-            <w:r>
-              <w:rPr>
-                <w:rFonts w:ascii="Times New Roman" w:hAnsi="Times New Roman" w:cs="Times New Roman"/>
-                <w:sz w:val="24"/>
-                <w:szCs w:val="24"/>
-              </w:rPr>
-              <w:t>token_id</w:t>
-            </w:r>
-            <w:proofErr w:type="gramStart"/>
-            <w:r>
-              <w:rPr>
-                <w:rFonts w:ascii="Times New Roman" w:hAnsi="Times New Roman" w:cs="Times New Roman"/>
-                <w:sz w:val="24"/>
-                <w:szCs w:val="24"/>
-              </w:rPr>
-              <w:t>’</w:t>
-            </w:r>
-            <w:proofErr w:type="gramEnd"/>
+            <w:r>
+              <w:rPr>
+                <w:rFonts w:ascii="Times New Roman" w:hAnsi="Times New Roman" w:cs="Times New Roman"/>
+                <w:sz w:val="24"/>
+                <w:szCs w:val="24"/>
+              </w:rPr>
+              <w:t>’token_id’</w:t>
+            </w:r>
             <w:r>
               <w:rPr>
                 <w:rFonts w:ascii="Times New Roman" w:hAnsi="Times New Roman" w:cs="Times New Roman"/>
@@ -28964,34 +27433,14 @@
               </w:rPr>
               <w:t>和</w:t>
             </w:r>
-            <w:proofErr w:type="gramStart"/>
-            <w:r>
-              <w:rPr>
-                <w:rFonts w:ascii="Times New Roman" w:hAnsi="Times New Roman" w:cs="Times New Roman"/>
-                <w:sz w:val="24"/>
-                <w:szCs w:val="24"/>
-              </w:rPr>
-              <w:t>’</w:t>
-            </w:r>
-            <w:proofErr w:type="gramEnd"/>
-            <w:r>
-              <w:rPr>
-                <w:rFonts w:ascii="Times New Roman" w:hAnsi="Times New Roman" w:cs="Times New Roman"/>
-                <w:sz w:val="24"/>
-                <w:szCs w:val="24"/>
-              </w:rPr>
-              <w:t>tenant_id</w:t>
-            </w:r>
-            <w:proofErr w:type="gramStart"/>
-            <w:r>
-              <w:rPr>
-                <w:rFonts w:ascii="Times New Roman" w:hAnsi="Times New Roman" w:cs="Times New Roman"/>
-                <w:sz w:val="24"/>
-                <w:szCs w:val="24"/>
-              </w:rPr>
-              <w:t>’</w:t>
-            </w:r>
-            <w:proofErr w:type="gramEnd"/>
+            <w:r>
+              <w:rPr>
+                <w:rFonts w:ascii="Times New Roman" w:hAnsi="Times New Roman" w:cs="Times New Roman"/>
+                <w:sz w:val="24"/>
+                <w:szCs w:val="24"/>
+              </w:rPr>
+              <w:t>’tenant_id’</w:t>
+            </w:r>
             <w:r>
               <w:rPr>
                 <w:rFonts w:ascii="Times New Roman" w:hAnsi="Times New Roman" w:cs="Times New Roman"/>
@@ -29021,25 +27470,7 @@
           <w:szCs w:val="24"/>
         </w:rPr>
         <w:lastRenderedPageBreak/>
-        <w:t>云备份中间</w:t>
-      </w:r>
-      <w:proofErr w:type="gramStart"/>
-      <w:r>
-        <w:rPr>
-          <w:rFonts w:ascii="Times New Roman" w:hAnsi="Times New Roman" w:cs="Times New Roman"/>
-          <w:sz w:val="24"/>
-          <w:szCs w:val="24"/>
-        </w:rPr>
-        <w:t>件在于</w:t>
-      </w:r>
-      <w:proofErr w:type="gramEnd"/>
-      <w:r>
-        <w:rPr>
-          <w:rFonts w:ascii="Times New Roman" w:hAnsi="Times New Roman" w:cs="Times New Roman"/>
-          <w:sz w:val="24"/>
-          <w:szCs w:val="24"/>
-        </w:rPr>
-        <w:t>客户端进行通信的过程中选择</w:t>
+        <w:t>云备份中间件在于客户端进行通信的过程中选择</w:t>
       </w:r>
       <w:r>
         <w:rPr>
@@ -30108,18 +28539,8 @@
                 <w:sz w:val="24"/>
                 <w:szCs w:val="24"/>
               </w:rPr>
-              <w:t>函数返回已发送的字符个数，云备份中间</w:t>
-            </w:r>
-            <w:proofErr w:type="gramStart"/>
-            <w:r>
-              <w:rPr>
-                <w:rFonts w:ascii="Times New Roman" w:hAnsi="Times New Roman" w:cs="Times New Roman"/>
-                <w:sz w:val="24"/>
-                <w:szCs w:val="24"/>
-              </w:rPr>
-              <w:t>件使用</w:t>
-            </w:r>
-            <w:proofErr w:type="gramEnd"/>
+              <w:t>函数返回已发送的字符个数，云备份中间件使用</w:t>
+            </w:r>
             <w:r>
               <w:rPr>
                 <w:rFonts w:ascii="Times New Roman" w:hAnsi="Times New Roman" w:cs="Times New Roman"/>
@@ -30273,15 +28694,7 @@
         <w:t xml:space="preserve">4.4.2 </w:t>
       </w:r>
       <w:r>
-        <w:t>中间</w:t>
-      </w:r>
-      <w:proofErr w:type="gramStart"/>
-      <w:r>
-        <w:t>件状态</w:t>
-      </w:r>
-      <w:proofErr w:type="gramEnd"/>
-      <w:r>
-        <w:t>查询接口</w:t>
+        <w:t>中间件状态查询接口</w:t>
       </w:r>
       <w:bookmarkEnd w:id="150"/>
     </w:p>
@@ -30301,25 +28714,7 @@
           <w:sz w:val="24"/>
           <w:szCs w:val="24"/>
         </w:rPr>
-        <w:t>云备份中间</w:t>
-      </w:r>
-      <w:proofErr w:type="gramStart"/>
-      <w:r>
-        <w:rPr>
-          <w:rFonts w:ascii="Times New Roman" w:hAnsi="Times New Roman" w:cs="Times New Roman"/>
-          <w:sz w:val="24"/>
-          <w:szCs w:val="24"/>
-        </w:rPr>
-        <w:t>件执行</w:t>
-      </w:r>
-      <w:proofErr w:type="gramEnd"/>
-      <w:r>
-        <w:rPr>
-          <w:rFonts w:ascii="Times New Roman" w:hAnsi="Times New Roman" w:cs="Times New Roman"/>
-          <w:sz w:val="24"/>
-          <w:szCs w:val="24"/>
-        </w:rPr>
-        <w:t>上传与下载请求过程中，用户希望能够看到实时的传输状态，包括传输速度、剩余传出时间等内容，中间件为应用程序提供了状态查询接</w:t>
+        <w:t>云备份中间件执行上传与下载请求过程中，用户希望能够看到实时的传输状态，包括传输速度、剩余传出时间等内容，中间件为应用程序提供了状态查询接</w:t>
       </w:r>
       <w:r>
         <w:rPr>
@@ -30328,25 +28723,7 @@
           <w:szCs w:val="24"/>
         </w:rPr>
         <w:lastRenderedPageBreak/>
-        <w:t>口，以便用户查看当前作业完成状况，中间</w:t>
-      </w:r>
-      <w:proofErr w:type="gramStart"/>
-      <w:r>
-        <w:rPr>
-          <w:rFonts w:ascii="Times New Roman" w:hAnsi="Times New Roman" w:cs="Times New Roman"/>
-          <w:sz w:val="24"/>
-          <w:szCs w:val="24"/>
-        </w:rPr>
-        <w:t>件状态</w:t>
-      </w:r>
-      <w:proofErr w:type="gramEnd"/>
-      <w:r>
-        <w:rPr>
-          <w:rFonts w:ascii="Times New Roman" w:hAnsi="Times New Roman" w:cs="Times New Roman"/>
-          <w:sz w:val="24"/>
-          <w:szCs w:val="24"/>
-        </w:rPr>
-        <w:t>查询接口设计如表</w:t>
+        <w:t>口，以便用户查看当前作业完成状况，中间件状态查询接口设计如表</w:t>
       </w:r>
       <w:r>
         <w:rPr>
@@ -30439,31 +28816,7 @@
           <w:szCs w:val="24"/>
           <w:shd w:val="clear" w:color="auto" w:fill="FFFFFF"/>
         </w:rPr>
-        <w:t>中间</w:t>
-      </w:r>
-      <w:proofErr w:type="gramStart"/>
-      <w:r>
-        <w:rPr>
-          <w:rFonts w:ascii="Times New Roman" w:hAnsi="Times New Roman" w:cs="Times New Roman"/>
-          <w:color w:val="000000"/>
-          <w:spacing w:val="10"/>
-          <w:sz w:val="24"/>
-          <w:szCs w:val="24"/>
-          <w:shd w:val="clear" w:color="auto" w:fill="FFFFFF"/>
-        </w:rPr>
-        <w:t>件状态</w:t>
-      </w:r>
-      <w:proofErr w:type="gramEnd"/>
-      <w:r>
-        <w:rPr>
-          <w:rFonts w:ascii="Times New Roman" w:hAnsi="Times New Roman" w:cs="Times New Roman"/>
-          <w:color w:val="000000"/>
-          <w:spacing w:val="10"/>
-          <w:sz w:val="24"/>
-          <w:szCs w:val="24"/>
-          <w:shd w:val="clear" w:color="auto" w:fill="FFFFFF"/>
-        </w:rPr>
-        <w:t>查询接口表</w:t>
+        <w:t>中间件状态查询接口表</w:t>
       </w:r>
     </w:p>
     <w:tbl>
@@ -30552,25 +28905,7 @@
                 <w:sz w:val="24"/>
                 <w:szCs w:val="24"/>
               </w:rPr>
-              <w:t>中间</w:t>
-            </w:r>
-            <w:proofErr w:type="gramStart"/>
-            <w:r>
-              <w:rPr>
-                <w:rFonts w:ascii="Times New Roman" w:hAnsi="Times New Roman" w:cs="Times New Roman"/>
-                <w:sz w:val="24"/>
-                <w:szCs w:val="24"/>
-              </w:rPr>
-              <w:t>件状态</w:t>
-            </w:r>
-            <w:proofErr w:type="gramEnd"/>
-            <w:r>
-              <w:rPr>
-                <w:rFonts w:ascii="Times New Roman" w:hAnsi="Times New Roman" w:cs="Times New Roman"/>
-                <w:sz w:val="24"/>
-                <w:szCs w:val="24"/>
-              </w:rPr>
-              <w:t>查询接口</w:t>
+              <w:t>中间件状态查询接口</w:t>
             </w:r>
           </w:p>
         </w:tc>
@@ -31689,10 +30024,10 @@
           <w:rFonts w:ascii="Times New Roman" w:hAnsi="Times New Roman" w:cs="Times New Roman"/>
         </w:rPr>
         <w:object w:dxaOrig="8550" w:dyaOrig="12420" w14:anchorId="4939A94D">
-          <v:shape id="_x0000_i1031" type="#_x0000_t75" style="width:257.25pt;height:373.5pt" o:ole="">
+          <v:shape id="_x0000_i1031" type="#_x0000_t75" style="width:257.45pt;height:372.9pt" o:ole="">
             <v:imagedata r:id="rId46" o:title=""/>
           </v:shape>
-          <o:OLEObject Type="Embed" ProgID="Visio.Drawing.15" ShapeID="_x0000_i1031" DrawAspect="Content" ObjectID="_1507626061" r:id="rId47"/>
+          <o:OLEObject Type="Embed" ProgID="Visio.Drawing.15" ShapeID="_x0000_i1031" DrawAspect="Content" ObjectID="_1565011714" r:id="rId47"/>
         </w:object>
       </w:r>
     </w:p>
@@ -31762,25 +30097,7 @@
           <w:sz w:val="24"/>
           <w:szCs w:val="24"/>
         </w:rPr>
-        <w:t>云备份客户端启动时，中间</w:t>
-      </w:r>
-      <w:proofErr w:type="gramStart"/>
-      <w:r>
-        <w:rPr>
-          <w:rFonts w:ascii="Times New Roman" w:hAnsi="Times New Roman" w:cs="Times New Roman"/>
-          <w:sz w:val="24"/>
-          <w:szCs w:val="24"/>
-        </w:rPr>
-        <w:t>件首先</w:t>
-      </w:r>
-      <w:proofErr w:type="gramEnd"/>
-      <w:r>
-        <w:rPr>
-          <w:rFonts w:ascii="Times New Roman" w:hAnsi="Times New Roman" w:cs="Times New Roman"/>
-          <w:sz w:val="24"/>
-          <w:szCs w:val="24"/>
-        </w:rPr>
-        <w:t>开启守护进程，然后创建</w:t>
+        <w:t>云备份客户端启动时，中间件首先开启守护进程，然后创建</w:t>
       </w:r>
       <w:r>
         <w:rPr>
@@ -31839,25 +30156,7 @@
           <w:sz w:val="24"/>
           <w:szCs w:val="24"/>
         </w:rPr>
-        <w:t>客户端发送请求时，根据请求的种类调用不同中间件业务接口或者中间</w:t>
-      </w:r>
-      <w:proofErr w:type="gramStart"/>
-      <w:r>
-        <w:rPr>
-          <w:rFonts w:ascii="Times New Roman" w:hAnsi="Times New Roman" w:cs="Times New Roman"/>
-          <w:sz w:val="24"/>
-          <w:szCs w:val="24"/>
-        </w:rPr>
-        <w:t>件状态</w:t>
-      </w:r>
-      <w:proofErr w:type="gramEnd"/>
-      <w:r>
-        <w:rPr>
-          <w:rFonts w:ascii="Times New Roman" w:hAnsi="Times New Roman" w:cs="Times New Roman"/>
-          <w:sz w:val="24"/>
-          <w:szCs w:val="24"/>
-        </w:rPr>
-        <w:t>查询接口，</w:t>
+        <w:t>客户端发送请求时，根据请求的种类调用不同中间件业务接口或者中间件状态查询接口，</w:t>
       </w:r>
       <w:r>
         <w:rPr>
@@ -32432,10 +30731,10 @@
           <w:spacing w:val="10"/>
         </w:rPr>
         <w:object w:dxaOrig="15225" w:dyaOrig="16366" w14:anchorId="4420C105">
-          <v:shape id="_x0000_i1032" type="#_x0000_t75" style="width:309pt;height:331.5pt" o:ole="">
+          <v:shape id="_x0000_i1032" type="#_x0000_t75" style="width:309.05pt;height:331.45pt" o:ole="">
             <v:imagedata r:id="rId51" o:title=""/>
           </v:shape>
-          <o:OLEObject Type="Embed" ProgID="Visio.Drawing.15" ShapeID="_x0000_i1032" DrawAspect="Content" ObjectID="_1507626062" r:id="rId52"/>
+          <o:OLEObject Type="Embed" ProgID="Visio.Drawing.15" ShapeID="_x0000_i1032" DrawAspect="Content" ObjectID="_1565011715" r:id="rId52"/>
         </w:object>
       </w:r>
     </w:p>
@@ -32466,23 +30765,7 @@
           <w:rFonts w:ascii="Times New Roman" w:hAnsi="Times New Roman" w:cs="Times New Roman"/>
           <w:spacing w:val="10"/>
         </w:rPr>
-        <w:t>云备份中间</w:t>
-      </w:r>
-      <w:proofErr w:type="gramStart"/>
-      <w:r>
-        <w:rPr>
-          <w:rFonts w:ascii="Times New Roman" w:hAnsi="Times New Roman" w:cs="Times New Roman"/>
-          <w:spacing w:val="10"/>
-        </w:rPr>
-        <w:t>件部署</w:t>
-      </w:r>
-      <w:proofErr w:type="gramEnd"/>
-      <w:r>
-        <w:rPr>
-          <w:rFonts w:ascii="Times New Roman" w:hAnsi="Times New Roman" w:cs="Times New Roman"/>
-          <w:spacing w:val="10"/>
-        </w:rPr>
-        <w:t>图</w:t>
+        <w:t>云备份中间件部署图</w:t>
       </w:r>
     </w:p>
     <w:p>
@@ -32615,21 +30898,7 @@
         <w:rPr>
           <w:rFonts w:eastAsiaTheme="minorEastAsia"/>
         </w:rPr>
-        <w:t>，除非强行关机或者杀死中间件进程，否则</w:t>
-      </w:r>
-      <w:proofErr w:type="gramStart"/>
-      <w:r>
-        <w:rPr>
-          <w:rFonts w:eastAsiaTheme="minorEastAsia"/>
-        </w:rPr>
-        <w:t>中间件会一直</w:t>
-      </w:r>
-      <w:proofErr w:type="gramEnd"/>
-      <w:r>
-        <w:rPr>
-          <w:rFonts w:eastAsiaTheme="minorEastAsia"/>
-        </w:rPr>
-        <w:t>在后台运行。</w:t>
+        <w:t>，除非强行关机或者杀死中间件进程，否则中间件会一直在后台运行。</w:t>
       </w:r>
     </w:p>
     <w:p>
@@ -32662,7 +30931,7 @@
     </w:p>
     <w:tbl>
       <w:tblPr>
-        <w:tblStyle w:val="a8"/>
+        <w:tblStyle w:val="ab"/>
         <w:tblW w:w="0" w:type="auto"/>
         <w:tblLook w:val="04A0" w:firstRow="1" w:lastRow="0" w:firstColumn="1" w:lastColumn="0" w:noHBand="0" w:noVBand="1"/>
       </w:tblPr>
@@ -32815,23 +31084,7 @@
                 <w:rFonts w:ascii="Times New Roman" w:hAnsi="Times New Roman" w:cs="Times New Roman"/>
                 <w:sz w:val="24"/>
               </w:rPr>
-              <w:t>方法创建新会话，使中间</w:t>
-            </w:r>
-            <w:proofErr w:type="gramStart"/>
-            <w:r>
-              <w:rPr>
-                <w:rFonts w:ascii="Times New Roman" w:hAnsi="Times New Roman" w:cs="Times New Roman"/>
-                <w:sz w:val="24"/>
-              </w:rPr>
-              <w:t>件进程</w:t>
-            </w:r>
-            <w:proofErr w:type="gramEnd"/>
-            <w:r>
-              <w:rPr>
-                <w:rFonts w:ascii="Times New Roman" w:hAnsi="Times New Roman" w:cs="Times New Roman"/>
-                <w:sz w:val="24"/>
-              </w:rPr>
-              <w:t>完全独立</w:t>
+              <w:t>方法创建新会话，使中间件进程完全独立</w:t>
             </w:r>
           </w:p>
           <w:p>
@@ -32935,23 +31188,7 @@
                 <w:rFonts w:ascii="Times New Roman" w:hAnsi="Times New Roman" w:cs="Times New Roman"/>
                 <w:sz w:val="24"/>
               </w:rPr>
-              <w:t>重</w:t>
-            </w:r>
-            <w:proofErr w:type="gramStart"/>
-            <w:r>
-              <w:rPr>
-                <w:rFonts w:ascii="Times New Roman" w:hAnsi="Times New Roman" w:cs="Times New Roman"/>
-                <w:sz w:val="24"/>
-              </w:rPr>
-              <w:t>设文件</w:t>
-            </w:r>
-            <w:proofErr w:type="gramEnd"/>
-            <w:r>
-              <w:rPr>
-                <w:rFonts w:ascii="Times New Roman" w:hAnsi="Times New Roman" w:cs="Times New Roman"/>
-                <w:sz w:val="24"/>
-              </w:rPr>
-              <w:t>权限掩码</w:t>
+              <w:t>重设文件权限掩码</w:t>
             </w:r>
           </w:p>
           <w:p>
@@ -33090,25 +31327,7 @@
           <w:sz w:val="24"/>
           <w:szCs w:val="24"/>
         </w:rPr>
-        <w:t>云备份中间</w:t>
-      </w:r>
-      <w:proofErr w:type="gramStart"/>
-      <w:r>
-        <w:rPr>
-          <w:rFonts w:ascii="Times New Roman" w:hAnsi="Times New Roman" w:cs="Times New Roman"/>
-          <w:sz w:val="24"/>
-          <w:szCs w:val="24"/>
-        </w:rPr>
-        <w:t>件部署</w:t>
-      </w:r>
-      <w:proofErr w:type="gramEnd"/>
-      <w:r>
-        <w:rPr>
-          <w:rFonts w:ascii="Times New Roman" w:hAnsi="Times New Roman" w:cs="Times New Roman"/>
-          <w:sz w:val="24"/>
-          <w:szCs w:val="24"/>
-        </w:rPr>
-        <w:t>在</w:t>
+        <w:t>云备份中间件部署在</w:t>
       </w:r>
       <w:r>
         <w:rPr>
@@ -33204,16 +31423,7 @@
           <w:sz w:val="24"/>
           <w:szCs w:val="24"/>
         </w:rPr>
-        <w:t>将请求发送给中间件，</w:t>
-      </w:r>
-      <w:proofErr w:type="gramStart"/>
-      <w:r>
-        <w:rPr>
-          <w:rFonts w:ascii="Times New Roman" w:hAnsi="Times New Roman" w:cs="Times New Roman"/>
-          <w:sz w:val="24"/>
-          <w:szCs w:val="24"/>
-        </w:rPr>
-        <w:t>中间件</w:t>
+        <w:t>将请求发送给中间件，中间件</w:t>
       </w:r>
       <w:r>
         <w:rPr>
@@ -33223,7 +31433,6 @@
         </w:rPr>
         <w:t>将得到</w:t>
       </w:r>
-      <w:proofErr w:type="gramEnd"/>
       <w:r>
         <w:rPr>
           <w:rFonts w:ascii="Times New Roman" w:hAnsi="Times New Roman" w:cs="Times New Roman"/>
@@ -33442,25 +31651,7 @@
           <w:sz w:val="24"/>
           <w:szCs w:val="24"/>
         </w:rPr>
-        <w:t>定义，可以实现客户端和中间</w:t>
-      </w:r>
-      <w:proofErr w:type="gramStart"/>
-      <w:r>
-        <w:rPr>
-          <w:rFonts w:ascii="Times New Roman" w:hAnsi="Times New Roman" w:cs="Times New Roman"/>
-          <w:sz w:val="24"/>
-          <w:szCs w:val="24"/>
-        </w:rPr>
-        <w:t>件之间</w:t>
-      </w:r>
-      <w:proofErr w:type="gramEnd"/>
-      <w:r>
-        <w:rPr>
-          <w:rFonts w:ascii="Times New Roman" w:hAnsi="Times New Roman" w:cs="Times New Roman"/>
-          <w:sz w:val="24"/>
-          <w:szCs w:val="24"/>
-        </w:rPr>
-        <w:t>的交互，在实现过程中主要</w:t>
+        <w:t>定义，可以实现客户端和中间件之间的交互，在实现过程中主要</w:t>
       </w:r>
       <w:r>
         <w:rPr>
@@ -33810,18 +32001,8 @@
           <w:sz w:val="24"/>
           <w:szCs w:val="24"/>
         </w:rPr>
-        <w:t>当云备份中间</w:t>
-      </w:r>
-      <w:proofErr w:type="gramStart"/>
-      <w:r>
-        <w:rPr>
-          <w:rFonts w:ascii="Times New Roman" w:hAnsi="Times New Roman" w:cs="Times New Roman"/>
-          <w:sz w:val="24"/>
-          <w:szCs w:val="24"/>
-        </w:rPr>
-        <w:t>件发现</w:t>
-      </w:r>
-      <w:proofErr w:type="gramEnd"/>
+        <w:t>当云备份中间件发现</w:t>
+      </w:r>
       <w:r>
         <w:rPr>
           <w:rFonts w:ascii="Times New Roman" w:hAnsi="Times New Roman" w:cs="Times New Roman"/>
@@ -33887,25 +32068,7 @@
           <w:sz w:val="24"/>
           <w:szCs w:val="24"/>
         </w:rPr>
-        <w:t>个字符，所以不用额外设置缓冲区域；但是</w:t>
-      </w:r>
-      <w:proofErr w:type="gramStart"/>
-      <w:r>
-        <w:rPr>
-          <w:rFonts w:ascii="Times New Roman" w:hAnsi="Times New Roman" w:cs="Times New Roman"/>
-          <w:sz w:val="24"/>
-          <w:szCs w:val="24"/>
-        </w:rPr>
-        <w:t>中间件将请求</w:t>
-      </w:r>
-      <w:proofErr w:type="gramEnd"/>
-      <w:r>
-        <w:rPr>
-          <w:rFonts w:ascii="Times New Roman" w:hAnsi="Times New Roman" w:cs="Times New Roman"/>
-          <w:sz w:val="24"/>
-          <w:szCs w:val="24"/>
-        </w:rPr>
-        <w:t>结果返回给客户端时，字符串长度可能会超过</w:t>
+        <w:t>个字符，所以不用额外设置缓冲区域；但是中间件将请求结果返回给客户端时，字符串长度可能会超过</w:t>
       </w:r>
       <w:r>
         <w:rPr>
@@ -33996,25 +32159,7 @@
           <w:sz w:val="24"/>
           <w:szCs w:val="24"/>
         </w:rPr>
-        <w:t>客户端启动时，中间</w:t>
-      </w:r>
-      <w:proofErr w:type="gramStart"/>
-      <w:r>
-        <w:rPr>
-          <w:rFonts w:ascii="Times New Roman" w:hAnsi="Times New Roman" w:cs="Times New Roman"/>
-          <w:sz w:val="24"/>
-          <w:szCs w:val="24"/>
-        </w:rPr>
-        <w:t>件首先</w:t>
-      </w:r>
-      <w:proofErr w:type="gramEnd"/>
-      <w:r>
-        <w:rPr>
-          <w:rFonts w:ascii="Times New Roman" w:hAnsi="Times New Roman" w:cs="Times New Roman"/>
-          <w:sz w:val="24"/>
-          <w:szCs w:val="24"/>
-        </w:rPr>
-        <w:t>开启守护进程，然后创建</w:t>
+        <w:t>客户端启动时，中间件首先开启守护进程，然后创建</w:t>
       </w:r>
       <w:r>
         <w:rPr>
@@ -34121,25 +32266,7 @@
           <w:sz w:val="24"/>
           <w:szCs w:val="24"/>
         </w:rPr>
-        <w:t>云备份服务器</w:t>
-      </w:r>
-      <w:proofErr w:type="gramStart"/>
-      <w:r>
-        <w:rPr>
-          <w:rFonts w:ascii="Times New Roman" w:hAnsi="Times New Roman" w:cs="Times New Roman"/>
-          <w:sz w:val="24"/>
-          <w:szCs w:val="24"/>
-        </w:rPr>
-        <w:t>端接受</w:t>
-      </w:r>
-      <w:proofErr w:type="gramEnd"/>
-      <w:r>
-        <w:rPr>
-          <w:rFonts w:ascii="Times New Roman" w:hAnsi="Times New Roman" w:cs="Times New Roman"/>
-          <w:sz w:val="24"/>
-          <w:szCs w:val="24"/>
-        </w:rPr>
-        <w:t>的返回结果可能超过</w:t>
+        <w:t>云备份服务器端接受的返回结果可能超过</w:t>
       </w:r>
       <w:r>
         <w:rPr>
@@ -34780,25 +32907,7 @@
                 <w:sz w:val="24"/>
                 <w:szCs w:val="24"/>
               </w:rPr>
-              <w:t>完整信息（原始</w:t>
-            </w:r>
-            <w:proofErr w:type="gramStart"/>
-            <w:r>
-              <w:rPr>
-                <w:rFonts w:ascii="Times New Roman" w:hAnsi="Times New Roman" w:cs="Times New Roman"/>
-                <w:sz w:val="24"/>
-                <w:szCs w:val="24"/>
-              </w:rPr>
-              <w:t>串需要</w:t>
-            </w:r>
-            <w:proofErr w:type="gramEnd"/>
-            <w:r>
-              <w:rPr>
-                <w:rFonts w:ascii="Times New Roman" w:hAnsi="Times New Roman" w:cs="Times New Roman"/>
-                <w:sz w:val="24"/>
-                <w:szCs w:val="24"/>
-              </w:rPr>
-              <w:t>中间件从客户端获取）</w:t>
+              <w:t>完整信息（原始串需要中间件从客户端获取）</w:t>
             </w:r>
             <w:r>
               <w:rPr>
@@ -35213,21 +33322,7 @@
         <w:rPr>
           <w:rFonts w:eastAsiaTheme="minorEastAsia"/>
         </w:rPr>
-        <w:t>返回给客户端；如果是需要中间件进行处理的命令，中间件可以重定向至文件中进行后续处理，如数据上传下载时所需要的实时状态信息，</w:t>
-      </w:r>
-      <w:proofErr w:type="gramStart"/>
-      <w:r>
-        <w:rPr>
-          <w:rFonts w:eastAsiaTheme="minorEastAsia"/>
-        </w:rPr>
-        <w:t>中间件会通过</w:t>
-      </w:r>
-      <w:proofErr w:type="gramEnd"/>
-      <w:r>
-        <w:rPr>
-          <w:rFonts w:eastAsiaTheme="minorEastAsia"/>
-        </w:rPr>
-        <w:t>在生成的</w:t>
+        <w:t>返回给客户端；如果是需要中间件进行处理的命令，中间件可以重定向至文件中进行后续处理，如数据上传下载时所需要的实时状态信息，中间件会通过在生成的</w:t>
       </w:r>
       <w:r>
         <w:rPr>
@@ -35264,21 +33359,7 @@
           <w:rFonts w:eastAsiaTheme="minorEastAsia"/>
         </w:rPr>
         <w:lastRenderedPageBreak/>
-        <w:t>并将数据的传输状态结果实时地重定向到文件中，客户端可以在传输过程的任何时候调用中间</w:t>
-      </w:r>
-      <w:proofErr w:type="gramStart"/>
-      <w:r>
-        <w:rPr>
-          <w:rFonts w:eastAsiaTheme="minorEastAsia"/>
-        </w:rPr>
-        <w:t>件提供</w:t>
-      </w:r>
-      <w:proofErr w:type="gramEnd"/>
-      <w:r>
-        <w:rPr>
-          <w:rFonts w:eastAsiaTheme="minorEastAsia"/>
-        </w:rPr>
-        <w:t>的查询接口来查询状态。</w:t>
+        <w:t>并将数据的传输状态结果实时地重定向到文件中，客户端可以在传输过程的任何时候调用中间件提供的查询接口来查询状态。</w:t>
       </w:r>
     </w:p>
     <w:p>
@@ -36667,33 +34748,15 @@
           <w:color w:val="000000" w:themeColor="text1"/>
           <w:szCs w:val="24"/>
         </w:rPr>
-        <w:t>函数</w:t>
-      </w:r>
-      <w:proofErr w:type="gramStart"/>
+        <w:t>函数监听</w:t>
+      </w:r>
       <w:r>
         <w:rPr>
           <w:rFonts w:eastAsiaTheme="minorEastAsia"/>
           <w:color w:val="000000" w:themeColor="text1"/>
           <w:szCs w:val="24"/>
         </w:rPr>
-        <w:t>监听</w:t>
-      </w:r>
-      <w:r>
-        <w:rPr>
-          <w:rFonts w:eastAsiaTheme="minorEastAsia"/>
-          <w:color w:val="000000" w:themeColor="text1"/>
-          <w:szCs w:val="24"/>
-        </w:rPr>
-        <w:t>监听</w:t>
-      </w:r>
-      <w:proofErr w:type="gramEnd"/>
-      <w:r>
-        <w:rPr>
-          <w:rFonts w:eastAsiaTheme="minorEastAsia"/>
-          <w:color w:val="000000" w:themeColor="text1"/>
-          <w:szCs w:val="24"/>
-        </w:rPr>
-        <w:t>多个描述符事件，然后找出已经就绪的</w:t>
+        <w:t>监听多个描述符事件，然后找出已经就绪的</w:t>
       </w:r>
       <w:r>
         <w:rPr>
@@ -37162,35 +35225,7 @@
         <w:rPr>
           <w:rFonts w:eastAsiaTheme="minorEastAsia"/>
         </w:rPr>
-        <w:t>，如果监听到客户端传来请求，中间</w:t>
-      </w:r>
-      <w:proofErr w:type="gramStart"/>
-      <w:r>
-        <w:rPr>
-          <w:rFonts w:eastAsiaTheme="minorEastAsia"/>
-        </w:rPr>
-        <w:t>件根据</w:t>
-      </w:r>
-      <w:proofErr w:type="gramEnd"/>
-      <w:r>
-        <w:rPr>
-          <w:rFonts w:eastAsiaTheme="minorEastAsia"/>
-        </w:rPr>
-        <w:t>请求的解析结果依次执行加密、压缩或者传输等操作，操作执行完成后，</w:t>
-      </w:r>
-      <w:proofErr w:type="gramStart"/>
-      <w:r>
-        <w:rPr>
-          <w:rFonts w:eastAsiaTheme="minorEastAsia"/>
-        </w:rPr>
-        <w:t>中间件将获得</w:t>
-      </w:r>
-      <w:proofErr w:type="gramEnd"/>
-      <w:r>
-        <w:rPr>
-          <w:rFonts w:eastAsiaTheme="minorEastAsia"/>
-        </w:rPr>
-        <w:t>返回结果通过</w:t>
+        <w:t>，如果监听到客户端传来请求，中间件根据请求的解析结果依次执行加密、压缩或者传输等操作，操作执行完成后，中间件将获得返回结果通过</w:t>
       </w:r>
       <w:r>
         <w:rPr>
@@ -37243,7 +35278,7 @@
     </w:p>
     <w:tbl>
       <w:tblPr>
-        <w:tblStyle w:val="a8"/>
+        <w:tblStyle w:val="ab"/>
         <w:tblW w:w="0" w:type="auto"/>
         <w:tblLook w:val="04A0" w:firstRow="1" w:lastRow="0" w:firstColumn="1" w:lastColumn="0" w:noHBand="0" w:noVBand="1"/>
       </w:tblPr>
@@ -37775,21 +35810,7 @@
         <w:rPr>
           <w:rFonts w:eastAsiaTheme="minorEastAsia"/>
         </w:rPr>
-        <w:t>操作；接着，云备份中间</w:t>
-      </w:r>
-      <w:proofErr w:type="gramStart"/>
-      <w:r>
-        <w:rPr>
-          <w:rFonts w:eastAsiaTheme="minorEastAsia"/>
-        </w:rPr>
-        <w:t>件执行</w:t>
-      </w:r>
-      <w:proofErr w:type="gramEnd"/>
-      <w:r>
-        <w:rPr>
-          <w:rFonts w:eastAsiaTheme="minorEastAsia"/>
-        </w:rPr>
-        <w:t>来自客户端的请求，执行完成后得到来自服务器端的返回结果；最后，通过</w:t>
+        <w:t>操作；接着，云备份中间件执行来自客户端的请求，执行完成后得到来自服务器端的返回结果；最后，通过</w:t>
       </w:r>
       <w:r>
         <w:rPr>
@@ -38162,7 +36183,7 @@
     </w:p>
     <w:tbl>
       <w:tblPr>
-        <w:tblStyle w:val="a8"/>
+        <w:tblStyle w:val="ab"/>
         <w:tblW w:w="0" w:type="auto"/>
         <w:tblLook w:val="04A0" w:firstRow="1" w:lastRow="0" w:firstColumn="1" w:lastColumn="0" w:noHBand="0" w:noVBand="1"/>
       </w:tblPr>
@@ -38594,19 +36615,11 @@
               </w:rPr>
               <w:t>userID_socketID</w:t>
             </w:r>
-            <w:proofErr w:type="gramStart"/>
             <w:r>
               <w:rPr>
                 <w:rFonts w:eastAsiaTheme="minorEastAsia"/>
               </w:rPr>
-              <w:t>表寻找</w:t>
-            </w:r>
-            <w:proofErr w:type="gramEnd"/>
-            <w:r>
-              <w:rPr>
-                <w:rFonts w:eastAsiaTheme="minorEastAsia"/>
-              </w:rPr>
-              <w:t>该用户对应的</w:t>
+              <w:t>表寻找该用户对应的</w:t>
             </w:r>
             <w:r>
               <w:rPr>
@@ -38751,21 +36764,7 @@
         <w:rPr>
           <w:rFonts w:eastAsiaTheme="minorEastAsia"/>
         </w:rPr>
-        <w:t>通过以上操作，当云备份</w:t>
-      </w:r>
-      <w:proofErr w:type="gramStart"/>
-      <w:r>
-        <w:rPr>
-          <w:rFonts w:eastAsiaTheme="minorEastAsia"/>
-        </w:rPr>
-        <w:t>中间件因异常</w:t>
-      </w:r>
-      <w:proofErr w:type="gramEnd"/>
-      <w:r>
-        <w:rPr>
-          <w:rFonts w:eastAsiaTheme="minorEastAsia"/>
-        </w:rPr>
-        <w:t>关闭是，用户重新启动云备份客户端时，中间件可以自动执行上次未完成操作，为用户提供了良好的体验。</w:t>
+        <w:t>通过以上操作，当云备份中间件因异常关闭是，用户重新启动云备份客户端时，中间件可以自动执行上次未完成操作，为用户提供了良好的体验。</w:t>
       </w:r>
     </w:p>
     <w:p>
@@ -38802,25 +36801,7 @@
           <w:sz w:val="24"/>
           <w:szCs w:val="24"/>
         </w:rPr>
-        <w:t>云备份中间</w:t>
-      </w:r>
-      <w:proofErr w:type="gramStart"/>
-      <w:r>
-        <w:rPr>
-          <w:rFonts w:ascii="Times New Roman" w:hAnsi="Times New Roman" w:cs="Times New Roman"/>
-          <w:sz w:val="24"/>
-          <w:szCs w:val="24"/>
-        </w:rPr>
-        <w:t>件为了</w:t>
-      </w:r>
-      <w:proofErr w:type="gramEnd"/>
-      <w:r>
-        <w:rPr>
-          <w:rFonts w:ascii="Times New Roman" w:hAnsi="Times New Roman" w:cs="Times New Roman"/>
-          <w:sz w:val="24"/>
-          <w:szCs w:val="24"/>
-        </w:rPr>
-        <w:t>提高</w:t>
+        <w:t>云备份中间件为了提高</w:t>
       </w:r>
       <w:r>
         <w:rPr>
@@ -38999,25 +36980,7 @@
           <w:sz w:val="24"/>
           <w:szCs w:val="24"/>
         </w:rPr>
-        <w:t>。而轮询线程在中间</w:t>
-      </w:r>
-      <w:proofErr w:type="gramStart"/>
-      <w:r>
-        <w:rPr>
-          <w:rFonts w:ascii="Times New Roman" w:hAnsi="Times New Roman" w:cs="Times New Roman"/>
-          <w:sz w:val="24"/>
-          <w:szCs w:val="24"/>
-        </w:rPr>
-        <w:t>件启动</w:t>
-      </w:r>
-      <w:proofErr w:type="gramEnd"/>
-      <w:r>
-        <w:rPr>
-          <w:rFonts w:ascii="Times New Roman" w:hAnsi="Times New Roman" w:cs="Times New Roman"/>
-          <w:sz w:val="24"/>
-          <w:szCs w:val="24"/>
-        </w:rPr>
-        <w:t>时，就开始扫描数据库，根据当前用户的唯一标识</w:t>
+        <w:t>。而轮询线程在中间件启动时，就开始扫描数据库，根据当前用户的唯一标识</w:t>
       </w:r>
       <w:r>
         <w:rPr>
@@ -39092,43 +37055,7 @@
           <w:sz w:val="24"/>
           <w:szCs w:val="24"/>
         </w:rPr>
-        <w:t>。在实现过程中，主要是通过解析模块对用户发送的请求进行解析，确定该请求是上传下载类请求</w:t>
-      </w:r>
-      <w:proofErr w:type="gramStart"/>
-      <w:r>
-        <w:rPr>
-          <w:rFonts w:ascii="Times New Roman" w:hAnsi="Times New Roman" w:cs="Times New Roman"/>
-          <w:sz w:val="24"/>
-          <w:szCs w:val="24"/>
-        </w:rPr>
-        <w:t>亦或</w:t>
-      </w:r>
-      <w:proofErr w:type="gramEnd"/>
-      <w:r>
-        <w:rPr>
-          <w:rFonts w:ascii="Times New Roman" w:hAnsi="Times New Roman" w:cs="Times New Roman"/>
-          <w:sz w:val="24"/>
-          <w:szCs w:val="24"/>
-        </w:rPr>
-        <w:t>是其他操作请求，根据请求的类型调用相应的线程，从而实现了高效率的云备份中间</w:t>
-      </w:r>
-      <w:proofErr w:type="gramStart"/>
-      <w:r>
-        <w:rPr>
-          <w:rFonts w:ascii="Times New Roman" w:hAnsi="Times New Roman" w:cs="Times New Roman"/>
-          <w:sz w:val="24"/>
-          <w:szCs w:val="24"/>
-        </w:rPr>
-        <w:t>件数据</w:t>
-      </w:r>
-      <w:proofErr w:type="gramEnd"/>
-      <w:r>
-        <w:rPr>
-          <w:rFonts w:ascii="Times New Roman" w:hAnsi="Times New Roman" w:cs="Times New Roman"/>
-          <w:sz w:val="24"/>
-          <w:szCs w:val="24"/>
-        </w:rPr>
-        <w:t>交互。</w:t>
+        <w:t>。在实现过程中，主要是通过解析模块对用户发送的请求进行解析，确定该请求是上传下载类请求亦或是其他操作请求，根据请求的类型调用相应的线程，从而实现了高效率的云备份中间件数据交互。</w:t>
       </w:r>
     </w:p>
     <w:p>
@@ -39152,7 +37079,7 @@
     </w:p>
     <w:tbl>
       <w:tblPr>
-        <w:tblStyle w:val="a8"/>
+        <w:tblStyle w:val="ab"/>
         <w:tblW w:w="0" w:type="auto"/>
         <w:tblLook w:val="04A0" w:firstRow="1" w:lastRow="0" w:firstColumn="1" w:lastColumn="0" w:noHBand="0" w:noVBand="1"/>
       </w:tblPr>
@@ -40224,21 +38151,7 @@
         <w:rPr>
           <w:rFonts w:eastAsiaTheme="minorEastAsia"/>
         </w:rPr>
-        <w:t>库的接口进行开发，是基于密钥服务器实现的。为了保证安全性，不泄露用户的唯一加密密钥，加解密具体过程对中间件与客户端是透明的，中间</w:t>
-      </w:r>
-      <w:proofErr w:type="gramStart"/>
-      <w:r>
-        <w:rPr>
-          <w:rFonts w:eastAsiaTheme="minorEastAsia"/>
-        </w:rPr>
-        <w:t>件只能</w:t>
-      </w:r>
-      <w:proofErr w:type="gramEnd"/>
-      <w:r>
-        <w:rPr>
-          <w:rFonts w:eastAsiaTheme="minorEastAsia"/>
-        </w:rPr>
-        <w:t>调用相应接口进行数据加密功能的实现。</w:t>
+        <w:t>库的接口进行开发，是基于密钥服务器实现的。为了保证安全性，不泄露用户的唯一加密密钥，加解密具体过程对中间件与客户端是透明的，中间件只能调用相应接口进行数据加密功能的实现。</w:t>
       </w:r>
       <w:r>
         <w:rPr>
@@ -40314,19 +38227,11 @@
           <w:rFonts w:eastAsiaTheme="minorEastAsia"/>
         </w:rPr>
       </w:pPr>
-      <w:proofErr w:type="gramStart"/>
-      <w:r>
-        <w:rPr>
-          <w:rFonts w:eastAsiaTheme="minorEastAsia"/>
-        </w:rPr>
-        <w:t>void</w:t>
-      </w:r>
-      <w:proofErr w:type="gramEnd"/>
-      <w:r>
-        <w:rPr>
-          <w:rFonts w:eastAsiaTheme="minorEastAsia"/>
-        </w:rPr>
-        <w:t xml:space="preserve"> sAES_encrypt(char *in, char *out, char* access_token)</w:t>
+      <w:r>
+        <w:rPr>
+          <w:rFonts w:eastAsiaTheme="minorEastAsia"/>
+        </w:rPr>
+        <w:t>void sAES_encrypt(char *in, char *out, char* access_token)</w:t>
       </w:r>
     </w:p>
     <w:p>
@@ -40602,19 +38507,11 @@
           <w:rFonts w:eastAsiaTheme="minorEastAsia"/>
         </w:rPr>
       </w:pPr>
-      <w:proofErr w:type="gramStart"/>
-      <w:r>
-        <w:rPr>
-          <w:rFonts w:eastAsiaTheme="minorEastAsia"/>
-        </w:rPr>
-        <w:t>void</w:t>
-      </w:r>
-      <w:proofErr w:type="gramEnd"/>
-      <w:r>
-        <w:rPr>
-          <w:rFonts w:eastAsiaTheme="minorEastAsia"/>
-        </w:rPr>
-        <w:t xml:space="preserve"> sAES_decrypt(char *in, char *out, char* access_token)</w:t>
+      <w:r>
+        <w:rPr>
+          <w:rFonts w:eastAsiaTheme="minorEastAsia"/>
+        </w:rPr>
+        <w:t>void sAES_decrypt(char *in, char *out, char* access_token)</w:t>
       </w:r>
     </w:p>
     <w:p>
@@ -40728,10 +38625,10 @@
           <w:rFonts w:eastAsiaTheme="minorEastAsia"/>
         </w:rPr>
         <w:object w:dxaOrig="3991" w:dyaOrig="7560" w14:anchorId="34231293">
-          <v:shape id="_x0000_i1033" type="#_x0000_t75" style="width:136.5pt;height:259.5pt" o:ole="">
+          <v:shape id="_x0000_i1033" type="#_x0000_t75" style="width:136.55pt;height:259.45pt" o:ole="">
             <v:imagedata r:id="rId54" o:title=""/>
           </v:shape>
-          <o:OLEObject Type="Embed" ProgID="Visio.Drawing.15" ShapeID="_x0000_i1033" DrawAspect="Content" ObjectID="_1507626063" r:id="rId55"/>
+          <o:OLEObject Type="Embed" ProgID="Visio.Drawing.15" ShapeID="_x0000_i1033" DrawAspect="Content" ObjectID="_1565011716" r:id="rId55"/>
         </w:object>
       </w:r>
     </w:p>
@@ -40902,21 +38799,7 @@
         <w:rPr>
           <w:rFonts w:eastAsiaTheme="minorEastAsia"/>
         </w:rPr>
-        <w:t>，需要客户端首先发起获取文件属性的请求，得到</w:t>
-      </w:r>
-      <w:proofErr w:type="gramStart"/>
-      <w:r>
-        <w:rPr>
-          <w:rFonts w:eastAsiaTheme="minorEastAsia"/>
-        </w:rPr>
-        <w:t>上传该文件</w:t>
-      </w:r>
-      <w:proofErr w:type="gramEnd"/>
-      <w:r>
-        <w:rPr>
-          <w:rFonts w:eastAsiaTheme="minorEastAsia"/>
-        </w:rPr>
-        <w:t>时的</w:t>
+        <w:t>，需要客户端首先发起获取文件属性的请求，得到上传该文件时的</w:t>
       </w:r>
       <w:r>
         <w:rPr>
@@ -41193,21 +39076,7 @@
         <w:rPr>
           <w:rFonts w:eastAsiaTheme="minorEastAsia"/>
         </w:rPr>
-        <w:t>解压缩文件。默认在上传文件时，若是需要加密压缩的指令，则要先压缩，然后加密。该文件下载后也需要先解密，然后通过解压缩进行还原。由于压缩是可选的，客户端需要先发起获取待下载文件属性请求，得到</w:t>
-      </w:r>
-      <w:proofErr w:type="gramStart"/>
-      <w:r>
-        <w:rPr>
-          <w:rFonts w:eastAsiaTheme="minorEastAsia"/>
-        </w:rPr>
-        <w:t>上传该文件</w:t>
-      </w:r>
-      <w:proofErr w:type="gramEnd"/>
-      <w:r>
-        <w:rPr>
-          <w:rFonts w:eastAsiaTheme="minorEastAsia"/>
-        </w:rPr>
-        <w:t>时的</w:t>
+        <w:t>解压缩文件。默认在上传文件时，若是需要加密压缩的指令，则要先压缩，然后加密。该文件下载后也需要先解密，然后通过解压缩进行还原。由于压缩是可选的，客户端需要先发起获取待下载文件属性请求，得到上传该文件时的</w:t>
       </w:r>
       <w:r>
         <w:rPr>
@@ -41861,21 +39730,7 @@
         <w:rPr>
           <w:rFonts w:eastAsiaTheme="minorEastAsia"/>
         </w:rPr>
-        <w:t>已经是</w:t>
-      </w:r>
-      <w:proofErr w:type="gramStart"/>
-      <w:r>
-        <w:rPr>
-          <w:rFonts w:eastAsiaTheme="minorEastAsia"/>
-        </w:rPr>
-        <w:t>中间件将客户端</w:t>
-      </w:r>
-      <w:proofErr w:type="gramEnd"/>
-      <w:r>
-        <w:rPr>
-          <w:rFonts w:eastAsiaTheme="minorEastAsia"/>
-        </w:rPr>
-        <w:t>请求经过转换令牌、替换加密路径等操作之后生成的新请求；</w:t>
+        <w:t>已经是中间件将客户端请求经过转换令牌、替换加密路径等操作之后生成的新请求；</w:t>
       </w:r>
     </w:p>
     <w:p>
@@ -42192,19 +40047,11 @@
           <w:rFonts w:eastAsiaTheme="minorEastAsia"/>
         </w:rPr>
       </w:pPr>
-      <w:proofErr w:type="gramStart"/>
-      <w:r>
-        <w:rPr>
-          <w:rFonts w:eastAsiaTheme="minorEastAsia"/>
-        </w:rPr>
-        <w:t>logpath</w:t>
-      </w:r>
-      <w:proofErr w:type="gramEnd"/>
-      <w:r>
-        <w:rPr>
-          <w:rFonts w:eastAsiaTheme="minorEastAsia"/>
-        </w:rPr>
-        <w:t xml:space="preserve"> = hashlib.md5(client_request).hexdigest()</w:t>
+      <w:r>
+        <w:rPr>
+          <w:rFonts w:eastAsiaTheme="minorEastAsia"/>
+        </w:rPr>
+        <w:t>logpath = hashlib.md5(client_request).hexdigest()</w:t>
       </w:r>
       <w:r>
         <w:rPr>
@@ -42228,19 +40075,11 @@
           <w:rFonts w:eastAsiaTheme="minorEastAsia"/>
         </w:rPr>
       </w:pPr>
-      <w:proofErr w:type="gramStart"/>
-      <w:r>
-        <w:rPr>
-          <w:rFonts w:eastAsiaTheme="minorEastAsia"/>
-        </w:rPr>
-        <w:t>logpath</w:t>
-      </w:r>
-      <w:proofErr w:type="gramEnd"/>
-      <w:r>
-        <w:rPr>
-          <w:rFonts w:eastAsiaTheme="minorEastAsia"/>
-        </w:rPr>
-        <w:t xml:space="preserve"> = '/tmp/' + logpath + '.log'</w:t>
+      <w:r>
+        <w:rPr>
+          <w:rFonts w:eastAsiaTheme="minorEastAsia"/>
+        </w:rPr>
+        <w:t>logpath = '/tmp/' + logpath + '.log'</w:t>
       </w:r>
       <w:r>
         <w:rPr>
@@ -42268,21 +40107,7 @@
         <w:rPr>
           <w:rFonts w:eastAsiaTheme="minorEastAsia"/>
         </w:rPr>
-        <w:t>是客户端请求，由于服务器对下载文件后得到的重定向</w:t>
-      </w:r>
-      <w:proofErr w:type="gramStart"/>
-      <w:r>
-        <w:rPr>
-          <w:rFonts w:eastAsiaTheme="minorEastAsia"/>
-        </w:rPr>
-        <w:t>流没有</w:t>
-      </w:r>
-      <w:proofErr w:type="gramEnd"/>
-      <w:r>
-        <w:rPr>
-          <w:rFonts w:eastAsiaTheme="minorEastAsia"/>
-        </w:rPr>
-        <w:t>提供接口，所以中间件为客户端提供了下载文件保存路径的接口。客户端可以通过</w:t>
+        <w:t>是客户端请求，由于服务器对下载文件后得到的重定向流没有提供接口，所以中间件为客户端提供了下载文件保存路径的接口。客户端可以通过</w:t>
       </w:r>
       <w:r>
         <w:rPr>
@@ -42390,21 +40215,7 @@
         <w:rPr>
           <w:rFonts w:eastAsiaTheme="minorEastAsia"/>
         </w:rPr>
-        <w:t>是中间</w:t>
-      </w:r>
-      <w:proofErr w:type="gramStart"/>
-      <w:r>
-        <w:rPr>
-          <w:rFonts w:eastAsiaTheme="minorEastAsia"/>
-        </w:rPr>
-        <w:t>件经过</w:t>
-      </w:r>
-      <w:proofErr w:type="gramEnd"/>
-      <w:r>
-        <w:rPr>
-          <w:rFonts w:eastAsiaTheme="minorEastAsia"/>
-        </w:rPr>
-        <w:t>对客户端请求进行令牌转换、下载路径替换等操作之后生成的新请求。</w:t>
+        <w:t>是中间件经过对客户端请求进行令牌转换、下载路径替换等操作之后生成的新请求。</w:t>
       </w:r>
     </w:p>
     <w:p>
@@ -42426,16 +40237,8 @@
         <w:rPr>
           <w:rFonts w:eastAsiaTheme="minorEastAsia"/>
         </w:rPr>
-        <w:t>）中间</w:t>
-      </w:r>
-      <w:proofErr w:type="gramStart"/>
-      <w:r>
-        <w:rPr>
-          <w:rFonts w:eastAsiaTheme="minorEastAsia"/>
-        </w:rPr>
-        <w:t>件执行</w:t>
-      </w:r>
-      <w:proofErr w:type="gramEnd"/>
+        <w:t>）中间件执行</w:t>
+      </w:r>
       <w:r>
         <w:rPr>
           <w:rFonts w:eastAsiaTheme="minorEastAsia"/>
@@ -42458,19 +40261,11 @@
           <w:rFonts w:eastAsiaTheme="minorEastAsia"/>
         </w:rPr>
       </w:pPr>
-      <w:proofErr w:type="gramStart"/>
-      <w:r>
-        <w:rPr>
-          <w:rFonts w:eastAsiaTheme="minorEastAsia"/>
-        </w:rPr>
-        <w:t>result</w:t>
-      </w:r>
-      <w:proofErr w:type="gramEnd"/>
-      <w:r>
-        <w:rPr>
-          <w:rFonts w:eastAsiaTheme="minorEastAsia"/>
-        </w:rPr>
-        <w:t xml:space="preserve"> = os.system(download_req)</w:t>
+      <w:r>
+        <w:rPr>
+          <w:rFonts w:eastAsiaTheme="minorEastAsia"/>
+        </w:rPr>
+        <w:t>result = os.system(download_req)</w:t>
       </w:r>
       <w:r>
         <w:rPr>
@@ -42542,21 +40337,7 @@
         <w:rPr>
           <w:rFonts w:eastAsiaTheme="minorEastAsia"/>
         </w:rPr>
-        <w:t>对于中间</w:t>
-      </w:r>
-      <w:proofErr w:type="gramStart"/>
-      <w:r>
-        <w:rPr>
-          <w:rFonts w:eastAsiaTheme="minorEastAsia"/>
-        </w:rPr>
-        <w:t>件提供</w:t>
-      </w:r>
-      <w:proofErr w:type="gramEnd"/>
-      <w:r>
-        <w:rPr>
-          <w:rFonts w:eastAsiaTheme="minorEastAsia"/>
-        </w:rPr>
-        <w:t>的查询传输状态功能，如果中间件实时通过</w:t>
+        <w:t>对于中间件提供的查询传输状态功能，如果中间件实时通过</w:t>
       </w:r>
       <w:r>
         <w:rPr>
@@ -42580,35 +40361,7 @@
         <w:rPr>
           <w:rFonts w:eastAsiaTheme="minorEastAsia"/>
         </w:rPr>
-        <w:t>的</w:t>
-      </w:r>
-      <w:proofErr w:type="gramStart"/>
-      <w:r>
-        <w:rPr>
-          <w:rFonts w:eastAsiaTheme="minorEastAsia"/>
-        </w:rPr>
-        <w:t>占用太</w:t>
-      </w:r>
-      <w:proofErr w:type="gramEnd"/>
-      <w:r>
-        <w:rPr>
-          <w:rFonts w:eastAsiaTheme="minorEastAsia"/>
-        </w:rPr>
-        <w:t>频繁，可能会导致请求处理效率下降，此外，对于中间件实时返回的状态信息，客户端可能也不会及时处理或并不需要。由于中间</w:t>
-      </w:r>
-      <w:proofErr w:type="gramStart"/>
-      <w:r>
-        <w:rPr>
-          <w:rFonts w:eastAsiaTheme="minorEastAsia"/>
-        </w:rPr>
-        <w:t>件部署</w:t>
-      </w:r>
-      <w:proofErr w:type="gramEnd"/>
-      <w:r>
-        <w:rPr>
-          <w:rFonts w:eastAsiaTheme="minorEastAsia"/>
-        </w:rPr>
-        <w:t>在客户端，且传输过程中实时更新的传输状态信息的</w:t>
+        <w:t>的占用太频繁，可能会导致请求处理效率下降，此外，对于中间件实时返回的状态信息，客户端可能也不会及时处理或并不需要。由于中间件部署在客户端，且传输过程中实时更新的传输状态信息的</w:t>
       </w:r>
       <w:r>
         <w:rPr>
@@ -42620,21 +40373,7 @@
         <w:rPr>
           <w:rFonts w:eastAsiaTheme="minorEastAsia"/>
         </w:rPr>
-        <w:t>文件客户端也有权限读取，因此，客户端自行通过中间</w:t>
-      </w:r>
-      <w:proofErr w:type="gramStart"/>
-      <w:r>
-        <w:rPr>
-          <w:rFonts w:eastAsiaTheme="minorEastAsia"/>
-        </w:rPr>
-        <w:t>件提供</w:t>
-      </w:r>
-      <w:proofErr w:type="gramEnd"/>
-      <w:r>
-        <w:rPr>
-          <w:rFonts w:eastAsiaTheme="minorEastAsia"/>
-        </w:rPr>
-        <w:t>的接口读取该</w:t>
+        <w:t>文件客户端也有权限读取，因此，客户端自行通过中间件提供的接口读取该</w:t>
       </w:r>
       <w:r>
         <w:rPr>
@@ -42674,21 +40413,7 @@
         <w:rPr>
           <w:rFonts w:eastAsiaTheme="minorEastAsia"/>
         </w:rPr>
-        <w:t>需要注意的是，该接口是中间</w:t>
-      </w:r>
-      <w:proofErr w:type="gramStart"/>
-      <w:r>
-        <w:rPr>
-          <w:rFonts w:eastAsiaTheme="minorEastAsia"/>
-        </w:rPr>
-        <w:t>件提供</w:t>
-      </w:r>
-      <w:proofErr w:type="gramEnd"/>
-      <w:r>
-        <w:rPr>
-          <w:rFonts w:eastAsiaTheme="minorEastAsia"/>
-        </w:rPr>
-        <w:t>给客户端的独立接口，并不需要经过</w:t>
+        <w:t>需要注意的是，该接口是中间件提供给客户端的独立接口，并不需要经过</w:t>
       </w:r>
       <w:r>
         <w:rPr>
@@ -42819,19 +40544,11 @@
           <w:rFonts w:eastAsiaTheme="minorEastAsia"/>
         </w:rPr>
       </w:pPr>
-      <w:proofErr w:type="gramStart"/>
-      <w:r>
-        <w:rPr>
-          <w:rFonts w:eastAsiaTheme="minorEastAsia"/>
-        </w:rPr>
-        <w:t>import</w:t>
-      </w:r>
-      <w:proofErr w:type="gramEnd"/>
-      <w:r>
-        <w:rPr>
-          <w:rFonts w:eastAsiaTheme="minorEastAsia"/>
-        </w:rPr>
-        <w:t xml:space="preserve"> hashlib</w:t>
+      <w:r>
+        <w:rPr>
+          <w:rFonts w:eastAsiaTheme="minorEastAsia"/>
+        </w:rPr>
+        <w:t>import hashlib</w:t>
       </w:r>
       <w:r>
         <w:rPr>
@@ -42849,19 +40566,11 @@
           <w:rFonts w:eastAsiaTheme="minorEastAsia"/>
         </w:rPr>
       </w:pPr>
-      <w:proofErr w:type="gramStart"/>
-      <w:r>
-        <w:rPr>
-          <w:rFonts w:eastAsiaTheme="minorEastAsia"/>
-        </w:rPr>
-        <w:t>logpath</w:t>
-      </w:r>
-      <w:proofErr w:type="gramEnd"/>
-      <w:r>
-        <w:rPr>
-          <w:rFonts w:eastAsiaTheme="minorEastAsia"/>
-        </w:rPr>
-        <w:t xml:space="preserve"> = '/tmp/' + hashlib.md5(request).hexdigest() + '.log'</w:t>
+      <w:r>
+        <w:rPr>
+          <w:rFonts w:eastAsiaTheme="minorEastAsia"/>
+        </w:rPr>
+        <w:t>logpath = '/tmp/' + hashlib.md5(request).hexdigest() + '.log'</w:t>
       </w:r>
       <w:r>
         <w:rPr>
@@ -42904,19 +40613,11 @@
         </w:rPr>
         <w:t>读取文件：</w:t>
       </w:r>
-      <w:proofErr w:type="gramStart"/>
-      <w:r>
-        <w:rPr>
-          <w:rFonts w:eastAsiaTheme="minorEastAsia"/>
-        </w:rPr>
-        <w:t>lines=</w:t>
-      </w:r>
-      <w:proofErr w:type="gramEnd"/>
-      <w:r>
-        <w:rPr>
-          <w:rFonts w:eastAsiaTheme="minorEastAsia"/>
-        </w:rPr>
-        <w:t>f.readlines()</w:t>
+      <w:r>
+        <w:rPr>
+          <w:rFonts w:eastAsiaTheme="minorEastAsia"/>
+        </w:rPr>
+        <w:t>lines=f.readlines()</w:t>
       </w:r>
     </w:p>
     <w:p>
@@ -42934,19 +40635,11 @@
         </w:rPr>
         <w:t>得到所有状态信息：</w:t>
       </w:r>
-      <w:proofErr w:type="gramStart"/>
-      <w:r>
-        <w:rPr>
-          <w:rFonts w:eastAsiaTheme="minorEastAsia"/>
-        </w:rPr>
-        <w:t>curr=</w:t>
-      </w:r>
-      <w:proofErr w:type="gramEnd"/>
-      <w:r>
-        <w:rPr>
-          <w:rFonts w:eastAsiaTheme="minorEastAsia"/>
-        </w:rPr>
-        <w:t>lines[-1]</w:t>
+      <w:r>
+        <w:rPr>
+          <w:rFonts w:eastAsiaTheme="minorEastAsia"/>
+        </w:rPr>
+        <w:t>curr=lines[-1]</w:t>
       </w:r>
     </w:p>
     <w:p>
@@ -42964,19 +40657,11 @@
         </w:rPr>
         <w:t>将所有状态信息分行：</w:t>
       </w:r>
-      <w:proofErr w:type="gramStart"/>
-      <w:r>
-        <w:rPr>
-          <w:rFonts w:eastAsiaTheme="minorEastAsia"/>
-        </w:rPr>
-        <w:t>arr</w:t>
-      </w:r>
-      <w:proofErr w:type="gramEnd"/>
-      <w:r>
-        <w:rPr>
-          <w:rFonts w:eastAsiaTheme="minorEastAsia"/>
-        </w:rPr>
-        <w:t xml:space="preserve"> = curr.split('\r')</w:t>
+      <w:r>
+        <w:rPr>
+          <w:rFonts w:eastAsiaTheme="minorEastAsia"/>
+        </w:rPr>
+        <w:t>arr = curr.split('\r')</w:t>
       </w:r>
     </w:p>
     <w:p>
@@ -42994,19 +40679,11 @@
         </w:rPr>
         <w:t>获取状态信息的最后一行即为实时传输状态：</w:t>
       </w:r>
-      <w:proofErr w:type="gramStart"/>
-      <w:r>
-        <w:rPr>
-          <w:rFonts w:eastAsiaTheme="minorEastAsia"/>
-        </w:rPr>
-        <w:t>lastline=</w:t>
-      </w:r>
-      <w:proofErr w:type="gramEnd"/>
-      <w:r>
-        <w:rPr>
-          <w:rFonts w:eastAsiaTheme="minorEastAsia"/>
-        </w:rPr>
-        <w:t>arr[-1]</w:t>
+      <w:r>
+        <w:rPr>
+          <w:rFonts w:eastAsiaTheme="minorEastAsia"/>
+        </w:rPr>
+        <w:t>lastline=arr[-1]</w:t>
       </w:r>
     </w:p>
     <w:p>
@@ -43024,19 +40701,11 @@
         </w:rPr>
         <w:t>将实时传输状态分开字段：</w:t>
       </w:r>
-      <w:proofErr w:type="gramStart"/>
-      <w:r>
-        <w:rPr>
-          <w:rFonts w:eastAsiaTheme="minorEastAsia"/>
-        </w:rPr>
-        <w:t>lastlinejson=</w:t>
-      </w:r>
-      <w:proofErr w:type="gramEnd"/>
-      <w:r>
-        <w:rPr>
-          <w:rFonts w:eastAsiaTheme="minorEastAsia"/>
-        </w:rPr>
-        <w:t>lastline.split()</w:t>
+      <w:r>
+        <w:rPr>
+          <w:rFonts w:eastAsiaTheme="minorEastAsia"/>
+        </w:rPr>
+        <w:t>lastlinejson=lastline.split()</w:t>
       </w:r>
     </w:p>
     <w:p>
@@ -43060,7 +40729,7 @@
     </w:p>
     <w:tbl>
       <w:tblPr>
-        <w:tblStyle w:val="a8"/>
+        <w:tblStyle w:val="ab"/>
         <w:tblW w:w="0" w:type="auto"/>
         <w:tblLook w:val="04A0" w:firstRow="1" w:lastRow="0" w:firstColumn="1" w:lastColumn="0" w:noHBand="0" w:noVBand="1"/>
       </w:tblPr>
@@ -43806,7 +41475,6 @@
         </w:rPr>
         <w:t>系统的</w:t>
       </w:r>
-      <w:proofErr w:type="gramStart"/>
       <w:r>
         <w:rPr>
           <w:rFonts w:ascii="Times New Roman" w:hAnsi="Times New Roman" w:cs="Times New Roman"/>
@@ -43821,16 +41489,15 @@
           <w:spacing w:val="10"/>
           <w:sz w:val="24"/>
         </w:rPr>
-        <w:t>云</w:t>
-      </w:r>
-      <w:proofErr w:type="gramEnd"/>
+        <w:t>云备份中间件，</w:t>
+      </w:r>
       <w:r>
         <w:rPr>
           <w:rFonts w:ascii="Times New Roman" w:hAnsi="Times New Roman" w:cs="Times New Roman"/>
           <w:spacing w:val="10"/>
           <w:sz w:val="24"/>
         </w:rPr>
-        <w:t>备份中间件，</w:t>
+        <w:t>云备份工具具有以下</w:t>
       </w:r>
       <w:r>
         <w:rPr>
@@ -43838,7 +41505,7 @@
           <w:spacing w:val="10"/>
           <w:sz w:val="24"/>
         </w:rPr>
-        <w:t>云备份工具具有以下</w:t>
+        <w:t>优点</w:t>
       </w:r>
       <w:r>
         <w:rPr>
@@ -43846,7 +41513,7 @@
           <w:spacing w:val="10"/>
           <w:sz w:val="24"/>
         </w:rPr>
-        <w:t>优点</w:t>
+        <w:t>：首先，提供完整</w:t>
       </w:r>
       <w:r>
         <w:rPr>
@@ -43854,7 +41521,7 @@
           <w:spacing w:val="10"/>
           <w:sz w:val="24"/>
         </w:rPr>
-        <w:t>：首先，提供完整</w:t>
+        <w:t>高效</w:t>
       </w:r>
       <w:r>
         <w:rPr>
@@ -43862,7 +41529,7 @@
           <w:spacing w:val="10"/>
           <w:sz w:val="24"/>
         </w:rPr>
-        <w:t>高效</w:t>
+        <w:t>的数据服务，即用户可以</w:t>
       </w:r>
       <w:r>
         <w:rPr>
@@ -43870,7 +41537,7 @@
           <w:spacing w:val="10"/>
           <w:sz w:val="24"/>
         </w:rPr>
-        <w:t>的数据服务，即用户可以</w:t>
+        <w:t>高效的管理个人的备份空间</w:t>
       </w:r>
       <w:r>
         <w:rPr>
@@ -43878,33 +41545,7 @@
           <w:spacing w:val="10"/>
           <w:sz w:val="24"/>
         </w:rPr>
-        <w:t>高效的管理个人的备份空间</w:t>
-      </w:r>
-      <w:r>
-        <w:rPr>
-          <w:rFonts w:ascii="Times New Roman" w:hAnsi="Times New Roman" w:cs="Times New Roman"/>
-          <w:spacing w:val="10"/>
-          <w:sz w:val="24"/>
-        </w:rPr>
-        <w:t>；其次，采用相关的数据保护方案，保证用户存储在云备份服务器</w:t>
-      </w:r>
-      <w:proofErr w:type="gramStart"/>
-      <w:r>
-        <w:rPr>
-          <w:rFonts w:ascii="Times New Roman" w:hAnsi="Times New Roman" w:cs="Times New Roman"/>
-          <w:spacing w:val="10"/>
-          <w:sz w:val="24"/>
-        </w:rPr>
-        <w:t>端数据</w:t>
-      </w:r>
-      <w:proofErr w:type="gramEnd"/>
-      <w:r>
-        <w:rPr>
-          <w:rFonts w:ascii="Times New Roman" w:hAnsi="Times New Roman" w:cs="Times New Roman"/>
-          <w:spacing w:val="10"/>
-          <w:sz w:val="24"/>
-        </w:rPr>
-        <w:t>的安全性；</w:t>
+        <w:t>；其次，采用相关的数据保护方案，保证用户存储在云备份服务器端数据的安全性；</w:t>
       </w:r>
       <w:r>
         <w:rPr>
@@ -43940,25 +41581,7 @@
           <w:spacing w:val="10"/>
           <w:sz w:val="24"/>
         </w:rPr>
-        <w:t>云备份中间件以守护进程的模式运行在客户端，解除客户端与云备份服务器绑定的同时也为</w:t>
-      </w:r>
-      <w:proofErr w:type="gramStart"/>
-      <w:r>
-        <w:rPr>
-          <w:rFonts w:ascii="Times New Roman" w:hAnsi="Times New Roman" w:cs="Times New Roman"/>
-          <w:spacing w:val="10"/>
-          <w:sz w:val="24"/>
-        </w:rPr>
-        <w:t>两者提供</w:t>
-      </w:r>
-      <w:proofErr w:type="gramEnd"/>
-      <w:r>
-        <w:rPr>
-          <w:rFonts w:ascii="Times New Roman" w:hAnsi="Times New Roman" w:cs="Times New Roman"/>
-          <w:spacing w:val="10"/>
-          <w:sz w:val="24"/>
-        </w:rPr>
-        <w:t>了交互的桥梁</w:t>
+        <w:t>云备份中间件以守护进程的模式运行在客户端，解除客户端与云备份服务器绑定的同时也为两者提供了交互的桥梁</w:t>
       </w:r>
       <w:r>
         <w:rPr>
@@ -44042,51 +41665,23 @@
           <w:spacing w:val="10"/>
           <w:sz w:val="24"/>
         </w:rPr>
-        <w:t>，中间</w:t>
-      </w:r>
-      <w:proofErr w:type="gramStart"/>
+        <w:t>，中间件采用多线程工作模式，</w:t>
+      </w:r>
       <w:r>
         <w:rPr>
           <w:rFonts w:ascii="Times New Roman" w:hAnsi="Times New Roman" w:cs="Times New Roman"/>
           <w:spacing w:val="10"/>
           <w:sz w:val="24"/>
         </w:rPr>
-        <w:t>件采用</w:t>
-      </w:r>
-      <w:proofErr w:type="gramEnd"/>
+        <w:t>支持数据持久化，且支持多用户登录。通过以上努力，本文最终实现了</w:t>
+      </w:r>
       <w:r>
         <w:rPr>
           <w:rFonts w:ascii="Times New Roman" w:hAnsi="Times New Roman" w:cs="Times New Roman"/>
           <w:spacing w:val="10"/>
           <w:sz w:val="24"/>
         </w:rPr>
-        <w:t>多线程工作模式，</w:t>
-      </w:r>
-      <w:r>
-        <w:rPr>
-          <w:rFonts w:ascii="Times New Roman" w:hAnsi="Times New Roman" w:cs="Times New Roman"/>
-          <w:spacing w:val="10"/>
-          <w:sz w:val="24"/>
-        </w:rPr>
-        <w:t>支持数据持久化，且支持多用户登录。通过以上努力，本文最终实现了</w:t>
-      </w:r>
-      <w:proofErr w:type="gramStart"/>
-      <w:r>
-        <w:rPr>
-          <w:rFonts w:ascii="Times New Roman" w:hAnsi="Times New Roman" w:cs="Times New Roman"/>
-          <w:spacing w:val="10"/>
-          <w:sz w:val="24"/>
-        </w:rPr>
-        <w:t>高效云</w:t>
-      </w:r>
-      <w:proofErr w:type="gramEnd"/>
-      <w:r>
-        <w:rPr>
-          <w:rFonts w:ascii="Times New Roman" w:hAnsi="Times New Roman" w:cs="Times New Roman"/>
-          <w:spacing w:val="10"/>
-          <w:sz w:val="24"/>
-        </w:rPr>
-        <w:t>备份中间件开发，经测试确认可为用户提供</w:t>
+        <w:t>高效云备份中间件开发，经测试确认可为用户提供</w:t>
       </w:r>
       <w:r>
         <w:rPr>
@@ -44164,7 +41759,6 @@
         </w:rPr>
         <w:t>系统的</w:t>
       </w:r>
-      <w:proofErr w:type="gramStart"/>
       <w:r>
         <w:rPr>
           <w:rFonts w:ascii="Times New Roman" w:hAnsi="Times New Roman" w:cs="Times New Roman"/>
@@ -44179,16 +41773,15 @@
           <w:spacing w:val="10"/>
           <w:sz w:val="24"/>
         </w:rPr>
-        <w:t>云</w:t>
-      </w:r>
-      <w:proofErr w:type="gramEnd"/>
+        <w:t>云备份系统中间件具有实际应用价值，可以为个人和企业提供</w:t>
+      </w:r>
       <w:r>
         <w:rPr>
           <w:rFonts w:ascii="Times New Roman" w:hAnsi="Times New Roman" w:cs="Times New Roman"/>
           <w:spacing w:val="10"/>
           <w:sz w:val="24"/>
         </w:rPr>
-        <w:t>备份系统中间件具有实际应用价值，可以为个人和企业提供</w:t>
+        <w:t>高效安全的数据</w:t>
       </w:r>
       <w:r>
         <w:rPr>
@@ -44196,7 +41789,7 @@
           <w:spacing w:val="10"/>
           <w:sz w:val="24"/>
         </w:rPr>
-        <w:t>高效安全的数据</w:t>
+        <w:t>存储、备份等功能。然而，本文所实现的</w:t>
       </w:r>
       <w:r>
         <w:rPr>
@@ -44204,16 +41797,15 @@
           <w:spacing w:val="10"/>
           <w:sz w:val="24"/>
         </w:rPr>
-        <w:t>存储、备份等功能。然而，本文所实现的</w:t>
-      </w:r>
-      <w:proofErr w:type="gramStart"/>
+        <w:t>高效</w:t>
+      </w:r>
       <w:r>
         <w:rPr>
           <w:rFonts w:ascii="Times New Roman" w:hAnsi="Times New Roman" w:cs="Times New Roman"/>
           <w:spacing w:val="10"/>
           <w:sz w:val="24"/>
         </w:rPr>
-        <w:t>高效</w:t>
+        <w:t>云备份</w:t>
       </w:r>
       <w:r>
         <w:rPr>
@@ -44221,42 +41813,7 @@
           <w:spacing w:val="10"/>
           <w:sz w:val="24"/>
         </w:rPr>
-        <w:t>云</w:t>
-      </w:r>
-      <w:proofErr w:type="gramEnd"/>
-      <w:r>
-        <w:rPr>
-          <w:rFonts w:ascii="Times New Roman" w:hAnsi="Times New Roman" w:cs="Times New Roman"/>
-          <w:spacing w:val="10"/>
-          <w:sz w:val="24"/>
-        </w:rPr>
-        <w:t>备份</w:t>
-      </w:r>
-      <w:r>
-        <w:rPr>
-          <w:rFonts w:ascii="Times New Roman" w:hAnsi="Times New Roman" w:cs="Times New Roman"/>
-          <w:spacing w:val="10"/>
-          <w:sz w:val="24"/>
-        </w:rPr>
-        <w:t>中间</w:t>
-      </w:r>
-      <w:proofErr w:type="gramStart"/>
-      <w:r>
-        <w:rPr>
-          <w:rFonts w:ascii="Times New Roman" w:hAnsi="Times New Roman" w:cs="Times New Roman"/>
-          <w:spacing w:val="10"/>
-          <w:sz w:val="24"/>
-        </w:rPr>
-        <w:t>件仍然</w:t>
-      </w:r>
-      <w:proofErr w:type="gramEnd"/>
-      <w:r>
-        <w:rPr>
-          <w:rFonts w:ascii="Times New Roman" w:hAnsi="Times New Roman" w:cs="Times New Roman"/>
-          <w:spacing w:val="10"/>
-          <w:sz w:val="24"/>
-        </w:rPr>
-        <w:t>存在挑战，</w:t>
+        <w:t>中间件仍然存在挑战，</w:t>
       </w:r>
       <w:r>
         <w:rPr>
@@ -44289,25 +41846,23 @@
           <w:spacing w:val="10"/>
           <w:sz w:val="24"/>
         </w:rPr>
-        <w:t>云备份中间</w:t>
-      </w:r>
-      <w:proofErr w:type="gramStart"/>
+        <w:t>云备份中间件尚未提供自动备份功能，</w:t>
+      </w:r>
       <w:r>
         <w:rPr>
           <w:rFonts w:ascii="Times New Roman" w:hAnsi="Times New Roman" w:cs="Times New Roman"/>
           <w:spacing w:val="10"/>
           <w:sz w:val="24"/>
         </w:rPr>
-        <w:t>件尚未</w:t>
-      </w:r>
-      <w:proofErr w:type="gramEnd"/>
+        <w:t>在以后的优化开发中应提供此功能，允许</w:t>
+      </w:r>
       <w:r>
         <w:rPr>
           <w:rFonts w:ascii="Times New Roman" w:hAnsi="Times New Roman" w:cs="Times New Roman"/>
           <w:spacing w:val="10"/>
           <w:sz w:val="24"/>
         </w:rPr>
-        <w:t>提供自动备份功能，</w:t>
+        <w:t>使用者按照一定时间间隔定期进</w:t>
       </w:r>
       <w:r>
         <w:rPr>
@@ -44315,41 +41870,7 @@
           <w:spacing w:val="10"/>
           <w:sz w:val="24"/>
         </w:rPr>
-        <w:t>在以后的优化开发中应提供此功能，允许</w:t>
-      </w:r>
-      <w:r>
-        <w:rPr>
-          <w:rFonts w:ascii="Times New Roman" w:hAnsi="Times New Roman" w:cs="Times New Roman"/>
-          <w:spacing w:val="10"/>
-          <w:sz w:val="24"/>
-        </w:rPr>
-        <w:t>使用者按照一定时间间隔定期进</w:t>
-      </w:r>
-      <w:r>
-        <w:rPr>
-          <w:rFonts w:ascii="Times New Roman" w:hAnsi="Times New Roman" w:cs="Times New Roman"/>
-          <w:spacing w:val="10"/>
-          <w:sz w:val="24"/>
-        </w:rPr>
-        <w:t>行存储备份，以便在使用</w:t>
-      </w:r>
-      <w:proofErr w:type="gramStart"/>
-      <w:r>
-        <w:rPr>
-          <w:rFonts w:ascii="Times New Roman" w:hAnsi="Times New Roman" w:cs="Times New Roman"/>
-          <w:spacing w:val="10"/>
-          <w:sz w:val="24"/>
-        </w:rPr>
-        <w:t>者数据</w:t>
-      </w:r>
-      <w:proofErr w:type="gramEnd"/>
-      <w:r>
-        <w:rPr>
-          <w:rFonts w:ascii="Times New Roman" w:hAnsi="Times New Roman" w:cs="Times New Roman"/>
-          <w:spacing w:val="10"/>
-          <w:sz w:val="24"/>
-        </w:rPr>
-        <w:t>出现问题的时候，及时进行相应恢复；</w:t>
+        <w:t>行存储备份，以便在使用者数据出现问题的时候，及时进行相应恢复；</w:t>
       </w:r>
     </w:p>
     <w:p>
@@ -44479,8 +42000,6 @@
           <w:docGrid w:type="lines" w:linePitch="312"/>
         </w:sectPr>
       </w:pPr>
-      <w:bookmarkStart w:id="169" w:name="_GoBack"/>
-      <w:bookmarkEnd w:id="169"/>
     </w:p>
     <w:p>
       <w:pPr>
@@ -44489,7 +42008,7 @@
           <w:rFonts w:ascii="Times New Roman" w:hAnsi="Times New Roman" w:cs="Times New Roman"/>
         </w:rPr>
       </w:pPr>
-      <w:bookmarkStart w:id="170" w:name="_Toc433381305"/>
+      <w:bookmarkStart w:id="169" w:name="_Toc433381305"/>
       <w:r>
         <w:rPr>
           <w:rFonts w:ascii="Times New Roman" w:hAnsi="Times New Roman" w:cs="Times New Roman"/>
@@ -44500,7 +42019,7 @@
       <w:bookmarkEnd w:id="166"/>
       <w:bookmarkEnd w:id="167"/>
       <w:bookmarkEnd w:id="168"/>
-      <w:bookmarkEnd w:id="170"/>
+      <w:bookmarkEnd w:id="169"/>
     </w:p>
     <w:p>
       <w:pPr>
@@ -44597,23 +42116,16 @@
           <w:sz w:val="21"/>
           <w:szCs w:val="21"/>
         </w:rPr>
-        <w:t xml:space="preserve">Donald Kossmann, Tim Kraska, Simon Loesing, et al. Cloudy: A Modular Cloud Storage </w:t>
-      </w:r>
-      <w:proofErr w:type="gramStart"/>
+        <w:t xml:space="preserve">Donald Kossmann, </w:t>
+      </w:r>
+      <w:bookmarkStart w:id="170" w:name="_GoBack"/>
+      <w:bookmarkEnd w:id="170"/>
       <w:r>
         <w:rPr>
           <w:sz w:val="21"/>
           <w:szCs w:val="21"/>
         </w:rPr>
-        <w:t>System[</w:t>
-      </w:r>
-      <w:proofErr w:type="gramEnd"/>
-      <w:r>
-        <w:rPr>
-          <w:sz w:val="21"/>
-          <w:szCs w:val="21"/>
-        </w:rPr>
-        <w:t>J]//Proceedings of the VLDB Endowment, 2010 : 1533-1536.</w:t>
+        <w:t>Tim Kraska, Simon Loesing, et al. Cloudy: A Modular Cloud Storage System[J]//Proceedings of the VLDB Endowment, 2010 : 1533-1536.</w:t>
       </w:r>
     </w:p>
     <w:p>
@@ -44634,23 +42146,7 @@
           <w:sz w:val="21"/>
           <w:szCs w:val="21"/>
         </w:rPr>
-        <w:t>Rahumed A, Chen H C H, Tang Y, et al. A Secure Cloud Backup System with Assured Deletion and Version Control</w:t>
-      </w:r>
-      <w:proofErr w:type="gramStart"/>
-      <w:r>
-        <w:rPr>
-          <w:sz w:val="21"/>
-          <w:szCs w:val="21"/>
-        </w:rPr>
-        <w:t>.[</w:t>
-      </w:r>
-      <w:proofErr w:type="gramEnd"/>
-      <w:r>
-        <w:rPr>
-          <w:sz w:val="21"/>
-          <w:szCs w:val="21"/>
-        </w:rPr>
-        <w:t>J]. International Workshop on Security in Cloud Computing, 2011:160-167.</w:t>
+        <w:t>Rahumed A, Chen H C H, Tang Y, et al. A Secure Cloud Backup System with Assured Deletion and Version Control.[J]. International Workshop on Security in Cloud Computing, 2011:160-167.</w:t>
       </w:r>
     </w:p>
     <w:p>
@@ -44671,23 +42167,7 @@
           <w:sz w:val="21"/>
           <w:szCs w:val="21"/>
         </w:rPr>
-        <w:t xml:space="preserve">Milojicic D. Middleware's Role, Today and </w:t>
-      </w:r>
-      <w:proofErr w:type="gramStart"/>
-      <w:r>
-        <w:rPr>
-          <w:sz w:val="21"/>
-          <w:szCs w:val="21"/>
-        </w:rPr>
-        <w:t>Tomorrow[</w:t>
-      </w:r>
-      <w:proofErr w:type="gramEnd"/>
-      <w:r>
-        <w:rPr>
-          <w:sz w:val="21"/>
-          <w:szCs w:val="21"/>
-        </w:rPr>
-        <w:t>J]. IEEE Concurrency, April-June, 1999, 7(2):70-80.</w:t>
+        <w:t>Milojicic D. Middleware's Role, Today and Tomorrow[J]. IEEE Concurrency, April-June, 1999, 7(2):70-80.</w:t>
       </w:r>
     </w:p>
     <w:p>
@@ -44710,23 +42190,7 @@
           <w:rFonts w:ascii="Times New Roman" w:eastAsia="宋体" w:hAnsi="Times New Roman" w:cs="Times New Roman"/>
           <w:szCs w:val="21"/>
         </w:rPr>
-        <w:t xml:space="preserve">Hadim S. Middleware: middleware challenges and approaches for wireless sensor </w:t>
-      </w:r>
-      <w:proofErr w:type="gramStart"/>
-      <w:r>
-        <w:rPr>
-          <w:rFonts w:ascii="Times New Roman" w:eastAsia="宋体" w:hAnsi="Times New Roman" w:cs="Times New Roman"/>
-          <w:szCs w:val="21"/>
-        </w:rPr>
-        <w:t>networks[</w:t>
-      </w:r>
-      <w:proofErr w:type="gramEnd"/>
-      <w:r>
-        <w:rPr>
-          <w:rFonts w:ascii="Times New Roman" w:eastAsia="宋体" w:hAnsi="Times New Roman" w:cs="Times New Roman"/>
-          <w:szCs w:val="21"/>
-        </w:rPr>
-        <w:t>J]. IEEE Distributed Systems Online, 2006, 7(3):1</w:t>
+        <w:t>Hadim S. Middleware: middleware challenges and approaches for wireless sensor networks[J]. IEEE Distributed Systems Online, 2006, 7(3):1</w:t>
       </w:r>
       <w:r>
         <w:rPr>
@@ -44758,67 +42222,7 @@
           <w:szCs w:val="21"/>
           <w:shd w:val="clear" w:color="auto" w:fill="FFFFFF"/>
         </w:rPr>
-        <w:t>Darren Quick</w:t>
-      </w:r>
-      <w:proofErr w:type="gramStart"/>
-      <w:r>
-        <w:rPr>
-          <w:rFonts w:ascii="Times New Roman" w:eastAsia="宋体" w:hAnsi="Times New Roman" w:cs="Times New Roman"/>
-          <w:color w:val="000000"/>
-          <w:szCs w:val="21"/>
-          <w:shd w:val="clear" w:color="auto" w:fill="FFFFFF"/>
-        </w:rPr>
-        <w:t>,Kim</w:t>
-      </w:r>
-      <w:proofErr w:type="gramEnd"/>
-      <w:r>
-        <w:rPr>
-          <w:rFonts w:ascii="Times New Roman" w:eastAsia="宋体" w:hAnsi="Times New Roman" w:cs="Times New Roman"/>
-          <w:color w:val="000000"/>
-          <w:szCs w:val="21"/>
-          <w:shd w:val="clear" w:color="auto" w:fill="FFFFFF"/>
-        </w:rPr>
-        <w:t xml:space="preserve">-Kwang Raymond Choo. Dropbox analysis: Data remnants on user </w:t>
-      </w:r>
-      <w:proofErr w:type="gramStart"/>
-      <w:r>
-        <w:rPr>
-          <w:rFonts w:ascii="Times New Roman" w:eastAsia="宋体" w:hAnsi="Times New Roman" w:cs="Times New Roman"/>
-          <w:color w:val="000000"/>
-          <w:szCs w:val="21"/>
-          <w:shd w:val="clear" w:color="auto" w:fill="FFFFFF"/>
-        </w:rPr>
-        <w:t>machines[</w:t>
-      </w:r>
-      <w:proofErr w:type="gramEnd"/>
-      <w:r>
-        <w:rPr>
-          <w:rFonts w:ascii="Times New Roman" w:eastAsia="宋体" w:hAnsi="Times New Roman" w:cs="Times New Roman"/>
-          <w:color w:val="000000"/>
-          <w:szCs w:val="21"/>
-          <w:shd w:val="clear" w:color="auto" w:fill="FFFFFF"/>
-        </w:rPr>
-        <w:t>J]. Digital Investigation</w:t>
-      </w:r>
-      <w:proofErr w:type="gramStart"/>
-      <w:r>
-        <w:rPr>
-          <w:rFonts w:ascii="Times New Roman" w:eastAsia="宋体" w:hAnsi="Times New Roman" w:cs="Times New Roman"/>
-          <w:color w:val="000000"/>
-          <w:szCs w:val="21"/>
-          <w:shd w:val="clear" w:color="auto" w:fill="FFFFFF"/>
-        </w:rPr>
-        <w:t>,2013,101</w:t>
-      </w:r>
-      <w:proofErr w:type="gramEnd"/>
-      <w:r>
-        <w:rPr>
-          <w:rFonts w:ascii="Times New Roman" w:eastAsia="宋体" w:hAnsi="Times New Roman" w:cs="Times New Roman"/>
-          <w:color w:val="000000"/>
-          <w:szCs w:val="21"/>
-          <w:shd w:val="clear" w:color="auto" w:fill="FFFFFF"/>
-        </w:rPr>
-        <w:t>:</w:t>
+        <w:t>Darren Quick,Kim-Kwang Raymond Choo. Dropbox analysis: Data remnants on user machines[J]. Digital Investigation,2013,101:</w:t>
       </w:r>
       <w:r>
         <w:rPr>
@@ -44850,47 +42254,7 @@
           <w:szCs w:val="21"/>
           <w:shd w:val="clear" w:color="auto" w:fill="FFFFFF"/>
         </w:rPr>
-        <w:t xml:space="preserve">Anonymous. </w:t>
-      </w:r>
-      <w:proofErr w:type="gramStart"/>
-      <w:r>
-        <w:rPr>
-          <w:rFonts w:ascii="Times New Roman" w:eastAsia="宋体" w:hAnsi="Times New Roman" w:cs="Times New Roman"/>
-          <w:color w:val="000000"/>
-          <w:szCs w:val="21"/>
-          <w:shd w:val="clear" w:color="auto" w:fill="FFFFFF"/>
-        </w:rPr>
-        <w:t>OneDrive[</w:t>
-      </w:r>
-      <w:proofErr w:type="gramEnd"/>
-      <w:r>
-        <w:rPr>
-          <w:rFonts w:ascii="Times New Roman" w:eastAsia="宋体" w:hAnsi="Times New Roman" w:cs="Times New Roman"/>
-          <w:color w:val="000000"/>
-          <w:szCs w:val="21"/>
-          <w:shd w:val="clear" w:color="auto" w:fill="FFFFFF"/>
-        </w:rPr>
-        <w:t>J]. Computer Act</w:t>
-      </w:r>
-      <w:proofErr w:type="gramStart"/>
-      <w:r>
-        <w:rPr>
-          <w:rFonts w:ascii="Times New Roman" w:eastAsia="宋体" w:hAnsi="Times New Roman" w:cs="Times New Roman"/>
-          <w:color w:val="000000"/>
-          <w:szCs w:val="21"/>
-          <w:shd w:val="clear" w:color="auto" w:fill="FFFFFF"/>
-        </w:rPr>
-        <w:t>!ve,2015,445</w:t>
-      </w:r>
-      <w:proofErr w:type="gramEnd"/>
-      <w:r>
-        <w:rPr>
-          <w:rFonts w:ascii="Times New Roman" w:eastAsia="宋体" w:hAnsi="Times New Roman" w:cs="Times New Roman"/>
-          <w:color w:val="000000"/>
-          <w:szCs w:val="21"/>
-          <w:shd w:val="clear" w:color="auto" w:fill="FFFFFF"/>
-        </w:rPr>
-        <w:t>:.</w:t>
+        <w:t>Anonymous. OneDrive[J]. Computer Act!ve,2015,445:.</w:t>
       </w:r>
       <w:r>
         <w:rPr>
@@ -44922,47 +42286,7 @@
           <w:szCs w:val="21"/>
           <w:shd w:val="clear" w:color="auto" w:fill="FFFFFF"/>
         </w:rPr>
-        <w:t xml:space="preserve">Kurt Oestreicher. A forensically robust method for acquisition of iCloud </w:t>
-      </w:r>
-      <w:proofErr w:type="gramStart"/>
-      <w:r>
-        <w:rPr>
-          <w:rFonts w:ascii="Times New Roman" w:eastAsia="宋体" w:hAnsi="Times New Roman" w:cs="Times New Roman"/>
-          <w:color w:val="000000"/>
-          <w:szCs w:val="21"/>
-          <w:shd w:val="clear" w:color="auto" w:fill="FFFFFF"/>
-        </w:rPr>
-        <w:t>data[</w:t>
-      </w:r>
-      <w:proofErr w:type="gramEnd"/>
-      <w:r>
-        <w:rPr>
-          <w:rFonts w:ascii="Times New Roman" w:eastAsia="宋体" w:hAnsi="Times New Roman" w:cs="Times New Roman"/>
-          <w:color w:val="000000"/>
-          <w:szCs w:val="21"/>
-          <w:shd w:val="clear" w:color="auto" w:fill="FFFFFF"/>
-        </w:rPr>
-        <w:t>J]. Digital Investigation</w:t>
-      </w:r>
-      <w:proofErr w:type="gramStart"/>
-      <w:r>
-        <w:rPr>
-          <w:rFonts w:ascii="Times New Roman" w:eastAsia="宋体" w:hAnsi="Times New Roman" w:cs="Times New Roman"/>
-          <w:color w:val="000000"/>
-          <w:szCs w:val="21"/>
-          <w:shd w:val="clear" w:color="auto" w:fill="FFFFFF"/>
-        </w:rPr>
-        <w:t>,2014,11</w:t>
-      </w:r>
-      <w:proofErr w:type="gramEnd"/>
-      <w:r>
-        <w:rPr>
-          <w:rFonts w:ascii="Times New Roman" w:eastAsia="宋体" w:hAnsi="Times New Roman" w:cs="Times New Roman"/>
-          <w:color w:val="000000"/>
-          <w:szCs w:val="21"/>
-          <w:shd w:val="clear" w:color="auto" w:fill="FFFFFF"/>
-        </w:rPr>
-        <w:t>:</w:t>
+        <w:t>Kurt Oestreicher. A forensically robust method for acquisition of iCloud data[J]. Digital Investigation,2014,11:</w:t>
       </w:r>
       <w:r>
         <w:rPr>
@@ -45172,7 +42496,6 @@
         </w:rPr>
         <w:t xml:space="preserve">. </w:t>
       </w:r>
-      <w:proofErr w:type="gramStart"/>
       <w:r>
         <w:rPr>
           <w:rFonts w:ascii="Times New Roman" w:eastAsia="宋体" w:hAnsi="Times New Roman" w:cs="Times New Roman"/>
@@ -45180,17 +42503,7 @@
           <w:szCs w:val="21"/>
           <w:shd w:val="clear" w:color="auto" w:fill="FFFFFF"/>
         </w:rPr>
-        <w:t>在线网盘系统</w:t>
-      </w:r>
-      <w:proofErr w:type="gramEnd"/>
-      <w:r>
-        <w:rPr>
-          <w:rFonts w:ascii="Times New Roman" w:eastAsia="宋体" w:hAnsi="Times New Roman" w:cs="Times New Roman"/>
-          <w:color w:val="000000"/>
-          <w:szCs w:val="21"/>
-          <w:shd w:val="clear" w:color="auto" w:fill="FFFFFF"/>
-        </w:rPr>
-        <w:t>的设计与实现</w:t>
+        <w:t>在线网盘系统的设计与实现</w:t>
       </w:r>
       <w:r>
         <w:rPr>
@@ -45235,7 +42548,6 @@
           <w:szCs w:val="21"/>
         </w:rPr>
       </w:pPr>
-      <w:proofErr w:type="gramStart"/>
       <w:r>
         <w:rPr>
           <w:rFonts w:ascii="Times New Roman" w:eastAsia="宋体" w:hAnsi="Times New Roman" w:cs="Times New Roman"/>
@@ -45243,17 +42555,7 @@
           <w:szCs w:val="21"/>
           <w:shd w:val="clear" w:color="auto" w:fill="FFFFFF"/>
         </w:rPr>
-        <w:t>maomaobear</w:t>
-      </w:r>
-      <w:proofErr w:type="gramEnd"/>
-      <w:r>
-        <w:rPr>
-          <w:rFonts w:ascii="Times New Roman" w:eastAsia="宋体" w:hAnsi="Times New Roman" w:cs="Times New Roman"/>
-          <w:color w:val="000000"/>
-          <w:szCs w:val="21"/>
-          <w:shd w:val="clear" w:color="auto" w:fill="FFFFFF"/>
-        </w:rPr>
-        <w:t xml:space="preserve">. </w:t>
+        <w:t xml:space="preserve">maomaobear. </w:t>
       </w:r>
       <w:r>
         <w:rPr>
@@ -45375,27 +42677,7 @@
           <w:szCs w:val="21"/>
           <w:shd w:val="clear" w:color="auto" w:fill="FFFFFF"/>
         </w:rPr>
-        <w:t>将百度</w:t>
-      </w:r>
-      <w:proofErr w:type="gramStart"/>
-      <w:r>
-        <w:rPr>
-          <w:rFonts w:ascii="Times New Roman" w:eastAsia="宋体" w:hAnsi="Times New Roman" w:cs="Times New Roman"/>
-          <w:color w:val="000000"/>
-          <w:szCs w:val="21"/>
-          <w:shd w:val="clear" w:color="auto" w:fill="FFFFFF"/>
-        </w:rPr>
-        <w:t>云资源</w:t>
-      </w:r>
-      <w:proofErr w:type="gramEnd"/>
-      <w:r>
-        <w:rPr>
-          <w:rFonts w:ascii="Times New Roman" w:eastAsia="宋体" w:hAnsi="Times New Roman" w:cs="Times New Roman"/>
-          <w:color w:val="000000"/>
-          <w:szCs w:val="21"/>
-          <w:shd w:val="clear" w:color="auto" w:fill="FFFFFF"/>
-        </w:rPr>
-        <w:t>分享给好友</w:t>
+        <w:t>将百度云资源分享给好友</w:t>
       </w:r>
       <w:r>
         <w:rPr>
@@ -45445,23 +42727,7 @@
           <w:rFonts w:ascii="Times New Roman" w:eastAsia="宋体" w:hAnsi="Times New Roman" w:cs="Times New Roman"/>
           <w:szCs w:val="21"/>
         </w:rPr>
-        <w:t xml:space="preserve">Milojicic D. Middleware's Role, Today and </w:t>
-      </w:r>
-      <w:proofErr w:type="gramStart"/>
-      <w:r>
-        <w:rPr>
-          <w:rFonts w:ascii="Times New Roman" w:eastAsia="宋体" w:hAnsi="Times New Roman" w:cs="Times New Roman"/>
-          <w:szCs w:val="21"/>
-        </w:rPr>
-        <w:t>Tomorrow[</w:t>
-      </w:r>
-      <w:proofErr w:type="gramEnd"/>
-      <w:r>
-        <w:rPr>
-          <w:rFonts w:ascii="Times New Roman" w:eastAsia="宋体" w:hAnsi="Times New Roman" w:cs="Times New Roman"/>
-          <w:szCs w:val="21"/>
-        </w:rPr>
-        <w:t>J]. IEEE Concurrency, April-June, 1999, 7(2):70-80</w:t>
+        <w:t>Milojicic D. Middleware's Role, Today and Tomorrow[J]. IEEE Concurrency, April-June, 1999, 7(2):70-80</w:t>
       </w:r>
       <w:r>
         <w:rPr>
@@ -45491,23 +42757,7 @@
           <w:rFonts w:ascii="Times New Roman" w:eastAsia="宋体" w:hAnsi="Times New Roman" w:cs="Times New Roman"/>
           <w:szCs w:val="21"/>
         </w:rPr>
-        <w:t>Bernstein P A. Middleware: A Model for Distributed System Services</w:t>
-      </w:r>
-      <w:proofErr w:type="gramStart"/>
-      <w:r>
-        <w:rPr>
-          <w:rFonts w:ascii="Times New Roman" w:eastAsia="宋体" w:hAnsi="Times New Roman" w:cs="Times New Roman"/>
-          <w:szCs w:val="21"/>
-        </w:rPr>
-        <w:t>.[</w:t>
-      </w:r>
-      <w:proofErr w:type="gramEnd"/>
-      <w:r>
-        <w:rPr>
-          <w:rFonts w:ascii="Times New Roman" w:eastAsia="宋体" w:hAnsi="Times New Roman" w:cs="Times New Roman"/>
-          <w:szCs w:val="21"/>
-        </w:rPr>
-        <w:t>J]. Communications of the Acm Cacm Homepage, 1996, 39(2):86-98</w:t>
+        <w:t>Bernstein P A. Middleware: A Model for Distributed System Services.[J]. Communications of the Acm Cacm Homepage, 1996, 39(2):86-98</w:t>
       </w:r>
       <w:r>
         <w:rPr>
@@ -45537,23 +42787,7 @@
           <w:rFonts w:ascii="Times New Roman" w:eastAsia="宋体" w:hAnsi="Times New Roman" w:cs="Times New Roman"/>
           <w:szCs w:val="21"/>
         </w:rPr>
-        <w:t xml:space="preserve">Hadim S. Middleware: middleware challenges and approaches for wireless sensor </w:t>
-      </w:r>
-      <w:proofErr w:type="gramStart"/>
-      <w:r>
-        <w:rPr>
-          <w:rFonts w:ascii="Times New Roman" w:eastAsia="宋体" w:hAnsi="Times New Roman" w:cs="Times New Roman"/>
-          <w:szCs w:val="21"/>
-        </w:rPr>
-        <w:t>networks[</w:t>
-      </w:r>
-      <w:proofErr w:type="gramEnd"/>
-      <w:r>
-        <w:rPr>
-          <w:rFonts w:ascii="Times New Roman" w:eastAsia="宋体" w:hAnsi="Times New Roman" w:cs="Times New Roman"/>
-          <w:szCs w:val="21"/>
-        </w:rPr>
-        <w:t>J]. IEEE Distributed Systems Online, 2006, 7(3):1</w:t>
+        <w:t>Hadim S. Middleware: middleware challenges and approaches for wireless sensor networks[J]. IEEE Distributed Systems Online, 2006, 7(3):1</w:t>
       </w:r>
       <w:r>
         <w:rPr>
@@ -45807,23 +43041,7 @@
           <w:rFonts w:ascii="Times New Roman" w:eastAsia="宋体" w:hAnsi="Times New Roman" w:cs="Times New Roman"/>
           <w:szCs w:val="21"/>
         </w:rPr>
-        <w:t xml:space="preserve">Cecchet E, Candea G, Ailamaki A. Middleware-based Database Replication: The Gaps Between Theory and </w:t>
-      </w:r>
-      <w:proofErr w:type="gramStart"/>
-      <w:r>
-        <w:rPr>
-          <w:rFonts w:ascii="Times New Roman" w:eastAsia="宋体" w:hAnsi="Times New Roman" w:cs="Times New Roman"/>
-          <w:szCs w:val="21"/>
-        </w:rPr>
-        <w:t>Practice[</w:t>
-      </w:r>
-      <w:proofErr w:type="gramEnd"/>
-      <w:r>
-        <w:rPr>
-          <w:rFonts w:ascii="Times New Roman" w:eastAsia="宋体" w:hAnsi="Times New Roman" w:cs="Times New Roman"/>
-          <w:szCs w:val="21"/>
-        </w:rPr>
-        <w:t>J]. Eprint Arxiv, 2008:739-752</w:t>
+        <w:t>Cecchet E, Candea G, Ailamaki A. Middleware-based Database Replication: The Gaps Between Theory and Practice[J]. Eprint Arxiv, 2008:739-752</w:t>
       </w:r>
       <w:r>
         <w:rPr>
@@ -45856,47 +43074,7 @@
           <w:shd w:val="clear" w:color="auto" w:fill="FFFFFF"/>
         </w:rPr>
         <w:lastRenderedPageBreak/>
-        <w:t xml:space="preserve">Anonymous. Kingston Technology Company, Inc: Kingston Technology Launches DataTraveler BlackBox USB Flash Drive; 256-bit, Hardware-Based AES Encrypted and FIPS Validated Drive Ideal to Safeguard Critical </w:t>
-      </w:r>
-      <w:proofErr w:type="gramStart"/>
-      <w:r>
-        <w:rPr>
-          <w:rFonts w:ascii="Times New Roman" w:eastAsia="宋体" w:hAnsi="Times New Roman" w:cs="Times New Roman"/>
-          <w:color w:val="000000"/>
-          <w:szCs w:val="21"/>
-          <w:shd w:val="clear" w:color="auto" w:fill="FFFFFF"/>
-        </w:rPr>
-        <w:t>Data[</w:t>
-      </w:r>
-      <w:proofErr w:type="gramEnd"/>
-      <w:r>
-        <w:rPr>
-          <w:rFonts w:ascii="Times New Roman" w:eastAsia="宋体" w:hAnsi="Times New Roman" w:cs="Times New Roman"/>
-          <w:color w:val="000000"/>
-          <w:szCs w:val="21"/>
-          <w:shd w:val="clear" w:color="auto" w:fill="FFFFFF"/>
-        </w:rPr>
-        <w:t>J]. M2 Presswire</w:t>
-      </w:r>
-      <w:proofErr w:type="gramStart"/>
-      <w:r>
-        <w:rPr>
-          <w:rFonts w:ascii="Times New Roman" w:eastAsia="宋体" w:hAnsi="Times New Roman" w:cs="Times New Roman"/>
-          <w:color w:val="000000"/>
-          <w:szCs w:val="21"/>
-          <w:shd w:val="clear" w:color="auto" w:fill="FFFFFF"/>
-        </w:rPr>
-        <w:t>,2008</w:t>
-      </w:r>
-      <w:proofErr w:type="gramEnd"/>
-      <w:r>
-        <w:rPr>
-          <w:rFonts w:ascii="Times New Roman" w:eastAsia="宋体" w:hAnsi="Times New Roman" w:cs="Times New Roman"/>
-          <w:color w:val="000000"/>
-          <w:szCs w:val="21"/>
-          <w:shd w:val="clear" w:color="auto" w:fill="FFFFFF"/>
-        </w:rPr>
-        <w:t>,</w:t>
+        <w:t>Anonymous. Kingston Technology Company, Inc: Kingston Technology Launches DataTraveler BlackBox USB Flash Drive; 256-bit, Hardware-Based AES Encrypted and FIPS Validated Drive Ideal to Safeguard Critical Data[J]. M2 Presswire,2008,</w:t>
       </w:r>
       <w:r>
         <w:rPr>
@@ -45926,40 +43104,15 @@
           <w:rFonts w:ascii="Times New Roman" w:eastAsia="宋体" w:hAnsi="Times New Roman" w:cs="Times New Roman"/>
           <w:szCs w:val="21"/>
         </w:rPr>
-        <w:t>Rabin T. A Simplified Approach to Threshold and Proactive RSA</w:t>
-      </w:r>
-      <w:proofErr w:type="gramStart"/>
+        <w:t>Rabin T. A Simplified Approach to Threshold and Proactive RSA.[J]. Proceedings of Crypto, 1998:89--104.</w:t>
+      </w:r>
       <w:r>
         <w:rPr>
           <w:rFonts w:ascii="Times New Roman" w:eastAsia="宋体" w:hAnsi="Times New Roman" w:cs="Times New Roman"/>
           <w:szCs w:val="21"/>
         </w:rPr>
-        <w:t>.[</w:t>
-      </w:r>
-      <w:proofErr w:type="gramEnd"/>
-      <w:r>
-        <w:rPr>
-          <w:rFonts w:ascii="Times New Roman" w:eastAsia="宋体" w:hAnsi="Times New Roman" w:cs="Times New Roman"/>
-          <w:szCs w:val="21"/>
-        </w:rPr>
-        <w:t>J]. Proceedings of Crypto, 1998:89--104</w:t>
-      </w:r>
-      <w:proofErr w:type="gramStart"/>
-      <w:r>
-        <w:rPr>
-          <w:rFonts w:ascii="Times New Roman" w:eastAsia="宋体" w:hAnsi="Times New Roman" w:cs="Times New Roman"/>
-          <w:szCs w:val="21"/>
-        </w:rPr>
         <w:t>.</w:t>
       </w:r>
-      <w:r>
-        <w:rPr>
-          <w:rFonts w:ascii="Times New Roman" w:eastAsia="宋体" w:hAnsi="Times New Roman" w:cs="Times New Roman"/>
-          <w:szCs w:val="21"/>
-        </w:rPr>
-        <w:t>.</w:t>
-      </w:r>
-      <w:proofErr w:type="gramEnd"/>
     </w:p>
     <w:p>
       <w:pPr>
@@ -45981,23 +43134,7 @@
           <w:rFonts w:ascii="Times New Roman" w:eastAsia="宋体" w:hAnsi="Times New Roman" w:cs="Times New Roman"/>
           <w:szCs w:val="21"/>
         </w:rPr>
-        <w:t xml:space="preserve">Ran C, Halevi S, Katz J. Chosen-Ciphertext Security from Identity-Based </w:t>
-      </w:r>
-      <w:proofErr w:type="gramStart"/>
-      <w:r>
-        <w:rPr>
-          <w:rFonts w:ascii="Times New Roman" w:eastAsia="宋体" w:hAnsi="Times New Roman" w:cs="Times New Roman"/>
-          <w:szCs w:val="21"/>
-        </w:rPr>
-        <w:t>Encryption[</w:t>
-      </w:r>
-      <w:proofErr w:type="gramEnd"/>
-      <w:r>
-        <w:rPr>
-          <w:rFonts w:ascii="Times New Roman" w:eastAsia="宋体" w:hAnsi="Times New Roman" w:cs="Times New Roman"/>
-          <w:szCs w:val="21"/>
-        </w:rPr>
-        <w:t>J]. Siam Journal on Computing, 2006, 36(5):1301-1328</w:t>
+        <w:t>Ran C, Halevi S, Katz J. Chosen-Ciphertext Security from Identity-Based Encryption[J]. Siam Journal on Computing, 2006, 36(5):1301-1328</w:t>
       </w:r>
       <w:r>
         <w:rPr>
@@ -46106,23 +43243,7 @@
           <w:rFonts w:ascii="Times New Roman" w:eastAsia="宋体" w:hAnsi="Times New Roman" w:cs="Times New Roman"/>
           <w:szCs w:val="21"/>
         </w:rPr>
-        <w:t xml:space="preserve">Gentry C. Practical Identity-Based Encryption Without Random </w:t>
-      </w:r>
-      <w:proofErr w:type="gramStart"/>
-      <w:r>
-        <w:rPr>
-          <w:rFonts w:ascii="Times New Roman" w:eastAsia="宋体" w:hAnsi="Times New Roman" w:cs="Times New Roman"/>
-          <w:szCs w:val="21"/>
-        </w:rPr>
-        <w:t>Oracles[</w:t>
-      </w:r>
-      <w:proofErr w:type="gramEnd"/>
-      <w:r>
-        <w:rPr>
-          <w:rFonts w:ascii="Times New Roman" w:eastAsia="宋体" w:hAnsi="Times New Roman" w:cs="Times New Roman"/>
-          <w:szCs w:val="21"/>
-        </w:rPr>
-        <w:t>J]. Lecture Notes in Computer Science, 2006:445-464</w:t>
+        <w:t>Gentry C. Practical Identity-Based Encryption Without Random Oracles[J]. Lecture Notes in Computer Science, 2006:445-464</w:t>
       </w:r>
       <w:r>
         <w:rPr>
@@ -46230,61 +43351,7 @@
           <w:szCs w:val="21"/>
           <w:shd w:val="clear" w:color="auto" w:fill="FFFFFF"/>
         </w:rPr>
-        <w:t>Sangjun Jeon</w:t>
-      </w:r>
-      <w:proofErr w:type="gramStart"/>
-      <w:r>
-        <w:rPr>
-          <w:rFonts w:ascii="Times New Roman" w:eastAsia="宋体" w:hAnsi="Times New Roman" w:cs="Times New Roman"/>
-          <w:szCs w:val="21"/>
-          <w:shd w:val="clear" w:color="auto" w:fill="FFFFFF"/>
-        </w:rPr>
-        <w:t>,Jewan</w:t>
-      </w:r>
-      <w:proofErr w:type="gramEnd"/>
-      <w:r>
-        <w:rPr>
-          <w:rFonts w:ascii="Times New Roman" w:eastAsia="宋体" w:hAnsi="Times New Roman" w:cs="Times New Roman"/>
-          <w:szCs w:val="21"/>
-          <w:shd w:val="clear" w:color="auto" w:fill="FFFFFF"/>
-        </w:rPr>
-        <w:t xml:space="preserve"> Bang,Keunduck Byun,Sangjin Lee. A recovery method of deleted record for SQLite </w:t>
-      </w:r>
-      <w:proofErr w:type="gramStart"/>
-      <w:r>
-        <w:rPr>
-          <w:rFonts w:ascii="Times New Roman" w:eastAsia="宋体" w:hAnsi="Times New Roman" w:cs="Times New Roman"/>
-          <w:szCs w:val="21"/>
-          <w:shd w:val="clear" w:color="auto" w:fill="FFFFFF"/>
-        </w:rPr>
-        <w:t>database[</w:t>
-      </w:r>
-      <w:proofErr w:type="gramEnd"/>
-      <w:r>
-        <w:rPr>
-          <w:rFonts w:ascii="Times New Roman" w:eastAsia="宋体" w:hAnsi="Times New Roman" w:cs="Times New Roman"/>
-          <w:szCs w:val="21"/>
-          <w:shd w:val="clear" w:color="auto" w:fill="FFFFFF"/>
-        </w:rPr>
-        <w:t>J]. Personal and Ubiquitous Computing</w:t>
-      </w:r>
-      <w:proofErr w:type="gramStart"/>
-      <w:r>
-        <w:rPr>
-          <w:rFonts w:ascii="Times New Roman" w:eastAsia="宋体" w:hAnsi="Times New Roman" w:cs="Times New Roman"/>
-          <w:szCs w:val="21"/>
-          <w:shd w:val="clear" w:color="auto" w:fill="FFFFFF"/>
-        </w:rPr>
-        <w:t>,2012,166</w:t>
-      </w:r>
-      <w:proofErr w:type="gramEnd"/>
-      <w:r>
-        <w:rPr>
-          <w:rFonts w:ascii="Times New Roman" w:eastAsia="宋体" w:hAnsi="Times New Roman" w:cs="Times New Roman"/>
-          <w:szCs w:val="21"/>
-          <w:shd w:val="clear" w:color="auto" w:fill="FFFFFF"/>
-        </w:rPr>
-        <w:t>:</w:t>
+        <w:t>Sangjun Jeon,Jewan Bang,Keunduck Byun,Sangjin Lee. A recovery method of deleted record for SQLite database[J]. Personal and Ubiquitous Computing,2012,166:</w:t>
       </w:r>
       <w:r>
         <w:rPr>
@@ -46317,67 +43384,7 @@
           <w:szCs w:val="21"/>
           <w:shd w:val="clear" w:color="auto" w:fill="FFFFFF"/>
         </w:rPr>
-        <w:t>Yue-Shan Chang</w:t>
-      </w:r>
-      <w:proofErr w:type="gramStart"/>
-      <w:r>
-        <w:rPr>
-          <w:rFonts w:ascii="Times New Roman" w:eastAsia="宋体" w:hAnsi="Times New Roman" w:cs="Times New Roman"/>
-          <w:color w:val="000000"/>
-          <w:szCs w:val="21"/>
-          <w:shd w:val="clear" w:color="auto" w:fill="FFFFFF"/>
-        </w:rPr>
-        <w:t>,Ruey</w:t>
-      </w:r>
-      <w:proofErr w:type="gramEnd"/>
-      <w:r>
-        <w:rPr>
-          <w:rFonts w:ascii="Times New Roman" w:eastAsia="宋体" w:hAnsi="Times New Roman" w:cs="Times New Roman"/>
-          <w:color w:val="000000"/>
-          <w:szCs w:val="21"/>
-          <w:shd w:val="clear" w:color="auto" w:fill="FFFFFF"/>
-        </w:rPr>
-        <w:t xml:space="preserve">-Kai Sheu,Shyan-Ming Yuan,Jyn-Jie Hsu. Scaling database performance on </w:t>
-      </w:r>
-      <w:proofErr w:type="gramStart"/>
-      <w:r>
-        <w:rPr>
-          <w:rFonts w:ascii="Times New Roman" w:eastAsia="宋体" w:hAnsi="Times New Roman" w:cs="Times New Roman"/>
-          <w:color w:val="000000"/>
-          <w:szCs w:val="21"/>
-          <w:shd w:val="clear" w:color="auto" w:fill="FFFFFF"/>
-        </w:rPr>
-        <w:t>GPUs[</w:t>
-      </w:r>
-      <w:proofErr w:type="gramEnd"/>
-      <w:r>
-        <w:rPr>
-          <w:rFonts w:ascii="Times New Roman" w:eastAsia="宋体" w:hAnsi="Times New Roman" w:cs="Times New Roman"/>
-          <w:color w:val="000000"/>
-          <w:szCs w:val="21"/>
-          <w:shd w:val="clear" w:color="auto" w:fill="FFFFFF"/>
-        </w:rPr>
-        <w:t>J]. Information Systems Frontiers</w:t>
-      </w:r>
-      <w:proofErr w:type="gramStart"/>
-      <w:r>
-        <w:rPr>
-          <w:rFonts w:ascii="Times New Roman" w:eastAsia="宋体" w:hAnsi="Times New Roman" w:cs="Times New Roman"/>
-          <w:color w:val="000000"/>
-          <w:szCs w:val="21"/>
-          <w:shd w:val="clear" w:color="auto" w:fill="FFFFFF"/>
-        </w:rPr>
-        <w:t>,2012,144</w:t>
-      </w:r>
-      <w:proofErr w:type="gramEnd"/>
-      <w:r>
-        <w:rPr>
-          <w:rFonts w:ascii="Times New Roman" w:eastAsia="宋体" w:hAnsi="Times New Roman" w:cs="Times New Roman"/>
-          <w:color w:val="000000"/>
-          <w:szCs w:val="21"/>
-          <w:shd w:val="clear" w:color="auto" w:fill="FFFFFF"/>
-        </w:rPr>
-        <w:t>:.</w:t>
+        <w:t>Yue-Shan Chang,Ruey-Kai Sheu,Shyan-Ming Yuan,Jyn-Jie Hsu. Scaling database performance on GPUs[J]. Information Systems Frontiers,2012,144:.</w:t>
       </w:r>
       <w:r>
         <w:rPr>
@@ -46410,47 +43417,7 @@
           <w:szCs w:val="21"/>
           <w:shd w:val="clear" w:color="auto" w:fill="FFFFFF"/>
         </w:rPr>
-        <w:t xml:space="preserve">Anonymous. Research and Markets: Inside Symbian SQL Offers a Unique View into the Internals of the Implementation and a Wealth of Practical </w:t>
-      </w:r>
-      <w:proofErr w:type="gramStart"/>
-      <w:r>
-        <w:rPr>
-          <w:rFonts w:ascii="Times New Roman" w:eastAsia="宋体" w:hAnsi="Times New Roman" w:cs="Times New Roman"/>
-          <w:color w:val="000000"/>
-          <w:szCs w:val="21"/>
-          <w:shd w:val="clear" w:color="auto" w:fill="FFFFFF"/>
-        </w:rPr>
-        <w:t>Advice[</w:t>
-      </w:r>
-      <w:proofErr w:type="gramEnd"/>
-      <w:r>
-        <w:rPr>
-          <w:rFonts w:ascii="Times New Roman" w:eastAsia="宋体" w:hAnsi="Times New Roman" w:cs="Times New Roman"/>
-          <w:color w:val="000000"/>
-          <w:szCs w:val="21"/>
-          <w:shd w:val="clear" w:color="auto" w:fill="FFFFFF"/>
-        </w:rPr>
-        <w:t>J]. M2 Presswire</w:t>
-      </w:r>
-      <w:proofErr w:type="gramStart"/>
-      <w:r>
-        <w:rPr>
-          <w:rFonts w:ascii="Times New Roman" w:eastAsia="宋体" w:hAnsi="Times New Roman" w:cs="Times New Roman"/>
-          <w:color w:val="000000"/>
-          <w:szCs w:val="21"/>
-          <w:shd w:val="clear" w:color="auto" w:fill="FFFFFF"/>
-        </w:rPr>
-        <w:t>,2010</w:t>
-      </w:r>
-      <w:proofErr w:type="gramEnd"/>
-      <w:r>
-        <w:rPr>
-          <w:rFonts w:ascii="Times New Roman" w:eastAsia="宋体" w:hAnsi="Times New Roman" w:cs="Times New Roman"/>
-          <w:color w:val="000000"/>
-          <w:szCs w:val="21"/>
-          <w:shd w:val="clear" w:color="auto" w:fill="FFFFFF"/>
-        </w:rPr>
-        <w:t>,:.</w:t>
+        <w:t>Anonymous. Research and Markets: Inside Symbian SQL Offers a Unique View into the Internals of the Implementation and a Wealth of Practical Advice[J]. M2 Presswire,2010,:.</w:t>
       </w:r>
     </w:p>
     <w:p>
@@ -46597,67 +43564,7 @@
           <w:szCs w:val="21"/>
           <w:shd w:val="clear" w:color="auto" w:fill="FFFFFF"/>
         </w:rPr>
-        <w:t>A.A. Vinokurov</w:t>
-      </w:r>
-      <w:proofErr w:type="gramStart"/>
-      <w:r>
-        <w:rPr>
-          <w:rFonts w:ascii="Times New Roman" w:eastAsia="宋体" w:hAnsi="Times New Roman" w:cs="Times New Roman"/>
-          <w:color w:val="000000"/>
-          <w:szCs w:val="21"/>
-          <w:shd w:val="clear" w:color="auto" w:fill="FFFFFF"/>
-        </w:rPr>
-        <w:t>,V.B</w:t>
-      </w:r>
-      <w:proofErr w:type="gramEnd"/>
-      <w:r>
-        <w:rPr>
-          <w:rFonts w:ascii="Times New Roman" w:eastAsia="宋体" w:hAnsi="Times New Roman" w:cs="Times New Roman"/>
-          <w:color w:val="000000"/>
-          <w:szCs w:val="21"/>
-          <w:shd w:val="clear" w:color="auto" w:fill="FFFFFF"/>
-        </w:rPr>
-        <w:t xml:space="preserve">. Il’in,V.G. Farafonov. ScattPy: A new Python package for light scattering </w:t>
-      </w:r>
-      <w:proofErr w:type="gramStart"/>
-      <w:r>
-        <w:rPr>
-          <w:rFonts w:ascii="Times New Roman" w:eastAsia="宋体" w:hAnsi="Times New Roman" w:cs="Times New Roman"/>
-          <w:color w:val="000000"/>
-          <w:szCs w:val="21"/>
-          <w:shd w:val="clear" w:color="auto" w:fill="FFFFFF"/>
-        </w:rPr>
-        <w:t>computations[</w:t>
-      </w:r>
-      <w:proofErr w:type="gramEnd"/>
-      <w:r>
-        <w:rPr>
-          <w:rFonts w:ascii="Times New Roman" w:eastAsia="宋体" w:hAnsi="Times New Roman" w:cs="Times New Roman"/>
-          <w:color w:val="000000"/>
-          <w:szCs w:val="21"/>
-          <w:shd w:val="clear" w:color="auto" w:fill="FFFFFF"/>
-        </w:rPr>
-        <w:t>J]. Journal of Quantitative Spectroscopy and Radiative Transfer</w:t>
-      </w:r>
-      <w:proofErr w:type="gramStart"/>
-      <w:r>
-        <w:rPr>
-          <w:rFonts w:ascii="Times New Roman" w:eastAsia="宋体" w:hAnsi="Times New Roman" w:cs="Times New Roman"/>
-          <w:color w:val="000000"/>
-          <w:szCs w:val="21"/>
-          <w:shd w:val="clear" w:color="auto" w:fill="FFFFFF"/>
-        </w:rPr>
-        <w:t>,2011,11211</w:t>
-      </w:r>
-      <w:proofErr w:type="gramEnd"/>
-      <w:r>
-        <w:rPr>
-          <w:rFonts w:ascii="Times New Roman" w:eastAsia="宋体" w:hAnsi="Times New Roman" w:cs="Times New Roman"/>
-          <w:color w:val="000000"/>
-          <w:szCs w:val="21"/>
-          <w:shd w:val="clear" w:color="auto" w:fill="FFFFFF"/>
-        </w:rPr>
-        <w:t>:.</w:t>
+        <w:t>A.A. Vinokurov,V.B. Il’in,V.G. Farafonov. ScattPy: A new Python package for light scattering computations[J]. Journal of Quantitative Spectroscopy and Radiative Transfer,2011,11211:.</w:t>
       </w:r>
       <w:r>
         <w:rPr>
@@ -46689,27 +43596,7 @@
           <w:szCs w:val="21"/>
           <w:shd w:val="clear" w:color="auto" w:fill="FFFFFF"/>
         </w:rPr>
-        <w:t>Anonymous. FotoTime, Inc.; FotoTime Announces FotoAlbum Version 6.0[J]. Computer Business Week</w:t>
-      </w:r>
-      <w:proofErr w:type="gramStart"/>
-      <w:r>
-        <w:rPr>
-          <w:rFonts w:ascii="Times New Roman" w:eastAsia="宋体" w:hAnsi="Times New Roman" w:cs="Times New Roman"/>
-          <w:color w:val="000000"/>
-          <w:szCs w:val="21"/>
-          <w:shd w:val="clear" w:color="auto" w:fill="FFFFFF"/>
-        </w:rPr>
-        <w:t>,2008</w:t>
-      </w:r>
-      <w:proofErr w:type="gramEnd"/>
-      <w:r>
-        <w:rPr>
-          <w:rFonts w:ascii="Times New Roman" w:eastAsia="宋体" w:hAnsi="Times New Roman" w:cs="Times New Roman"/>
-          <w:color w:val="000000"/>
-          <w:szCs w:val="21"/>
-          <w:shd w:val="clear" w:color="auto" w:fill="FFFFFF"/>
-        </w:rPr>
-        <w:t>,:.</w:t>
+        <w:t>Anonymous. FotoTime, Inc.; FotoTime Announces FotoAlbum Version 6.0[J]. Computer Business Week,2008,:.</w:t>
       </w:r>
     </w:p>
     <w:p>
@@ -46734,67 +43621,7 @@
           <w:szCs w:val="21"/>
           <w:shd w:val="clear" w:color="auto" w:fill="FFFFFF"/>
         </w:rPr>
-        <w:t>Yasuhiro Tsujimura</w:t>
-      </w:r>
-      <w:proofErr w:type="gramStart"/>
-      <w:r>
-        <w:rPr>
-          <w:rFonts w:ascii="Times New Roman" w:eastAsia="宋体" w:hAnsi="Times New Roman" w:cs="Times New Roman"/>
-          <w:color w:val="000000"/>
-          <w:szCs w:val="21"/>
-          <w:shd w:val="clear" w:color="auto" w:fill="FFFFFF"/>
-        </w:rPr>
-        <w:t>,Mitsuo</w:t>
-      </w:r>
-      <w:proofErr w:type="gramEnd"/>
-      <w:r>
-        <w:rPr>
-          <w:rFonts w:ascii="Times New Roman" w:eastAsia="宋体" w:hAnsi="Times New Roman" w:cs="Times New Roman"/>
-          <w:color w:val="000000"/>
-          <w:szCs w:val="21"/>
-          <w:shd w:val="clear" w:color="auto" w:fill="FFFFFF"/>
-        </w:rPr>
-        <w:t xml:space="preserve"> Gen,Syunsuke Ishizaki. Optimal routing in multiple I O data network using neural network with perturbed energy </w:t>
-      </w:r>
-      <w:proofErr w:type="gramStart"/>
-      <w:r>
-        <w:rPr>
-          <w:rFonts w:ascii="Times New Roman" w:eastAsia="宋体" w:hAnsi="Times New Roman" w:cs="Times New Roman"/>
-          <w:color w:val="000000"/>
-          <w:szCs w:val="21"/>
-          <w:shd w:val="clear" w:color="auto" w:fill="FFFFFF"/>
-        </w:rPr>
-        <w:t>function[</w:t>
-      </w:r>
-      <w:proofErr w:type="gramEnd"/>
-      <w:r>
-        <w:rPr>
-          <w:rFonts w:ascii="Times New Roman" w:eastAsia="宋体" w:hAnsi="Times New Roman" w:cs="Times New Roman"/>
-          <w:color w:val="000000"/>
-          <w:szCs w:val="21"/>
-          <w:shd w:val="clear" w:color="auto" w:fill="FFFFFF"/>
-        </w:rPr>
-        <w:t>J]. Computers &amp; Industrial Engineering</w:t>
-      </w:r>
-      <w:proofErr w:type="gramStart"/>
-      <w:r>
-        <w:rPr>
-          <w:rFonts w:ascii="Times New Roman" w:eastAsia="宋体" w:hAnsi="Times New Roman" w:cs="Times New Roman"/>
-          <w:color w:val="000000"/>
-          <w:szCs w:val="21"/>
-          <w:shd w:val="clear" w:color="auto" w:fill="FFFFFF"/>
-        </w:rPr>
-        <w:t>,1997,333</w:t>
-      </w:r>
-      <w:proofErr w:type="gramEnd"/>
-      <w:r>
-        <w:rPr>
-          <w:rFonts w:ascii="Times New Roman" w:eastAsia="宋体" w:hAnsi="Times New Roman" w:cs="Times New Roman"/>
-          <w:color w:val="000000"/>
-          <w:szCs w:val="21"/>
-          <w:shd w:val="clear" w:color="auto" w:fill="FFFFFF"/>
-        </w:rPr>
-        <w:t>:.</w:t>
+        <w:t>Yasuhiro Tsujimura,Mitsuo Gen,Syunsuke Ishizaki. Optimal routing in multiple I O data network using neural network with perturbed energy function[J]. Computers &amp; Industrial Engineering,1997,333:.</w:t>
       </w:r>
     </w:p>
     <w:p>
@@ -46819,9 +43646,17 @@
           <w:szCs w:val="21"/>
           <w:shd w:val="clear" w:color="auto" w:fill="FFFFFF"/>
         </w:rPr>
-        <w:t>Agoes A. Moelja</w:t>
-      </w:r>
-      <w:proofErr w:type="gramStart"/>
+        <w:t>Agoes A. Moelja,Gjerrit Meinsma. H 2 -optimal control of systems with</w:t>
+      </w:r>
+      <w:r>
+        <w:rPr>
+          <w:rFonts w:ascii="宋体" w:eastAsia="宋体" w:hAnsi="宋体" w:cs="Times New Roman"/>
+          <w:color w:val="000000"/>
+          <w:szCs w:val="21"/>
+          <w:shd w:val="clear" w:color="auto" w:fill="FFFFFF"/>
+        </w:rPr>
+        <w:t xml:space="preserve"> </w:t>
+      </w:r>
       <w:r>
         <w:rPr>
           <w:rFonts w:ascii="Times New Roman" w:eastAsia="宋体" w:hAnsi="Times New Roman" w:cs="Times New Roman"/>
@@ -46829,75 +43664,7 @@
           <w:szCs w:val="21"/>
           <w:shd w:val="clear" w:color="auto" w:fill="FFFFFF"/>
         </w:rPr>
-        <w:t>,Gjerrit</w:t>
-      </w:r>
-      <w:proofErr w:type="gramEnd"/>
-      <w:r>
-        <w:rPr>
-          <w:rFonts w:ascii="Times New Roman" w:eastAsia="宋体" w:hAnsi="Times New Roman" w:cs="Times New Roman"/>
-          <w:color w:val="000000"/>
-          <w:szCs w:val="21"/>
-          <w:shd w:val="clear" w:color="auto" w:fill="FFFFFF"/>
-        </w:rPr>
-        <w:t xml:space="preserve"> Meinsma. H 2 -optimal control of systems with</w:t>
-      </w:r>
-      <w:r>
-        <w:rPr>
-          <w:rFonts w:ascii="宋体" w:eastAsia="宋体" w:hAnsi="宋体" w:cs="Times New Roman"/>
-          <w:color w:val="000000"/>
-          <w:szCs w:val="21"/>
-          <w:shd w:val="clear" w:color="auto" w:fill="FFFFFF"/>
-        </w:rPr>
-        <w:t xml:space="preserve"> </w:t>
-      </w:r>
-      <w:r>
-        <w:rPr>
-          <w:rFonts w:ascii="Times New Roman" w:eastAsia="宋体" w:hAnsi="Times New Roman" w:cs="Times New Roman"/>
-          <w:color w:val="000000"/>
-          <w:szCs w:val="21"/>
-          <w:shd w:val="clear" w:color="auto" w:fill="FFFFFF"/>
-        </w:rPr>
-        <w:t xml:space="preserve">multiple i/o delays: Time domain </w:t>
-      </w:r>
-      <w:proofErr w:type="gramStart"/>
-      <w:r>
-        <w:rPr>
-          <w:rFonts w:ascii="Times New Roman" w:eastAsia="宋体" w:hAnsi="Times New Roman" w:cs="Times New Roman"/>
-          <w:color w:val="000000"/>
-          <w:szCs w:val="21"/>
-          <w:shd w:val="clear" w:color="auto" w:fill="FFFFFF"/>
-        </w:rPr>
-        <w:t>approach[</w:t>
-      </w:r>
-      <w:proofErr w:type="gramEnd"/>
-      <w:r>
-        <w:rPr>
-          <w:rFonts w:ascii="Times New Roman" w:eastAsia="宋体" w:hAnsi="Times New Roman" w:cs="Times New Roman"/>
-          <w:color w:val="000000"/>
-          <w:szCs w:val="21"/>
-          <w:shd w:val="clear" w:color="auto" w:fill="FFFFFF"/>
-        </w:rPr>
-        <w:t>J]. Automatica</w:t>
-      </w:r>
-      <w:proofErr w:type="gramStart"/>
-      <w:r>
-        <w:rPr>
-          <w:rFonts w:ascii="Times New Roman" w:eastAsia="宋体" w:hAnsi="Times New Roman" w:cs="Times New Roman"/>
-          <w:color w:val="000000"/>
-          <w:szCs w:val="21"/>
-          <w:shd w:val="clear" w:color="auto" w:fill="FFFFFF"/>
-        </w:rPr>
-        <w:t>,2005,417</w:t>
-      </w:r>
-      <w:proofErr w:type="gramEnd"/>
-      <w:r>
-        <w:rPr>
-          <w:rFonts w:ascii="Times New Roman" w:eastAsia="宋体" w:hAnsi="Times New Roman" w:cs="Times New Roman"/>
-          <w:color w:val="000000"/>
-          <w:szCs w:val="21"/>
-          <w:shd w:val="clear" w:color="auto" w:fill="FFFFFF"/>
-        </w:rPr>
-        <w:t>:.</w:t>
+        <w:t>multiple i/o delays: Time domain approach[J]. Automatica,2005,417:.</w:t>
       </w:r>
       <w:r>
         <w:rPr>
@@ -46931,47 +43698,7 @@
           <w:szCs w:val="21"/>
           <w:shd w:val="clear" w:color="auto" w:fill="FFFFFF"/>
         </w:rPr>
-        <w:t>Wai-Kei Mak. I/O placement for FPGAs with multiple I/O standards</w:t>
-      </w:r>
-      <w:proofErr w:type="gramStart"/>
-      <w:r>
-        <w:rPr>
-          <w:rFonts w:ascii="Times New Roman" w:eastAsia="宋体" w:hAnsi="Times New Roman" w:cs="Times New Roman"/>
-          <w:color w:val="000000"/>
-          <w:szCs w:val="21"/>
-          <w:shd w:val="clear" w:color="auto" w:fill="FFFFFF"/>
-        </w:rPr>
-        <w:t>.[</w:t>
-      </w:r>
-      <w:proofErr w:type="gramEnd"/>
-      <w:r>
-        <w:rPr>
-          <w:rFonts w:ascii="Times New Roman" w:eastAsia="宋体" w:hAnsi="Times New Roman" w:cs="Times New Roman"/>
-          <w:color w:val="000000"/>
-          <w:szCs w:val="21"/>
-          <w:shd w:val="clear" w:color="auto" w:fill="FFFFFF"/>
-        </w:rPr>
-        <w:t>J]. IEEE Trans. on CAD of Integrated Circuits and Systems</w:t>
-      </w:r>
-      <w:proofErr w:type="gramStart"/>
-      <w:r>
-        <w:rPr>
-          <w:rFonts w:ascii="Times New Roman" w:eastAsia="宋体" w:hAnsi="Times New Roman" w:cs="Times New Roman"/>
-          <w:color w:val="000000"/>
-          <w:szCs w:val="21"/>
-          <w:shd w:val="clear" w:color="auto" w:fill="FFFFFF"/>
-        </w:rPr>
-        <w:t>,2004,23</w:t>
-      </w:r>
-      <w:proofErr w:type="gramEnd"/>
-      <w:r>
-        <w:rPr>
-          <w:rFonts w:ascii="Times New Roman" w:eastAsia="宋体" w:hAnsi="Times New Roman" w:cs="Times New Roman"/>
-          <w:color w:val="000000"/>
-          <w:szCs w:val="21"/>
-          <w:shd w:val="clear" w:color="auto" w:fill="FFFFFF"/>
-        </w:rPr>
-        <w:t>:</w:t>
+        <w:t>Wai-Kei Mak. I/O placement for FPGAs with multiple I/O standards.[J]. IEEE Trans. on CAD of Integrated Circuits and Systems,2004,23:</w:t>
       </w:r>
       <w:r>
         <w:rPr>
@@ -47007,27 +43734,7 @@
           <w:szCs w:val="21"/>
           <w:shd w:val="clear" w:color="auto" w:fill="FFFFFF"/>
         </w:rPr>
-        <w:t>Matteo Boschini. Il Nuovo Sistema di Data Transfer per l'esperimento AMS-02[J]. Bollettino del CILEA</w:t>
-      </w:r>
-      <w:proofErr w:type="gramStart"/>
-      <w:r>
-        <w:rPr>
-          <w:rFonts w:ascii="Times New Roman" w:eastAsia="宋体" w:hAnsi="Times New Roman" w:cs="Times New Roman"/>
-          <w:color w:val="000000"/>
-          <w:szCs w:val="21"/>
-          <w:shd w:val="clear" w:color="auto" w:fill="FFFFFF"/>
-        </w:rPr>
-        <w:t>,2007,0108</w:t>
-      </w:r>
-      <w:proofErr w:type="gramEnd"/>
-      <w:r>
-        <w:rPr>
-          <w:rFonts w:ascii="Times New Roman" w:eastAsia="宋体" w:hAnsi="Times New Roman" w:cs="Times New Roman"/>
-          <w:color w:val="000000"/>
-          <w:szCs w:val="21"/>
-          <w:shd w:val="clear" w:color="auto" w:fill="FFFFFF"/>
-        </w:rPr>
-        <w:t>:.</w:t>
+        <w:t>Matteo Boschini. Il Nuovo Sistema di Data Transfer per l'esperimento AMS-02[J]. Bollettino del CILEA,2007,0108:.</w:t>
       </w:r>
     </w:p>
     <w:p>
@@ -47055,67 +43762,7 @@
           <w:shd w:val="clear" w:color="auto" w:fill="FFFFFF"/>
         </w:rPr>
         <w:lastRenderedPageBreak/>
-        <w:t>Arnim Eijkhoudt</w:t>
-      </w:r>
-      <w:proofErr w:type="gramStart"/>
-      <w:r>
-        <w:rPr>
-          <w:rFonts w:ascii="Times New Roman" w:eastAsia="宋体" w:hAnsi="Times New Roman" w:cs="Times New Roman"/>
-          <w:color w:val="000000"/>
-          <w:szCs w:val="21"/>
-          <w:shd w:val="clear" w:color="auto" w:fill="FFFFFF"/>
-        </w:rPr>
-        <w:t>,Tristan</w:t>
-      </w:r>
-      <w:proofErr w:type="gramEnd"/>
-      <w:r>
-        <w:rPr>
-          <w:rFonts w:ascii="Times New Roman" w:eastAsia="宋体" w:hAnsi="Times New Roman" w:cs="Times New Roman"/>
-          <w:color w:val="000000"/>
-          <w:szCs w:val="21"/>
-          <w:shd w:val="clear" w:color="auto" w:fill="FFFFFF"/>
-        </w:rPr>
-        <w:t xml:space="preserve"> Suerink. Uforia: Universal forensic indexer and </w:t>
-      </w:r>
-      <w:proofErr w:type="gramStart"/>
-      <w:r>
-        <w:rPr>
-          <w:rFonts w:ascii="Times New Roman" w:eastAsia="宋体" w:hAnsi="Times New Roman" w:cs="Times New Roman"/>
-          <w:color w:val="000000"/>
-          <w:szCs w:val="21"/>
-          <w:shd w:val="clear" w:color="auto" w:fill="FFFFFF"/>
-        </w:rPr>
-        <w:t>analyzer[</w:t>
-      </w:r>
-      <w:proofErr w:type="gramEnd"/>
-      <w:r>
-        <w:rPr>
-          <w:rFonts w:ascii="Times New Roman" w:eastAsia="宋体" w:hAnsi="Times New Roman" w:cs="Times New Roman"/>
-          <w:color w:val="000000"/>
-          <w:szCs w:val="21"/>
-          <w:shd w:val="clear" w:color="auto" w:fill="FFFFFF"/>
-        </w:rPr>
-        <w:t>J]. Journal of Computer Virology and Hacking Techniques</w:t>
-      </w:r>
-      <w:proofErr w:type="gramStart"/>
-      <w:r>
-        <w:rPr>
-          <w:rFonts w:ascii="Times New Roman" w:eastAsia="宋体" w:hAnsi="Times New Roman" w:cs="Times New Roman"/>
-          <w:color w:val="000000"/>
-          <w:szCs w:val="21"/>
-          <w:shd w:val="clear" w:color="auto" w:fill="FFFFFF"/>
-        </w:rPr>
-        <w:t>,2013,92</w:t>
-      </w:r>
-      <w:proofErr w:type="gramEnd"/>
-      <w:r>
-        <w:rPr>
-          <w:rFonts w:ascii="Times New Roman" w:eastAsia="宋体" w:hAnsi="Times New Roman" w:cs="Times New Roman"/>
-          <w:color w:val="000000"/>
-          <w:szCs w:val="21"/>
-          <w:shd w:val="clear" w:color="auto" w:fill="FFFFFF"/>
-        </w:rPr>
-        <w:t>:.</w:t>
+        <w:t>Arnim Eijkhoudt,Tristan Suerink. Uforia: Universal forensic indexer and analyzer[J]. Journal of Computer Virology and Hacking Techniques,2013,92:.</w:t>
       </w:r>
     </w:p>
     <w:p>
@@ -47142,47 +43789,7 @@
           <w:szCs w:val="21"/>
           <w:shd w:val="clear" w:color="auto" w:fill="FFFFFF"/>
         </w:rPr>
-        <w:t xml:space="preserve">J. Borgdorff,M. Mamonski,B. Bosak,K. Kurowski,M. Ben Belgacem,B. Chopard,D. Groen,P.V. Coveney,A.G. Hoekstra. Distributed multiscale computing with MUSCLE 2, the Multiscale Coupling Library and </w:t>
-      </w:r>
-      <w:proofErr w:type="gramStart"/>
-      <w:r>
-        <w:rPr>
-          <w:rFonts w:ascii="Times New Roman" w:eastAsia="宋体" w:hAnsi="Times New Roman" w:cs="Times New Roman"/>
-          <w:color w:val="000000"/>
-          <w:szCs w:val="21"/>
-          <w:shd w:val="clear" w:color="auto" w:fill="FFFFFF"/>
-        </w:rPr>
-        <w:t>Environment[</w:t>
-      </w:r>
-      <w:proofErr w:type="gramEnd"/>
-      <w:r>
-        <w:rPr>
-          <w:rFonts w:ascii="Times New Roman" w:eastAsia="宋体" w:hAnsi="Times New Roman" w:cs="Times New Roman"/>
-          <w:color w:val="000000"/>
-          <w:szCs w:val="21"/>
-          <w:shd w:val="clear" w:color="auto" w:fill="FFFFFF"/>
-        </w:rPr>
-        <w:t>J]. Journal of Computational Science</w:t>
-      </w:r>
-      <w:proofErr w:type="gramStart"/>
-      <w:r>
-        <w:rPr>
-          <w:rFonts w:ascii="Times New Roman" w:eastAsia="宋体" w:hAnsi="Times New Roman" w:cs="Times New Roman"/>
-          <w:color w:val="000000"/>
-          <w:szCs w:val="21"/>
-          <w:shd w:val="clear" w:color="auto" w:fill="FFFFFF"/>
-        </w:rPr>
-        <w:t>,2014</w:t>
-      </w:r>
-      <w:proofErr w:type="gramEnd"/>
-      <w:r>
-        <w:rPr>
-          <w:rFonts w:ascii="Times New Roman" w:eastAsia="宋体" w:hAnsi="Times New Roman" w:cs="Times New Roman"/>
-          <w:color w:val="000000"/>
-          <w:szCs w:val="21"/>
-          <w:shd w:val="clear" w:color="auto" w:fill="FFFFFF"/>
-        </w:rPr>
-        <w:t>,:.</w:t>
+        <w:t>J. Borgdorff,M. Mamonski,B. Bosak,K. Kurowski,M. Ben Belgacem,B. Chopard,D. Groen,P.V. Coveney,A.G. Hoekstra. Distributed multiscale computing with MUSCLE 2, the Multiscale Coupling Library and Environment[J]. Journal of Computational Science,2014,:.</w:t>
       </w:r>
     </w:p>
     <w:p>
@@ -47209,27 +43816,7 @@
           <w:szCs w:val="21"/>
           <w:shd w:val="clear" w:color="auto" w:fill="FFFFFF"/>
         </w:rPr>
-        <w:t>Anonymous. Si2 to Hold 'OpenAccess Scripting Language Workshop' Co-Located Event at DAC 2011[J]. Manufacturing Close - Up</w:t>
-      </w:r>
-      <w:proofErr w:type="gramStart"/>
-      <w:r>
-        <w:rPr>
-          <w:rFonts w:ascii="Times New Roman" w:eastAsia="宋体" w:hAnsi="Times New Roman" w:cs="Times New Roman"/>
-          <w:color w:val="000000"/>
-          <w:szCs w:val="21"/>
-          <w:shd w:val="clear" w:color="auto" w:fill="FFFFFF"/>
-        </w:rPr>
-        <w:t>,2011</w:t>
-      </w:r>
-      <w:proofErr w:type="gramEnd"/>
-      <w:r>
-        <w:rPr>
-          <w:rFonts w:ascii="Times New Roman" w:eastAsia="宋体" w:hAnsi="Times New Roman" w:cs="Times New Roman"/>
-          <w:color w:val="000000"/>
-          <w:szCs w:val="21"/>
-          <w:shd w:val="clear" w:color="auto" w:fill="FFFFFF"/>
-        </w:rPr>
-        <w:t>,:.</w:t>
+        <w:t>Anonymous. Si2 to Hold 'OpenAccess Scripting Language Workshop' Co-Located Event at DAC 2011[J]. Manufacturing Close - Up,2011,:.</w:t>
       </w:r>
     </w:p>
     <w:p>
@@ -47274,19 +43861,8 @@
           <w:szCs w:val="21"/>
           <w:shd w:val="clear" w:color="auto" w:fill="FFFFFF"/>
         </w:rPr>
-        <w:t>网络云</w:t>
-      </w:r>
-      <w:proofErr w:type="gramStart"/>
-      <w:r>
-        <w:rPr>
-          <w:rFonts w:ascii="Times New Roman" w:eastAsia="宋体" w:hAnsi="Times New Roman" w:cs="Times New Roman"/>
-          <w:color w:val="000000"/>
-          <w:szCs w:val="21"/>
-          <w:shd w:val="clear" w:color="auto" w:fill="FFFFFF"/>
-        </w:rPr>
-        <w:t>盘介绍</w:t>
-      </w:r>
-      <w:proofErr w:type="gramEnd"/>
+        <w:t>网络云盘介绍</w:t>
+      </w:r>
       <w:r>
         <w:rPr>
           <w:rFonts w:ascii="Times New Roman" w:eastAsia="宋体" w:hAnsi="Times New Roman" w:cs="Times New Roman"/>
@@ -47419,7 +43995,7 @@
     </w:p>
     <w:p>
       <w:pPr>
-        <w:pStyle w:val="11"/>
+        <w:pStyle w:val="12"/>
         <w:rPr>
           <w:rFonts w:eastAsiaTheme="minorEastAsia"/>
           <w:spacing w:val="10"/>
@@ -47435,7 +44011,7 @@
     </w:p>
     <w:p>
       <w:pPr>
-        <w:pStyle w:val="11"/>
+        <w:pStyle w:val="12"/>
         <w:rPr>
           <w:rFonts w:eastAsiaTheme="minorEastAsia"/>
           <w:spacing w:val="10"/>
@@ -47451,7 +44027,7 @@
     </w:p>
     <w:p>
       <w:pPr>
-        <w:pStyle w:val="11"/>
+        <w:pStyle w:val="12"/>
         <w:rPr>
           <w:rFonts w:eastAsiaTheme="minorEastAsia"/>
           <w:spacing w:val="10"/>
@@ -47467,7 +44043,7 @@
     </w:p>
     <w:p>
       <w:pPr>
-        <w:pStyle w:val="11"/>
+        <w:pStyle w:val="12"/>
         <w:rPr>
           <w:rFonts w:eastAsiaTheme="minorEastAsia"/>
           <w:spacing w:val="10"/>
@@ -47560,7 +44136,7 @@
     </w:p>
     <w:p>
       <w:pPr>
-        <w:pStyle w:val="af1"/>
+        <w:pStyle w:val="af8"/>
         <w:spacing w:line="480" w:lineRule="auto"/>
         <w:ind w:firstLine="600"/>
         <w:rPr>
@@ -47864,7 +44440,6 @@
         </w:rPr>
         <w:t xml:space="preserve"> </w:t>
       </w:r>
-      <w:proofErr w:type="gramStart"/>
       <w:r>
         <w:rPr>
           <w:rFonts w:ascii="Times New Roman" w:hAnsi="Times New Roman" w:cs="Times New Roman" w:hint="eastAsia"/>
@@ -47873,7 +44448,6 @@
         </w:rPr>
         <w:t>卜瑞琪</w:t>
       </w:r>
-      <w:proofErr w:type="gramEnd"/>
       <w:r>
         <w:rPr>
           <w:rFonts w:ascii="Times New Roman" w:hAnsi="Times New Roman" w:cs="Times New Roman"/>
@@ -47991,7 +44565,7 @@
 </file>
 
 <file path=word/endnotes.xml><?xml version="1.0" encoding="utf-8"?>
-<w:endnotes xmlns:wpc="http://schemas.microsoft.com/office/word/2010/wordprocessingCanvas" xmlns:mc="http://schemas.openxmlformats.org/markup-compatibility/2006" xmlns:o="urn:schemas-microsoft-com:office:office" xmlns:r="http://schemas.openxmlformats.org/officeDocument/2006/relationships" xmlns:m="http://schemas.openxmlformats.org/officeDocument/2006/math" xmlns:v="urn:schemas-microsoft-com:vml" xmlns:wp14="http://schemas.microsoft.com/office/word/2010/wordprocessingDrawing" xmlns:wp="http://schemas.openxmlformats.org/drawingml/2006/wordprocessingDrawing" xmlns:w10="urn:schemas-microsoft-com:office:word" xmlns:w="http://schemas.openxmlformats.org/wordprocessingml/2006/main" xmlns:w14="http://schemas.microsoft.com/office/word/2010/wordml" xmlns:w15="http://schemas.microsoft.com/office/word/2012/wordml" xmlns:wpg="http://schemas.microsoft.com/office/word/2010/wordprocessingGroup" xmlns:wpi="http://schemas.microsoft.com/office/word/2010/wordprocessingInk" xmlns:wne="http://schemas.microsoft.com/office/word/2006/wordml" xmlns:wps="http://schemas.microsoft.com/office/word/2010/wordprocessingShape" mc:Ignorable="w14 w15 wp14">
+<w:endnotes xmlns:wpc="http://schemas.microsoft.com/office/word/2010/wordprocessingCanvas" xmlns:cx="http://schemas.microsoft.com/office/drawing/2014/chartex" xmlns:cx1="http://schemas.microsoft.com/office/drawing/2015/9/8/chartex" xmlns:mc="http://schemas.openxmlformats.org/markup-compatibility/2006" xmlns:o="urn:schemas-microsoft-com:office:office" xmlns:r="http://schemas.openxmlformats.org/officeDocument/2006/relationships" xmlns:m="http://schemas.openxmlformats.org/officeDocument/2006/math" xmlns:v="urn:schemas-microsoft-com:vml" xmlns:wp14="http://schemas.microsoft.com/office/word/2010/wordprocessingDrawing" xmlns:wp="http://schemas.openxmlformats.org/drawingml/2006/wordprocessingDrawing" xmlns:w10="urn:schemas-microsoft-com:office:word" xmlns:w="http://schemas.openxmlformats.org/wordprocessingml/2006/main" xmlns:w14="http://schemas.microsoft.com/office/word/2010/wordml" xmlns:w15="http://schemas.microsoft.com/office/word/2012/wordml" xmlns:w16se="http://schemas.microsoft.com/office/word/2015/wordml/symex" xmlns:wpg="http://schemas.microsoft.com/office/word/2010/wordprocessingGroup" xmlns:wpi="http://schemas.microsoft.com/office/word/2010/wordprocessingInk" xmlns:wne="http://schemas.microsoft.com/office/word/2006/wordml" xmlns:wps="http://schemas.microsoft.com/office/word/2010/wordprocessingShape" mc:Ignorable="w14 w15 w16se wp14">
   <w:endnote w:type="separator" w:id="-1">
     <w:p>
       <w:r>
@@ -48010,7 +44584,7 @@
 </file>
 
 <file path=word/footer1.xml><?xml version="1.0" encoding="utf-8"?>
-<w:ftr xmlns:wpc="http://schemas.microsoft.com/office/word/2010/wordprocessingCanvas" xmlns:mc="http://schemas.openxmlformats.org/markup-compatibility/2006" xmlns:o="urn:schemas-microsoft-com:office:office" xmlns:r="http://schemas.openxmlformats.org/officeDocument/2006/relationships" xmlns:m="http://schemas.openxmlformats.org/officeDocument/2006/math" xmlns:v="urn:schemas-microsoft-com:vml" xmlns:wp14="http://schemas.microsoft.com/office/word/2010/wordprocessingDrawing" xmlns:wp="http://schemas.openxmlformats.org/drawingml/2006/wordprocessingDrawing" xmlns:w10="urn:schemas-microsoft-com:office:word" xmlns:w="http://schemas.openxmlformats.org/wordprocessingml/2006/main" xmlns:w14="http://schemas.microsoft.com/office/word/2010/wordml" xmlns:w15="http://schemas.microsoft.com/office/word/2012/wordml" xmlns:wpg="http://schemas.microsoft.com/office/word/2010/wordprocessingGroup" xmlns:wpi="http://schemas.microsoft.com/office/word/2010/wordprocessingInk" xmlns:wne="http://schemas.microsoft.com/office/word/2006/wordml" xmlns:wps="http://schemas.microsoft.com/office/word/2010/wordprocessingShape" mc:Ignorable="w14 w15 wp14">
+<w:ftr xmlns:wpc="http://schemas.microsoft.com/office/word/2010/wordprocessingCanvas" xmlns:cx="http://schemas.microsoft.com/office/drawing/2014/chartex" xmlns:cx1="http://schemas.microsoft.com/office/drawing/2015/9/8/chartex" xmlns:mc="http://schemas.openxmlformats.org/markup-compatibility/2006" xmlns:o="urn:schemas-microsoft-com:office:office" xmlns:r="http://schemas.openxmlformats.org/officeDocument/2006/relationships" xmlns:m="http://schemas.openxmlformats.org/officeDocument/2006/math" xmlns:v="urn:schemas-microsoft-com:vml" xmlns:wp14="http://schemas.microsoft.com/office/word/2010/wordprocessingDrawing" xmlns:wp="http://schemas.openxmlformats.org/drawingml/2006/wordprocessingDrawing" xmlns:w10="urn:schemas-microsoft-com:office:word" xmlns:w="http://schemas.openxmlformats.org/wordprocessingml/2006/main" xmlns:w14="http://schemas.microsoft.com/office/word/2010/wordml" xmlns:w15="http://schemas.microsoft.com/office/word/2012/wordml" xmlns:w16se="http://schemas.microsoft.com/office/word/2015/wordml/symex" xmlns:wpg="http://schemas.microsoft.com/office/word/2010/wordprocessingGroup" xmlns:wpi="http://schemas.microsoft.com/office/word/2010/wordprocessingInk" xmlns:wne="http://schemas.microsoft.com/office/word/2006/wordml" xmlns:wps="http://schemas.microsoft.com/office/word/2010/wordprocessingShape" mc:Ignorable="w14 w15 w16se wp14">
   <w:sdt>
     <w:sdtPr>
       <w:id w:val="-1181346671"/>
@@ -48019,10 +44593,11 @@
         <w:docPartUnique/>
       </w:docPartObj>
     </w:sdtPr>
+    <w:sdtEndPr/>
     <w:sdtContent>
       <w:p>
         <w:pPr>
-          <w:pStyle w:val="a6"/>
+          <w:pStyle w:val="a7"/>
           <w:ind w:firstLine="480"/>
           <w:jc w:val="center"/>
         </w:pPr>
@@ -48050,14 +44625,14 @@
   </w:sdt>
   <w:p>
     <w:pPr>
-      <w:pStyle w:val="a6"/>
+      <w:pStyle w:val="a7"/>
     </w:pPr>
   </w:p>
 </w:ftr>
 </file>
 
 <file path=word/footer10.xml><?xml version="1.0" encoding="utf-8"?>
-<w:ftr xmlns:wpc="http://schemas.microsoft.com/office/word/2010/wordprocessingCanvas" xmlns:mc="http://schemas.openxmlformats.org/markup-compatibility/2006" xmlns:o="urn:schemas-microsoft-com:office:office" xmlns:r="http://schemas.openxmlformats.org/officeDocument/2006/relationships" xmlns:m="http://schemas.openxmlformats.org/officeDocument/2006/math" xmlns:v="urn:schemas-microsoft-com:vml" xmlns:wp14="http://schemas.microsoft.com/office/word/2010/wordprocessingDrawing" xmlns:wp="http://schemas.openxmlformats.org/drawingml/2006/wordprocessingDrawing" xmlns:w10="urn:schemas-microsoft-com:office:word" xmlns:w="http://schemas.openxmlformats.org/wordprocessingml/2006/main" xmlns:w14="http://schemas.microsoft.com/office/word/2010/wordml" xmlns:w15="http://schemas.microsoft.com/office/word/2012/wordml" xmlns:wpg="http://schemas.microsoft.com/office/word/2010/wordprocessingGroup" xmlns:wpi="http://schemas.microsoft.com/office/word/2010/wordprocessingInk" xmlns:wne="http://schemas.microsoft.com/office/word/2006/wordml" xmlns:wps="http://schemas.microsoft.com/office/word/2010/wordprocessingShape" mc:Ignorable="w14 w15 wp14">
+<w:ftr xmlns:wpc="http://schemas.microsoft.com/office/word/2010/wordprocessingCanvas" xmlns:cx="http://schemas.microsoft.com/office/drawing/2014/chartex" xmlns:cx1="http://schemas.microsoft.com/office/drawing/2015/9/8/chartex" xmlns:mc="http://schemas.openxmlformats.org/markup-compatibility/2006" xmlns:o="urn:schemas-microsoft-com:office:office" xmlns:r="http://schemas.openxmlformats.org/officeDocument/2006/relationships" xmlns:m="http://schemas.openxmlformats.org/officeDocument/2006/math" xmlns:v="urn:schemas-microsoft-com:vml" xmlns:wp14="http://schemas.microsoft.com/office/word/2010/wordprocessingDrawing" xmlns:wp="http://schemas.openxmlformats.org/drawingml/2006/wordprocessingDrawing" xmlns:w10="urn:schemas-microsoft-com:office:word" xmlns:w="http://schemas.openxmlformats.org/wordprocessingml/2006/main" xmlns:w14="http://schemas.microsoft.com/office/word/2010/wordml" xmlns:w15="http://schemas.microsoft.com/office/word/2012/wordml" xmlns:w16se="http://schemas.microsoft.com/office/word/2015/wordml/symex" xmlns:wpg="http://schemas.microsoft.com/office/word/2010/wordprocessingGroup" xmlns:wpi="http://schemas.microsoft.com/office/word/2010/wordprocessingInk" xmlns:wne="http://schemas.microsoft.com/office/word/2006/wordml" xmlns:wps="http://schemas.microsoft.com/office/word/2010/wordprocessingShape" mc:Ignorable="w14 w15 w16se wp14">
   <w:sdt>
     <w:sdtPr>
       <w:id w:val="1774436376"/>
@@ -48066,10 +44641,11 @@
         <w:docPartUnique/>
       </w:docPartObj>
     </w:sdtPr>
+    <w:sdtEndPr/>
     <w:sdtContent>
       <w:p>
         <w:pPr>
-          <w:pStyle w:val="a6"/>
+          <w:pStyle w:val="a7"/>
           <w:ind w:firstLine="480"/>
           <w:jc w:val="center"/>
         </w:pPr>
@@ -48081,14 +44657,14 @@
   </w:sdt>
   <w:p>
     <w:pPr>
-      <w:pStyle w:val="a6"/>
+      <w:pStyle w:val="a7"/>
     </w:pPr>
   </w:p>
 </w:ftr>
 </file>
 
 <file path=word/footer11.xml><?xml version="1.0" encoding="utf-8"?>
-<w:ftr xmlns:wpc="http://schemas.microsoft.com/office/word/2010/wordprocessingCanvas" xmlns:mc="http://schemas.openxmlformats.org/markup-compatibility/2006" xmlns:o="urn:schemas-microsoft-com:office:office" xmlns:r="http://schemas.openxmlformats.org/officeDocument/2006/relationships" xmlns:m="http://schemas.openxmlformats.org/officeDocument/2006/math" xmlns:v="urn:schemas-microsoft-com:vml" xmlns:wp14="http://schemas.microsoft.com/office/word/2010/wordprocessingDrawing" xmlns:wp="http://schemas.openxmlformats.org/drawingml/2006/wordprocessingDrawing" xmlns:w10="urn:schemas-microsoft-com:office:word" xmlns:w="http://schemas.openxmlformats.org/wordprocessingml/2006/main" xmlns:w14="http://schemas.microsoft.com/office/word/2010/wordml" xmlns:w15="http://schemas.microsoft.com/office/word/2012/wordml" xmlns:wpg="http://schemas.microsoft.com/office/word/2010/wordprocessingGroup" xmlns:wpi="http://schemas.microsoft.com/office/word/2010/wordprocessingInk" xmlns:wne="http://schemas.microsoft.com/office/word/2006/wordml" xmlns:wps="http://schemas.microsoft.com/office/word/2010/wordprocessingShape" mc:Ignorable="w14 w15 wp14">
+<w:ftr xmlns:wpc="http://schemas.microsoft.com/office/word/2010/wordprocessingCanvas" xmlns:cx="http://schemas.microsoft.com/office/drawing/2014/chartex" xmlns:cx1="http://schemas.microsoft.com/office/drawing/2015/9/8/chartex" xmlns:mc="http://schemas.openxmlformats.org/markup-compatibility/2006" xmlns:o="urn:schemas-microsoft-com:office:office" xmlns:r="http://schemas.openxmlformats.org/officeDocument/2006/relationships" xmlns:m="http://schemas.openxmlformats.org/officeDocument/2006/math" xmlns:v="urn:schemas-microsoft-com:vml" xmlns:wp14="http://schemas.microsoft.com/office/word/2010/wordprocessingDrawing" xmlns:wp="http://schemas.openxmlformats.org/drawingml/2006/wordprocessingDrawing" xmlns:w10="urn:schemas-microsoft-com:office:word" xmlns:w="http://schemas.openxmlformats.org/wordprocessingml/2006/main" xmlns:w14="http://schemas.microsoft.com/office/word/2010/wordml" xmlns:w15="http://schemas.microsoft.com/office/word/2012/wordml" xmlns:w16se="http://schemas.microsoft.com/office/word/2015/wordml/symex" xmlns:wpg="http://schemas.microsoft.com/office/word/2010/wordprocessingGroup" xmlns:wpi="http://schemas.microsoft.com/office/word/2010/wordprocessingInk" xmlns:wne="http://schemas.microsoft.com/office/word/2006/wordml" xmlns:wps="http://schemas.microsoft.com/office/word/2010/wordprocessingShape" mc:Ignorable="w14 w15 w16se wp14">
   <w:sdt>
     <w:sdtPr>
       <w:id w:val="1512413868"/>
@@ -48097,10 +44673,11 @@
         <w:docPartUnique/>
       </w:docPartObj>
     </w:sdtPr>
+    <w:sdtEndPr/>
     <w:sdtContent>
       <w:p>
         <w:pPr>
-          <w:pStyle w:val="a6"/>
+          <w:pStyle w:val="a7"/>
           <w:ind w:firstLine="480"/>
           <w:jc w:val="center"/>
         </w:pPr>
@@ -48112,14 +44689,14 @@
   </w:sdt>
   <w:p>
     <w:pPr>
-      <w:pStyle w:val="a6"/>
+      <w:pStyle w:val="a7"/>
     </w:pPr>
   </w:p>
 </w:ftr>
 </file>
 
 <file path=word/footer12.xml><?xml version="1.0" encoding="utf-8"?>
-<w:ftr xmlns:wpc="http://schemas.microsoft.com/office/word/2010/wordprocessingCanvas" xmlns:mc="http://schemas.openxmlformats.org/markup-compatibility/2006" xmlns:o="urn:schemas-microsoft-com:office:office" xmlns:r="http://schemas.openxmlformats.org/officeDocument/2006/relationships" xmlns:m="http://schemas.openxmlformats.org/officeDocument/2006/math" xmlns:v="urn:schemas-microsoft-com:vml" xmlns:wp14="http://schemas.microsoft.com/office/word/2010/wordprocessingDrawing" xmlns:wp="http://schemas.openxmlformats.org/drawingml/2006/wordprocessingDrawing" xmlns:w10="urn:schemas-microsoft-com:office:word" xmlns:w="http://schemas.openxmlformats.org/wordprocessingml/2006/main" xmlns:w14="http://schemas.microsoft.com/office/word/2010/wordml" xmlns:w15="http://schemas.microsoft.com/office/word/2012/wordml" xmlns:wpg="http://schemas.microsoft.com/office/word/2010/wordprocessingGroup" xmlns:wpi="http://schemas.microsoft.com/office/word/2010/wordprocessingInk" xmlns:wne="http://schemas.microsoft.com/office/word/2006/wordml" xmlns:wps="http://schemas.microsoft.com/office/word/2010/wordprocessingShape" mc:Ignorable="w14 w15 wp14">
+<w:ftr xmlns:wpc="http://schemas.microsoft.com/office/word/2010/wordprocessingCanvas" xmlns:cx="http://schemas.microsoft.com/office/drawing/2014/chartex" xmlns:cx1="http://schemas.microsoft.com/office/drawing/2015/9/8/chartex" xmlns:mc="http://schemas.openxmlformats.org/markup-compatibility/2006" xmlns:o="urn:schemas-microsoft-com:office:office" xmlns:r="http://schemas.openxmlformats.org/officeDocument/2006/relationships" xmlns:m="http://schemas.openxmlformats.org/officeDocument/2006/math" xmlns:v="urn:schemas-microsoft-com:vml" xmlns:wp14="http://schemas.microsoft.com/office/word/2010/wordprocessingDrawing" xmlns:wp="http://schemas.openxmlformats.org/drawingml/2006/wordprocessingDrawing" xmlns:w10="urn:schemas-microsoft-com:office:word" xmlns:w="http://schemas.openxmlformats.org/wordprocessingml/2006/main" xmlns:w14="http://schemas.microsoft.com/office/word/2010/wordml" xmlns:w15="http://schemas.microsoft.com/office/word/2012/wordml" xmlns:w16se="http://schemas.microsoft.com/office/word/2015/wordml/symex" xmlns:wpg="http://schemas.microsoft.com/office/word/2010/wordprocessingGroup" xmlns:wpi="http://schemas.microsoft.com/office/word/2010/wordprocessingInk" xmlns:wne="http://schemas.microsoft.com/office/word/2006/wordml" xmlns:wps="http://schemas.microsoft.com/office/word/2010/wordprocessingShape" mc:Ignorable="w14 w15 w16se wp14">
   <w:sdt>
     <w:sdtPr>
       <w:id w:val="1061599157"/>
@@ -48128,10 +44705,11 @@
         <w:docPartUnique/>
       </w:docPartObj>
     </w:sdtPr>
+    <w:sdtEndPr/>
     <w:sdtContent>
       <w:p>
         <w:pPr>
-          <w:pStyle w:val="a6"/>
+          <w:pStyle w:val="a7"/>
           <w:ind w:firstLine="480"/>
           <w:jc w:val="center"/>
         </w:pPr>
@@ -48143,14 +44721,14 @@
   </w:sdt>
   <w:p>
     <w:pPr>
-      <w:pStyle w:val="a6"/>
+      <w:pStyle w:val="a7"/>
     </w:pPr>
   </w:p>
 </w:ftr>
 </file>
 
 <file path=word/footer13.xml><?xml version="1.0" encoding="utf-8"?>
-<w:ftr xmlns:wpc="http://schemas.microsoft.com/office/word/2010/wordprocessingCanvas" xmlns:mc="http://schemas.openxmlformats.org/markup-compatibility/2006" xmlns:o="urn:schemas-microsoft-com:office:office" xmlns:r="http://schemas.openxmlformats.org/officeDocument/2006/relationships" xmlns:m="http://schemas.openxmlformats.org/officeDocument/2006/math" xmlns:v="urn:schemas-microsoft-com:vml" xmlns:wp14="http://schemas.microsoft.com/office/word/2010/wordprocessingDrawing" xmlns:wp="http://schemas.openxmlformats.org/drawingml/2006/wordprocessingDrawing" xmlns:w10="urn:schemas-microsoft-com:office:word" xmlns:w="http://schemas.openxmlformats.org/wordprocessingml/2006/main" xmlns:w14="http://schemas.microsoft.com/office/word/2010/wordml" xmlns:w15="http://schemas.microsoft.com/office/word/2012/wordml" xmlns:wpg="http://schemas.microsoft.com/office/word/2010/wordprocessingGroup" xmlns:wpi="http://schemas.microsoft.com/office/word/2010/wordprocessingInk" xmlns:wne="http://schemas.microsoft.com/office/word/2006/wordml" xmlns:wps="http://schemas.microsoft.com/office/word/2010/wordprocessingShape" mc:Ignorable="w14 w15 wp14">
+<w:ftr xmlns:wpc="http://schemas.microsoft.com/office/word/2010/wordprocessingCanvas" xmlns:cx="http://schemas.microsoft.com/office/drawing/2014/chartex" xmlns:cx1="http://schemas.microsoft.com/office/drawing/2015/9/8/chartex" xmlns:mc="http://schemas.openxmlformats.org/markup-compatibility/2006" xmlns:o="urn:schemas-microsoft-com:office:office" xmlns:r="http://schemas.openxmlformats.org/officeDocument/2006/relationships" xmlns:m="http://schemas.openxmlformats.org/officeDocument/2006/math" xmlns:v="urn:schemas-microsoft-com:vml" xmlns:wp14="http://schemas.microsoft.com/office/word/2010/wordprocessingDrawing" xmlns:wp="http://schemas.openxmlformats.org/drawingml/2006/wordprocessingDrawing" xmlns:w10="urn:schemas-microsoft-com:office:word" xmlns:w="http://schemas.openxmlformats.org/wordprocessingml/2006/main" xmlns:w14="http://schemas.microsoft.com/office/word/2010/wordml" xmlns:w15="http://schemas.microsoft.com/office/word/2012/wordml" xmlns:w16se="http://schemas.microsoft.com/office/word/2015/wordml/symex" xmlns:wpg="http://schemas.microsoft.com/office/word/2010/wordprocessingGroup" xmlns:wpi="http://schemas.microsoft.com/office/word/2010/wordprocessingInk" xmlns:wne="http://schemas.microsoft.com/office/word/2006/wordml" xmlns:wps="http://schemas.microsoft.com/office/word/2010/wordprocessingShape" mc:Ignorable="w14 w15 w16se wp14">
   <w:sdt>
     <w:sdtPr>
       <w:id w:val="1146705032"/>
@@ -48159,10 +44737,11 @@
         <w:docPartUnique/>
       </w:docPartObj>
     </w:sdtPr>
+    <w:sdtEndPr/>
     <w:sdtContent>
       <w:p>
         <w:pPr>
-          <w:pStyle w:val="a6"/>
+          <w:pStyle w:val="a7"/>
           <w:ind w:firstLine="480"/>
           <w:jc w:val="center"/>
         </w:pPr>
@@ -48174,14 +44753,14 @@
   </w:sdt>
   <w:p>
     <w:pPr>
-      <w:pStyle w:val="a6"/>
+      <w:pStyle w:val="a7"/>
     </w:pPr>
   </w:p>
 </w:ftr>
 </file>
 
 <file path=word/footer2.xml><?xml version="1.0" encoding="utf-8"?>
-<w:ftr xmlns:wpc="http://schemas.microsoft.com/office/word/2010/wordprocessingCanvas" xmlns:mc="http://schemas.openxmlformats.org/markup-compatibility/2006" xmlns:o="urn:schemas-microsoft-com:office:office" xmlns:r="http://schemas.openxmlformats.org/officeDocument/2006/relationships" xmlns:m="http://schemas.openxmlformats.org/officeDocument/2006/math" xmlns:v="urn:schemas-microsoft-com:vml" xmlns:wp14="http://schemas.microsoft.com/office/word/2010/wordprocessingDrawing" xmlns:wp="http://schemas.openxmlformats.org/drawingml/2006/wordprocessingDrawing" xmlns:w10="urn:schemas-microsoft-com:office:word" xmlns:w="http://schemas.openxmlformats.org/wordprocessingml/2006/main" xmlns:w14="http://schemas.microsoft.com/office/word/2010/wordml" xmlns:w15="http://schemas.microsoft.com/office/word/2012/wordml" xmlns:wpg="http://schemas.microsoft.com/office/word/2010/wordprocessingGroup" xmlns:wpi="http://schemas.microsoft.com/office/word/2010/wordprocessingInk" xmlns:wne="http://schemas.microsoft.com/office/word/2006/wordml" xmlns:wps="http://schemas.microsoft.com/office/word/2010/wordprocessingShape" mc:Ignorable="w14 w15 wp14">
+<w:ftr xmlns:wpc="http://schemas.microsoft.com/office/word/2010/wordprocessingCanvas" xmlns:cx="http://schemas.microsoft.com/office/drawing/2014/chartex" xmlns:cx1="http://schemas.microsoft.com/office/drawing/2015/9/8/chartex" xmlns:mc="http://schemas.openxmlformats.org/markup-compatibility/2006" xmlns:o="urn:schemas-microsoft-com:office:office" xmlns:r="http://schemas.openxmlformats.org/officeDocument/2006/relationships" xmlns:m="http://schemas.openxmlformats.org/officeDocument/2006/math" xmlns:v="urn:schemas-microsoft-com:vml" xmlns:wp14="http://schemas.microsoft.com/office/word/2010/wordprocessingDrawing" xmlns:wp="http://schemas.openxmlformats.org/drawingml/2006/wordprocessingDrawing" xmlns:w10="urn:schemas-microsoft-com:office:word" xmlns:w="http://schemas.openxmlformats.org/wordprocessingml/2006/main" xmlns:w14="http://schemas.microsoft.com/office/word/2010/wordml" xmlns:w15="http://schemas.microsoft.com/office/word/2012/wordml" xmlns:w16se="http://schemas.microsoft.com/office/word/2015/wordml/symex" xmlns:wpg="http://schemas.microsoft.com/office/word/2010/wordprocessingGroup" xmlns:wpi="http://schemas.microsoft.com/office/word/2010/wordprocessingInk" xmlns:wne="http://schemas.microsoft.com/office/word/2006/wordml" xmlns:wps="http://schemas.microsoft.com/office/word/2010/wordprocessingShape" mc:Ignorable="w14 w15 w16se wp14">
   <w:sdt>
     <w:sdtPr>
       <w:id w:val="1290477162"/>
@@ -48190,10 +44769,11 @@
         <w:docPartUnique/>
       </w:docPartObj>
     </w:sdtPr>
+    <w:sdtEndPr/>
     <w:sdtContent>
       <w:p>
         <w:pPr>
-          <w:pStyle w:val="a6"/>
+          <w:pStyle w:val="a7"/>
           <w:ind w:firstLine="480"/>
           <w:jc w:val="center"/>
         </w:pPr>
@@ -48211,7 +44791,7 @@
             <w:noProof/>
             <w:lang w:val="zh-CN"/>
           </w:rPr>
-          <w:t>52</w:t>
+          <w:t>49</w:t>
         </w:r>
         <w:r>
           <w:fldChar w:fldCharType="end"/>
@@ -48221,14 +44801,14 @@
   </w:sdt>
   <w:p>
     <w:pPr>
-      <w:pStyle w:val="a6"/>
+      <w:pStyle w:val="a7"/>
     </w:pPr>
   </w:p>
 </w:ftr>
 </file>
 
 <file path=word/footer3.xml><?xml version="1.0" encoding="utf-8"?>
-<w:ftr xmlns:wpc="http://schemas.microsoft.com/office/word/2010/wordprocessingCanvas" xmlns:mc="http://schemas.openxmlformats.org/markup-compatibility/2006" xmlns:o="urn:schemas-microsoft-com:office:office" xmlns:r="http://schemas.openxmlformats.org/officeDocument/2006/relationships" xmlns:m="http://schemas.openxmlformats.org/officeDocument/2006/math" xmlns:v="urn:schemas-microsoft-com:vml" xmlns:wp14="http://schemas.microsoft.com/office/word/2010/wordprocessingDrawing" xmlns:wp="http://schemas.openxmlformats.org/drawingml/2006/wordprocessingDrawing" xmlns:w10="urn:schemas-microsoft-com:office:word" xmlns:w="http://schemas.openxmlformats.org/wordprocessingml/2006/main" xmlns:w14="http://schemas.microsoft.com/office/word/2010/wordml" xmlns:w15="http://schemas.microsoft.com/office/word/2012/wordml" xmlns:wpg="http://schemas.microsoft.com/office/word/2010/wordprocessingGroup" xmlns:wpi="http://schemas.microsoft.com/office/word/2010/wordprocessingInk" xmlns:wne="http://schemas.microsoft.com/office/word/2006/wordml" xmlns:wps="http://schemas.microsoft.com/office/word/2010/wordprocessingShape" mc:Ignorable="w14 w15 wp14">
+<w:ftr xmlns:wpc="http://schemas.microsoft.com/office/word/2010/wordprocessingCanvas" xmlns:cx="http://schemas.microsoft.com/office/drawing/2014/chartex" xmlns:cx1="http://schemas.microsoft.com/office/drawing/2015/9/8/chartex" xmlns:mc="http://schemas.openxmlformats.org/markup-compatibility/2006" xmlns:o="urn:schemas-microsoft-com:office:office" xmlns:r="http://schemas.openxmlformats.org/officeDocument/2006/relationships" xmlns:m="http://schemas.openxmlformats.org/officeDocument/2006/math" xmlns:v="urn:schemas-microsoft-com:vml" xmlns:wp14="http://schemas.microsoft.com/office/word/2010/wordprocessingDrawing" xmlns:wp="http://schemas.openxmlformats.org/drawingml/2006/wordprocessingDrawing" xmlns:w10="urn:schemas-microsoft-com:office:word" xmlns:w="http://schemas.openxmlformats.org/wordprocessingml/2006/main" xmlns:w14="http://schemas.microsoft.com/office/word/2010/wordml" xmlns:w15="http://schemas.microsoft.com/office/word/2012/wordml" xmlns:w16se="http://schemas.microsoft.com/office/word/2015/wordml/symex" xmlns:wpg="http://schemas.microsoft.com/office/word/2010/wordprocessingGroup" xmlns:wpi="http://schemas.microsoft.com/office/word/2010/wordprocessingInk" xmlns:wne="http://schemas.microsoft.com/office/word/2006/wordml" xmlns:wps="http://schemas.microsoft.com/office/word/2010/wordprocessingShape" mc:Ignorable="w14 w15 w16se wp14">
   <w:sdt>
     <w:sdtPr>
       <w:id w:val="222874781"/>
@@ -48237,10 +44817,11 @@
         <w:docPartUnique/>
       </w:docPartObj>
     </w:sdtPr>
+    <w:sdtEndPr/>
     <w:sdtContent>
       <w:p>
         <w:pPr>
-          <w:pStyle w:val="a6"/>
+          <w:pStyle w:val="a7"/>
           <w:ind w:firstLine="480"/>
           <w:jc w:val="center"/>
         </w:pPr>
@@ -48268,14 +44849,14 @@
   </w:sdt>
   <w:p>
     <w:pPr>
-      <w:pStyle w:val="a6"/>
+      <w:pStyle w:val="a7"/>
     </w:pPr>
   </w:p>
 </w:ftr>
 </file>
 
 <file path=word/footer4.xml><?xml version="1.0" encoding="utf-8"?>
-<w:ftr xmlns:wpc="http://schemas.microsoft.com/office/word/2010/wordprocessingCanvas" xmlns:mc="http://schemas.openxmlformats.org/markup-compatibility/2006" xmlns:o="urn:schemas-microsoft-com:office:office" xmlns:r="http://schemas.openxmlformats.org/officeDocument/2006/relationships" xmlns:m="http://schemas.openxmlformats.org/officeDocument/2006/math" xmlns:v="urn:schemas-microsoft-com:vml" xmlns:wp14="http://schemas.microsoft.com/office/word/2010/wordprocessingDrawing" xmlns:wp="http://schemas.openxmlformats.org/drawingml/2006/wordprocessingDrawing" xmlns:w10="urn:schemas-microsoft-com:office:word" xmlns:w="http://schemas.openxmlformats.org/wordprocessingml/2006/main" xmlns:w14="http://schemas.microsoft.com/office/word/2010/wordml" xmlns:w15="http://schemas.microsoft.com/office/word/2012/wordml" xmlns:wpg="http://schemas.microsoft.com/office/word/2010/wordprocessingGroup" xmlns:wpi="http://schemas.microsoft.com/office/word/2010/wordprocessingInk" xmlns:wne="http://schemas.microsoft.com/office/word/2006/wordml" xmlns:wps="http://schemas.microsoft.com/office/word/2010/wordprocessingShape" mc:Ignorable="w14 w15 wp14">
+<w:ftr xmlns:wpc="http://schemas.microsoft.com/office/word/2010/wordprocessingCanvas" xmlns:cx="http://schemas.microsoft.com/office/drawing/2014/chartex" xmlns:cx1="http://schemas.microsoft.com/office/drawing/2015/9/8/chartex" xmlns:mc="http://schemas.openxmlformats.org/markup-compatibility/2006" xmlns:o="urn:schemas-microsoft-com:office:office" xmlns:r="http://schemas.openxmlformats.org/officeDocument/2006/relationships" xmlns:m="http://schemas.openxmlformats.org/officeDocument/2006/math" xmlns:v="urn:schemas-microsoft-com:vml" xmlns:wp14="http://schemas.microsoft.com/office/word/2010/wordprocessingDrawing" xmlns:wp="http://schemas.openxmlformats.org/drawingml/2006/wordprocessingDrawing" xmlns:w10="urn:schemas-microsoft-com:office:word" xmlns:w="http://schemas.openxmlformats.org/wordprocessingml/2006/main" xmlns:w14="http://schemas.microsoft.com/office/word/2010/wordml" xmlns:w15="http://schemas.microsoft.com/office/word/2012/wordml" xmlns:w16se="http://schemas.microsoft.com/office/word/2015/wordml/symex" xmlns:wpg="http://schemas.microsoft.com/office/word/2010/wordprocessingGroup" xmlns:wpi="http://schemas.microsoft.com/office/word/2010/wordprocessingInk" xmlns:wne="http://schemas.microsoft.com/office/word/2006/wordml" xmlns:wps="http://schemas.microsoft.com/office/word/2010/wordprocessingShape" mc:Ignorable="w14 w15 w16se wp14">
   <w:sdt>
     <w:sdtPr>
       <w:id w:val="484819328"/>
@@ -48284,10 +44865,11 @@
         <w:docPartUnique/>
       </w:docPartObj>
     </w:sdtPr>
+    <w:sdtEndPr/>
     <w:sdtContent>
       <w:p>
         <w:pPr>
-          <w:pStyle w:val="a6"/>
+          <w:pStyle w:val="a7"/>
           <w:ind w:firstLine="480"/>
           <w:jc w:val="center"/>
         </w:pPr>
@@ -48299,14 +44881,14 @@
   </w:sdt>
   <w:p>
     <w:pPr>
-      <w:pStyle w:val="a6"/>
+      <w:pStyle w:val="a7"/>
     </w:pPr>
   </w:p>
 </w:ftr>
 </file>
 
 <file path=word/footer5.xml><?xml version="1.0" encoding="utf-8"?>
-<w:ftr xmlns:wpc="http://schemas.microsoft.com/office/word/2010/wordprocessingCanvas" xmlns:mc="http://schemas.openxmlformats.org/markup-compatibility/2006" xmlns:o="urn:schemas-microsoft-com:office:office" xmlns:r="http://schemas.openxmlformats.org/officeDocument/2006/relationships" xmlns:m="http://schemas.openxmlformats.org/officeDocument/2006/math" xmlns:v="urn:schemas-microsoft-com:vml" xmlns:wp14="http://schemas.microsoft.com/office/word/2010/wordprocessingDrawing" xmlns:wp="http://schemas.openxmlformats.org/drawingml/2006/wordprocessingDrawing" xmlns:w10="urn:schemas-microsoft-com:office:word" xmlns:w="http://schemas.openxmlformats.org/wordprocessingml/2006/main" xmlns:w14="http://schemas.microsoft.com/office/word/2010/wordml" xmlns:w15="http://schemas.microsoft.com/office/word/2012/wordml" xmlns:wpg="http://schemas.microsoft.com/office/word/2010/wordprocessingGroup" xmlns:wpi="http://schemas.microsoft.com/office/word/2010/wordprocessingInk" xmlns:wne="http://schemas.microsoft.com/office/word/2006/wordml" xmlns:wps="http://schemas.microsoft.com/office/word/2010/wordprocessingShape" mc:Ignorable="w14 w15 wp14">
+<w:ftr xmlns:wpc="http://schemas.microsoft.com/office/word/2010/wordprocessingCanvas" xmlns:cx="http://schemas.microsoft.com/office/drawing/2014/chartex" xmlns:cx1="http://schemas.microsoft.com/office/drawing/2015/9/8/chartex" xmlns:mc="http://schemas.openxmlformats.org/markup-compatibility/2006" xmlns:o="urn:schemas-microsoft-com:office:office" xmlns:r="http://schemas.openxmlformats.org/officeDocument/2006/relationships" xmlns:m="http://schemas.openxmlformats.org/officeDocument/2006/math" xmlns:v="urn:schemas-microsoft-com:vml" xmlns:wp14="http://schemas.microsoft.com/office/word/2010/wordprocessingDrawing" xmlns:wp="http://schemas.openxmlformats.org/drawingml/2006/wordprocessingDrawing" xmlns:w10="urn:schemas-microsoft-com:office:word" xmlns:w="http://schemas.openxmlformats.org/wordprocessingml/2006/main" xmlns:w14="http://schemas.microsoft.com/office/word/2010/wordml" xmlns:w15="http://schemas.microsoft.com/office/word/2012/wordml" xmlns:w16se="http://schemas.microsoft.com/office/word/2015/wordml/symex" xmlns:wpg="http://schemas.microsoft.com/office/word/2010/wordprocessingGroup" xmlns:wpi="http://schemas.microsoft.com/office/word/2010/wordprocessingInk" xmlns:wne="http://schemas.microsoft.com/office/word/2006/wordml" xmlns:wps="http://schemas.microsoft.com/office/word/2010/wordprocessingShape" mc:Ignorable="w14 w15 w16se wp14">
   <w:sdt>
     <w:sdtPr>
       <w:id w:val="1339735109"/>
@@ -48315,10 +44897,11 @@
         <w:docPartUnique/>
       </w:docPartObj>
     </w:sdtPr>
+    <w:sdtEndPr/>
     <w:sdtContent>
       <w:p>
         <w:pPr>
-          <w:pStyle w:val="a6"/>
+          <w:pStyle w:val="a7"/>
           <w:ind w:firstLine="480"/>
           <w:jc w:val="center"/>
         </w:pPr>
@@ -48330,14 +44913,14 @@
   </w:sdt>
   <w:p>
     <w:pPr>
-      <w:pStyle w:val="a6"/>
+      <w:pStyle w:val="a7"/>
     </w:pPr>
   </w:p>
 </w:ftr>
 </file>
 
 <file path=word/footer6.xml><?xml version="1.0" encoding="utf-8"?>
-<w:ftr xmlns:wpc="http://schemas.microsoft.com/office/word/2010/wordprocessingCanvas" xmlns:mc="http://schemas.openxmlformats.org/markup-compatibility/2006" xmlns:o="urn:schemas-microsoft-com:office:office" xmlns:r="http://schemas.openxmlformats.org/officeDocument/2006/relationships" xmlns:m="http://schemas.openxmlformats.org/officeDocument/2006/math" xmlns:v="urn:schemas-microsoft-com:vml" xmlns:wp14="http://schemas.microsoft.com/office/word/2010/wordprocessingDrawing" xmlns:wp="http://schemas.openxmlformats.org/drawingml/2006/wordprocessingDrawing" xmlns:w10="urn:schemas-microsoft-com:office:word" xmlns:w="http://schemas.openxmlformats.org/wordprocessingml/2006/main" xmlns:w14="http://schemas.microsoft.com/office/word/2010/wordml" xmlns:w15="http://schemas.microsoft.com/office/word/2012/wordml" xmlns:wpg="http://schemas.microsoft.com/office/word/2010/wordprocessingGroup" xmlns:wpi="http://schemas.microsoft.com/office/word/2010/wordprocessingInk" xmlns:wne="http://schemas.microsoft.com/office/word/2006/wordml" xmlns:wps="http://schemas.microsoft.com/office/word/2010/wordprocessingShape" mc:Ignorable="w14 w15 wp14">
+<w:ftr xmlns:wpc="http://schemas.microsoft.com/office/word/2010/wordprocessingCanvas" xmlns:cx="http://schemas.microsoft.com/office/drawing/2014/chartex" xmlns:cx1="http://schemas.microsoft.com/office/drawing/2015/9/8/chartex" xmlns:mc="http://schemas.openxmlformats.org/markup-compatibility/2006" xmlns:o="urn:schemas-microsoft-com:office:office" xmlns:r="http://schemas.openxmlformats.org/officeDocument/2006/relationships" xmlns:m="http://schemas.openxmlformats.org/officeDocument/2006/math" xmlns:v="urn:schemas-microsoft-com:vml" xmlns:wp14="http://schemas.microsoft.com/office/word/2010/wordprocessingDrawing" xmlns:wp="http://schemas.openxmlformats.org/drawingml/2006/wordprocessingDrawing" xmlns:w10="urn:schemas-microsoft-com:office:word" xmlns:w="http://schemas.openxmlformats.org/wordprocessingml/2006/main" xmlns:w14="http://schemas.microsoft.com/office/word/2010/wordml" xmlns:w15="http://schemas.microsoft.com/office/word/2012/wordml" xmlns:w16se="http://schemas.microsoft.com/office/word/2015/wordml/symex" xmlns:wpg="http://schemas.microsoft.com/office/word/2010/wordprocessingGroup" xmlns:wpi="http://schemas.microsoft.com/office/word/2010/wordprocessingInk" xmlns:wne="http://schemas.microsoft.com/office/word/2006/wordml" xmlns:wps="http://schemas.microsoft.com/office/word/2010/wordprocessingShape" mc:Ignorable="w14 w15 w16se wp14">
   <w:sdt>
     <w:sdtPr>
       <w:id w:val="-1652516524"/>
@@ -48346,10 +44929,11 @@
         <w:docPartUnique/>
       </w:docPartObj>
     </w:sdtPr>
+    <w:sdtEndPr/>
     <w:sdtContent>
       <w:p>
         <w:pPr>
-          <w:pStyle w:val="a6"/>
+          <w:pStyle w:val="a7"/>
           <w:ind w:firstLine="480"/>
           <w:jc w:val="center"/>
         </w:pPr>
@@ -48361,14 +44945,14 @@
   </w:sdt>
   <w:p>
     <w:pPr>
-      <w:pStyle w:val="a6"/>
+      <w:pStyle w:val="a7"/>
     </w:pPr>
   </w:p>
 </w:ftr>
 </file>
 
 <file path=word/footer7.xml><?xml version="1.0" encoding="utf-8"?>
-<w:ftr xmlns:wpc="http://schemas.microsoft.com/office/word/2010/wordprocessingCanvas" xmlns:mc="http://schemas.openxmlformats.org/markup-compatibility/2006" xmlns:o="urn:schemas-microsoft-com:office:office" xmlns:r="http://schemas.openxmlformats.org/officeDocument/2006/relationships" xmlns:m="http://schemas.openxmlformats.org/officeDocument/2006/math" xmlns:v="urn:schemas-microsoft-com:vml" xmlns:wp14="http://schemas.microsoft.com/office/word/2010/wordprocessingDrawing" xmlns:wp="http://schemas.openxmlformats.org/drawingml/2006/wordprocessingDrawing" xmlns:w10="urn:schemas-microsoft-com:office:word" xmlns:w="http://schemas.openxmlformats.org/wordprocessingml/2006/main" xmlns:w14="http://schemas.microsoft.com/office/word/2010/wordml" xmlns:w15="http://schemas.microsoft.com/office/word/2012/wordml" xmlns:wpg="http://schemas.microsoft.com/office/word/2010/wordprocessingGroup" xmlns:wpi="http://schemas.microsoft.com/office/word/2010/wordprocessingInk" xmlns:wne="http://schemas.microsoft.com/office/word/2006/wordml" xmlns:wps="http://schemas.microsoft.com/office/word/2010/wordprocessingShape" mc:Ignorable="w14 w15 wp14">
+<w:ftr xmlns:wpc="http://schemas.microsoft.com/office/word/2010/wordprocessingCanvas" xmlns:cx="http://schemas.microsoft.com/office/drawing/2014/chartex" xmlns:cx1="http://schemas.microsoft.com/office/drawing/2015/9/8/chartex" xmlns:mc="http://schemas.openxmlformats.org/markup-compatibility/2006" xmlns:o="urn:schemas-microsoft-com:office:office" xmlns:r="http://schemas.openxmlformats.org/officeDocument/2006/relationships" xmlns:m="http://schemas.openxmlformats.org/officeDocument/2006/math" xmlns:v="urn:schemas-microsoft-com:vml" xmlns:wp14="http://schemas.microsoft.com/office/word/2010/wordprocessingDrawing" xmlns:wp="http://schemas.openxmlformats.org/drawingml/2006/wordprocessingDrawing" xmlns:w10="urn:schemas-microsoft-com:office:word" xmlns:w="http://schemas.openxmlformats.org/wordprocessingml/2006/main" xmlns:w14="http://schemas.microsoft.com/office/word/2010/wordml" xmlns:w15="http://schemas.microsoft.com/office/word/2012/wordml" xmlns:w16se="http://schemas.microsoft.com/office/word/2015/wordml/symex" xmlns:wpg="http://schemas.microsoft.com/office/word/2010/wordprocessingGroup" xmlns:wpi="http://schemas.microsoft.com/office/word/2010/wordprocessingInk" xmlns:wne="http://schemas.microsoft.com/office/word/2006/wordml" xmlns:wps="http://schemas.microsoft.com/office/word/2010/wordprocessingShape" mc:Ignorable="w14 w15 w16se wp14">
   <w:sdt>
     <w:sdtPr>
       <w:id w:val="1576166754"/>
@@ -48377,10 +44961,11 @@
         <w:docPartUnique/>
       </w:docPartObj>
     </w:sdtPr>
+    <w:sdtEndPr/>
     <w:sdtContent>
       <w:p>
         <w:pPr>
-          <w:pStyle w:val="a6"/>
+          <w:pStyle w:val="a7"/>
           <w:ind w:firstLine="480"/>
           <w:jc w:val="center"/>
         </w:pPr>
@@ -48392,14 +44977,14 @@
   </w:sdt>
   <w:p>
     <w:pPr>
-      <w:pStyle w:val="a6"/>
+      <w:pStyle w:val="a7"/>
     </w:pPr>
   </w:p>
 </w:ftr>
 </file>
 
 <file path=word/footer8.xml><?xml version="1.0" encoding="utf-8"?>
-<w:ftr xmlns:wpc="http://schemas.microsoft.com/office/word/2010/wordprocessingCanvas" xmlns:mc="http://schemas.openxmlformats.org/markup-compatibility/2006" xmlns:o="urn:schemas-microsoft-com:office:office" xmlns:r="http://schemas.openxmlformats.org/officeDocument/2006/relationships" xmlns:m="http://schemas.openxmlformats.org/officeDocument/2006/math" xmlns:v="urn:schemas-microsoft-com:vml" xmlns:wp14="http://schemas.microsoft.com/office/word/2010/wordprocessingDrawing" xmlns:wp="http://schemas.openxmlformats.org/drawingml/2006/wordprocessingDrawing" xmlns:w10="urn:schemas-microsoft-com:office:word" xmlns:w="http://schemas.openxmlformats.org/wordprocessingml/2006/main" xmlns:w14="http://schemas.microsoft.com/office/word/2010/wordml" xmlns:w15="http://schemas.microsoft.com/office/word/2012/wordml" xmlns:wpg="http://schemas.microsoft.com/office/word/2010/wordprocessingGroup" xmlns:wpi="http://schemas.microsoft.com/office/word/2010/wordprocessingInk" xmlns:wne="http://schemas.microsoft.com/office/word/2006/wordml" xmlns:wps="http://schemas.microsoft.com/office/word/2010/wordprocessingShape" mc:Ignorable="w14 w15 wp14">
+<w:ftr xmlns:wpc="http://schemas.microsoft.com/office/word/2010/wordprocessingCanvas" xmlns:cx="http://schemas.microsoft.com/office/drawing/2014/chartex" xmlns:cx1="http://schemas.microsoft.com/office/drawing/2015/9/8/chartex" xmlns:mc="http://schemas.openxmlformats.org/markup-compatibility/2006" xmlns:o="urn:schemas-microsoft-com:office:office" xmlns:r="http://schemas.openxmlformats.org/officeDocument/2006/relationships" xmlns:m="http://schemas.openxmlformats.org/officeDocument/2006/math" xmlns:v="urn:schemas-microsoft-com:vml" xmlns:wp14="http://schemas.microsoft.com/office/word/2010/wordprocessingDrawing" xmlns:wp="http://schemas.openxmlformats.org/drawingml/2006/wordprocessingDrawing" xmlns:w10="urn:schemas-microsoft-com:office:word" xmlns:w="http://schemas.openxmlformats.org/wordprocessingml/2006/main" xmlns:w14="http://schemas.microsoft.com/office/word/2010/wordml" xmlns:w15="http://schemas.microsoft.com/office/word/2012/wordml" xmlns:w16se="http://schemas.microsoft.com/office/word/2015/wordml/symex" xmlns:wpg="http://schemas.microsoft.com/office/word/2010/wordprocessingGroup" xmlns:wpi="http://schemas.microsoft.com/office/word/2010/wordprocessingInk" xmlns:wne="http://schemas.microsoft.com/office/word/2006/wordml" xmlns:wps="http://schemas.microsoft.com/office/word/2010/wordprocessingShape" mc:Ignorable="w14 w15 w16se wp14">
   <w:sdt>
     <w:sdtPr>
       <w:id w:val="14733744"/>
@@ -48408,10 +44993,11 @@
         <w:docPartUnique/>
       </w:docPartObj>
     </w:sdtPr>
+    <w:sdtEndPr/>
     <w:sdtContent>
       <w:p>
         <w:pPr>
-          <w:pStyle w:val="a6"/>
+          <w:pStyle w:val="a7"/>
           <w:ind w:firstLine="480"/>
           <w:jc w:val="center"/>
         </w:pPr>
@@ -48423,14 +45009,14 @@
   </w:sdt>
   <w:p>
     <w:pPr>
-      <w:pStyle w:val="a6"/>
+      <w:pStyle w:val="a7"/>
     </w:pPr>
   </w:p>
 </w:ftr>
 </file>
 
 <file path=word/footer9.xml><?xml version="1.0" encoding="utf-8"?>
-<w:ftr xmlns:wpc="http://schemas.microsoft.com/office/word/2010/wordprocessingCanvas" xmlns:mc="http://schemas.openxmlformats.org/markup-compatibility/2006" xmlns:o="urn:schemas-microsoft-com:office:office" xmlns:r="http://schemas.openxmlformats.org/officeDocument/2006/relationships" xmlns:m="http://schemas.openxmlformats.org/officeDocument/2006/math" xmlns:v="urn:schemas-microsoft-com:vml" xmlns:wp14="http://schemas.microsoft.com/office/word/2010/wordprocessingDrawing" xmlns:wp="http://schemas.openxmlformats.org/drawingml/2006/wordprocessingDrawing" xmlns:w10="urn:schemas-microsoft-com:office:word" xmlns:w="http://schemas.openxmlformats.org/wordprocessingml/2006/main" xmlns:w14="http://schemas.microsoft.com/office/word/2010/wordml" xmlns:w15="http://schemas.microsoft.com/office/word/2012/wordml" xmlns:wpg="http://schemas.microsoft.com/office/word/2010/wordprocessingGroup" xmlns:wpi="http://schemas.microsoft.com/office/word/2010/wordprocessingInk" xmlns:wne="http://schemas.microsoft.com/office/word/2006/wordml" xmlns:wps="http://schemas.microsoft.com/office/word/2010/wordprocessingShape" mc:Ignorable="w14 w15 wp14">
+<w:ftr xmlns:wpc="http://schemas.microsoft.com/office/word/2010/wordprocessingCanvas" xmlns:cx="http://schemas.microsoft.com/office/drawing/2014/chartex" xmlns:cx1="http://schemas.microsoft.com/office/drawing/2015/9/8/chartex" xmlns:mc="http://schemas.openxmlformats.org/markup-compatibility/2006" xmlns:o="urn:schemas-microsoft-com:office:office" xmlns:r="http://schemas.openxmlformats.org/officeDocument/2006/relationships" xmlns:m="http://schemas.openxmlformats.org/officeDocument/2006/math" xmlns:v="urn:schemas-microsoft-com:vml" xmlns:wp14="http://schemas.microsoft.com/office/word/2010/wordprocessingDrawing" xmlns:wp="http://schemas.openxmlformats.org/drawingml/2006/wordprocessingDrawing" xmlns:w10="urn:schemas-microsoft-com:office:word" xmlns:w="http://schemas.openxmlformats.org/wordprocessingml/2006/main" xmlns:w14="http://schemas.microsoft.com/office/word/2010/wordml" xmlns:w15="http://schemas.microsoft.com/office/word/2012/wordml" xmlns:w16se="http://schemas.microsoft.com/office/word/2015/wordml/symex" xmlns:wpg="http://schemas.microsoft.com/office/word/2010/wordprocessingGroup" xmlns:wpi="http://schemas.microsoft.com/office/word/2010/wordprocessingInk" xmlns:wne="http://schemas.microsoft.com/office/word/2006/wordml" xmlns:wps="http://schemas.microsoft.com/office/word/2010/wordprocessingShape" mc:Ignorable="w14 w15 w16se wp14">
   <w:sdt>
     <w:sdtPr>
       <w:id w:val="810684089"/>
@@ -48439,10 +45025,11 @@
         <w:docPartUnique/>
       </w:docPartObj>
     </w:sdtPr>
+    <w:sdtEndPr/>
     <w:sdtContent>
       <w:p>
         <w:pPr>
-          <w:pStyle w:val="a6"/>
+          <w:pStyle w:val="a7"/>
           <w:ind w:firstLine="480"/>
           <w:jc w:val="center"/>
         </w:pPr>
@@ -48454,14 +45041,14 @@
   </w:sdt>
   <w:p>
     <w:pPr>
-      <w:pStyle w:val="a6"/>
+      <w:pStyle w:val="a7"/>
     </w:pPr>
   </w:p>
 </w:ftr>
 </file>
 
 <file path=word/footnotes.xml><?xml version="1.0" encoding="utf-8"?>
-<w:footnotes xmlns:wpc="http://schemas.microsoft.com/office/word/2010/wordprocessingCanvas" xmlns:mc="http://schemas.openxmlformats.org/markup-compatibility/2006" xmlns:o="urn:schemas-microsoft-com:office:office" xmlns:r="http://schemas.openxmlformats.org/officeDocument/2006/relationships" xmlns:m="http://schemas.openxmlformats.org/officeDocument/2006/math" xmlns:v="urn:schemas-microsoft-com:vml" xmlns:wp14="http://schemas.microsoft.com/office/word/2010/wordprocessingDrawing" xmlns:wp="http://schemas.openxmlformats.org/drawingml/2006/wordprocessingDrawing" xmlns:w10="urn:schemas-microsoft-com:office:word" xmlns:w="http://schemas.openxmlformats.org/wordprocessingml/2006/main" xmlns:w14="http://schemas.microsoft.com/office/word/2010/wordml" xmlns:w15="http://schemas.microsoft.com/office/word/2012/wordml" xmlns:wpg="http://schemas.microsoft.com/office/word/2010/wordprocessingGroup" xmlns:wpi="http://schemas.microsoft.com/office/word/2010/wordprocessingInk" xmlns:wne="http://schemas.microsoft.com/office/word/2006/wordml" xmlns:wps="http://schemas.microsoft.com/office/word/2010/wordprocessingShape" mc:Ignorable="w14 w15 wp14">
+<w:footnotes xmlns:wpc="http://schemas.microsoft.com/office/word/2010/wordprocessingCanvas" xmlns:cx="http://schemas.microsoft.com/office/drawing/2014/chartex" xmlns:cx1="http://schemas.microsoft.com/office/drawing/2015/9/8/chartex" xmlns:mc="http://schemas.openxmlformats.org/markup-compatibility/2006" xmlns:o="urn:schemas-microsoft-com:office:office" xmlns:r="http://schemas.openxmlformats.org/officeDocument/2006/relationships" xmlns:m="http://schemas.openxmlformats.org/officeDocument/2006/math" xmlns:v="urn:schemas-microsoft-com:vml" xmlns:wp14="http://schemas.microsoft.com/office/word/2010/wordprocessingDrawing" xmlns:wp="http://schemas.openxmlformats.org/drawingml/2006/wordprocessingDrawing" xmlns:w10="urn:schemas-microsoft-com:office:word" xmlns:w="http://schemas.openxmlformats.org/wordprocessingml/2006/main" xmlns:w14="http://schemas.microsoft.com/office/word/2010/wordml" xmlns:w15="http://schemas.microsoft.com/office/word/2012/wordml" xmlns:w16se="http://schemas.microsoft.com/office/word/2015/wordml/symex" xmlns:wpg="http://schemas.microsoft.com/office/word/2010/wordprocessingGroup" xmlns:wpi="http://schemas.microsoft.com/office/word/2010/wordprocessingInk" xmlns:wne="http://schemas.microsoft.com/office/word/2006/wordml" xmlns:wps="http://schemas.microsoft.com/office/word/2010/wordprocessingShape" mc:Ignorable="w14 w15 w16se wp14">
   <w:footnote w:type="separator" w:id="-1">
     <w:p>
       <w:r>
@@ -48480,7 +45067,7 @@
 </file>
 
 <file path=word/header1.xml><?xml version="1.0" encoding="utf-8"?>
-<w:hdr xmlns:wpc="http://schemas.microsoft.com/office/word/2010/wordprocessingCanvas" xmlns:mc="http://schemas.openxmlformats.org/markup-compatibility/2006" xmlns:o="urn:schemas-microsoft-com:office:office" xmlns:r="http://schemas.openxmlformats.org/officeDocument/2006/relationships" xmlns:m="http://schemas.openxmlformats.org/officeDocument/2006/math" xmlns:v="urn:schemas-microsoft-com:vml" xmlns:wp14="http://schemas.microsoft.com/office/word/2010/wordprocessingDrawing" xmlns:wp="http://schemas.openxmlformats.org/drawingml/2006/wordprocessingDrawing" xmlns:w10="urn:schemas-microsoft-com:office:word" xmlns:w="http://schemas.openxmlformats.org/wordprocessingml/2006/main" xmlns:w14="http://schemas.microsoft.com/office/word/2010/wordml" xmlns:w15="http://schemas.microsoft.com/office/word/2012/wordml" xmlns:wpg="http://schemas.microsoft.com/office/word/2010/wordprocessingGroup" xmlns:wpi="http://schemas.microsoft.com/office/word/2010/wordprocessingInk" xmlns:wne="http://schemas.microsoft.com/office/word/2006/wordml" xmlns:wps="http://schemas.microsoft.com/office/word/2010/wordprocessingShape" mc:Ignorable="w14 w15 wp14">
+<w:hdr xmlns:wpc="http://schemas.microsoft.com/office/word/2010/wordprocessingCanvas" xmlns:cx="http://schemas.microsoft.com/office/drawing/2014/chartex" xmlns:cx1="http://schemas.microsoft.com/office/drawing/2015/9/8/chartex" xmlns:mc="http://schemas.openxmlformats.org/markup-compatibility/2006" xmlns:o="urn:schemas-microsoft-com:office:office" xmlns:r="http://schemas.openxmlformats.org/officeDocument/2006/relationships" xmlns:m="http://schemas.openxmlformats.org/officeDocument/2006/math" xmlns:v="urn:schemas-microsoft-com:vml" xmlns:wp14="http://schemas.microsoft.com/office/word/2010/wordprocessingDrawing" xmlns:wp="http://schemas.openxmlformats.org/drawingml/2006/wordprocessingDrawing" xmlns:w10="urn:schemas-microsoft-com:office:word" xmlns:w="http://schemas.openxmlformats.org/wordprocessingml/2006/main" xmlns:w14="http://schemas.microsoft.com/office/word/2010/wordml" xmlns:w15="http://schemas.microsoft.com/office/word/2012/wordml" xmlns:w16se="http://schemas.microsoft.com/office/word/2015/wordml/symex" xmlns:wpg="http://schemas.microsoft.com/office/word/2010/wordprocessingGroup" xmlns:wpi="http://schemas.microsoft.com/office/word/2010/wordprocessingInk" xmlns:wne="http://schemas.microsoft.com/office/word/2006/wordml" xmlns:wps="http://schemas.microsoft.com/office/word/2010/wordprocessingShape" mc:Ignorable="w14 w15 w16se wp14">
   <w:p>
     <w:r>
       <w:ptab w:relativeTo="margin" w:alignment="center" w:leader="none"/>
@@ -48493,7 +45080,7 @@
 </file>
 
 <file path=word/header10.xml><?xml version="1.0" encoding="utf-8"?>
-<w:hdr xmlns:wpc="http://schemas.microsoft.com/office/word/2010/wordprocessingCanvas" xmlns:mc="http://schemas.openxmlformats.org/markup-compatibility/2006" xmlns:o="urn:schemas-microsoft-com:office:office" xmlns:r="http://schemas.openxmlformats.org/officeDocument/2006/relationships" xmlns:m="http://schemas.openxmlformats.org/officeDocument/2006/math" xmlns:v="urn:schemas-microsoft-com:vml" xmlns:wp14="http://schemas.microsoft.com/office/word/2010/wordprocessingDrawing" xmlns:wp="http://schemas.openxmlformats.org/drawingml/2006/wordprocessingDrawing" xmlns:w10="urn:schemas-microsoft-com:office:word" xmlns:w="http://schemas.openxmlformats.org/wordprocessingml/2006/main" xmlns:w14="http://schemas.microsoft.com/office/word/2010/wordml" xmlns:w15="http://schemas.microsoft.com/office/word/2012/wordml" xmlns:wpg="http://schemas.microsoft.com/office/word/2010/wordprocessingGroup" xmlns:wpi="http://schemas.microsoft.com/office/word/2010/wordprocessingInk" xmlns:wne="http://schemas.microsoft.com/office/word/2006/wordml" xmlns:wps="http://schemas.microsoft.com/office/word/2010/wordprocessingShape" mc:Ignorable="w14 w15 wp14">
+<w:hdr xmlns:wpc="http://schemas.microsoft.com/office/word/2010/wordprocessingCanvas" xmlns:cx="http://schemas.microsoft.com/office/drawing/2014/chartex" xmlns:cx1="http://schemas.microsoft.com/office/drawing/2015/9/8/chartex" xmlns:mc="http://schemas.openxmlformats.org/markup-compatibility/2006" xmlns:o="urn:schemas-microsoft-com:office:office" xmlns:r="http://schemas.openxmlformats.org/officeDocument/2006/relationships" xmlns:m="http://schemas.openxmlformats.org/officeDocument/2006/math" xmlns:v="urn:schemas-microsoft-com:vml" xmlns:wp14="http://schemas.microsoft.com/office/word/2010/wordprocessingDrawing" xmlns:wp="http://schemas.openxmlformats.org/drawingml/2006/wordprocessingDrawing" xmlns:w10="urn:schemas-microsoft-com:office:word" xmlns:w="http://schemas.openxmlformats.org/wordprocessingml/2006/main" xmlns:w14="http://schemas.microsoft.com/office/word/2010/wordml" xmlns:w15="http://schemas.microsoft.com/office/word/2012/wordml" xmlns:w16se="http://schemas.microsoft.com/office/word/2015/wordml/symex" xmlns:wpg="http://schemas.microsoft.com/office/word/2010/wordprocessingGroup" xmlns:wpi="http://schemas.microsoft.com/office/word/2010/wordprocessingInk" xmlns:wne="http://schemas.microsoft.com/office/word/2006/wordml" xmlns:wps="http://schemas.microsoft.com/office/word/2010/wordprocessingShape" mc:Ignorable="w14 w15 w16se wp14">
   <w:p>
     <w:pPr>
       <w:pStyle w:val="a5"/>
@@ -48543,7 +45130,7 @@
 </file>
 
 <file path=word/header11.xml><?xml version="1.0" encoding="utf-8"?>
-<w:hdr xmlns:wpc="http://schemas.microsoft.com/office/word/2010/wordprocessingCanvas" xmlns:mc="http://schemas.openxmlformats.org/markup-compatibility/2006" xmlns:o="urn:schemas-microsoft-com:office:office" xmlns:r="http://schemas.openxmlformats.org/officeDocument/2006/relationships" xmlns:m="http://schemas.openxmlformats.org/officeDocument/2006/math" xmlns:v="urn:schemas-microsoft-com:vml" xmlns:wp14="http://schemas.microsoft.com/office/word/2010/wordprocessingDrawing" xmlns:wp="http://schemas.openxmlformats.org/drawingml/2006/wordprocessingDrawing" xmlns:w10="urn:schemas-microsoft-com:office:word" xmlns:w="http://schemas.openxmlformats.org/wordprocessingml/2006/main" xmlns:w14="http://schemas.microsoft.com/office/word/2010/wordml" xmlns:w15="http://schemas.microsoft.com/office/word/2012/wordml" xmlns:wpg="http://schemas.microsoft.com/office/word/2010/wordprocessingGroup" xmlns:wpi="http://schemas.microsoft.com/office/word/2010/wordprocessingInk" xmlns:wne="http://schemas.microsoft.com/office/word/2006/wordml" xmlns:wps="http://schemas.microsoft.com/office/word/2010/wordprocessingShape" mc:Ignorable="w14 w15 wp14">
+<w:hdr xmlns:wpc="http://schemas.microsoft.com/office/word/2010/wordprocessingCanvas" xmlns:cx="http://schemas.microsoft.com/office/drawing/2014/chartex" xmlns:cx1="http://schemas.microsoft.com/office/drawing/2015/9/8/chartex" xmlns:mc="http://schemas.openxmlformats.org/markup-compatibility/2006" xmlns:o="urn:schemas-microsoft-com:office:office" xmlns:r="http://schemas.openxmlformats.org/officeDocument/2006/relationships" xmlns:m="http://schemas.openxmlformats.org/officeDocument/2006/math" xmlns:v="urn:schemas-microsoft-com:vml" xmlns:wp14="http://schemas.microsoft.com/office/word/2010/wordprocessingDrawing" xmlns:wp="http://schemas.openxmlformats.org/drawingml/2006/wordprocessingDrawing" xmlns:w10="urn:schemas-microsoft-com:office:word" xmlns:w="http://schemas.openxmlformats.org/wordprocessingml/2006/main" xmlns:w14="http://schemas.microsoft.com/office/word/2010/wordml" xmlns:w15="http://schemas.microsoft.com/office/word/2012/wordml" xmlns:w16se="http://schemas.microsoft.com/office/word/2015/wordml/symex" xmlns:wpg="http://schemas.microsoft.com/office/word/2010/wordprocessingGroup" xmlns:wpi="http://schemas.microsoft.com/office/word/2010/wordprocessingInk" xmlns:wne="http://schemas.microsoft.com/office/word/2006/wordml" xmlns:wps="http://schemas.microsoft.com/office/word/2010/wordprocessingShape" mc:Ignorable="w14 w15 w16se wp14">
   <w:p>
     <w:pPr>
       <w:pStyle w:val="a5"/>
@@ -48593,7 +45180,7 @@
 </file>
 
 <file path=word/header12.xml><?xml version="1.0" encoding="utf-8"?>
-<w:hdr xmlns:wpc="http://schemas.microsoft.com/office/word/2010/wordprocessingCanvas" xmlns:mc="http://schemas.openxmlformats.org/markup-compatibility/2006" xmlns:o="urn:schemas-microsoft-com:office:office" xmlns:r="http://schemas.openxmlformats.org/officeDocument/2006/relationships" xmlns:m="http://schemas.openxmlformats.org/officeDocument/2006/math" xmlns:v="urn:schemas-microsoft-com:vml" xmlns:wp14="http://schemas.microsoft.com/office/word/2010/wordprocessingDrawing" xmlns:wp="http://schemas.openxmlformats.org/drawingml/2006/wordprocessingDrawing" xmlns:w10="urn:schemas-microsoft-com:office:word" xmlns:w="http://schemas.openxmlformats.org/wordprocessingml/2006/main" xmlns:w14="http://schemas.microsoft.com/office/word/2010/wordml" xmlns:w15="http://schemas.microsoft.com/office/word/2012/wordml" xmlns:wpg="http://schemas.microsoft.com/office/word/2010/wordprocessingGroup" xmlns:wpi="http://schemas.microsoft.com/office/word/2010/wordprocessingInk" xmlns:wne="http://schemas.microsoft.com/office/word/2006/wordml" xmlns:wps="http://schemas.microsoft.com/office/word/2010/wordprocessingShape" mc:Ignorable="w14 w15 wp14">
+<w:hdr xmlns:wpc="http://schemas.microsoft.com/office/word/2010/wordprocessingCanvas" xmlns:cx="http://schemas.microsoft.com/office/drawing/2014/chartex" xmlns:cx1="http://schemas.microsoft.com/office/drawing/2015/9/8/chartex" xmlns:mc="http://schemas.openxmlformats.org/markup-compatibility/2006" xmlns:o="urn:schemas-microsoft-com:office:office" xmlns:r="http://schemas.openxmlformats.org/officeDocument/2006/relationships" xmlns:m="http://schemas.openxmlformats.org/officeDocument/2006/math" xmlns:v="urn:schemas-microsoft-com:vml" xmlns:wp14="http://schemas.microsoft.com/office/word/2010/wordprocessingDrawing" xmlns:wp="http://schemas.openxmlformats.org/drawingml/2006/wordprocessingDrawing" xmlns:w10="urn:schemas-microsoft-com:office:word" xmlns:w="http://schemas.openxmlformats.org/wordprocessingml/2006/main" xmlns:w14="http://schemas.microsoft.com/office/word/2010/wordml" xmlns:w15="http://schemas.microsoft.com/office/word/2012/wordml" xmlns:w16se="http://schemas.microsoft.com/office/word/2015/wordml/symex" xmlns:wpg="http://schemas.microsoft.com/office/word/2010/wordprocessingGroup" xmlns:wpi="http://schemas.microsoft.com/office/word/2010/wordprocessingInk" xmlns:wne="http://schemas.microsoft.com/office/word/2006/wordml" xmlns:wps="http://schemas.microsoft.com/office/word/2010/wordprocessingShape" mc:Ignorable="w14 w15 w16se wp14">
   <w:p>
     <w:pPr>
       <w:pStyle w:val="a5"/>
@@ -48649,7 +45236,7 @@
 </file>
 
 <file path=word/header13.xml><?xml version="1.0" encoding="utf-8"?>
-<w:hdr xmlns:wpc="http://schemas.microsoft.com/office/word/2010/wordprocessingCanvas" xmlns:mc="http://schemas.openxmlformats.org/markup-compatibility/2006" xmlns:o="urn:schemas-microsoft-com:office:office" xmlns:r="http://schemas.openxmlformats.org/officeDocument/2006/relationships" xmlns:m="http://schemas.openxmlformats.org/officeDocument/2006/math" xmlns:v="urn:schemas-microsoft-com:vml" xmlns:wp14="http://schemas.microsoft.com/office/word/2010/wordprocessingDrawing" xmlns:wp="http://schemas.openxmlformats.org/drawingml/2006/wordprocessingDrawing" xmlns:w10="urn:schemas-microsoft-com:office:word" xmlns:w="http://schemas.openxmlformats.org/wordprocessingml/2006/main" xmlns:w14="http://schemas.microsoft.com/office/word/2010/wordml" xmlns:w15="http://schemas.microsoft.com/office/word/2012/wordml" xmlns:wpg="http://schemas.microsoft.com/office/word/2010/wordprocessingGroup" xmlns:wpi="http://schemas.microsoft.com/office/word/2010/wordprocessingInk" xmlns:wne="http://schemas.microsoft.com/office/word/2006/wordml" xmlns:wps="http://schemas.microsoft.com/office/word/2010/wordprocessingShape" mc:Ignorable="w14 w15 wp14">
+<w:hdr xmlns:wpc="http://schemas.microsoft.com/office/word/2010/wordprocessingCanvas" xmlns:cx="http://schemas.microsoft.com/office/drawing/2014/chartex" xmlns:cx1="http://schemas.microsoft.com/office/drawing/2015/9/8/chartex" xmlns:mc="http://schemas.openxmlformats.org/markup-compatibility/2006" xmlns:o="urn:schemas-microsoft-com:office:office" xmlns:r="http://schemas.openxmlformats.org/officeDocument/2006/relationships" xmlns:m="http://schemas.openxmlformats.org/officeDocument/2006/math" xmlns:v="urn:schemas-microsoft-com:vml" xmlns:wp14="http://schemas.microsoft.com/office/word/2010/wordprocessingDrawing" xmlns:wp="http://schemas.openxmlformats.org/drawingml/2006/wordprocessingDrawing" xmlns:w10="urn:schemas-microsoft-com:office:word" xmlns:w="http://schemas.openxmlformats.org/wordprocessingml/2006/main" xmlns:w14="http://schemas.microsoft.com/office/word/2010/wordml" xmlns:w15="http://schemas.microsoft.com/office/word/2012/wordml" xmlns:w16se="http://schemas.microsoft.com/office/word/2015/wordml/symex" xmlns:wpg="http://schemas.microsoft.com/office/word/2010/wordprocessingGroup" xmlns:wpi="http://schemas.microsoft.com/office/word/2010/wordprocessingInk" xmlns:wne="http://schemas.microsoft.com/office/word/2006/wordml" xmlns:wps="http://schemas.microsoft.com/office/word/2010/wordprocessingShape" mc:Ignorable="w14 w15 w16se wp14">
   <w:p>
     <w:pPr>
       <w:pStyle w:val="a5"/>
@@ -48699,7 +45286,7 @@
 </file>
 
 <file path=word/header14.xml><?xml version="1.0" encoding="utf-8"?>
-<w:hdr xmlns:wpc="http://schemas.microsoft.com/office/word/2010/wordprocessingCanvas" xmlns:mc="http://schemas.openxmlformats.org/markup-compatibility/2006" xmlns:o="urn:schemas-microsoft-com:office:office" xmlns:r="http://schemas.openxmlformats.org/officeDocument/2006/relationships" xmlns:m="http://schemas.openxmlformats.org/officeDocument/2006/math" xmlns:v="urn:schemas-microsoft-com:vml" xmlns:wp14="http://schemas.microsoft.com/office/word/2010/wordprocessingDrawing" xmlns:wp="http://schemas.openxmlformats.org/drawingml/2006/wordprocessingDrawing" xmlns:w10="urn:schemas-microsoft-com:office:word" xmlns:w="http://schemas.openxmlformats.org/wordprocessingml/2006/main" xmlns:w14="http://schemas.microsoft.com/office/word/2010/wordml" xmlns:w15="http://schemas.microsoft.com/office/word/2012/wordml" xmlns:wpg="http://schemas.microsoft.com/office/word/2010/wordprocessingGroup" xmlns:wpi="http://schemas.microsoft.com/office/word/2010/wordprocessingInk" xmlns:wne="http://schemas.microsoft.com/office/word/2006/wordml" xmlns:wps="http://schemas.microsoft.com/office/word/2010/wordprocessingShape" mc:Ignorable="w14 w15 wp14">
+<w:hdr xmlns:wpc="http://schemas.microsoft.com/office/word/2010/wordprocessingCanvas" xmlns:cx="http://schemas.microsoft.com/office/drawing/2014/chartex" xmlns:cx1="http://schemas.microsoft.com/office/drawing/2015/9/8/chartex" xmlns:mc="http://schemas.openxmlformats.org/markup-compatibility/2006" xmlns:o="urn:schemas-microsoft-com:office:office" xmlns:r="http://schemas.openxmlformats.org/officeDocument/2006/relationships" xmlns:m="http://schemas.openxmlformats.org/officeDocument/2006/math" xmlns:v="urn:schemas-microsoft-com:vml" xmlns:wp14="http://schemas.microsoft.com/office/word/2010/wordprocessingDrawing" xmlns:wp="http://schemas.openxmlformats.org/drawingml/2006/wordprocessingDrawing" xmlns:w10="urn:schemas-microsoft-com:office:word" xmlns:w="http://schemas.openxmlformats.org/wordprocessingml/2006/main" xmlns:w14="http://schemas.microsoft.com/office/word/2010/wordml" xmlns:w15="http://schemas.microsoft.com/office/word/2012/wordml" xmlns:w16se="http://schemas.microsoft.com/office/word/2015/wordml/symex" xmlns:wpg="http://schemas.microsoft.com/office/word/2010/wordprocessingGroup" xmlns:wpi="http://schemas.microsoft.com/office/word/2010/wordprocessingInk" xmlns:wne="http://schemas.microsoft.com/office/word/2006/wordml" xmlns:wps="http://schemas.microsoft.com/office/word/2010/wordprocessingShape" mc:Ignorable="w14 w15 w16se wp14">
   <w:p>
     <w:pPr>
       <w:pStyle w:val="a5"/>
@@ -48749,7 +45336,7 @@
 </file>
 
 <file path=word/header15.xml><?xml version="1.0" encoding="utf-8"?>
-<w:hdr xmlns:wpc="http://schemas.microsoft.com/office/word/2010/wordprocessingCanvas" xmlns:mc="http://schemas.openxmlformats.org/markup-compatibility/2006" xmlns:o="urn:schemas-microsoft-com:office:office" xmlns:r="http://schemas.openxmlformats.org/officeDocument/2006/relationships" xmlns:m="http://schemas.openxmlformats.org/officeDocument/2006/math" xmlns:v="urn:schemas-microsoft-com:vml" xmlns:wp14="http://schemas.microsoft.com/office/word/2010/wordprocessingDrawing" xmlns:wp="http://schemas.openxmlformats.org/drawingml/2006/wordprocessingDrawing" xmlns:w10="urn:schemas-microsoft-com:office:word" xmlns:w="http://schemas.openxmlformats.org/wordprocessingml/2006/main" xmlns:w14="http://schemas.microsoft.com/office/word/2010/wordml" xmlns:w15="http://schemas.microsoft.com/office/word/2012/wordml" xmlns:wpg="http://schemas.microsoft.com/office/word/2010/wordprocessingGroup" xmlns:wpi="http://schemas.microsoft.com/office/word/2010/wordprocessingInk" xmlns:wne="http://schemas.microsoft.com/office/word/2006/wordml" xmlns:wps="http://schemas.microsoft.com/office/word/2010/wordprocessingShape" mc:Ignorable="w14 w15 wp14">
+<w:hdr xmlns:wpc="http://schemas.microsoft.com/office/word/2010/wordprocessingCanvas" xmlns:cx="http://schemas.microsoft.com/office/drawing/2014/chartex" xmlns:cx1="http://schemas.microsoft.com/office/drawing/2015/9/8/chartex" xmlns:mc="http://schemas.openxmlformats.org/markup-compatibility/2006" xmlns:o="urn:schemas-microsoft-com:office:office" xmlns:r="http://schemas.openxmlformats.org/officeDocument/2006/relationships" xmlns:m="http://schemas.openxmlformats.org/officeDocument/2006/math" xmlns:v="urn:schemas-microsoft-com:vml" xmlns:wp14="http://schemas.microsoft.com/office/word/2010/wordprocessingDrawing" xmlns:wp="http://schemas.openxmlformats.org/drawingml/2006/wordprocessingDrawing" xmlns:w10="urn:schemas-microsoft-com:office:word" xmlns:w="http://schemas.openxmlformats.org/wordprocessingml/2006/main" xmlns:w14="http://schemas.microsoft.com/office/word/2010/wordml" xmlns:w15="http://schemas.microsoft.com/office/word/2012/wordml" xmlns:w16se="http://schemas.microsoft.com/office/word/2015/wordml/symex" xmlns:wpg="http://schemas.microsoft.com/office/word/2010/wordprocessingGroup" xmlns:wpi="http://schemas.microsoft.com/office/word/2010/wordprocessingInk" xmlns:wne="http://schemas.microsoft.com/office/word/2006/wordml" xmlns:wps="http://schemas.microsoft.com/office/word/2010/wordprocessingShape" mc:Ignorable="w14 w15 w16se wp14">
   <w:p>
     <w:pPr>
       <w:pStyle w:val="a5"/>
@@ -48773,21 +45360,7 @@
       <w:rPr>
         <w:kern w:val="0"/>
       </w:rPr>
-      <w:t>的高效中间</w:t>
-    </w:r>
-    <w:proofErr w:type="gramStart"/>
-    <w:r>
-      <w:rPr>
-        <w:kern w:val="0"/>
-      </w:rPr>
-      <w:t>件设计</w:t>
-    </w:r>
-    <w:proofErr w:type="gramEnd"/>
-    <w:r>
-      <w:rPr>
-        <w:kern w:val="0"/>
-      </w:rPr>
-      <w:t>与实现</w:t>
+      <w:t>的高效中间件设计与实现</w:t>
     </w:r>
     <w:r>
       <w:rPr>
@@ -48833,7 +45406,7 @@
 </file>
 
 <file path=word/header16.xml><?xml version="1.0" encoding="utf-8"?>
-<w:hdr xmlns:wpc="http://schemas.microsoft.com/office/word/2010/wordprocessingCanvas" xmlns:mc="http://schemas.openxmlformats.org/markup-compatibility/2006" xmlns:o="urn:schemas-microsoft-com:office:office" xmlns:r="http://schemas.openxmlformats.org/officeDocument/2006/relationships" xmlns:m="http://schemas.openxmlformats.org/officeDocument/2006/math" xmlns:v="urn:schemas-microsoft-com:vml" xmlns:wp14="http://schemas.microsoft.com/office/word/2010/wordprocessingDrawing" xmlns:wp="http://schemas.openxmlformats.org/drawingml/2006/wordprocessingDrawing" xmlns:w10="urn:schemas-microsoft-com:office:word" xmlns:w="http://schemas.openxmlformats.org/wordprocessingml/2006/main" xmlns:w14="http://schemas.microsoft.com/office/word/2010/wordml" xmlns:w15="http://schemas.microsoft.com/office/word/2012/wordml" xmlns:wpg="http://schemas.microsoft.com/office/word/2010/wordprocessingGroup" xmlns:wpi="http://schemas.microsoft.com/office/word/2010/wordprocessingInk" xmlns:wne="http://schemas.microsoft.com/office/word/2006/wordml" xmlns:wps="http://schemas.microsoft.com/office/word/2010/wordprocessingShape" mc:Ignorable="w14 w15 wp14">
+<w:hdr xmlns:wpc="http://schemas.microsoft.com/office/word/2010/wordprocessingCanvas" xmlns:cx="http://schemas.microsoft.com/office/drawing/2014/chartex" xmlns:cx1="http://schemas.microsoft.com/office/drawing/2015/9/8/chartex" xmlns:mc="http://schemas.openxmlformats.org/markup-compatibility/2006" xmlns:o="urn:schemas-microsoft-com:office:office" xmlns:r="http://schemas.openxmlformats.org/officeDocument/2006/relationships" xmlns:m="http://schemas.openxmlformats.org/officeDocument/2006/math" xmlns:v="urn:schemas-microsoft-com:vml" xmlns:wp14="http://schemas.microsoft.com/office/word/2010/wordprocessingDrawing" xmlns:wp="http://schemas.openxmlformats.org/drawingml/2006/wordprocessingDrawing" xmlns:w10="urn:schemas-microsoft-com:office:word" xmlns:w="http://schemas.openxmlformats.org/wordprocessingml/2006/main" xmlns:w14="http://schemas.microsoft.com/office/word/2010/wordml" xmlns:w15="http://schemas.microsoft.com/office/word/2012/wordml" xmlns:w16se="http://schemas.microsoft.com/office/word/2015/wordml/symex" xmlns:wpg="http://schemas.microsoft.com/office/word/2010/wordprocessingGroup" xmlns:wpi="http://schemas.microsoft.com/office/word/2010/wordprocessingInk" xmlns:wne="http://schemas.microsoft.com/office/word/2006/wordml" xmlns:wps="http://schemas.microsoft.com/office/word/2010/wordprocessingShape" mc:Ignorable="w14 w15 w16se wp14">
   <w:p>
     <w:pPr>
       <w:pStyle w:val="a5"/>
@@ -48882,7 +45455,7 @@
 </file>
 
 <file path=word/header17.xml><?xml version="1.0" encoding="utf-8"?>
-<w:hdr xmlns:wpc="http://schemas.microsoft.com/office/word/2010/wordprocessingCanvas" xmlns:mc="http://schemas.openxmlformats.org/markup-compatibility/2006" xmlns:o="urn:schemas-microsoft-com:office:office" xmlns:r="http://schemas.openxmlformats.org/officeDocument/2006/relationships" xmlns:m="http://schemas.openxmlformats.org/officeDocument/2006/math" xmlns:v="urn:schemas-microsoft-com:vml" xmlns:wp14="http://schemas.microsoft.com/office/word/2010/wordprocessingDrawing" xmlns:wp="http://schemas.openxmlformats.org/drawingml/2006/wordprocessingDrawing" xmlns:w10="urn:schemas-microsoft-com:office:word" xmlns:w="http://schemas.openxmlformats.org/wordprocessingml/2006/main" xmlns:w14="http://schemas.microsoft.com/office/word/2010/wordml" xmlns:w15="http://schemas.microsoft.com/office/word/2012/wordml" xmlns:wpg="http://schemas.microsoft.com/office/word/2010/wordprocessingGroup" xmlns:wpi="http://schemas.microsoft.com/office/word/2010/wordprocessingInk" xmlns:wne="http://schemas.microsoft.com/office/word/2006/wordml" xmlns:wps="http://schemas.microsoft.com/office/word/2010/wordprocessingShape" mc:Ignorable="w14 w15 wp14">
+<w:hdr xmlns:wpc="http://schemas.microsoft.com/office/word/2010/wordprocessingCanvas" xmlns:cx="http://schemas.microsoft.com/office/drawing/2014/chartex" xmlns:cx1="http://schemas.microsoft.com/office/drawing/2015/9/8/chartex" xmlns:mc="http://schemas.openxmlformats.org/markup-compatibility/2006" xmlns:o="urn:schemas-microsoft-com:office:office" xmlns:r="http://schemas.openxmlformats.org/officeDocument/2006/relationships" xmlns:m="http://schemas.openxmlformats.org/officeDocument/2006/math" xmlns:v="urn:schemas-microsoft-com:vml" xmlns:wp14="http://schemas.microsoft.com/office/word/2010/wordprocessingDrawing" xmlns:wp="http://schemas.openxmlformats.org/drawingml/2006/wordprocessingDrawing" xmlns:w10="urn:schemas-microsoft-com:office:word" xmlns:w="http://schemas.openxmlformats.org/wordprocessingml/2006/main" xmlns:w14="http://schemas.microsoft.com/office/word/2010/wordml" xmlns:w15="http://schemas.microsoft.com/office/word/2012/wordml" xmlns:w16se="http://schemas.microsoft.com/office/word/2015/wordml/symex" xmlns:wpg="http://schemas.microsoft.com/office/word/2010/wordprocessingGroup" xmlns:wpi="http://schemas.microsoft.com/office/word/2010/wordprocessingInk" xmlns:wne="http://schemas.microsoft.com/office/word/2006/wordml" xmlns:wps="http://schemas.microsoft.com/office/word/2010/wordprocessingShape" mc:Ignorable="w14 w15 w16se wp14">
   <w:p>
     <w:pPr>
       <w:pStyle w:val="a5"/>
@@ -48918,7 +45491,7 @@
 </file>
 
 <file path=word/header18.xml><?xml version="1.0" encoding="utf-8"?>
-<w:hdr xmlns:wpc="http://schemas.microsoft.com/office/word/2010/wordprocessingCanvas" xmlns:mc="http://schemas.openxmlformats.org/markup-compatibility/2006" xmlns:o="urn:schemas-microsoft-com:office:office" xmlns:r="http://schemas.openxmlformats.org/officeDocument/2006/relationships" xmlns:m="http://schemas.openxmlformats.org/officeDocument/2006/math" xmlns:v="urn:schemas-microsoft-com:vml" xmlns:wp14="http://schemas.microsoft.com/office/word/2010/wordprocessingDrawing" xmlns:wp="http://schemas.openxmlformats.org/drawingml/2006/wordprocessingDrawing" xmlns:w10="urn:schemas-microsoft-com:office:word" xmlns:w="http://schemas.openxmlformats.org/wordprocessingml/2006/main" xmlns:w14="http://schemas.microsoft.com/office/word/2010/wordml" xmlns:w15="http://schemas.microsoft.com/office/word/2012/wordml" xmlns:wpg="http://schemas.microsoft.com/office/word/2010/wordprocessingGroup" xmlns:wpi="http://schemas.microsoft.com/office/word/2010/wordprocessingInk" xmlns:wne="http://schemas.microsoft.com/office/word/2006/wordml" xmlns:wps="http://schemas.microsoft.com/office/word/2010/wordprocessingShape" mc:Ignorable="w14 w15 wp14">
+<w:hdr xmlns:wpc="http://schemas.microsoft.com/office/word/2010/wordprocessingCanvas" xmlns:cx="http://schemas.microsoft.com/office/drawing/2014/chartex" xmlns:cx1="http://schemas.microsoft.com/office/drawing/2015/9/8/chartex" xmlns:mc="http://schemas.openxmlformats.org/markup-compatibility/2006" xmlns:o="urn:schemas-microsoft-com:office:office" xmlns:r="http://schemas.openxmlformats.org/officeDocument/2006/relationships" xmlns:m="http://schemas.openxmlformats.org/officeDocument/2006/math" xmlns:v="urn:schemas-microsoft-com:vml" xmlns:wp14="http://schemas.microsoft.com/office/word/2010/wordprocessingDrawing" xmlns:wp="http://schemas.openxmlformats.org/drawingml/2006/wordprocessingDrawing" xmlns:w10="urn:schemas-microsoft-com:office:word" xmlns:w="http://schemas.openxmlformats.org/wordprocessingml/2006/main" xmlns:w14="http://schemas.microsoft.com/office/word/2010/wordml" xmlns:w15="http://schemas.microsoft.com/office/word/2012/wordml" xmlns:w16se="http://schemas.microsoft.com/office/word/2015/wordml/symex" xmlns:wpg="http://schemas.microsoft.com/office/word/2010/wordprocessingGroup" xmlns:wpi="http://schemas.microsoft.com/office/word/2010/wordprocessingInk" xmlns:wne="http://schemas.microsoft.com/office/word/2006/wordml" xmlns:wps="http://schemas.microsoft.com/office/word/2010/wordprocessingShape" mc:Ignorable="w14 w15 w16se wp14">
   <w:p>
     <w:pPr>
       <w:pStyle w:val="a5"/>
@@ -48941,21 +45514,7 @@
       <w:rPr>
         <w:kern w:val="0"/>
       </w:rPr>
-      <w:t>云备份的高效中间</w:t>
-    </w:r>
-    <w:proofErr w:type="gramStart"/>
-    <w:r>
-      <w:rPr>
-        <w:kern w:val="0"/>
-      </w:rPr>
-      <w:t>件设计</w:t>
-    </w:r>
-    <w:proofErr w:type="gramEnd"/>
-    <w:r>
-      <w:rPr>
-        <w:kern w:val="0"/>
-      </w:rPr>
-      <w:t>与实现</w:t>
+      <w:t>云备份的高效中间件设计与实现</w:t>
     </w:r>
     <w:r>
       <w:rPr>
@@ -48982,7 +45541,7 @@
 </file>
 
 <file path=word/header19.xml><?xml version="1.0" encoding="utf-8"?>
-<w:hdr xmlns:wpc="http://schemas.microsoft.com/office/word/2010/wordprocessingCanvas" xmlns:mc="http://schemas.openxmlformats.org/markup-compatibility/2006" xmlns:o="urn:schemas-microsoft-com:office:office" xmlns:r="http://schemas.openxmlformats.org/officeDocument/2006/relationships" xmlns:m="http://schemas.openxmlformats.org/officeDocument/2006/math" xmlns:v="urn:schemas-microsoft-com:vml" xmlns:wp14="http://schemas.microsoft.com/office/word/2010/wordprocessingDrawing" xmlns:wp="http://schemas.openxmlformats.org/drawingml/2006/wordprocessingDrawing" xmlns:w10="urn:schemas-microsoft-com:office:word" xmlns:w="http://schemas.openxmlformats.org/wordprocessingml/2006/main" xmlns:w14="http://schemas.microsoft.com/office/word/2010/wordml" xmlns:w15="http://schemas.microsoft.com/office/word/2012/wordml" xmlns:wpg="http://schemas.microsoft.com/office/word/2010/wordprocessingGroup" xmlns:wpi="http://schemas.microsoft.com/office/word/2010/wordprocessingInk" xmlns:wne="http://schemas.microsoft.com/office/word/2006/wordml" xmlns:wps="http://schemas.microsoft.com/office/word/2010/wordprocessingShape" mc:Ignorable="w14 w15 wp14">
+<w:hdr xmlns:wpc="http://schemas.microsoft.com/office/word/2010/wordprocessingCanvas" xmlns:cx="http://schemas.microsoft.com/office/drawing/2014/chartex" xmlns:cx1="http://schemas.microsoft.com/office/drawing/2015/9/8/chartex" xmlns:mc="http://schemas.openxmlformats.org/markup-compatibility/2006" xmlns:o="urn:schemas-microsoft-com:office:office" xmlns:r="http://schemas.openxmlformats.org/officeDocument/2006/relationships" xmlns:m="http://schemas.openxmlformats.org/officeDocument/2006/math" xmlns:v="urn:schemas-microsoft-com:vml" xmlns:wp14="http://schemas.microsoft.com/office/word/2010/wordprocessingDrawing" xmlns:wp="http://schemas.openxmlformats.org/drawingml/2006/wordprocessingDrawing" xmlns:w10="urn:schemas-microsoft-com:office:word" xmlns:w="http://schemas.openxmlformats.org/wordprocessingml/2006/main" xmlns:w14="http://schemas.microsoft.com/office/word/2010/wordml" xmlns:w15="http://schemas.microsoft.com/office/word/2012/wordml" xmlns:w16se="http://schemas.microsoft.com/office/word/2015/wordml/symex" xmlns:wpg="http://schemas.microsoft.com/office/word/2010/wordprocessingGroup" xmlns:wpi="http://schemas.microsoft.com/office/word/2010/wordprocessingInk" xmlns:wne="http://schemas.microsoft.com/office/word/2006/wordml" xmlns:wps="http://schemas.microsoft.com/office/word/2010/wordprocessingShape" mc:Ignorable="w14 w15 w16se wp14">
   <w:p>
     <w:pPr>
       <w:pBdr>
@@ -48996,15 +45555,7 @@
       <w:t>面向云备份</w:t>
     </w:r>
     <w:r>
-      <w:t>的高效中间</w:t>
-    </w:r>
-    <w:proofErr w:type="gramStart"/>
-    <w:r>
-      <w:t>件设计</w:t>
-    </w:r>
-    <w:proofErr w:type="gramEnd"/>
-    <w:r>
-      <w:t>与实现</w:t>
+      <w:t>的高效中间件设计与实现</w:t>
     </w:r>
     <w:r>
       <w:ptab w:relativeTo="margin" w:alignment="center" w:leader="none"/>
@@ -49023,7 +45574,7 @@
 </file>
 
 <file path=word/header2.xml><?xml version="1.0" encoding="utf-8"?>
-<w:hdr xmlns:wpc="http://schemas.microsoft.com/office/word/2010/wordprocessingCanvas" xmlns:mc="http://schemas.openxmlformats.org/markup-compatibility/2006" xmlns:o="urn:schemas-microsoft-com:office:office" xmlns:r="http://schemas.openxmlformats.org/officeDocument/2006/relationships" xmlns:m="http://schemas.openxmlformats.org/officeDocument/2006/math" xmlns:v="urn:schemas-microsoft-com:vml" xmlns:wp14="http://schemas.microsoft.com/office/word/2010/wordprocessingDrawing" xmlns:wp="http://schemas.openxmlformats.org/drawingml/2006/wordprocessingDrawing" xmlns:w10="urn:schemas-microsoft-com:office:word" xmlns:w="http://schemas.openxmlformats.org/wordprocessingml/2006/main" xmlns:w14="http://schemas.microsoft.com/office/word/2010/wordml" xmlns:w15="http://schemas.microsoft.com/office/word/2012/wordml" xmlns:wpg="http://schemas.microsoft.com/office/word/2010/wordprocessingGroup" xmlns:wpi="http://schemas.microsoft.com/office/word/2010/wordprocessingInk" xmlns:wne="http://schemas.microsoft.com/office/word/2006/wordml" xmlns:wps="http://schemas.microsoft.com/office/word/2010/wordprocessingShape" mc:Ignorable="w14 w15 wp14">
+<w:hdr xmlns:wpc="http://schemas.microsoft.com/office/word/2010/wordprocessingCanvas" xmlns:cx="http://schemas.microsoft.com/office/drawing/2014/chartex" xmlns:cx1="http://schemas.microsoft.com/office/drawing/2015/9/8/chartex" xmlns:mc="http://schemas.openxmlformats.org/markup-compatibility/2006" xmlns:o="urn:schemas-microsoft-com:office:office" xmlns:r="http://schemas.openxmlformats.org/officeDocument/2006/relationships" xmlns:m="http://schemas.openxmlformats.org/officeDocument/2006/math" xmlns:v="urn:schemas-microsoft-com:vml" xmlns:wp14="http://schemas.microsoft.com/office/word/2010/wordprocessingDrawing" xmlns:wp="http://schemas.openxmlformats.org/drawingml/2006/wordprocessingDrawing" xmlns:w10="urn:schemas-microsoft-com:office:word" xmlns:w="http://schemas.openxmlformats.org/wordprocessingml/2006/main" xmlns:w14="http://schemas.microsoft.com/office/word/2010/wordml" xmlns:w15="http://schemas.microsoft.com/office/word/2012/wordml" xmlns:w16se="http://schemas.microsoft.com/office/word/2015/wordml/symex" xmlns:wpg="http://schemas.microsoft.com/office/word/2010/wordprocessingGroup" xmlns:wpi="http://schemas.microsoft.com/office/word/2010/wordprocessingInk" xmlns:wne="http://schemas.microsoft.com/office/word/2006/wordml" xmlns:wps="http://schemas.microsoft.com/office/word/2010/wordprocessingShape" mc:Ignorable="w14 w15 w16se wp14">
   <w:p>
     <w:pPr>
       <w:pBdr>
@@ -49037,15 +45588,7 @@
       <w:t>面向</w:t>
     </w:r>
     <w:r>
-      <w:t>云备份的高效中间</w:t>
-    </w:r>
-    <w:proofErr w:type="gramStart"/>
-    <w:r>
-      <w:t>件设计</w:t>
-    </w:r>
-    <w:proofErr w:type="gramEnd"/>
-    <w:r>
-      <w:t>与实现</w:t>
+      <w:t>云备份的高效中间件设计与实现</w:t>
     </w:r>
     <w:r>
       <w:ptab w:relativeTo="margin" w:alignment="center" w:leader="none"/>
@@ -49064,13 +45607,13 @@
 </file>
 
 <file path=word/header20.xml><?xml version="1.0" encoding="utf-8"?>
-<w:hdr xmlns:wpc="http://schemas.microsoft.com/office/word/2010/wordprocessingCanvas" xmlns:mc="http://schemas.openxmlformats.org/markup-compatibility/2006" xmlns:o="urn:schemas-microsoft-com:office:office" xmlns:r="http://schemas.openxmlformats.org/officeDocument/2006/relationships" xmlns:m="http://schemas.openxmlformats.org/officeDocument/2006/math" xmlns:v="urn:schemas-microsoft-com:vml" xmlns:wp14="http://schemas.microsoft.com/office/word/2010/wordprocessingDrawing" xmlns:wp="http://schemas.openxmlformats.org/drawingml/2006/wordprocessingDrawing" xmlns:w10="urn:schemas-microsoft-com:office:word" xmlns:w="http://schemas.openxmlformats.org/wordprocessingml/2006/main" xmlns:w14="http://schemas.microsoft.com/office/word/2010/wordml" xmlns:w15="http://schemas.microsoft.com/office/word/2012/wordml" xmlns:wpg="http://schemas.microsoft.com/office/word/2010/wordprocessingGroup" xmlns:wpi="http://schemas.microsoft.com/office/word/2010/wordprocessingInk" xmlns:wne="http://schemas.microsoft.com/office/word/2006/wordml" xmlns:wps="http://schemas.microsoft.com/office/word/2010/wordprocessingShape" mc:Ignorable="w14 w15 wp14">
+<w:hdr xmlns:wpc="http://schemas.microsoft.com/office/word/2010/wordprocessingCanvas" xmlns:cx="http://schemas.microsoft.com/office/drawing/2014/chartex" xmlns:cx1="http://schemas.microsoft.com/office/drawing/2015/9/8/chartex" xmlns:mc="http://schemas.openxmlformats.org/markup-compatibility/2006" xmlns:o="urn:schemas-microsoft-com:office:office" xmlns:r="http://schemas.openxmlformats.org/officeDocument/2006/relationships" xmlns:m="http://schemas.openxmlformats.org/officeDocument/2006/math" xmlns:v="urn:schemas-microsoft-com:vml" xmlns:wp14="http://schemas.microsoft.com/office/word/2010/wordprocessingDrawing" xmlns:wp="http://schemas.openxmlformats.org/drawingml/2006/wordprocessingDrawing" xmlns:w10="urn:schemas-microsoft-com:office:word" xmlns:w="http://schemas.openxmlformats.org/wordprocessingml/2006/main" xmlns:w14="http://schemas.microsoft.com/office/word/2010/wordml" xmlns:w15="http://schemas.microsoft.com/office/word/2012/wordml" xmlns:w16se="http://schemas.microsoft.com/office/word/2015/wordml/symex" xmlns:wpg="http://schemas.microsoft.com/office/word/2010/wordprocessingGroup" xmlns:wpi="http://schemas.microsoft.com/office/word/2010/wordprocessingInk" xmlns:wne="http://schemas.microsoft.com/office/word/2006/wordml" xmlns:wps="http://schemas.microsoft.com/office/word/2010/wordprocessingShape" mc:Ignorable="w14 w15 w16se wp14">
   <w:p/>
 </w:hdr>
 </file>
 
 <file path=word/header3.xml><?xml version="1.0" encoding="utf-8"?>
-<w:hdr xmlns:wpc="http://schemas.microsoft.com/office/word/2010/wordprocessingCanvas" xmlns:mc="http://schemas.openxmlformats.org/markup-compatibility/2006" xmlns:o="urn:schemas-microsoft-com:office:office" xmlns:r="http://schemas.openxmlformats.org/officeDocument/2006/relationships" xmlns:m="http://schemas.openxmlformats.org/officeDocument/2006/math" xmlns:v="urn:schemas-microsoft-com:vml" xmlns:wp14="http://schemas.microsoft.com/office/word/2010/wordprocessingDrawing" xmlns:wp="http://schemas.openxmlformats.org/drawingml/2006/wordprocessingDrawing" xmlns:w10="urn:schemas-microsoft-com:office:word" xmlns:w="http://schemas.openxmlformats.org/wordprocessingml/2006/main" xmlns:w14="http://schemas.microsoft.com/office/word/2010/wordml" xmlns:w15="http://schemas.microsoft.com/office/word/2012/wordml" xmlns:wpg="http://schemas.microsoft.com/office/word/2010/wordprocessingGroup" xmlns:wpi="http://schemas.microsoft.com/office/word/2010/wordprocessingInk" xmlns:wne="http://schemas.microsoft.com/office/word/2006/wordml" xmlns:wps="http://schemas.microsoft.com/office/word/2010/wordprocessingShape" mc:Ignorable="w14 w15 wp14">
+<w:hdr xmlns:wpc="http://schemas.microsoft.com/office/word/2010/wordprocessingCanvas" xmlns:cx="http://schemas.microsoft.com/office/drawing/2014/chartex" xmlns:cx1="http://schemas.microsoft.com/office/drawing/2015/9/8/chartex" xmlns:mc="http://schemas.openxmlformats.org/markup-compatibility/2006" xmlns:o="urn:schemas-microsoft-com:office:office" xmlns:r="http://schemas.openxmlformats.org/officeDocument/2006/relationships" xmlns:m="http://schemas.openxmlformats.org/officeDocument/2006/math" xmlns:v="urn:schemas-microsoft-com:vml" xmlns:wp14="http://schemas.microsoft.com/office/word/2010/wordprocessingDrawing" xmlns:wp="http://schemas.openxmlformats.org/drawingml/2006/wordprocessingDrawing" xmlns:w10="urn:schemas-microsoft-com:office:word" xmlns:w="http://schemas.openxmlformats.org/wordprocessingml/2006/main" xmlns:w14="http://schemas.microsoft.com/office/word/2010/wordml" xmlns:w15="http://schemas.microsoft.com/office/word/2012/wordml" xmlns:w16se="http://schemas.microsoft.com/office/word/2015/wordml/symex" xmlns:wpg="http://schemas.microsoft.com/office/word/2010/wordprocessingGroup" xmlns:wpi="http://schemas.microsoft.com/office/word/2010/wordprocessingInk" xmlns:wne="http://schemas.microsoft.com/office/word/2006/wordml" xmlns:wps="http://schemas.microsoft.com/office/word/2010/wordprocessingShape" mc:Ignorable="w14 w15 w16se wp14">
   <w:p>
     <w:pPr>
       <w:pStyle w:val="a5"/>
@@ -49126,7 +45669,7 @@
 </file>
 
 <file path=word/header4.xml><?xml version="1.0" encoding="utf-8"?>
-<w:hdr xmlns:wpc="http://schemas.microsoft.com/office/word/2010/wordprocessingCanvas" xmlns:mc="http://schemas.openxmlformats.org/markup-compatibility/2006" xmlns:o="urn:schemas-microsoft-com:office:office" xmlns:r="http://schemas.openxmlformats.org/officeDocument/2006/relationships" xmlns:m="http://schemas.openxmlformats.org/officeDocument/2006/math" xmlns:v="urn:schemas-microsoft-com:vml" xmlns:wp14="http://schemas.microsoft.com/office/word/2010/wordprocessingDrawing" xmlns:wp="http://schemas.openxmlformats.org/drawingml/2006/wordprocessingDrawing" xmlns:w10="urn:schemas-microsoft-com:office:word" xmlns:w="http://schemas.openxmlformats.org/wordprocessingml/2006/main" xmlns:w14="http://schemas.microsoft.com/office/word/2010/wordml" xmlns:w15="http://schemas.microsoft.com/office/word/2012/wordml" xmlns:wpg="http://schemas.microsoft.com/office/word/2010/wordprocessingGroup" xmlns:wpi="http://schemas.microsoft.com/office/word/2010/wordprocessingInk" xmlns:wne="http://schemas.microsoft.com/office/word/2006/wordml" xmlns:wps="http://schemas.microsoft.com/office/word/2010/wordprocessingShape" mc:Ignorable="w14 w15 wp14">
+<w:hdr xmlns:wpc="http://schemas.microsoft.com/office/word/2010/wordprocessingCanvas" xmlns:cx="http://schemas.microsoft.com/office/drawing/2014/chartex" xmlns:cx1="http://schemas.microsoft.com/office/drawing/2015/9/8/chartex" xmlns:mc="http://schemas.openxmlformats.org/markup-compatibility/2006" xmlns:o="urn:schemas-microsoft-com:office:office" xmlns:r="http://schemas.openxmlformats.org/officeDocument/2006/relationships" xmlns:m="http://schemas.openxmlformats.org/officeDocument/2006/math" xmlns:v="urn:schemas-microsoft-com:vml" xmlns:wp14="http://schemas.microsoft.com/office/word/2010/wordprocessingDrawing" xmlns:wp="http://schemas.openxmlformats.org/drawingml/2006/wordprocessingDrawing" xmlns:w10="urn:schemas-microsoft-com:office:word" xmlns:w="http://schemas.openxmlformats.org/wordprocessingml/2006/main" xmlns:w14="http://schemas.microsoft.com/office/word/2010/wordml" xmlns:w15="http://schemas.microsoft.com/office/word/2012/wordml" xmlns:w16se="http://schemas.microsoft.com/office/word/2015/wordml/symex" xmlns:wpg="http://schemas.microsoft.com/office/word/2010/wordprocessingGroup" xmlns:wpi="http://schemas.microsoft.com/office/word/2010/wordprocessingInk" xmlns:wne="http://schemas.microsoft.com/office/word/2006/wordml" xmlns:wps="http://schemas.microsoft.com/office/word/2010/wordprocessingShape" mc:Ignorable="w14 w15 w16se wp14">
   <w:p>
     <w:pPr>
       <w:pStyle w:val="a5"/>
@@ -49149,21 +45692,7 @@
       <w:rPr>
         <w:kern w:val="0"/>
       </w:rPr>
-      <w:t>高效中间</w:t>
-    </w:r>
-    <w:proofErr w:type="gramStart"/>
-    <w:r>
-      <w:rPr>
-        <w:kern w:val="0"/>
-      </w:rPr>
-      <w:t>件设计</w:t>
-    </w:r>
-    <w:proofErr w:type="gramEnd"/>
-    <w:r>
-      <w:rPr>
-        <w:kern w:val="0"/>
-      </w:rPr>
-      <w:t>与实现</w:t>
+      <w:t>高效中间件设计与实现</w:t>
     </w:r>
     <w:r>
       <w:rPr>
@@ -49189,7 +45718,7 @@
 </file>
 
 <file path=word/header5.xml><?xml version="1.0" encoding="utf-8"?>
-<w:hdr xmlns:wpc="http://schemas.microsoft.com/office/word/2010/wordprocessingCanvas" xmlns:mc="http://schemas.openxmlformats.org/markup-compatibility/2006" xmlns:o="urn:schemas-microsoft-com:office:office" xmlns:r="http://schemas.openxmlformats.org/officeDocument/2006/relationships" xmlns:m="http://schemas.openxmlformats.org/officeDocument/2006/math" xmlns:v="urn:schemas-microsoft-com:vml" xmlns:wp14="http://schemas.microsoft.com/office/word/2010/wordprocessingDrawing" xmlns:wp="http://schemas.openxmlformats.org/drawingml/2006/wordprocessingDrawing" xmlns:w10="urn:schemas-microsoft-com:office:word" xmlns:w="http://schemas.openxmlformats.org/wordprocessingml/2006/main" xmlns:w14="http://schemas.microsoft.com/office/word/2010/wordml" xmlns:w15="http://schemas.microsoft.com/office/word/2012/wordml" xmlns:wpg="http://schemas.microsoft.com/office/word/2010/wordprocessingGroup" xmlns:wpi="http://schemas.microsoft.com/office/word/2010/wordprocessingInk" xmlns:wne="http://schemas.microsoft.com/office/word/2006/wordml" xmlns:wps="http://schemas.microsoft.com/office/word/2010/wordprocessingShape" mc:Ignorable="w14 w15 wp14">
+<w:hdr xmlns:wpc="http://schemas.microsoft.com/office/word/2010/wordprocessingCanvas" xmlns:cx="http://schemas.microsoft.com/office/drawing/2014/chartex" xmlns:cx1="http://schemas.microsoft.com/office/drawing/2015/9/8/chartex" xmlns:mc="http://schemas.openxmlformats.org/markup-compatibility/2006" xmlns:o="urn:schemas-microsoft-com:office:office" xmlns:r="http://schemas.openxmlformats.org/officeDocument/2006/relationships" xmlns:m="http://schemas.openxmlformats.org/officeDocument/2006/math" xmlns:v="urn:schemas-microsoft-com:vml" xmlns:wp14="http://schemas.microsoft.com/office/word/2010/wordprocessingDrawing" xmlns:wp="http://schemas.openxmlformats.org/drawingml/2006/wordprocessingDrawing" xmlns:w10="urn:schemas-microsoft-com:office:word" xmlns:w="http://schemas.openxmlformats.org/wordprocessingml/2006/main" xmlns:w14="http://schemas.microsoft.com/office/word/2010/wordml" xmlns:w15="http://schemas.microsoft.com/office/word/2012/wordml" xmlns:w16se="http://schemas.microsoft.com/office/word/2015/wordml/symex" xmlns:wpg="http://schemas.microsoft.com/office/word/2010/wordprocessingGroup" xmlns:wpi="http://schemas.microsoft.com/office/word/2010/wordprocessingInk" xmlns:wne="http://schemas.microsoft.com/office/word/2006/wordml" xmlns:wps="http://schemas.microsoft.com/office/word/2010/wordprocessingShape" mc:Ignorable="w14 w15 w16se wp14">
   <w:p>
     <w:pPr>
       <w:pStyle w:val="a5"/>
@@ -49212,21 +45741,7 @@
       <w:rPr>
         <w:kern w:val="0"/>
       </w:rPr>
-      <w:t>高效中间</w:t>
-    </w:r>
-    <w:proofErr w:type="gramStart"/>
-    <w:r>
-      <w:rPr>
-        <w:kern w:val="0"/>
-      </w:rPr>
-      <w:t>件设计</w:t>
-    </w:r>
-    <w:proofErr w:type="gramEnd"/>
-    <w:r>
-      <w:rPr>
-        <w:kern w:val="0"/>
-      </w:rPr>
-      <w:t>与实现</w:t>
+      <w:t>高效中间件设计与实现</w:t>
     </w:r>
     <w:r>
       <w:rPr>
@@ -49252,7 +45767,7 @@
 </file>
 
 <file path=word/header6.xml><?xml version="1.0" encoding="utf-8"?>
-<w:hdr xmlns:wpc="http://schemas.microsoft.com/office/word/2010/wordprocessingCanvas" xmlns:mc="http://schemas.openxmlformats.org/markup-compatibility/2006" xmlns:o="urn:schemas-microsoft-com:office:office" xmlns:r="http://schemas.openxmlformats.org/officeDocument/2006/relationships" xmlns:m="http://schemas.openxmlformats.org/officeDocument/2006/math" xmlns:v="urn:schemas-microsoft-com:vml" xmlns:wp14="http://schemas.microsoft.com/office/word/2010/wordprocessingDrawing" xmlns:wp="http://schemas.openxmlformats.org/drawingml/2006/wordprocessingDrawing" xmlns:w10="urn:schemas-microsoft-com:office:word" xmlns:w="http://schemas.openxmlformats.org/wordprocessingml/2006/main" xmlns:w14="http://schemas.microsoft.com/office/word/2010/wordml" xmlns:w15="http://schemas.microsoft.com/office/word/2012/wordml" xmlns:wpg="http://schemas.microsoft.com/office/word/2010/wordprocessingGroup" xmlns:wpi="http://schemas.microsoft.com/office/word/2010/wordprocessingInk" xmlns:wne="http://schemas.microsoft.com/office/word/2006/wordml" xmlns:wps="http://schemas.microsoft.com/office/word/2010/wordprocessingShape" mc:Ignorable="w14 w15 wp14">
+<w:hdr xmlns:wpc="http://schemas.microsoft.com/office/word/2010/wordprocessingCanvas" xmlns:cx="http://schemas.microsoft.com/office/drawing/2014/chartex" xmlns:cx1="http://schemas.microsoft.com/office/drawing/2015/9/8/chartex" xmlns:mc="http://schemas.openxmlformats.org/markup-compatibility/2006" xmlns:o="urn:schemas-microsoft-com:office:office" xmlns:r="http://schemas.openxmlformats.org/officeDocument/2006/relationships" xmlns:m="http://schemas.openxmlformats.org/officeDocument/2006/math" xmlns:v="urn:schemas-microsoft-com:vml" xmlns:wp14="http://schemas.microsoft.com/office/word/2010/wordprocessingDrawing" xmlns:wp="http://schemas.openxmlformats.org/drawingml/2006/wordprocessingDrawing" xmlns:w10="urn:schemas-microsoft-com:office:word" xmlns:w="http://schemas.openxmlformats.org/wordprocessingml/2006/main" xmlns:w14="http://schemas.microsoft.com/office/word/2010/wordml" xmlns:w15="http://schemas.microsoft.com/office/word/2012/wordml" xmlns:w16se="http://schemas.microsoft.com/office/word/2015/wordml/symex" xmlns:wpg="http://schemas.microsoft.com/office/word/2010/wordprocessingGroup" xmlns:wpi="http://schemas.microsoft.com/office/word/2010/wordprocessingInk" xmlns:wne="http://schemas.microsoft.com/office/word/2006/wordml" xmlns:wps="http://schemas.microsoft.com/office/word/2010/wordprocessingShape" mc:Ignorable="w14 w15 w16se wp14">
   <w:p>
     <w:pPr>
       <w:pStyle w:val="a5"/>
@@ -49275,21 +45790,7 @@
       <w:rPr>
         <w:kern w:val="0"/>
       </w:rPr>
-      <w:t>高效中间</w:t>
-    </w:r>
-    <w:proofErr w:type="gramStart"/>
-    <w:r>
-      <w:rPr>
-        <w:kern w:val="0"/>
-      </w:rPr>
-      <w:t>件设计</w:t>
-    </w:r>
-    <w:proofErr w:type="gramEnd"/>
-    <w:r>
-      <w:rPr>
-        <w:kern w:val="0"/>
-      </w:rPr>
-      <w:t>与实现</w:t>
+      <w:t>高效中间件设计与实现</w:t>
     </w:r>
     <w:r>
       <w:rPr>
@@ -49329,7 +45830,7 @@
 </file>
 
 <file path=word/header7.xml><?xml version="1.0" encoding="utf-8"?>
-<w:hdr xmlns:wpc="http://schemas.microsoft.com/office/word/2010/wordprocessingCanvas" xmlns:mc="http://schemas.openxmlformats.org/markup-compatibility/2006" xmlns:o="urn:schemas-microsoft-com:office:office" xmlns:r="http://schemas.openxmlformats.org/officeDocument/2006/relationships" xmlns:m="http://schemas.openxmlformats.org/officeDocument/2006/math" xmlns:v="urn:schemas-microsoft-com:vml" xmlns:wp14="http://schemas.microsoft.com/office/word/2010/wordprocessingDrawing" xmlns:wp="http://schemas.openxmlformats.org/drawingml/2006/wordprocessingDrawing" xmlns:w10="urn:schemas-microsoft-com:office:word" xmlns:w="http://schemas.openxmlformats.org/wordprocessingml/2006/main" xmlns:w14="http://schemas.microsoft.com/office/word/2010/wordml" xmlns:w15="http://schemas.microsoft.com/office/word/2012/wordml" xmlns:wpg="http://schemas.microsoft.com/office/word/2010/wordprocessingGroup" xmlns:wpi="http://schemas.microsoft.com/office/word/2010/wordprocessingInk" xmlns:wne="http://schemas.microsoft.com/office/word/2006/wordml" xmlns:wps="http://schemas.microsoft.com/office/word/2010/wordprocessingShape" mc:Ignorable="w14 w15 wp14">
+<w:hdr xmlns:wpc="http://schemas.microsoft.com/office/word/2010/wordprocessingCanvas" xmlns:cx="http://schemas.microsoft.com/office/drawing/2014/chartex" xmlns:cx1="http://schemas.microsoft.com/office/drawing/2015/9/8/chartex" xmlns:mc="http://schemas.openxmlformats.org/markup-compatibility/2006" xmlns:o="urn:schemas-microsoft-com:office:office" xmlns:r="http://schemas.openxmlformats.org/officeDocument/2006/relationships" xmlns:m="http://schemas.openxmlformats.org/officeDocument/2006/math" xmlns:v="urn:schemas-microsoft-com:vml" xmlns:wp14="http://schemas.microsoft.com/office/word/2010/wordprocessingDrawing" xmlns:wp="http://schemas.openxmlformats.org/drawingml/2006/wordprocessingDrawing" xmlns:w10="urn:schemas-microsoft-com:office:word" xmlns:w="http://schemas.openxmlformats.org/wordprocessingml/2006/main" xmlns:w14="http://schemas.microsoft.com/office/word/2010/wordml" xmlns:w15="http://schemas.microsoft.com/office/word/2012/wordml" xmlns:w16se="http://schemas.microsoft.com/office/word/2015/wordml/symex" xmlns:wpg="http://schemas.microsoft.com/office/word/2010/wordprocessingGroup" xmlns:wpi="http://schemas.microsoft.com/office/word/2010/wordprocessingInk" xmlns:wne="http://schemas.microsoft.com/office/word/2006/wordml" xmlns:wps="http://schemas.microsoft.com/office/word/2010/wordprocessingShape" mc:Ignorable="w14 w15 w16se wp14">
   <w:p>
     <w:pPr>
       <w:pStyle w:val="a5"/>
@@ -49385,7 +45886,7 @@
 </file>
 
 <file path=word/header8.xml><?xml version="1.0" encoding="utf-8"?>
-<w:hdr xmlns:wpc="http://schemas.microsoft.com/office/word/2010/wordprocessingCanvas" xmlns:mc="http://schemas.openxmlformats.org/markup-compatibility/2006" xmlns:o="urn:schemas-microsoft-com:office:office" xmlns:r="http://schemas.openxmlformats.org/officeDocument/2006/relationships" xmlns:m="http://schemas.openxmlformats.org/officeDocument/2006/math" xmlns:v="urn:schemas-microsoft-com:vml" xmlns:wp14="http://schemas.microsoft.com/office/word/2010/wordprocessingDrawing" xmlns:wp="http://schemas.openxmlformats.org/drawingml/2006/wordprocessingDrawing" xmlns:w10="urn:schemas-microsoft-com:office:word" xmlns:w="http://schemas.openxmlformats.org/wordprocessingml/2006/main" xmlns:w14="http://schemas.microsoft.com/office/word/2010/wordml" xmlns:w15="http://schemas.microsoft.com/office/word/2012/wordml" xmlns:wpg="http://schemas.microsoft.com/office/word/2010/wordprocessingGroup" xmlns:wpi="http://schemas.microsoft.com/office/word/2010/wordprocessingInk" xmlns:wne="http://schemas.microsoft.com/office/word/2006/wordml" xmlns:wps="http://schemas.microsoft.com/office/word/2010/wordprocessingShape" mc:Ignorable="w14 w15 wp14">
+<w:hdr xmlns:wpc="http://schemas.microsoft.com/office/word/2010/wordprocessingCanvas" xmlns:cx="http://schemas.microsoft.com/office/drawing/2014/chartex" xmlns:cx1="http://schemas.microsoft.com/office/drawing/2015/9/8/chartex" xmlns:mc="http://schemas.openxmlformats.org/markup-compatibility/2006" xmlns:o="urn:schemas-microsoft-com:office:office" xmlns:r="http://schemas.openxmlformats.org/officeDocument/2006/relationships" xmlns:m="http://schemas.openxmlformats.org/officeDocument/2006/math" xmlns:v="urn:schemas-microsoft-com:vml" xmlns:wp14="http://schemas.microsoft.com/office/word/2010/wordprocessingDrawing" xmlns:wp="http://schemas.openxmlformats.org/drawingml/2006/wordprocessingDrawing" xmlns:w10="urn:schemas-microsoft-com:office:word" xmlns:w="http://schemas.openxmlformats.org/wordprocessingml/2006/main" xmlns:w14="http://schemas.microsoft.com/office/word/2010/wordml" xmlns:w15="http://schemas.microsoft.com/office/word/2012/wordml" xmlns:w16se="http://schemas.microsoft.com/office/word/2015/wordml/symex" xmlns:wpg="http://schemas.microsoft.com/office/word/2010/wordprocessingGroup" xmlns:wpi="http://schemas.microsoft.com/office/word/2010/wordprocessingInk" xmlns:wne="http://schemas.microsoft.com/office/word/2006/wordml" xmlns:wps="http://schemas.microsoft.com/office/word/2010/wordprocessingShape" mc:Ignorable="w14 w15 w16se wp14">
   <w:p>
     <w:pPr>
       <w:pStyle w:val="a5"/>
@@ -49435,7 +45936,7 @@
 </file>
 
 <file path=word/header9.xml><?xml version="1.0" encoding="utf-8"?>
-<w:hdr xmlns:wpc="http://schemas.microsoft.com/office/word/2010/wordprocessingCanvas" xmlns:mc="http://schemas.openxmlformats.org/markup-compatibility/2006" xmlns:o="urn:schemas-microsoft-com:office:office" xmlns:r="http://schemas.openxmlformats.org/officeDocument/2006/relationships" xmlns:m="http://schemas.openxmlformats.org/officeDocument/2006/math" xmlns:v="urn:schemas-microsoft-com:vml" xmlns:wp14="http://schemas.microsoft.com/office/word/2010/wordprocessingDrawing" xmlns:wp="http://schemas.openxmlformats.org/drawingml/2006/wordprocessingDrawing" xmlns:w10="urn:schemas-microsoft-com:office:word" xmlns:w="http://schemas.openxmlformats.org/wordprocessingml/2006/main" xmlns:w14="http://schemas.microsoft.com/office/word/2010/wordml" xmlns:w15="http://schemas.microsoft.com/office/word/2012/wordml" xmlns:wpg="http://schemas.microsoft.com/office/word/2010/wordprocessingGroup" xmlns:wpi="http://schemas.microsoft.com/office/word/2010/wordprocessingInk" xmlns:wne="http://schemas.microsoft.com/office/word/2006/wordml" xmlns:wps="http://schemas.microsoft.com/office/word/2010/wordprocessingShape" mc:Ignorable="w14 w15 wp14">
+<w:hdr xmlns:wpc="http://schemas.microsoft.com/office/word/2010/wordprocessingCanvas" xmlns:cx="http://schemas.microsoft.com/office/drawing/2014/chartex" xmlns:cx1="http://schemas.microsoft.com/office/drawing/2015/9/8/chartex" xmlns:mc="http://schemas.openxmlformats.org/markup-compatibility/2006" xmlns:o="urn:schemas-microsoft-com:office:office" xmlns:r="http://schemas.openxmlformats.org/officeDocument/2006/relationships" xmlns:m="http://schemas.openxmlformats.org/officeDocument/2006/math" xmlns:v="urn:schemas-microsoft-com:vml" xmlns:wp14="http://schemas.microsoft.com/office/word/2010/wordprocessingDrawing" xmlns:wp="http://schemas.openxmlformats.org/drawingml/2006/wordprocessingDrawing" xmlns:w10="urn:schemas-microsoft-com:office:word" xmlns:w="http://schemas.openxmlformats.org/wordprocessingml/2006/main" xmlns:w14="http://schemas.microsoft.com/office/word/2010/wordml" xmlns:w15="http://schemas.microsoft.com/office/word/2012/wordml" xmlns:w16se="http://schemas.microsoft.com/office/word/2015/wordml/symex" xmlns:wpg="http://schemas.microsoft.com/office/word/2010/wordprocessingGroup" xmlns:wpi="http://schemas.microsoft.com/office/word/2010/wordprocessingInk" xmlns:wne="http://schemas.microsoft.com/office/word/2006/wordml" xmlns:wps="http://schemas.microsoft.com/office/word/2010/wordprocessingShape" mc:Ignorable="w14 w15 w16se wp14">
   <w:p>
     <w:pPr>
       <w:pStyle w:val="a5"/>
@@ -49485,7 +45986,7 @@
 </file>
 
 <file path=word/numbering.xml><?xml version="1.0" encoding="utf-8"?>
-<w:numbering xmlns:wpc="http://schemas.microsoft.com/office/word/2010/wordprocessingCanvas" xmlns:mc="http://schemas.openxmlformats.org/markup-compatibility/2006" xmlns:o="urn:schemas-microsoft-com:office:office" xmlns:r="http://schemas.openxmlformats.org/officeDocument/2006/relationships" xmlns:m="http://schemas.openxmlformats.org/officeDocument/2006/math" xmlns:v="urn:schemas-microsoft-com:vml" xmlns:wp14="http://schemas.microsoft.com/office/word/2010/wordprocessingDrawing" xmlns:wp="http://schemas.openxmlformats.org/drawingml/2006/wordprocessingDrawing" xmlns:w10="urn:schemas-microsoft-com:office:word" xmlns:w="http://schemas.openxmlformats.org/wordprocessingml/2006/main" xmlns:w14="http://schemas.microsoft.com/office/word/2010/wordml" xmlns:w15="http://schemas.microsoft.com/office/word/2012/wordml" xmlns:wpg="http://schemas.microsoft.com/office/word/2010/wordprocessingGroup" xmlns:wpi="http://schemas.microsoft.com/office/word/2010/wordprocessingInk" xmlns:wne="http://schemas.microsoft.com/office/word/2006/wordml" xmlns:wps="http://schemas.microsoft.com/office/word/2010/wordprocessingShape" mc:Ignorable="w14 w15 wp14">
+<w:numbering xmlns:wpc="http://schemas.microsoft.com/office/word/2010/wordprocessingCanvas" xmlns:cx="http://schemas.microsoft.com/office/drawing/2014/chartex" xmlns:cx1="http://schemas.microsoft.com/office/drawing/2015/9/8/chartex" xmlns:mc="http://schemas.openxmlformats.org/markup-compatibility/2006" xmlns:o="urn:schemas-microsoft-com:office:office" xmlns:r="http://schemas.openxmlformats.org/officeDocument/2006/relationships" xmlns:m="http://schemas.openxmlformats.org/officeDocument/2006/math" xmlns:v="urn:schemas-microsoft-com:vml" xmlns:wp14="http://schemas.microsoft.com/office/word/2010/wordprocessingDrawing" xmlns:wp="http://schemas.openxmlformats.org/drawingml/2006/wordprocessingDrawing" xmlns:w10="urn:schemas-microsoft-com:office:word" xmlns:w="http://schemas.openxmlformats.org/wordprocessingml/2006/main" xmlns:w14="http://schemas.microsoft.com/office/word/2010/wordml" xmlns:w15="http://schemas.microsoft.com/office/word/2012/wordml" xmlns:w16se="http://schemas.microsoft.com/office/word/2015/wordml/symex" xmlns:wpg="http://schemas.microsoft.com/office/word/2010/wordprocessingGroup" xmlns:wpi="http://schemas.microsoft.com/office/word/2010/wordprocessingInk" xmlns:wne="http://schemas.microsoft.com/office/word/2006/wordml" xmlns:wps="http://schemas.microsoft.com/office/word/2010/wordprocessingShape" mc:Ignorable="w14 w15 w16se wp14">
   <w:abstractNum w:abstractNumId="0" w15:restartNumberingAfterBreak="0">
     <w:nsid w:val="0276192A"/>
     <w:multiLevelType w:val="hybridMultilevel"/>
@@ -51940,7 +48441,7 @@
 </file>
 
 <file path=word/styles.xml><?xml version="1.0" encoding="utf-8"?>
-<w:styles xmlns:mc="http://schemas.openxmlformats.org/markup-compatibility/2006" xmlns:r="http://schemas.openxmlformats.org/officeDocument/2006/relationships" xmlns:w="http://schemas.openxmlformats.org/wordprocessingml/2006/main" xmlns:w14="http://schemas.microsoft.com/office/word/2010/wordml" xmlns:w15="http://schemas.microsoft.com/office/word/2012/wordml" mc:Ignorable="w14 w15">
+<w:styles xmlns:mc="http://schemas.openxmlformats.org/markup-compatibility/2006" xmlns:r="http://schemas.openxmlformats.org/officeDocument/2006/relationships" xmlns:w="http://schemas.openxmlformats.org/wordprocessingml/2006/main" xmlns:w14="http://schemas.microsoft.com/office/word/2010/wordml" xmlns:w15="http://schemas.microsoft.com/office/word/2012/wordml" xmlns:w16se="http://schemas.microsoft.com/office/word/2015/wordml/symex" mc:Ignorable="w14 w15 w16se">
   <w:docDefaults>
     <w:rPrDefault>
       <w:rPr>
@@ -52338,7 +48839,7 @@
     <w:name w:val="heading 1"/>
     <w:basedOn w:val="a"/>
     <w:next w:val="a"/>
-    <w:link w:val="1Char"/>
+    <w:link w:val="10"/>
     <w:qFormat/>
     <w:rsid w:val="00601935"/>
     <w:pPr>
@@ -52360,7 +48861,7 @@
     <w:name w:val="heading 2"/>
     <w:basedOn w:val="a"/>
     <w:next w:val="a"/>
-    <w:link w:val="2Char"/>
+    <w:link w:val="20"/>
     <w:uiPriority w:val="9"/>
     <w:unhideWhenUsed/>
     <w:qFormat/>
@@ -52386,7 +48887,7 @@
     <w:name w:val="heading 3"/>
     <w:basedOn w:val="a"/>
     <w:next w:val="a"/>
-    <w:link w:val="3Char"/>
+    <w:link w:val="30"/>
     <w:unhideWhenUsed/>
     <w:qFormat/>
     <w:rsid w:val="006637A1"/>
@@ -52408,7 +48909,7 @@
     <w:name w:val="heading 4"/>
     <w:basedOn w:val="a"/>
     <w:next w:val="a"/>
-    <w:link w:val="4Char"/>
+    <w:link w:val="40"/>
     <w:unhideWhenUsed/>
     <w:qFormat/>
     <w:rsid w:val="00601935"/>
@@ -52430,7 +48931,7 @@
     <w:name w:val="heading 5"/>
     <w:basedOn w:val="a"/>
     <w:next w:val="a"/>
-    <w:link w:val="5Char"/>
+    <w:link w:val="50"/>
     <w:uiPriority w:val="9"/>
     <w:unhideWhenUsed/>
     <w:qFormat/>
@@ -52475,8 +48976,8 @@
     <w:semiHidden/>
     <w:unhideWhenUsed/>
   </w:style>
-  <w:style w:type="character" w:customStyle="1" w:styleId="1Char">
-    <w:name w:val="标题 1 Char"/>
+  <w:style w:type="character" w:customStyle="1" w:styleId="10">
+    <w:name w:val="标题 1 字符"/>
     <w:basedOn w:val="a0"/>
     <w:link w:val="1"/>
     <w:rsid w:val="00601935"/>
@@ -52498,7 +48999,7 @@
       <w:ind w:firstLineChars="200" w:firstLine="420"/>
     </w:pPr>
   </w:style>
-  <w:style w:type="paragraph" w:customStyle="1" w:styleId="20">
+  <w:style w:type="paragraph" w:customStyle="1" w:styleId="21">
     <w:name w:val="列出段落2"/>
     <w:basedOn w:val="a"/>
     <w:uiPriority w:val="34"/>
@@ -52511,8 +49012,8 @@
       <w:rFonts w:ascii="Calibri" w:eastAsia="宋体" w:hAnsi="Calibri" w:cs="黑体"/>
     </w:rPr>
   </w:style>
-  <w:style w:type="character" w:customStyle="1" w:styleId="2Char">
-    <w:name w:val="标题 2 Char"/>
+  <w:style w:type="character" w:customStyle="1" w:styleId="20">
+    <w:name w:val="标题 2 字符"/>
     <w:basedOn w:val="a0"/>
     <w:link w:val="2"/>
     <w:uiPriority w:val="9"/>
@@ -52525,8 +49026,8 @@
       <w:szCs w:val="32"/>
     </w:rPr>
   </w:style>
-  <w:style w:type="character" w:customStyle="1" w:styleId="3Char">
-    <w:name w:val="标题 3 Char"/>
+  <w:style w:type="character" w:customStyle="1" w:styleId="30">
+    <w:name w:val="标题 3 字符"/>
     <w:basedOn w:val="a0"/>
     <w:link w:val="3"/>
     <w:rsid w:val="006637A1"/>
@@ -52538,8 +49039,8 @@
       <w:szCs w:val="32"/>
     </w:rPr>
   </w:style>
-  <w:style w:type="character" w:customStyle="1" w:styleId="4Char">
-    <w:name w:val="标题 4 Char"/>
+  <w:style w:type="character" w:customStyle="1" w:styleId="40">
+    <w:name w:val="标题 4 字符"/>
     <w:basedOn w:val="a0"/>
     <w:link w:val="4"/>
     <w:rsid w:val="00601935"/>
@@ -52551,8 +49052,8 @@
       <w:szCs w:val="32"/>
     </w:rPr>
   </w:style>
-  <w:style w:type="character" w:customStyle="1" w:styleId="5Char">
-    <w:name w:val="标题 5 Char"/>
+  <w:style w:type="character" w:customStyle="1" w:styleId="50">
+    <w:name w:val="标题 5 字符"/>
     <w:basedOn w:val="a0"/>
     <w:link w:val="5"/>
     <w:uiPriority w:val="9"/>
@@ -52567,7 +49068,7 @@
   <w:style w:type="paragraph" w:styleId="HTML">
     <w:name w:val="HTML Preformatted"/>
     <w:basedOn w:val="a"/>
-    <w:link w:val="HTMLChar"/>
+    <w:link w:val="HTML0"/>
     <w:uiPriority w:val="99"/>
     <w:rsid w:val="00694B23"/>
     <w:pPr>
@@ -52601,8 +49102,8 @@
       <w:lang w:val="x-none" w:eastAsia="x-none"/>
     </w:rPr>
   </w:style>
-  <w:style w:type="character" w:customStyle="1" w:styleId="HTMLChar">
-    <w:name w:val="HTML 预设格式 Char"/>
+  <w:style w:type="character" w:customStyle="1" w:styleId="HTML0">
+    <w:name w:val="HTML 预设格式 字符"/>
     <w:basedOn w:val="a0"/>
     <w:link w:val="HTML"/>
     <w:uiPriority w:val="99"/>
@@ -52635,7 +49136,7 @@
   <w:style w:type="paragraph" w:styleId="a5">
     <w:name w:val="header"/>
     <w:basedOn w:val="a"/>
-    <w:link w:val="Char"/>
+    <w:link w:val="a6"/>
     <w:uiPriority w:val="99"/>
     <w:unhideWhenUsed/>
     <w:rsid w:val="0041428B"/>
@@ -52655,8 +49156,8 @@
       <w:szCs w:val="18"/>
     </w:rPr>
   </w:style>
-  <w:style w:type="character" w:customStyle="1" w:styleId="Char">
-    <w:name w:val="页眉 Char"/>
+  <w:style w:type="character" w:customStyle="1" w:styleId="a6">
+    <w:name w:val="页眉 字符"/>
     <w:basedOn w:val="a0"/>
     <w:link w:val="a5"/>
     <w:uiPriority w:val="99"/>
@@ -52666,10 +49167,10 @@
       <w:szCs w:val="18"/>
     </w:rPr>
   </w:style>
-  <w:style w:type="paragraph" w:styleId="a6">
+  <w:style w:type="paragraph" w:styleId="a7">
     <w:name w:val="footer"/>
     <w:basedOn w:val="a"/>
-    <w:link w:val="Char0"/>
+    <w:link w:val="a8"/>
     <w:uiPriority w:val="99"/>
     <w:unhideWhenUsed/>
     <w:rsid w:val="0041428B"/>
@@ -52686,10 +49187,10 @@
       <w:szCs w:val="18"/>
     </w:rPr>
   </w:style>
-  <w:style w:type="character" w:customStyle="1" w:styleId="Char0">
-    <w:name w:val="页脚 Char"/>
+  <w:style w:type="character" w:customStyle="1" w:styleId="a8">
+    <w:name w:val="页脚 字符"/>
     <w:basedOn w:val="a0"/>
-    <w:link w:val="a6"/>
+    <w:link w:val="a7"/>
     <w:uiPriority w:val="99"/>
     <w:rsid w:val="0041428B"/>
     <w:rPr>
@@ -52697,10 +49198,10 @@
       <w:szCs w:val="18"/>
     </w:rPr>
   </w:style>
-  <w:style w:type="paragraph" w:styleId="a7">
+  <w:style w:type="paragraph" w:styleId="a9">
     <w:name w:val="Title"/>
     <w:basedOn w:val="a"/>
-    <w:link w:val="Char1"/>
+    <w:link w:val="aa"/>
     <w:autoRedefine/>
     <w:qFormat/>
     <w:rsid w:val="002E3864"/>
@@ -52719,10 +49220,10 @@
       <w:lang w:val="zh-CN"/>
     </w:rPr>
   </w:style>
-  <w:style w:type="character" w:customStyle="1" w:styleId="Char1">
-    <w:name w:val="标题 Char"/>
+  <w:style w:type="character" w:customStyle="1" w:styleId="aa">
+    <w:name w:val="标题 字符"/>
     <w:basedOn w:val="a0"/>
-    <w:link w:val="a7"/>
+    <w:link w:val="a9"/>
     <w:rsid w:val="002E3864"/>
     <w:rPr>
       <w:rFonts w:ascii="宋体" w:eastAsia="宋体" w:hAnsi="宋体" w:cs="Arial"/>
@@ -52748,7 +49249,7 @@
       <w:lang w:val="en-US" w:eastAsia="zh-CN" w:bidi="ar-SA"/>
     </w:rPr>
   </w:style>
-  <w:style w:type="table" w:styleId="a8">
+  <w:style w:type="table" w:styleId="ab">
     <w:name w:val="Table Grid"/>
     <w:basedOn w:val="a1"/>
     <w:uiPriority w:val="39"/>
@@ -52788,7 +49289,7 @@
       <w:szCs w:val="32"/>
     </w:rPr>
   </w:style>
-  <w:style w:type="paragraph" w:styleId="10">
+  <w:style w:type="paragraph" w:styleId="11">
     <w:name w:val="toc 1"/>
     <w:basedOn w:val="a"/>
     <w:next w:val="a"/>
@@ -52803,7 +49304,7 @@
       <w:spacing w:after="200" w:line="276" w:lineRule="auto"/>
     </w:pPr>
   </w:style>
-  <w:style w:type="paragraph" w:styleId="21">
+  <w:style w:type="paragraph" w:styleId="22">
     <w:name w:val="toc 2"/>
     <w:basedOn w:val="a"/>
     <w:next w:val="a"/>
@@ -52815,7 +49316,7 @@
       <w:ind w:leftChars="200" w:left="420"/>
     </w:pPr>
   </w:style>
-  <w:style w:type="paragraph" w:styleId="30">
+  <w:style w:type="paragraph" w:styleId="31">
     <w:name w:val="toc 3"/>
     <w:basedOn w:val="a"/>
     <w:next w:val="a"/>
@@ -52827,7 +49328,7 @@
       <w:ind w:leftChars="400" w:left="840"/>
     </w:pPr>
   </w:style>
-  <w:style w:type="character" w:styleId="a9">
+  <w:style w:type="character" w:styleId="ac">
     <w:name w:val="Hyperlink"/>
     <w:basedOn w:val="a0"/>
     <w:uiPriority w:val="99"/>
@@ -52838,10 +49339,10 @@
       <w:u w:val="single"/>
     </w:rPr>
   </w:style>
-  <w:style w:type="paragraph" w:styleId="aa">
+  <w:style w:type="paragraph" w:styleId="ad">
     <w:name w:val="annotation text"/>
     <w:basedOn w:val="a"/>
-    <w:link w:val="Char2"/>
+    <w:link w:val="ae"/>
     <w:uiPriority w:val="99"/>
     <w:unhideWhenUsed/>
     <w:rsid w:val="006273CF"/>
@@ -52852,17 +49353,17 @@
       <w:rFonts w:ascii="Calibri" w:eastAsia="宋体" w:hAnsi="Calibri" w:cs="Times New Roman"/>
     </w:rPr>
   </w:style>
-  <w:style w:type="character" w:customStyle="1" w:styleId="Char2">
-    <w:name w:val="批注文字 Char"/>
+  <w:style w:type="character" w:customStyle="1" w:styleId="ae">
+    <w:name w:val="批注文字 字符"/>
     <w:basedOn w:val="a0"/>
-    <w:link w:val="aa"/>
+    <w:link w:val="ad"/>
     <w:uiPriority w:val="99"/>
     <w:rsid w:val="006273CF"/>
     <w:rPr>
       <w:rFonts w:ascii="Calibri" w:eastAsia="宋体" w:hAnsi="Calibri" w:cs="Times New Roman"/>
     </w:rPr>
   </w:style>
-  <w:style w:type="character" w:styleId="ab">
+  <w:style w:type="character" w:styleId="af">
     <w:name w:val="annotation reference"/>
     <w:basedOn w:val="a0"/>
     <w:uiPriority w:val="99"/>
@@ -52873,10 +49374,10 @@
       <w:szCs w:val="21"/>
     </w:rPr>
   </w:style>
-  <w:style w:type="paragraph" w:styleId="ac">
+  <w:style w:type="paragraph" w:styleId="af0">
     <w:name w:val="Balloon Text"/>
     <w:basedOn w:val="a"/>
-    <w:link w:val="Char3"/>
+    <w:link w:val="af1"/>
     <w:uiPriority w:val="99"/>
     <w:semiHidden/>
     <w:unhideWhenUsed/>
@@ -52886,10 +49387,10 @@
       <w:szCs w:val="18"/>
     </w:rPr>
   </w:style>
-  <w:style w:type="character" w:customStyle="1" w:styleId="Char3">
-    <w:name w:val="批注框文本 Char"/>
+  <w:style w:type="character" w:customStyle="1" w:styleId="af1">
+    <w:name w:val="批注框文本 字符"/>
     <w:basedOn w:val="a0"/>
-    <w:link w:val="ac"/>
+    <w:link w:val="af0"/>
     <w:uiPriority w:val="99"/>
     <w:semiHidden/>
     <w:rsid w:val="0039176E"/>
@@ -52898,7 +49399,7 @@
       <w:szCs w:val="18"/>
     </w:rPr>
   </w:style>
-  <w:style w:type="paragraph" w:styleId="11">
+  <w:style w:type="paragraph" w:styleId="12">
     <w:name w:val="index 1"/>
     <w:basedOn w:val="a"/>
     <w:next w:val="a"/>
@@ -52915,11 +49416,11 @@
       <w:szCs w:val="24"/>
     </w:rPr>
   </w:style>
-  <w:style w:type="paragraph" w:styleId="ad">
+  <w:style w:type="paragraph" w:styleId="af2">
     <w:name w:val="annotation subject"/>
-    <w:basedOn w:val="aa"/>
-    <w:next w:val="aa"/>
-    <w:link w:val="Char4"/>
+    <w:basedOn w:val="ad"/>
+    <w:next w:val="ad"/>
+    <w:link w:val="af3"/>
     <w:uiPriority w:val="99"/>
     <w:semiHidden/>
     <w:unhideWhenUsed/>
@@ -52930,10 +49431,10 @@
       <w:bCs/>
     </w:rPr>
   </w:style>
-  <w:style w:type="character" w:customStyle="1" w:styleId="Char4">
-    <w:name w:val="批注主题 Char"/>
-    <w:basedOn w:val="Char2"/>
-    <w:link w:val="ad"/>
+  <w:style w:type="character" w:customStyle="1" w:styleId="af3">
+    <w:name w:val="批注主题 字符"/>
+    <w:basedOn w:val="ae"/>
+    <w:link w:val="af2"/>
     <w:uiPriority w:val="99"/>
     <w:semiHidden/>
     <w:rsid w:val="007713AE"/>
@@ -52943,7 +49444,7 @@
       <w:bCs/>
     </w:rPr>
   </w:style>
-  <w:style w:type="paragraph" w:styleId="ae">
+  <w:style w:type="paragraph" w:styleId="af4">
     <w:name w:val="Normal (Web)"/>
     <w:basedOn w:val="a"/>
     <w:uiPriority w:val="99"/>
@@ -52961,10 +49462,10 @@
       <w:szCs w:val="24"/>
     </w:rPr>
   </w:style>
-  <w:style w:type="paragraph" w:customStyle="1" w:styleId="af">
+  <w:style w:type="paragraph" w:customStyle="1" w:styleId="af5">
     <w:name w:val="论文正文"/>
     <w:basedOn w:val="a"/>
-    <w:link w:val="Char5"/>
+    <w:link w:val="Char"/>
     <w:qFormat/>
     <w:rsid w:val="00AE4623"/>
     <w:pPr>
@@ -52976,40 +49477,40 @@
       <w:sz w:val="24"/>
     </w:rPr>
   </w:style>
-  <w:style w:type="character" w:customStyle="1" w:styleId="Char5">
+  <w:style w:type="character" w:customStyle="1" w:styleId="Char">
     <w:name w:val="论文正文 Char"/>
     <w:basedOn w:val="a0"/>
-    <w:link w:val="af"/>
+    <w:link w:val="af5"/>
     <w:rsid w:val="00AE4623"/>
     <w:rPr>
       <w:rFonts w:ascii="Times New Roman" w:eastAsia="宋体" w:hAnsi="Times New Roman" w:cs="Times New Roman"/>
       <w:sz w:val="24"/>
     </w:rPr>
   </w:style>
-  <w:style w:type="paragraph" w:styleId="af0">
+  <w:style w:type="paragraph" w:styleId="af6">
     <w:name w:val="Plain Text"/>
     <w:basedOn w:val="a"/>
-    <w:link w:val="Char6"/>
+    <w:link w:val="af7"/>
     <w:rsid w:val="0089177D"/>
     <w:rPr>
       <w:rFonts w:ascii="宋体" w:eastAsia="宋体" w:hAnsi="Courier New" w:cs="Times New Roman"/>
       <w:szCs w:val="20"/>
     </w:rPr>
   </w:style>
-  <w:style w:type="character" w:customStyle="1" w:styleId="Char6">
-    <w:name w:val="纯文本 Char"/>
+  <w:style w:type="character" w:customStyle="1" w:styleId="af7">
+    <w:name w:val="纯文本 字符"/>
     <w:basedOn w:val="a0"/>
-    <w:link w:val="af0"/>
+    <w:link w:val="af6"/>
     <w:rsid w:val="0089177D"/>
     <w:rPr>
       <w:rFonts w:ascii="宋体" w:eastAsia="宋体" w:hAnsi="Courier New" w:cs="Times New Roman"/>
       <w:szCs w:val="20"/>
     </w:rPr>
   </w:style>
-  <w:style w:type="paragraph" w:styleId="af1">
+  <w:style w:type="paragraph" w:styleId="af8">
     <w:name w:val="Body Text Indent"/>
     <w:basedOn w:val="a"/>
-    <w:link w:val="Char7"/>
+    <w:link w:val="af9"/>
     <w:rsid w:val="0089177D"/>
     <w:pPr>
       <w:spacing w:line="440" w:lineRule="exact"/>
@@ -53021,10 +49522,10 @@
       <w:szCs w:val="24"/>
     </w:rPr>
   </w:style>
-  <w:style w:type="character" w:customStyle="1" w:styleId="Char7">
-    <w:name w:val="正文文本缩进 Char"/>
+  <w:style w:type="character" w:customStyle="1" w:styleId="af9">
+    <w:name w:val="正文文本缩进 字符"/>
     <w:basedOn w:val="a0"/>
-    <w:link w:val="af1"/>
+    <w:link w:val="af8"/>
     <w:rsid w:val="0089177D"/>
     <w:rPr>
       <w:rFonts w:ascii="宋体" w:eastAsia="宋体" w:hAnsi="Times New Roman" w:cs="Times New Roman"/>
@@ -53301,7 +49802,7 @@
 </file>
 
 <file path=customXml/itemProps1.xml><?xml version="1.0" encoding="utf-8"?>
-<ds:datastoreItem xmlns:ds="http://schemas.openxmlformats.org/officeDocument/2006/customXml" ds:itemID="{3FB96E95-CD98-431E-9A05-0FF24E1B22F3}">
+<ds:datastoreItem xmlns:ds="http://schemas.openxmlformats.org/officeDocument/2006/customXml" ds:itemID="{421DA3BD-055B-45BE-9B30-CA38B21C2165}">
   <ds:schemaRefs>
     <ds:schemaRef ds:uri="http://schemas.openxmlformats.org/officeDocument/2006/bibliography"/>
   </ds:schemaRefs>
